--- a/sftdev/COM/GuilhermeCarasekCV.docx
+++ b/sftdev/COM/GuilhermeCarasekCV.docx
@@ -20,6 +20,413 @@
           </w14:textOutline>
         </w:rPr>
       </w:pPr>
+      <w:r>
+        <w:rPr>
+          <w:noProof/>
+          <w:color w:val="000000" w:themeColor="text1"/>
+          <w:sz w:val="40"/>
+          <w:szCs w:val="40"/>
+        </w:rPr>
+        <mc:AlternateContent>
+          <mc:Choice Requires="wps">
+            <w:drawing>
+              <wp:anchor distT="0" distB="0" distL="114300" distR="114300" simplePos="0" relativeHeight="251662336" behindDoc="0" locked="0" layoutInCell="1" allowOverlap="1" wp14:anchorId="59C0F327" wp14:editId="3F927222">
+                <wp:simplePos x="0" y="0"/>
+                <wp:positionH relativeFrom="column">
+                  <wp:posOffset>1685925</wp:posOffset>
+                </wp:positionH>
+                <wp:positionV relativeFrom="paragraph">
+                  <wp:posOffset>2910206</wp:posOffset>
+                </wp:positionV>
+                <wp:extent cx="4019550" cy="1729740"/>
+                <wp:effectExtent l="0" t="0" r="0" b="3810"/>
+                <wp:wrapNone/>
+                <wp:docPr id="290233096" name="Caixa de texto 2"/>
+                <wp:cNvGraphicFramePr/>
+                <a:graphic xmlns:a="http://schemas.openxmlformats.org/drawingml/2006/main">
+                  <a:graphicData uri="http://schemas.microsoft.com/office/word/2010/wordprocessingShape">
+                    <wps:wsp>
+                      <wps:cNvSpPr txBox="1"/>
+                      <wps:spPr>
+                        <a:xfrm>
+                          <a:off x="0" y="0"/>
+                          <a:ext cx="4019550" cy="1729740"/>
+                        </a:xfrm>
+                        <a:prstGeom prst="rect">
+                          <a:avLst/>
+                        </a:prstGeom>
+                        <a:solidFill>
+                          <a:schemeClr val="lt1"/>
+                        </a:solidFill>
+                        <a:ln w="28575">
+                          <a:noFill/>
+                        </a:ln>
+                      </wps:spPr>
+                      <wps:txbx>
+                        <w:txbxContent>
+                          <w:p>
+                            <w:pPr>
+                              <w:rPr>
+                                <w:sz w:val="28"/>
+                                <w:szCs w:val="28"/>
+                                <w14:textOutline w14:w="9525" w14:cap="rnd" w14:cmpd="sng" w14:algn="ctr">
+                                  <w14:noFill/>
+                                  <w14:prstDash w14:val="solid"/>
+                                  <w14:bevel/>
+                                </w14:textOutline>
+                              </w:rPr>
+                            </w:pPr>
+                            <w:r>
+                              <w:rPr>
+                                <w:sz w:val="28"/>
+                                <w:szCs w:val="28"/>
+                                <w:highlight w:val="darkCyan"/>
+                                <w14:textOutline w14:w="9525" w14:cap="rnd" w14:cmpd="sng" w14:algn="ctr">
+                                  <w14:noFill/>
+                                  <w14:prstDash w14:val="solid"/>
+                                  <w14:bevel/>
+                                </w14:textOutline>
+                              </w:rPr>
+                              <w:t>______</w:t>
+                            </w:r>
+                            <w:r>
+                              <w:rPr>
+                                <w:sz w:val="28"/>
+                                <w:szCs w:val="28"/>
+                                <w:highlight w:val="darkCyan"/>
+                                <w14:textOutline w14:w="9525" w14:cap="rnd" w14:cmpd="sng" w14:algn="ctr">
+                                  <w14:noFill/>
+                                  <w14:prstDash w14:val="solid"/>
+                                  <w14:bevel/>
+                                </w14:textOutline>
+                              </w:rPr>
+                              <w:t>_____</w:t>
+                            </w:r>
+                            <w:r>
+                              <w:rPr>
+                                <w:sz w:val="28"/>
+                                <w:szCs w:val="28"/>
+                                <w:highlight w:val="darkCyan"/>
+                                <w14:textOutline w14:w="9525" w14:cap="rnd" w14:cmpd="sng" w14:algn="ctr">
+                                  <w14:noFill/>
+                                  <w14:prstDash w14:val="solid"/>
+                                  <w14:bevel/>
+                                </w14:textOutline>
+                              </w:rPr>
+                              <w:t xml:space="preserve">         </w:t>
+                            </w:r>
+                            <w:proofErr w:type="spellStart"/>
+                            <w:r>
+                              <w:rPr>
+                                <w:sz w:val="28"/>
+                                <w:szCs w:val="28"/>
+                                <w:highlight w:val="darkCyan"/>
+                                <w14:textOutline w14:w="9525" w14:cap="rnd" w14:cmpd="sng" w14:algn="ctr">
+                                  <w14:noFill/>
+                                  <w14:prstDash w14:val="solid"/>
+                                  <w14:bevel/>
+                                </w14:textOutline>
+                              </w:rPr>
+                              <w:t>Language</w:t>
+                            </w:r>
+                            <w:proofErr w:type="spellEnd"/>
+                            <w:r>
+                              <w:rPr>
+                                <w:sz w:val="28"/>
+                                <w:szCs w:val="28"/>
+                                <w:highlight w:val="darkCyan"/>
+                                <w14:textOutline w14:w="9525" w14:cap="rnd" w14:cmpd="sng" w14:algn="ctr">
+                                  <w14:noFill/>
+                                  <w14:prstDash w14:val="solid"/>
+                                  <w14:bevel/>
+                                </w14:textOutline>
+                              </w:rPr>
+                              <w:t xml:space="preserve"> </w:t>
+                            </w:r>
+                            <w:proofErr w:type="spellStart"/>
+                            <w:r>
+                              <w:rPr>
+                                <w:sz w:val="28"/>
+                                <w:szCs w:val="28"/>
+                                <w:highlight w:val="darkCyan"/>
+                                <w14:textOutline w14:w="9525" w14:cap="rnd" w14:cmpd="sng" w14:algn="ctr">
+                                  <w14:noFill/>
+                                  <w14:prstDash w14:val="solid"/>
+                                  <w14:bevel/>
+                                </w14:textOutline>
+                              </w:rPr>
+                              <w:t>Skills</w:t>
+                            </w:r>
+                            <w:proofErr w:type="spellEnd"/>
+                            <w:r>
+                              <w:rPr>
+                                <w:sz w:val="28"/>
+                                <w:szCs w:val="28"/>
+                                <w:highlight w:val="darkCyan"/>
+                                <w14:textOutline w14:w="9525" w14:cap="rnd" w14:cmpd="sng" w14:algn="ctr">
+                                  <w14:noFill/>
+                                  <w14:prstDash w14:val="solid"/>
+                                  <w14:bevel/>
+                                </w14:textOutline>
+                              </w:rPr>
+                              <w:t xml:space="preserve">           </w:t>
+                            </w:r>
+                            <w:r>
+                              <w:rPr>
+                                <w:sz w:val="28"/>
+                                <w:szCs w:val="28"/>
+                                <w:highlight w:val="darkCyan"/>
+                                <w14:textOutline w14:w="9525" w14:cap="rnd" w14:cmpd="sng" w14:algn="ctr">
+                                  <w14:noFill/>
+                                  <w14:prstDash w14:val="solid"/>
+                                  <w14:bevel/>
+                                </w14:textOutline>
+                              </w:rPr>
+                              <w:t>_____</w:t>
+                            </w:r>
+                            <w:r>
+                              <w:rPr>
+                                <w:sz w:val="28"/>
+                                <w:szCs w:val="28"/>
+                                <w:highlight w:val="darkCyan"/>
+                                <w14:textOutline w14:w="9525" w14:cap="rnd" w14:cmpd="sng" w14:algn="ctr">
+                                  <w14:noFill/>
+                                  <w14:prstDash w14:val="solid"/>
+                                  <w14:bevel/>
+                                </w14:textOutline>
+                              </w:rPr>
+                              <w:t>_______</w:t>
+                            </w:r>
+                          </w:p>
+                          <w:p>
+                            <w:pPr>
+                              <w:pStyle w:val="ListParagraph"/>
+                              <w:numPr>
+                                <w:ilvl w:val="0"/>
+                                <w:numId w:val="1"/>
+                              </w:numPr>
+                              <w:rPr>
+                                <w:lang w:val="en-GB"/>
+                              </w:rPr>
+                            </w:pPr>
+                            <w:r>
+                              <w:rPr>
+                                <w:lang w:val="en-GB"/>
+                              </w:rPr>
+                              <w:t>I can speak and w</w:t>
+                            </w:r>
+                            <w:r>
+                              <w:rPr>
+                                <w:lang w:val="en-GB"/>
+                              </w:rPr>
+                              <w:t>rite fluently Portuguese and English, additionally I am currently learning German. I’ve had close contact with Spanish in a personal and professional environment before, so I am comfortable trying to communicate in Spanish.</w:t>
+                            </w:r>
+                          </w:p>
+                          <w:p>
+                            <w:pPr>
+                              <w:rPr>
+                                <w:lang w:val="en-GB"/>
+                              </w:rPr>
+                            </w:pPr>
+                          </w:p>
+                        </w:txbxContent>
+                      </wps:txbx>
+                      <wps:bodyPr rot="0" spcFirstLastPara="0" vertOverflow="overflow" horzOverflow="overflow" vert="horz" wrap="square" lIns="91440" tIns="45720" rIns="91440" bIns="45720" numCol="1" spcCol="0" rtlCol="0" fromWordArt="0" anchor="t" anchorCtr="0" forceAA="0" compatLnSpc="1">
+                        <a:prstTxWarp prst="textNoShape">
+                          <a:avLst/>
+                        </a:prstTxWarp>
+                        <a:noAutofit/>
+                      </wps:bodyPr>
+                    </wps:wsp>
+                  </a:graphicData>
+                </a:graphic>
+                <wp14:sizeRelV relativeFrom="margin">
+                  <wp14:pctHeight>0</wp14:pctHeight>
+                </wp14:sizeRelV>
+              </wp:anchor>
+            </w:drawing>
+          </mc:Choice>
+          <mc:Fallback>
+            <w:pict>
+              <v:shapetype w14:anchorId="59C0F327" id="_x0000_t202" coordsize="21600,21600" o:spt="202" path="m,l,21600r21600,l21600,xe">
+                <v:stroke joinstyle="miter"/>
+                <v:path gradientshapeok="t" o:connecttype="rect"/>
+              </v:shapetype>
+              <v:shape id="Caixa de texto 2" o:spid="_x0000_s1026" type="#_x0000_t202" style="position:absolute;margin-left:132.75pt;margin-top:229.15pt;width:316.5pt;height:136.2pt;z-index:251662336;visibility:visible;mso-wrap-style:square;mso-height-percent:0;mso-wrap-distance-left:9pt;mso-wrap-distance-top:0;mso-wrap-distance-right:9pt;mso-wrap-distance-bottom:0;mso-position-horizontal:absolute;mso-position-horizontal-relative:text;mso-position-vertical:absolute;mso-position-vertical-relative:text;mso-height-percent:0;mso-height-relative:margin;v-text-anchor:top" o:gfxdata="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" fillcolor="white [3201]" stroked="f" strokeweight="2.25pt">
+                <v:textbox>
+                  <w:txbxContent>
+                    <w:p>
+                      <w:pPr>
+                        <w:rPr>
+                          <w:sz w:val="28"/>
+                          <w:szCs w:val="28"/>
+                          <w14:textOutline w14:w="9525" w14:cap="rnd" w14:cmpd="sng" w14:algn="ctr">
+                            <w14:noFill/>
+                            <w14:prstDash w14:val="solid"/>
+                            <w14:bevel/>
+                          </w14:textOutline>
+                        </w:rPr>
+                      </w:pPr>
+                      <w:r>
+                        <w:rPr>
+                          <w:sz w:val="28"/>
+                          <w:szCs w:val="28"/>
+                          <w:highlight w:val="darkCyan"/>
+                          <w14:textOutline w14:w="9525" w14:cap="rnd" w14:cmpd="sng" w14:algn="ctr">
+                            <w14:noFill/>
+                            <w14:prstDash w14:val="solid"/>
+                            <w14:bevel/>
+                          </w14:textOutline>
+                        </w:rPr>
+                        <w:t>______</w:t>
+                      </w:r>
+                      <w:r>
+                        <w:rPr>
+                          <w:sz w:val="28"/>
+                          <w:szCs w:val="28"/>
+                          <w:highlight w:val="darkCyan"/>
+                          <w14:textOutline w14:w="9525" w14:cap="rnd" w14:cmpd="sng" w14:algn="ctr">
+                            <w14:noFill/>
+                            <w14:prstDash w14:val="solid"/>
+                            <w14:bevel/>
+                          </w14:textOutline>
+                        </w:rPr>
+                        <w:t>_____</w:t>
+                      </w:r>
+                      <w:r>
+                        <w:rPr>
+                          <w:sz w:val="28"/>
+                          <w:szCs w:val="28"/>
+                          <w:highlight w:val="darkCyan"/>
+                          <w14:textOutline w14:w="9525" w14:cap="rnd" w14:cmpd="sng" w14:algn="ctr">
+                            <w14:noFill/>
+                            <w14:prstDash w14:val="solid"/>
+                            <w14:bevel/>
+                          </w14:textOutline>
+                        </w:rPr>
+                        <w:t xml:space="preserve">         </w:t>
+                      </w:r>
+                      <w:proofErr w:type="spellStart"/>
+                      <w:r>
+                        <w:rPr>
+                          <w:sz w:val="28"/>
+                          <w:szCs w:val="28"/>
+                          <w:highlight w:val="darkCyan"/>
+                          <w14:textOutline w14:w="9525" w14:cap="rnd" w14:cmpd="sng" w14:algn="ctr">
+                            <w14:noFill/>
+                            <w14:prstDash w14:val="solid"/>
+                            <w14:bevel/>
+                          </w14:textOutline>
+                        </w:rPr>
+                        <w:t>Language</w:t>
+                      </w:r>
+                      <w:proofErr w:type="spellEnd"/>
+                      <w:r>
+                        <w:rPr>
+                          <w:sz w:val="28"/>
+                          <w:szCs w:val="28"/>
+                          <w:highlight w:val="darkCyan"/>
+                          <w14:textOutline w14:w="9525" w14:cap="rnd" w14:cmpd="sng" w14:algn="ctr">
+                            <w14:noFill/>
+                            <w14:prstDash w14:val="solid"/>
+                            <w14:bevel/>
+                          </w14:textOutline>
+                        </w:rPr>
+                        <w:t xml:space="preserve"> </w:t>
+                      </w:r>
+                      <w:proofErr w:type="spellStart"/>
+                      <w:r>
+                        <w:rPr>
+                          <w:sz w:val="28"/>
+                          <w:szCs w:val="28"/>
+                          <w:highlight w:val="darkCyan"/>
+                          <w14:textOutline w14:w="9525" w14:cap="rnd" w14:cmpd="sng" w14:algn="ctr">
+                            <w14:noFill/>
+                            <w14:prstDash w14:val="solid"/>
+                            <w14:bevel/>
+                          </w14:textOutline>
+                        </w:rPr>
+                        <w:t>Skills</w:t>
+                      </w:r>
+                      <w:proofErr w:type="spellEnd"/>
+                      <w:r>
+                        <w:rPr>
+                          <w:sz w:val="28"/>
+                          <w:szCs w:val="28"/>
+                          <w:highlight w:val="darkCyan"/>
+                          <w14:textOutline w14:w="9525" w14:cap="rnd" w14:cmpd="sng" w14:algn="ctr">
+                            <w14:noFill/>
+                            <w14:prstDash w14:val="solid"/>
+                            <w14:bevel/>
+                          </w14:textOutline>
+                        </w:rPr>
+                        <w:t xml:space="preserve">           </w:t>
+                      </w:r>
+                      <w:r>
+                        <w:rPr>
+                          <w:sz w:val="28"/>
+                          <w:szCs w:val="28"/>
+                          <w:highlight w:val="darkCyan"/>
+                          <w14:textOutline w14:w="9525" w14:cap="rnd" w14:cmpd="sng" w14:algn="ctr">
+                            <w14:noFill/>
+                            <w14:prstDash w14:val="solid"/>
+                            <w14:bevel/>
+                          </w14:textOutline>
+                        </w:rPr>
+                        <w:t>_____</w:t>
+                      </w:r>
+                      <w:r>
+                        <w:rPr>
+                          <w:sz w:val="28"/>
+                          <w:szCs w:val="28"/>
+                          <w:highlight w:val="darkCyan"/>
+                          <w14:textOutline w14:w="9525" w14:cap="rnd" w14:cmpd="sng" w14:algn="ctr">
+                            <w14:noFill/>
+                            <w14:prstDash w14:val="solid"/>
+                            <w14:bevel/>
+                          </w14:textOutline>
+                        </w:rPr>
+                        <w:t>_______</w:t>
+                      </w:r>
+                    </w:p>
+                    <w:p>
+                      <w:pPr>
+                        <w:pStyle w:val="ListParagraph"/>
+                        <w:numPr>
+                          <w:ilvl w:val="0"/>
+                          <w:numId w:val="1"/>
+                        </w:numPr>
+                        <w:rPr>
+                          <w:lang w:val="en-GB"/>
+                        </w:rPr>
+                      </w:pPr>
+                      <w:r>
+                        <w:rPr>
+                          <w:lang w:val="en-GB"/>
+                        </w:rPr>
+                        <w:t>I can speak and w</w:t>
+                      </w:r>
+                      <w:r>
+                        <w:rPr>
+                          <w:lang w:val="en-GB"/>
+                        </w:rPr>
+                        <w:t>rite fluently Portuguese and English, additionally I am currently learning German. I’ve had close contact with Spanish in a personal and professional environment before, so I am comfortable trying to communicate in Spanish.</w:t>
+                      </w:r>
+                    </w:p>
+                    <w:p>
+                      <w:pPr>
+                        <w:rPr>
+                          <w:lang w:val="en-GB"/>
+                        </w:rPr>
+                      </w:pPr>
+                    </w:p>
+                  </w:txbxContent>
+                </v:textbox>
+              </v:shape>
+            </w:pict>
+          </mc:Fallback>
+        </mc:AlternateContent>
+      </w:r>
       <w:r>
         <w:rPr>
           <w:noProof/>
@@ -146,21 +553,31 @@
                           </w:p>
                           <w:p>
                             <w:pPr>
-                              <w:pStyle w:val="PargrafodaLista"/>
+                              <w:pStyle w:val="ListParagraph"/>
                               <w:numPr>
                                 <w:ilvl w:val="0"/>
                                 <w:numId w:val="1"/>
                               </w:numPr>
+                              <w:rPr>
+                                <w:lang w:val="en-GB"/>
+                              </w:rPr>
                             </w:pPr>
-                            <w:proofErr w:type="spellStart"/>
                             <w:r>
-                              <w:t>Abcde</w:t>
+                              <w:rPr>
+                                <w:lang w:val="en-GB"/>
+                              </w:rPr>
+                              <w:t xml:space="preserve">Customer service in </w:t>
                             </w:r>
-                            <w:proofErr w:type="spellEnd"/>
+                            <w:r>
+                              <w:rPr>
+                                <w:lang w:val="en-GB"/>
+                              </w:rPr>
+                              <w:t>a restaurant (2020 – 2021)</w:t>
+                            </w:r>
                           </w:p>
                           <w:p>
                             <w:pPr>
-                              <w:pStyle w:val="PargrafodaLista"/>
+                              <w:pStyle w:val="ListParagraph"/>
                               <w:numPr>
                                 <w:ilvl w:val="0"/>
                                 <w:numId w:val="1"/>
@@ -172,7 +589,7 @@
                           </w:p>
                           <w:p>
                             <w:pPr>
-                              <w:pStyle w:val="PargrafodaLista"/>
+                              <w:pStyle w:val="ListParagraph"/>
                               <w:numPr>
                                 <w:ilvl w:val="0"/>
                                 <w:numId w:val="1"/>
@@ -201,11 +618,7 @@
           </mc:Choice>
           <mc:Fallback>
             <w:pict>
-              <v:shapetype w14:anchorId="7BEE4C87" id="_x0000_t202" coordsize="21600,21600" o:spt="202" path="m,l,21600r21600,l21600,xe">
-                <v:stroke joinstyle="miter"/>
-                <v:path gradientshapeok="t" o:connecttype="rect"/>
-              </v:shapetype>
-              <v:shape id="Caixa de texto 2" o:spid="_x0000_s1026" type="#_x0000_t202" style="position:absolute;margin-left:130.2pt;margin-top:48.4pt;width:316.5pt;height:176.25pt;z-index:251660288;visibility:visible;mso-wrap-style:square;mso-wrap-distance-left:9pt;mso-wrap-distance-top:0;mso-wrap-distance-right:9pt;mso-wrap-distance-bottom:0;mso-position-horizontal:absolute;mso-position-horizontal-relative:text;mso-position-vertical:absolute;mso-position-vertical-relative:text;v-text-anchor:top" o:gfxdata="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" fillcolor="white [3201]" stroked="f" strokeweight="2.25pt">
+              <v:shape w14:anchorId="7BEE4C87" id="_x0000_s1027" type="#_x0000_t202" style="position:absolute;margin-left:130.2pt;margin-top:48.4pt;width:316.5pt;height:176.25pt;z-index:251660288;visibility:visible;mso-wrap-style:square;mso-wrap-distance-left:9pt;mso-wrap-distance-top:0;mso-wrap-distance-right:9pt;mso-wrap-distance-bottom:0;mso-position-horizontal:absolute;mso-position-horizontal-relative:text;mso-position-vertical:absolute;mso-position-vertical-relative:text;v-text-anchor:top" o:gfxdata="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" fillcolor="white [3201]" stroked="f" strokeweight="2.25pt">
                 <v:textbox>
                   <w:txbxContent>
                     <w:p>
@@ -290,21 +703,31 @@
                     </w:p>
                     <w:p>
                       <w:pPr>
-                        <w:pStyle w:val="PargrafodaLista"/>
+                        <w:pStyle w:val="ListParagraph"/>
                         <w:numPr>
                           <w:ilvl w:val="0"/>
                           <w:numId w:val="1"/>
                         </w:numPr>
+                        <w:rPr>
+                          <w:lang w:val="en-GB"/>
+                        </w:rPr>
                       </w:pPr>
-                      <w:proofErr w:type="spellStart"/>
                       <w:r>
-                        <w:t>Abcde</w:t>
+                        <w:rPr>
+                          <w:lang w:val="en-GB"/>
+                        </w:rPr>
+                        <w:t xml:space="preserve">Customer service in </w:t>
                       </w:r>
-                      <w:proofErr w:type="spellEnd"/>
+                      <w:r>
+                        <w:rPr>
+                          <w:lang w:val="en-GB"/>
+                        </w:rPr>
+                        <w:t>a restaurant (2020 – 2021)</w:t>
+                      </w:r>
                     </w:p>
                     <w:p>
                       <w:pPr>
-                        <w:pStyle w:val="PargrafodaLista"/>
+                        <w:pStyle w:val="ListParagraph"/>
                         <w:numPr>
                           <w:ilvl w:val="0"/>
                           <w:numId w:val="1"/>
@@ -316,7 +739,7 @@
                     </w:p>
                     <w:p>
                       <w:pPr>
-                        <w:pStyle w:val="PargrafodaLista"/>
+                        <w:pStyle w:val="ListParagraph"/>
                         <w:numPr>
                           <w:ilvl w:val="0"/>
                           <w:numId w:val="1"/>
@@ -544,7 +967,7 @@
                               <w:hyperlink r:id="rId6" w:history="1">
                                 <w:r>
                                   <w:rPr>
-                                    <w:rStyle w:val="Hiperligao"/>
+                                    <w:rStyle w:val="Hyperlink"/>
                                     <w:sz w:val="20"/>
                                     <w:szCs w:val="20"/>
                                   </w:rPr>
@@ -563,27 +986,11 @@
                               <w:hyperlink r:id="rId7" w:history="1">
                                 <w:r>
                                   <w:rPr>
-                                    <w:rStyle w:val="Hiperligao"/>
+                                    <w:rStyle w:val="Hyperlink"/>
                                     <w:sz w:val="20"/>
                                     <w:szCs w:val="20"/>
                                   </w:rPr>
-                                  <w:t>in/guilherme-car</w:t>
-                                </w:r>
-                                <w:r>
-                                  <w:rPr>
-                                    <w:rStyle w:val="Hiperligao"/>
-                                    <w:sz w:val="20"/>
-                                    <w:szCs w:val="20"/>
-                                  </w:rPr>
-                                  <w:t>a</w:t>
-                                </w:r>
-                                <w:r>
-                                  <w:rPr>
-                                    <w:rStyle w:val="Hiperligao"/>
-                                    <w:sz w:val="20"/>
-                                    <w:szCs w:val="20"/>
-                                  </w:rPr>
-                                  <w:t>sek</w:t>
+                                  <w:t>in/guilherme-carasek</w:t>
                                 </w:r>
                               </w:hyperlink>
                             </w:p>
@@ -593,14 +1000,16 @@
                                   <w:color w:val="595959" w:themeColor="text1" w:themeTint="A6"/>
                                   <w:sz w:val="20"/>
                                   <w:szCs w:val="20"/>
+                                  <w:lang w:val="en-GB"/>
                                 </w:rPr>
                               </w:pPr>
                               <w:hyperlink r:id="rId8" w:history="1">
                                 <w:r>
                                   <w:rPr>
-                                    <w:rStyle w:val="Hiperligao"/>
+                                    <w:rStyle w:val="Hyperlink"/>
                                     <w:sz w:val="20"/>
                                     <w:szCs w:val="20"/>
+                                    <w:lang w:val="en-GB"/>
                                   </w:rPr>
                                   <w:t>github.com/Guilherme-Carasek</w:t>
                                 </w:r>
@@ -612,6 +1021,7 @@
                                   <w:color w:val="595959" w:themeColor="text1" w:themeTint="A6"/>
                                   <w:sz w:val="20"/>
                                   <w:szCs w:val="20"/>
+                                  <w:lang w:val="en-GB"/>
                                 </w:rPr>
                               </w:pPr>
                             </w:p>
@@ -621,25 +1031,17 @@
                                   <w:color w:val="595959" w:themeColor="text1" w:themeTint="A6"/>
                                   <w:sz w:val="28"/>
                                   <w:szCs w:val="28"/>
+                                  <w:lang w:val="en-GB"/>
                                 </w:rPr>
                               </w:pPr>
-                              <w:proofErr w:type="spellStart"/>
                               <w:r>
                                 <w:rPr>
                                   <w:color w:val="595959" w:themeColor="text1" w:themeTint="A6"/>
                                   <w:sz w:val="28"/>
                                   <w:szCs w:val="28"/>
+                                  <w:lang w:val="en-GB"/>
                                 </w:rPr>
-                                <w:t>About</w:t>
-                              </w:r>
-                              <w:proofErr w:type="spellEnd"/>
-                              <w:r>
-                                <w:rPr>
-                                  <w:color w:val="595959" w:themeColor="text1" w:themeTint="A6"/>
-                                  <w:sz w:val="28"/>
-                                  <w:szCs w:val="28"/>
-                                </w:rPr>
-                                <w:t xml:space="preserve"> me </w:t>
+                                <w:t xml:space="preserve">About me </w:t>
                               </w:r>
                             </w:p>
                             <w:p>
@@ -648,11 +1050,9 @@
                                   <w:color w:val="595959" w:themeColor="text1" w:themeTint="A6"/>
                                   <w:sz w:val="20"/>
                                   <w:szCs w:val="20"/>
-                                  <w:u w:val="single"/>
                                   <w:lang w:val="en-GB"/>
                                 </w:rPr>
                               </w:pPr>
-                              <w:proofErr w:type="gramStart"/>
                               <w:r>
                                 <w:rPr>
                                   <w:color w:val="595959" w:themeColor="text1" w:themeTint="A6"/>
@@ -660,17 +1060,7 @@
                                   <w:szCs w:val="20"/>
                                   <w:lang w:val="en-GB"/>
                                 </w:rPr>
-                                <w:t>I’m</w:t>
-                              </w:r>
-                              <w:proofErr w:type="gramEnd"/>
-                              <w:r>
-                                <w:rPr>
-                                  <w:color w:val="595959" w:themeColor="text1" w:themeTint="A6"/>
-                                  <w:sz w:val="20"/>
-                                  <w:szCs w:val="20"/>
-                                  <w:lang w:val="en-GB"/>
-                                </w:rPr>
-                                <w:t xml:space="preserve"> a curious person </w:t>
+                                <w:t xml:space="preserve">I’m a curious person </w:t>
                               </w:r>
                               <w:r>
                                 <w:rPr>
@@ -688,27 +1078,7 @@
                                   <w:szCs w:val="20"/>
                                   <w:lang w:val="en-GB"/>
                                 </w:rPr>
-                                <w:t xml:space="preserve"> Currently, I </w:t>
-                              </w:r>
-                              <w:proofErr w:type="gramStart"/>
-                              <w:r>
-                                <w:rPr>
-                                  <w:color w:val="595959" w:themeColor="text1" w:themeTint="A6"/>
-                                  <w:sz w:val="20"/>
-                                  <w:szCs w:val="20"/>
-                                  <w:lang w:val="en-GB"/>
-                                </w:rPr>
-                                <w:t>am enrolled</w:t>
-                              </w:r>
-                              <w:proofErr w:type="gramEnd"/>
-                              <w:r>
-                                <w:rPr>
-                                  <w:color w:val="595959" w:themeColor="text1" w:themeTint="A6"/>
-                                  <w:sz w:val="20"/>
-                                  <w:szCs w:val="20"/>
-                                  <w:lang w:val="en-GB"/>
-                                </w:rPr>
-                                <w:t xml:space="preserve"> in a course from CESAE Digital</w:t>
+                                <w:t xml:space="preserve"> Currently, I am enrolled in a course from CESAE Digital</w:t>
                               </w:r>
                               <w:r>
                                 <w:rPr>
@@ -745,6 +1115,55 @@
                                   <w:lang w:val="en-GB"/>
                                 </w:rPr>
                                 <w:t xml:space="preserve">applying my learning in a practical environment. </w:t>
+                              </w:r>
+                            </w:p>
+                            <w:p>
+                              <w:pPr>
+                                <w:rPr>
+                                  <w:color w:val="595959" w:themeColor="text1" w:themeTint="A6"/>
+                                  <w:sz w:val="20"/>
+                                  <w:szCs w:val="20"/>
+                                  <w:lang w:val="en-GB"/>
+                                </w:rPr>
+                              </w:pPr>
+                            </w:p>
+                            <w:p>
+                              <w:pPr>
+                                <w:rPr>
+                                  <w:color w:val="595959" w:themeColor="text1" w:themeTint="A6"/>
+                                  <w:sz w:val="28"/>
+                                  <w:szCs w:val="28"/>
+                                  <w:lang w:val="en-GB"/>
+                                </w:rPr>
+                              </w:pPr>
+                              <w:r>
+                                <w:rPr>
+                                  <w:color w:val="595959" w:themeColor="text1" w:themeTint="A6"/>
+                                  <w:sz w:val="28"/>
+                                  <w:szCs w:val="28"/>
+                                  <w:lang w:val="en-GB"/>
+                                </w:rPr>
+                                <w:t xml:space="preserve">Passion </w:t>
+                              </w:r>
+                            </w:p>
+                            <w:p>
+                              <w:pPr>
+                                <w:rPr>
+                                  <w:color w:val="595959" w:themeColor="text1" w:themeTint="A6"/>
+                                  <w:sz w:val="20"/>
+                                  <w:szCs w:val="20"/>
+                                  <w:u w:val="single"/>
+                                  <w:lang w:val="en-GB"/>
+                                </w:rPr>
+                              </w:pPr>
+                              <w:r>
+                                <w:rPr>
+                                  <w:color w:val="595959" w:themeColor="text1" w:themeTint="A6"/>
+                                  <w:sz w:val="20"/>
+                                  <w:szCs w:val="20"/>
+                                  <w:lang w:val="en-GB"/>
+                                </w:rPr>
+                                <w:t xml:space="preserve">I am passionate about motorcycles, cars, racing and the technology involved in Motorsports. </w:t>
                               </w:r>
                             </w:p>
                           </w:txbxContent>
@@ -811,8 +1230,8 @@
           </mc:Choice>
           <mc:Fallback>
             <w:pict>
-              <v:group w14:anchorId="00C5AC82" id="Grupo 50" o:spid="_x0000_s1027" style="position:absolute;margin-left:0;margin-top:0;width:198.3pt;height:712.8pt;z-index:251659264;mso-width-percent:330;mso-height-percent:1000;mso-left-percent:0;mso-wrap-distance-left:17.85pt;mso-wrap-distance-right:17.85pt;mso-position-horizontal-relative:page;mso-position-vertical:center;mso-position-vertical-relative:page;mso-width-percent:330;mso-height-percent:1000;mso-left-percent:0" coordsize="25717,82296" o:gfxdata="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">
-                <v:shape id="Caixa de Texto 51" o:spid="_x0000_s1028" type="#_x0000_t202" style="position:absolute;left:1905;width:23812;height:82296;visibility:visible;mso-wrap-style:square;v-text-anchor:top" o:gfxdata="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" fillcolor="#eaeaea [2899]" stroked="f" strokeweight=".5pt">
+              <v:group w14:anchorId="00C5AC82" id="Grupo 50" o:spid="_x0000_s1028" style="position:absolute;margin-left:0;margin-top:0;width:198.3pt;height:712.8pt;z-index:251659264;mso-width-percent:330;mso-height-percent:1000;mso-left-percent:0;mso-wrap-distance-left:17.85pt;mso-wrap-distance-right:17.85pt;mso-position-horizontal-relative:page;mso-position-vertical:center;mso-position-vertical-relative:page;mso-width-percent:330;mso-height-percent:1000;mso-left-percent:0" coordsize="25717,82296" o:gfxdata="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">
+                <v:shape id="Caixa de Texto 51" o:spid="_x0000_s1029" type="#_x0000_t202" style="position:absolute;left:1905;width:23812;height:82296;visibility:visible;mso-wrap-style:square;v-text-anchor:top" o:gfxdata="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" fillcolor="#eaeaea [2899]" stroked="f" strokeweight=".5pt">
                   <v:fill color2="#e2e2e2 [3139]" rotate="t" focusposition=".5,.5" focussize="-.5,-.5" focus="100%" type="gradientRadial"/>
                   <v:textbox inset="14.4pt,1in,14.4pt,14.4pt">
                     <w:txbxContent>
@@ -917,7 +1336,7 @@
                         <w:hyperlink r:id="rId9" w:history="1">
                           <w:r>
                             <w:rPr>
-                              <w:rStyle w:val="Hiperligao"/>
+                              <w:rStyle w:val="Hyperlink"/>
                               <w:sz w:val="20"/>
                               <w:szCs w:val="20"/>
                             </w:rPr>
@@ -936,27 +1355,11 @@
                         <w:hyperlink r:id="rId10" w:history="1">
                           <w:r>
                             <w:rPr>
-                              <w:rStyle w:val="Hiperligao"/>
+                              <w:rStyle w:val="Hyperlink"/>
                               <w:sz w:val="20"/>
                               <w:szCs w:val="20"/>
                             </w:rPr>
-                            <w:t>in/guilherme-car</w:t>
-                          </w:r>
-                          <w:r>
-                            <w:rPr>
-                              <w:rStyle w:val="Hiperligao"/>
-                              <w:sz w:val="20"/>
-                              <w:szCs w:val="20"/>
-                            </w:rPr>
-                            <w:t>a</w:t>
-                          </w:r>
-                          <w:r>
-                            <w:rPr>
-                              <w:rStyle w:val="Hiperligao"/>
-                              <w:sz w:val="20"/>
-                              <w:szCs w:val="20"/>
-                            </w:rPr>
-                            <w:t>sek</w:t>
+                            <w:t>in/guilherme-carasek</w:t>
                           </w:r>
                         </w:hyperlink>
                       </w:p>
@@ -966,14 +1369,16 @@
                             <w:color w:val="595959" w:themeColor="text1" w:themeTint="A6"/>
                             <w:sz w:val="20"/>
                             <w:szCs w:val="20"/>
+                            <w:lang w:val="en-GB"/>
                           </w:rPr>
                         </w:pPr>
                         <w:hyperlink r:id="rId11" w:history="1">
                           <w:r>
                             <w:rPr>
-                              <w:rStyle w:val="Hiperligao"/>
+                              <w:rStyle w:val="Hyperlink"/>
                               <w:sz w:val="20"/>
                               <w:szCs w:val="20"/>
+                              <w:lang w:val="en-GB"/>
                             </w:rPr>
                             <w:t>github.com/Guilherme-Carasek</w:t>
                           </w:r>
@@ -985,6 +1390,7 @@
                             <w:color w:val="595959" w:themeColor="text1" w:themeTint="A6"/>
                             <w:sz w:val="20"/>
                             <w:szCs w:val="20"/>
+                            <w:lang w:val="en-GB"/>
                           </w:rPr>
                         </w:pPr>
                       </w:p>
@@ -994,25 +1400,17 @@
                             <w:color w:val="595959" w:themeColor="text1" w:themeTint="A6"/>
                             <w:sz w:val="28"/>
                             <w:szCs w:val="28"/>
+                            <w:lang w:val="en-GB"/>
                           </w:rPr>
                         </w:pPr>
-                        <w:proofErr w:type="spellStart"/>
                         <w:r>
                           <w:rPr>
                             <w:color w:val="595959" w:themeColor="text1" w:themeTint="A6"/>
                             <w:sz w:val="28"/>
                             <w:szCs w:val="28"/>
+                            <w:lang w:val="en-GB"/>
                           </w:rPr>
-                          <w:t>About</w:t>
-                        </w:r>
-                        <w:proofErr w:type="spellEnd"/>
-                        <w:r>
-                          <w:rPr>
-                            <w:color w:val="595959" w:themeColor="text1" w:themeTint="A6"/>
-                            <w:sz w:val="28"/>
-                            <w:szCs w:val="28"/>
-                          </w:rPr>
-                          <w:t xml:space="preserve"> me </w:t>
+                          <w:t xml:space="preserve">About me </w:t>
                         </w:r>
                       </w:p>
                       <w:p>
@@ -1021,11 +1419,9 @@
                             <w:color w:val="595959" w:themeColor="text1" w:themeTint="A6"/>
                             <w:sz w:val="20"/>
                             <w:szCs w:val="20"/>
-                            <w:u w:val="single"/>
                             <w:lang w:val="en-GB"/>
                           </w:rPr>
                         </w:pPr>
-                        <w:proofErr w:type="gramStart"/>
                         <w:r>
                           <w:rPr>
                             <w:color w:val="595959" w:themeColor="text1" w:themeTint="A6"/>
@@ -1033,17 +1429,7 @@
                             <w:szCs w:val="20"/>
                             <w:lang w:val="en-GB"/>
                           </w:rPr>
-                          <w:t>I’m</w:t>
-                        </w:r>
-                        <w:proofErr w:type="gramEnd"/>
-                        <w:r>
-                          <w:rPr>
-                            <w:color w:val="595959" w:themeColor="text1" w:themeTint="A6"/>
-                            <w:sz w:val="20"/>
-                            <w:szCs w:val="20"/>
-                            <w:lang w:val="en-GB"/>
-                          </w:rPr>
-                          <w:t xml:space="preserve"> a curious person </w:t>
+                          <w:t xml:space="preserve">I’m a curious person </w:t>
                         </w:r>
                         <w:r>
                           <w:rPr>
@@ -1061,27 +1447,7 @@
                             <w:szCs w:val="20"/>
                             <w:lang w:val="en-GB"/>
                           </w:rPr>
-                          <w:t xml:space="preserve"> Currently, I </w:t>
-                        </w:r>
-                        <w:proofErr w:type="gramStart"/>
-                        <w:r>
-                          <w:rPr>
-                            <w:color w:val="595959" w:themeColor="text1" w:themeTint="A6"/>
-                            <w:sz w:val="20"/>
-                            <w:szCs w:val="20"/>
-                            <w:lang w:val="en-GB"/>
-                          </w:rPr>
-                          <w:t>am enrolled</w:t>
-                        </w:r>
-                        <w:proofErr w:type="gramEnd"/>
-                        <w:r>
-                          <w:rPr>
-                            <w:color w:val="595959" w:themeColor="text1" w:themeTint="A6"/>
-                            <w:sz w:val="20"/>
-                            <w:szCs w:val="20"/>
-                            <w:lang w:val="en-GB"/>
-                          </w:rPr>
-                          <w:t xml:space="preserve"> in a course from CESAE Digital</w:t>
+                          <w:t xml:space="preserve"> Currently, I am enrolled in a course from CESAE Digital</w:t>
                         </w:r>
                         <w:r>
                           <w:rPr>
@@ -1120,10 +1486,59 @@
                           <w:t xml:space="preserve">applying my learning in a practical environment. </w:t>
                         </w:r>
                       </w:p>
+                      <w:p>
+                        <w:pPr>
+                          <w:rPr>
+                            <w:color w:val="595959" w:themeColor="text1" w:themeTint="A6"/>
+                            <w:sz w:val="20"/>
+                            <w:szCs w:val="20"/>
+                            <w:lang w:val="en-GB"/>
+                          </w:rPr>
+                        </w:pPr>
+                      </w:p>
+                      <w:p>
+                        <w:pPr>
+                          <w:rPr>
+                            <w:color w:val="595959" w:themeColor="text1" w:themeTint="A6"/>
+                            <w:sz w:val="28"/>
+                            <w:szCs w:val="28"/>
+                            <w:lang w:val="en-GB"/>
+                          </w:rPr>
+                        </w:pPr>
+                        <w:r>
+                          <w:rPr>
+                            <w:color w:val="595959" w:themeColor="text1" w:themeTint="A6"/>
+                            <w:sz w:val="28"/>
+                            <w:szCs w:val="28"/>
+                            <w:lang w:val="en-GB"/>
+                          </w:rPr>
+                          <w:t xml:space="preserve">Passion </w:t>
+                        </w:r>
+                      </w:p>
+                      <w:p>
+                        <w:pPr>
+                          <w:rPr>
+                            <w:color w:val="595959" w:themeColor="text1" w:themeTint="A6"/>
+                            <w:sz w:val="20"/>
+                            <w:szCs w:val="20"/>
+                            <w:u w:val="single"/>
+                            <w:lang w:val="en-GB"/>
+                          </w:rPr>
+                        </w:pPr>
+                        <w:r>
+                          <w:rPr>
+                            <w:color w:val="595959" w:themeColor="text1" w:themeTint="A6"/>
+                            <w:sz w:val="20"/>
+                            <w:szCs w:val="20"/>
+                            <w:lang w:val="en-GB"/>
+                          </w:rPr>
+                          <w:t xml:space="preserve">I am passionate about motorcycles, cars, racing and the technology involved in Motorsports. </w:t>
+                        </w:r>
+                      </w:p>
                     </w:txbxContent>
                   </v:textbox>
                 </v:shape>
-                <v:rect id="Retângulo 3" o:spid="_x0000_s1029" style="position:absolute;width:1905;height:82296;visibility:visible;mso-wrap-style:square;v-text-anchor:middle" o:gfxdata="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" fillcolor="#0e2841 [3215]" stroked="f" strokeweight="1pt"/>
+                <v:rect id="Retângulo 3" o:spid="_x0000_s1030" style="position:absolute;width:1905;height:82296;visibility:visible;mso-wrap-style:square;v-text-anchor:middle" o:gfxdata="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" fillcolor="#0e2841 [3215]" stroked="f" strokeweight="1pt"/>
                 <w10:wrap type="square" anchorx="page" anchory="page"/>
               </v:group>
             </w:pict>
@@ -1680,12 +2095,13 @@
   <w:style w:type="paragraph" w:default="1" w:styleId="Normal">
     <w:name w:val="Normal"/>
     <w:qFormat/>
-  </w:style>
-  <w:style w:type="paragraph" w:styleId="Ttulo1">
+    <w:rsid w:val="0015265C"/>
+  </w:style>
+  <w:style w:type="paragraph" w:styleId="Heading1">
     <w:name w:val="heading 1"/>
     <w:basedOn w:val="Normal"/>
     <w:next w:val="Normal"/>
-    <w:link w:val="Ttulo1Carter"/>
+    <w:link w:val="Heading1Char"/>
     <w:uiPriority w:val="9"/>
     <w:qFormat/>
     <w:rsid w:val="00CF2228"/>
@@ -1702,11 +2118,11 @@
       <w:szCs w:val="40"/>
     </w:rPr>
   </w:style>
-  <w:style w:type="paragraph" w:styleId="Ttulo2">
+  <w:style w:type="paragraph" w:styleId="Heading2">
     <w:name w:val="heading 2"/>
     <w:basedOn w:val="Normal"/>
     <w:next w:val="Normal"/>
-    <w:link w:val="Ttulo2Carter"/>
+    <w:link w:val="Heading2Char"/>
     <w:uiPriority w:val="9"/>
     <w:semiHidden/>
     <w:unhideWhenUsed/>
@@ -1725,11 +2141,11 @@
       <w:szCs w:val="32"/>
     </w:rPr>
   </w:style>
-  <w:style w:type="paragraph" w:styleId="Ttulo3">
+  <w:style w:type="paragraph" w:styleId="Heading3">
     <w:name w:val="heading 3"/>
     <w:basedOn w:val="Normal"/>
     <w:next w:val="Normal"/>
-    <w:link w:val="Ttulo3Carter"/>
+    <w:link w:val="Heading3Char"/>
     <w:uiPriority w:val="9"/>
     <w:semiHidden/>
     <w:unhideWhenUsed/>
@@ -1748,11 +2164,11 @@
       <w:szCs w:val="28"/>
     </w:rPr>
   </w:style>
-  <w:style w:type="paragraph" w:styleId="Ttulo4">
+  <w:style w:type="paragraph" w:styleId="Heading4">
     <w:name w:val="heading 4"/>
     <w:basedOn w:val="Normal"/>
     <w:next w:val="Normal"/>
-    <w:link w:val="Ttulo4Carter"/>
+    <w:link w:val="Heading4Char"/>
     <w:uiPriority w:val="9"/>
     <w:semiHidden/>
     <w:unhideWhenUsed/>
@@ -1771,11 +2187,11 @@
       <w:color w:val="0F4761" w:themeColor="accent1" w:themeShade="BF"/>
     </w:rPr>
   </w:style>
-  <w:style w:type="paragraph" w:styleId="Ttulo5">
+  <w:style w:type="paragraph" w:styleId="Heading5">
     <w:name w:val="heading 5"/>
     <w:basedOn w:val="Normal"/>
     <w:next w:val="Normal"/>
-    <w:link w:val="Ttulo5Carter"/>
+    <w:link w:val="Heading5Char"/>
     <w:uiPriority w:val="9"/>
     <w:semiHidden/>
     <w:unhideWhenUsed/>
@@ -1792,11 +2208,11 @@
       <w:color w:val="0F4761" w:themeColor="accent1" w:themeShade="BF"/>
     </w:rPr>
   </w:style>
-  <w:style w:type="paragraph" w:styleId="Ttulo6">
+  <w:style w:type="paragraph" w:styleId="Heading6">
     <w:name w:val="heading 6"/>
     <w:basedOn w:val="Normal"/>
     <w:next w:val="Normal"/>
-    <w:link w:val="Ttulo6Carter"/>
+    <w:link w:val="Heading6Char"/>
     <w:uiPriority w:val="9"/>
     <w:semiHidden/>
     <w:unhideWhenUsed/>
@@ -1815,11 +2231,11 @@
       <w:color w:val="595959" w:themeColor="text1" w:themeTint="A6"/>
     </w:rPr>
   </w:style>
-  <w:style w:type="paragraph" w:styleId="Ttulo7">
+  <w:style w:type="paragraph" w:styleId="Heading7">
     <w:name w:val="heading 7"/>
     <w:basedOn w:val="Normal"/>
     <w:next w:val="Normal"/>
-    <w:link w:val="Ttulo7Carter"/>
+    <w:link w:val="Heading7Char"/>
     <w:uiPriority w:val="9"/>
     <w:semiHidden/>
     <w:unhideWhenUsed/>
@@ -1836,11 +2252,11 @@
       <w:color w:val="595959" w:themeColor="text1" w:themeTint="A6"/>
     </w:rPr>
   </w:style>
-  <w:style w:type="paragraph" w:styleId="Ttulo8">
+  <w:style w:type="paragraph" w:styleId="Heading8">
     <w:name w:val="heading 8"/>
     <w:basedOn w:val="Normal"/>
     <w:next w:val="Normal"/>
-    <w:link w:val="Ttulo8Carter"/>
+    <w:link w:val="Heading8Char"/>
     <w:uiPriority w:val="9"/>
     <w:semiHidden/>
     <w:unhideWhenUsed/>
@@ -1859,11 +2275,11 @@
       <w:color w:val="272727" w:themeColor="text1" w:themeTint="D8"/>
     </w:rPr>
   </w:style>
-  <w:style w:type="paragraph" w:styleId="Ttulo9">
+  <w:style w:type="paragraph" w:styleId="Heading9">
     <w:name w:val="heading 9"/>
     <w:basedOn w:val="Normal"/>
     <w:next w:val="Normal"/>
-    <w:link w:val="Ttulo9Carter"/>
+    <w:link w:val="Heading9Char"/>
     <w:uiPriority w:val="9"/>
     <w:semiHidden/>
     <w:unhideWhenUsed/>
@@ -1880,13 +2296,13 @@
       <w:color w:val="272727" w:themeColor="text1" w:themeTint="D8"/>
     </w:rPr>
   </w:style>
-  <w:style w:type="character" w:default="1" w:styleId="Tipodeletrapredefinidodopargrafo">
+  <w:style w:type="character" w:default="1" w:styleId="DefaultParagraphFont">
     <w:name w:val="Default Paragraph Font"/>
     <w:uiPriority w:val="1"/>
     <w:semiHidden/>
     <w:unhideWhenUsed/>
   </w:style>
-  <w:style w:type="table" w:default="1" w:styleId="Tabelanormal">
+  <w:style w:type="table" w:default="1" w:styleId="TableNormal">
     <w:name w:val="Normal Table"/>
     <w:uiPriority w:val="99"/>
     <w:semiHidden/>
@@ -1901,16 +2317,16 @@
       </w:tblCellMar>
     </w:tblPr>
   </w:style>
-  <w:style w:type="numbering" w:default="1" w:styleId="Semlista">
+  <w:style w:type="numbering" w:default="1" w:styleId="NoList">
     <w:name w:val="No List"/>
     <w:uiPriority w:val="99"/>
     <w:semiHidden/>
     <w:unhideWhenUsed/>
   </w:style>
-  <w:style w:type="character" w:customStyle="1" w:styleId="Ttulo1Carter">
-    <w:name w:val="Título 1 Caráter"/>
-    <w:basedOn w:val="Tipodeletrapredefinidodopargrafo"/>
-    <w:link w:val="Ttulo1"/>
+  <w:style w:type="character" w:customStyle="1" w:styleId="Heading1Char">
+    <w:name w:val="Heading 1 Char"/>
+    <w:basedOn w:val="DefaultParagraphFont"/>
+    <w:link w:val="Heading1"/>
     <w:uiPriority w:val="9"/>
     <w:rsid w:val="00CF2228"/>
     <w:rPr>
@@ -1920,10 +2336,10 @@
       <w:szCs w:val="40"/>
     </w:rPr>
   </w:style>
-  <w:style w:type="character" w:customStyle="1" w:styleId="Ttulo2Carter">
-    <w:name w:val="Título 2 Caráter"/>
-    <w:basedOn w:val="Tipodeletrapredefinidodopargrafo"/>
-    <w:link w:val="Ttulo2"/>
+  <w:style w:type="character" w:customStyle="1" w:styleId="Heading2Char">
+    <w:name w:val="Heading 2 Char"/>
+    <w:basedOn w:val="DefaultParagraphFont"/>
+    <w:link w:val="Heading2"/>
     <w:uiPriority w:val="9"/>
     <w:semiHidden/>
     <w:rsid w:val="00CF2228"/>
@@ -1934,10 +2350,10 @@
       <w:szCs w:val="32"/>
     </w:rPr>
   </w:style>
-  <w:style w:type="character" w:customStyle="1" w:styleId="Ttulo3Carter">
-    <w:name w:val="Título 3 Caráter"/>
-    <w:basedOn w:val="Tipodeletrapredefinidodopargrafo"/>
-    <w:link w:val="Ttulo3"/>
+  <w:style w:type="character" w:customStyle="1" w:styleId="Heading3Char">
+    <w:name w:val="Heading 3 Char"/>
+    <w:basedOn w:val="DefaultParagraphFont"/>
+    <w:link w:val="Heading3"/>
     <w:uiPriority w:val="9"/>
     <w:semiHidden/>
     <w:rsid w:val="00CF2228"/>
@@ -1948,10 +2364,10 @@
       <w:szCs w:val="28"/>
     </w:rPr>
   </w:style>
-  <w:style w:type="character" w:customStyle="1" w:styleId="Ttulo4Carter">
-    <w:name w:val="Título 4 Caráter"/>
-    <w:basedOn w:val="Tipodeletrapredefinidodopargrafo"/>
-    <w:link w:val="Ttulo4"/>
+  <w:style w:type="character" w:customStyle="1" w:styleId="Heading4Char">
+    <w:name w:val="Heading 4 Char"/>
+    <w:basedOn w:val="DefaultParagraphFont"/>
+    <w:link w:val="Heading4"/>
     <w:uiPriority w:val="9"/>
     <w:semiHidden/>
     <w:rsid w:val="00CF2228"/>
@@ -1962,10 +2378,10 @@
       <w:color w:val="0F4761" w:themeColor="accent1" w:themeShade="BF"/>
     </w:rPr>
   </w:style>
-  <w:style w:type="character" w:customStyle="1" w:styleId="Ttulo5Carter">
-    <w:name w:val="Título 5 Caráter"/>
-    <w:basedOn w:val="Tipodeletrapredefinidodopargrafo"/>
-    <w:link w:val="Ttulo5"/>
+  <w:style w:type="character" w:customStyle="1" w:styleId="Heading5Char">
+    <w:name w:val="Heading 5 Char"/>
+    <w:basedOn w:val="DefaultParagraphFont"/>
+    <w:link w:val="Heading5"/>
     <w:uiPriority w:val="9"/>
     <w:semiHidden/>
     <w:rsid w:val="00CF2228"/>
@@ -1974,10 +2390,10 @@
       <w:color w:val="0F4761" w:themeColor="accent1" w:themeShade="BF"/>
     </w:rPr>
   </w:style>
-  <w:style w:type="character" w:customStyle="1" w:styleId="Ttulo6Carter">
-    <w:name w:val="Título 6 Caráter"/>
-    <w:basedOn w:val="Tipodeletrapredefinidodopargrafo"/>
-    <w:link w:val="Ttulo6"/>
+  <w:style w:type="character" w:customStyle="1" w:styleId="Heading6Char">
+    <w:name w:val="Heading 6 Char"/>
+    <w:basedOn w:val="DefaultParagraphFont"/>
+    <w:link w:val="Heading6"/>
     <w:uiPriority w:val="9"/>
     <w:semiHidden/>
     <w:rsid w:val="00CF2228"/>
@@ -1988,10 +2404,10 @@
       <w:color w:val="595959" w:themeColor="text1" w:themeTint="A6"/>
     </w:rPr>
   </w:style>
-  <w:style w:type="character" w:customStyle="1" w:styleId="Ttulo7Carter">
-    <w:name w:val="Título 7 Caráter"/>
-    <w:basedOn w:val="Tipodeletrapredefinidodopargrafo"/>
-    <w:link w:val="Ttulo7"/>
+  <w:style w:type="character" w:customStyle="1" w:styleId="Heading7Char">
+    <w:name w:val="Heading 7 Char"/>
+    <w:basedOn w:val="DefaultParagraphFont"/>
+    <w:link w:val="Heading7"/>
     <w:uiPriority w:val="9"/>
     <w:semiHidden/>
     <w:rsid w:val="00CF2228"/>
@@ -2000,10 +2416,10 @@
       <w:color w:val="595959" w:themeColor="text1" w:themeTint="A6"/>
     </w:rPr>
   </w:style>
-  <w:style w:type="character" w:customStyle="1" w:styleId="Ttulo8Carter">
-    <w:name w:val="Título 8 Caráter"/>
-    <w:basedOn w:val="Tipodeletrapredefinidodopargrafo"/>
-    <w:link w:val="Ttulo8"/>
+  <w:style w:type="character" w:customStyle="1" w:styleId="Heading8Char">
+    <w:name w:val="Heading 8 Char"/>
+    <w:basedOn w:val="DefaultParagraphFont"/>
+    <w:link w:val="Heading8"/>
     <w:uiPriority w:val="9"/>
     <w:semiHidden/>
     <w:rsid w:val="00CF2228"/>
@@ -2014,10 +2430,10 @@
       <w:color w:val="272727" w:themeColor="text1" w:themeTint="D8"/>
     </w:rPr>
   </w:style>
-  <w:style w:type="character" w:customStyle="1" w:styleId="Ttulo9Carter">
-    <w:name w:val="Título 9 Caráter"/>
-    <w:basedOn w:val="Tipodeletrapredefinidodopargrafo"/>
-    <w:link w:val="Ttulo9"/>
+  <w:style w:type="character" w:customStyle="1" w:styleId="Heading9Char">
+    <w:name w:val="Heading 9 Char"/>
+    <w:basedOn w:val="DefaultParagraphFont"/>
+    <w:link w:val="Heading9"/>
     <w:uiPriority w:val="9"/>
     <w:semiHidden/>
     <w:rsid w:val="00CF2228"/>
@@ -2026,11 +2442,11 @@
       <w:color w:val="272727" w:themeColor="text1" w:themeTint="D8"/>
     </w:rPr>
   </w:style>
-  <w:style w:type="paragraph" w:styleId="Ttulo">
+  <w:style w:type="paragraph" w:styleId="Title">
     <w:name w:val="Title"/>
     <w:basedOn w:val="Normal"/>
     <w:next w:val="Normal"/>
-    <w:link w:val="TtuloCarter"/>
+    <w:link w:val="TitleChar"/>
     <w:uiPriority w:val="10"/>
     <w:qFormat/>
     <w:rsid w:val="00CF2228"/>
@@ -2046,10 +2462,10 @@
       <w:szCs w:val="56"/>
     </w:rPr>
   </w:style>
-  <w:style w:type="character" w:customStyle="1" w:styleId="TtuloCarter">
-    <w:name w:val="Título Caráter"/>
-    <w:basedOn w:val="Tipodeletrapredefinidodopargrafo"/>
-    <w:link w:val="Ttulo"/>
+  <w:style w:type="character" w:customStyle="1" w:styleId="TitleChar">
+    <w:name w:val="Title Char"/>
+    <w:basedOn w:val="DefaultParagraphFont"/>
+    <w:link w:val="Title"/>
     <w:uiPriority w:val="10"/>
     <w:rsid w:val="00CF2228"/>
     <w:rPr>
@@ -2060,11 +2476,11 @@
       <w:szCs w:val="56"/>
     </w:rPr>
   </w:style>
-  <w:style w:type="paragraph" w:styleId="Subttulo">
+  <w:style w:type="paragraph" w:styleId="Subtitle">
     <w:name w:val="Subtitle"/>
     <w:basedOn w:val="Normal"/>
     <w:next w:val="Normal"/>
-    <w:link w:val="SubttuloCarter"/>
+    <w:link w:val="SubtitleChar"/>
     <w:uiPriority w:val="11"/>
     <w:qFormat/>
     <w:rsid w:val="00CF2228"/>
@@ -2081,10 +2497,10 @@
       <w:szCs w:val="28"/>
     </w:rPr>
   </w:style>
-  <w:style w:type="character" w:customStyle="1" w:styleId="SubttuloCarter">
-    <w:name w:val="Subtítulo Caráter"/>
-    <w:basedOn w:val="Tipodeletrapredefinidodopargrafo"/>
-    <w:link w:val="Subttulo"/>
+  <w:style w:type="character" w:customStyle="1" w:styleId="SubtitleChar">
+    <w:name w:val="Subtitle Char"/>
+    <w:basedOn w:val="DefaultParagraphFont"/>
+    <w:link w:val="Subtitle"/>
     <w:uiPriority w:val="11"/>
     <w:rsid w:val="00CF2228"/>
     <w:rPr>
@@ -2095,11 +2511,11 @@
       <w:szCs w:val="28"/>
     </w:rPr>
   </w:style>
-  <w:style w:type="paragraph" w:styleId="Citao">
+  <w:style w:type="paragraph" w:styleId="Quote">
     <w:name w:val="Quote"/>
     <w:basedOn w:val="Normal"/>
     <w:next w:val="Normal"/>
-    <w:link w:val="CitaoCarter"/>
+    <w:link w:val="QuoteChar"/>
     <w:uiPriority w:val="29"/>
     <w:qFormat/>
     <w:rsid w:val="00CF2228"/>
@@ -2113,10 +2529,10 @@
       <w:color w:val="404040" w:themeColor="text1" w:themeTint="BF"/>
     </w:rPr>
   </w:style>
-  <w:style w:type="character" w:customStyle="1" w:styleId="CitaoCarter">
-    <w:name w:val="Citação Caráter"/>
-    <w:basedOn w:val="Tipodeletrapredefinidodopargrafo"/>
-    <w:link w:val="Citao"/>
+  <w:style w:type="character" w:customStyle="1" w:styleId="QuoteChar">
+    <w:name w:val="Quote Char"/>
+    <w:basedOn w:val="DefaultParagraphFont"/>
+    <w:link w:val="Quote"/>
     <w:uiPriority w:val="29"/>
     <w:rsid w:val="00CF2228"/>
     <w:rPr>
@@ -2125,7 +2541,7 @@
       <w:color w:val="404040" w:themeColor="text1" w:themeTint="BF"/>
     </w:rPr>
   </w:style>
-  <w:style w:type="paragraph" w:styleId="PargrafodaLista">
+  <w:style w:type="paragraph" w:styleId="ListParagraph">
     <w:name w:val="List Paragraph"/>
     <w:basedOn w:val="Normal"/>
     <w:uiPriority w:val="34"/>
@@ -2136,9 +2552,9 @@
       <w:contextualSpacing/>
     </w:pPr>
   </w:style>
-  <w:style w:type="character" w:styleId="nfaseIntensa">
+  <w:style w:type="character" w:styleId="IntenseEmphasis">
     <w:name w:val="Intense Emphasis"/>
-    <w:basedOn w:val="Tipodeletrapredefinidodopargrafo"/>
+    <w:basedOn w:val="DefaultParagraphFont"/>
     <w:uiPriority w:val="21"/>
     <w:qFormat/>
     <w:rsid w:val="00CF2228"/>
@@ -2148,11 +2564,11 @@
       <w:color w:val="0F4761" w:themeColor="accent1" w:themeShade="BF"/>
     </w:rPr>
   </w:style>
-  <w:style w:type="paragraph" w:styleId="CitaoIntensa">
+  <w:style w:type="paragraph" w:styleId="IntenseQuote">
     <w:name w:val="Intense Quote"/>
     <w:basedOn w:val="Normal"/>
     <w:next w:val="Normal"/>
-    <w:link w:val="CitaoIntensaCarter"/>
+    <w:link w:val="IntenseQuoteChar"/>
     <w:uiPriority w:val="30"/>
     <w:qFormat/>
     <w:rsid w:val="00CF2228"/>
@@ -2171,10 +2587,10 @@
       <w:color w:val="0F4761" w:themeColor="accent1" w:themeShade="BF"/>
     </w:rPr>
   </w:style>
-  <w:style w:type="character" w:customStyle="1" w:styleId="CitaoIntensaCarter">
-    <w:name w:val="Citação Intensa Caráter"/>
-    <w:basedOn w:val="Tipodeletrapredefinidodopargrafo"/>
-    <w:link w:val="CitaoIntensa"/>
+  <w:style w:type="character" w:customStyle="1" w:styleId="IntenseQuoteChar">
+    <w:name w:val="Intense Quote Char"/>
+    <w:basedOn w:val="DefaultParagraphFont"/>
+    <w:link w:val="IntenseQuote"/>
     <w:uiPriority w:val="30"/>
     <w:rsid w:val="00CF2228"/>
     <w:rPr>
@@ -2183,9 +2599,9 @@
       <w:color w:val="0F4761" w:themeColor="accent1" w:themeShade="BF"/>
     </w:rPr>
   </w:style>
-  <w:style w:type="character" w:styleId="RefernciaIntensa">
+  <w:style w:type="character" w:styleId="IntenseReference">
     <w:name w:val="Intense Reference"/>
-    <w:basedOn w:val="Tipodeletrapredefinidodopargrafo"/>
+    <w:basedOn w:val="DefaultParagraphFont"/>
     <w:uiPriority w:val="32"/>
     <w:qFormat/>
     <w:rsid w:val="00CF2228"/>
@@ -2197,9 +2613,9 @@
       <w:spacing w:val="5"/>
     </w:rPr>
   </w:style>
-  <w:style w:type="paragraph" w:styleId="SemEspaamento">
+  <w:style w:type="paragraph" w:styleId="NoSpacing">
     <w:name w:val="No Spacing"/>
-    <w:link w:val="SemEspaamentoCarter"/>
+    <w:link w:val="NoSpacingChar"/>
     <w:uiPriority w:val="1"/>
     <w:qFormat/>
     <w:rsid w:val="009E1DE5"/>
@@ -2215,10 +2631,10 @@
       <w14:ligatures w14:val="none"/>
     </w:rPr>
   </w:style>
-  <w:style w:type="character" w:customStyle="1" w:styleId="SemEspaamentoCarter">
-    <w:name w:val="Sem Espaçamento Caráter"/>
-    <w:basedOn w:val="Tipodeletrapredefinidodopargrafo"/>
-    <w:link w:val="SemEspaamento"/>
+  <w:style w:type="character" w:customStyle="1" w:styleId="NoSpacingChar">
+    <w:name w:val="No Spacing Char"/>
+    <w:basedOn w:val="DefaultParagraphFont"/>
+    <w:link w:val="NoSpacing"/>
     <w:uiPriority w:val="1"/>
     <w:rsid w:val="009E1DE5"/>
     <w:rPr>
@@ -2230,9 +2646,9 @@
       <w14:ligatures w14:val="none"/>
     </w:rPr>
   </w:style>
-  <w:style w:type="character" w:styleId="Hiperligao">
+  <w:style w:type="character" w:styleId="Hyperlink">
     <w:name w:val="Hyperlink"/>
-    <w:basedOn w:val="Tipodeletrapredefinidodopargrafo"/>
+    <w:basedOn w:val="DefaultParagraphFont"/>
     <w:uiPriority w:val="99"/>
     <w:unhideWhenUsed/>
     <w:rsid w:val="009E1DE5"/>
@@ -2241,9 +2657,9 @@
       <w:u w:val="single"/>
     </w:rPr>
   </w:style>
-  <w:style w:type="character" w:styleId="MenoNoResolvida">
+  <w:style w:type="character" w:styleId="UnresolvedMention">
     <w:name w:val="Unresolved Mention"/>
-    <w:basedOn w:val="Tipodeletrapredefinidodopargrafo"/>
+    <w:basedOn w:val="DefaultParagraphFont"/>
     <w:uiPriority w:val="99"/>
     <w:semiHidden/>
     <w:unhideWhenUsed/>
@@ -2253,9 +2669,9 @@
       <w:shd w:val="clear" w:color="auto" w:fill="E1DFDD"/>
     </w:rPr>
   </w:style>
-  <w:style w:type="character" w:styleId="Hiperligaovisitada">
+  <w:style w:type="character" w:styleId="FollowedHyperlink">
     <w:name w:val="FollowedHyperlink"/>
-    <w:basedOn w:val="Tipodeletrapredefinidodopargrafo"/>
+    <w:basedOn w:val="DefaultParagraphFont"/>
     <w:uiPriority w:val="99"/>
     <w:semiHidden/>
     <w:unhideWhenUsed/>

--- a/sftdev/COM/GuilhermeCarasekCV.docx
+++ b/sftdev/COM/GuilhermeCarasekCV.docx
@@ -30,18 +30,18 @@
         <mc:AlternateContent>
           <mc:Choice Requires="wps">
             <w:drawing>
-              <wp:anchor distT="0" distB="0" distL="114300" distR="114300" simplePos="0" relativeHeight="251662336" behindDoc="0" locked="0" layoutInCell="1" allowOverlap="1" wp14:anchorId="59C0F327" wp14:editId="3F927222">
+              <wp:anchor distT="0" distB="0" distL="114300" distR="114300" simplePos="0" relativeHeight="251666432" behindDoc="0" locked="0" layoutInCell="1" allowOverlap="1" wp14:anchorId="236E57F8" wp14:editId="4AE25A72">
                 <wp:simplePos x="0" y="0"/>
                 <wp:positionH relativeFrom="column">
-                  <wp:posOffset>1685925</wp:posOffset>
+                  <wp:posOffset>1488176</wp:posOffset>
                 </wp:positionH>
                 <wp:positionV relativeFrom="paragraph">
-                  <wp:posOffset>2910206</wp:posOffset>
+                  <wp:posOffset>6383655</wp:posOffset>
                 </wp:positionV>
-                <wp:extent cx="4019550" cy="1729740"/>
-                <wp:effectExtent l="0" t="0" r="0" b="3810"/>
+                <wp:extent cx="4848447" cy="2647507"/>
+                <wp:effectExtent l="0" t="0" r="9525" b="635"/>
                 <wp:wrapNone/>
-                <wp:docPr id="290233096" name="Caixa de texto 2"/>
+                <wp:docPr id="227831825" name="Caixa de texto 2"/>
                 <wp:cNvGraphicFramePr/>
                 <a:graphic xmlns:a="http://schemas.openxmlformats.org/drawingml/2006/main">
                   <a:graphicData uri="http://schemas.microsoft.com/office/word/2010/wordprocessingShape">
@@ -50,7 +50,7 @@
                       <wps:spPr>
                         <a:xfrm>
                           <a:off x="0" y="0"/>
-                          <a:ext cx="4019550" cy="1729740"/>
+                          <a:ext cx="4848447" cy="2647507"/>
                         </a:xfrm>
                         <a:prstGeom prst="rect">
                           <a:avLst/>
@@ -76,150 +76,143 @@
                                 </w14:textOutline>
                               </w:rPr>
                             </w:pPr>
+                            <w:proofErr w:type="spellStart"/>
                             <w:r>
                               <w:rPr>
                                 <w:sz w:val="28"/>
                                 <w:szCs w:val="28"/>
-                                <w:highlight w:val="darkCyan"/>
                                 <w14:textOutline w14:w="9525" w14:cap="rnd" w14:cmpd="sng" w14:algn="ctr">
                                   <w14:noFill/>
                                   <w14:prstDash w14:val="solid"/>
                                   <w14:bevel/>
                                 </w14:textOutline>
                               </w:rPr>
-                              <w:t>______</w:t>
+                              <w:t>Previous</w:t>
                             </w:r>
+                            <w:proofErr w:type="spellEnd"/>
                             <w:r>
                               <w:rPr>
                                 <w:sz w:val="28"/>
                                 <w:szCs w:val="28"/>
-                                <w:highlight w:val="darkCyan"/>
                                 <w14:textOutline w14:w="9525" w14:cap="rnd" w14:cmpd="sng" w14:algn="ctr">
                                   <w14:noFill/>
                                   <w14:prstDash w14:val="solid"/>
                                   <w14:bevel/>
                                 </w14:textOutline>
                               </w:rPr>
-                              <w:t>_____</w:t>
+                              <w:t xml:space="preserve"> </w:t>
                             </w:r>
+                            <w:proofErr w:type="spellStart"/>
                             <w:r>
                               <w:rPr>
                                 <w:sz w:val="28"/>
                                 <w:szCs w:val="28"/>
-                                <w:highlight w:val="darkCyan"/>
                                 <w14:textOutline w14:w="9525" w14:cap="rnd" w14:cmpd="sng" w14:algn="ctr">
                                   <w14:noFill/>
                                   <w14:prstDash w14:val="solid"/>
                                   <w14:bevel/>
                                 </w14:textOutline>
                               </w:rPr>
-                              <w:t xml:space="preserve">         </w:t>
-                            </w:r>
-                            <w:proofErr w:type="spellStart"/>
-                            <w:r>
-                              <w:rPr>
-                                <w:sz w:val="28"/>
-                                <w:szCs w:val="28"/>
-                                <w:highlight w:val="darkCyan"/>
-                                <w14:textOutline w14:w="9525" w14:cap="rnd" w14:cmpd="sng" w14:algn="ctr">
-                                  <w14:noFill/>
-                                  <w14:prstDash w14:val="solid"/>
-                                  <w14:bevel/>
-                                </w14:textOutline>
-                              </w:rPr>
-                              <w:t>Language</w:t>
+                              <w:t>projects</w:t>
                             </w:r>
                             <w:proofErr w:type="spellEnd"/>
-                            <w:r>
-                              <w:rPr>
-                                <w:sz w:val="28"/>
-                                <w:szCs w:val="28"/>
-                                <w:highlight w:val="darkCyan"/>
-                                <w14:textOutline w14:w="9525" w14:cap="rnd" w14:cmpd="sng" w14:algn="ctr">
-                                  <w14:noFill/>
-                                  <w14:prstDash w14:val="solid"/>
-                                  <w14:bevel/>
-                                </w14:textOutline>
-                              </w:rPr>
-                              <w:t xml:space="preserve"> </w:t>
-                            </w:r>
-                            <w:proofErr w:type="spellStart"/>
-                            <w:r>
-                              <w:rPr>
-                                <w:sz w:val="28"/>
-                                <w:szCs w:val="28"/>
-                                <w:highlight w:val="darkCyan"/>
-                                <w14:textOutline w14:w="9525" w14:cap="rnd" w14:cmpd="sng" w14:algn="ctr">
-                                  <w14:noFill/>
-                                  <w14:prstDash w14:val="solid"/>
-                                  <w14:bevel/>
-                                </w14:textOutline>
-                              </w:rPr>
-                              <w:t>Skills</w:t>
-                            </w:r>
-                            <w:proofErr w:type="spellEnd"/>
-                            <w:r>
-                              <w:rPr>
-                                <w:sz w:val="28"/>
-                                <w:szCs w:val="28"/>
-                                <w:highlight w:val="darkCyan"/>
-                                <w14:textOutline w14:w="9525" w14:cap="rnd" w14:cmpd="sng" w14:algn="ctr">
-                                  <w14:noFill/>
-                                  <w14:prstDash w14:val="solid"/>
-                                  <w14:bevel/>
-                                </w14:textOutline>
-                              </w:rPr>
-                              <w:t xml:space="preserve">           </w:t>
-                            </w:r>
-                            <w:r>
-                              <w:rPr>
-                                <w:sz w:val="28"/>
-                                <w:szCs w:val="28"/>
-                                <w:highlight w:val="darkCyan"/>
-                                <w14:textOutline w14:w="9525" w14:cap="rnd" w14:cmpd="sng" w14:algn="ctr">
-                                  <w14:noFill/>
-                                  <w14:prstDash w14:val="solid"/>
-                                  <w14:bevel/>
-                                </w14:textOutline>
-                              </w:rPr>
-                              <w:t>_____</w:t>
-                            </w:r>
-                            <w:r>
-                              <w:rPr>
-                                <w:sz w:val="28"/>
-                                <w:szCs w:val="28"/>
-                                <w:highlight w:val="darkCyan"/>
-                                <w14:textOutline w14:w="9525" w14:cap="rnd" w14:cmpd="sng" w14:algn="ctr">
-                                  <w14:noFill/>
-                                  <w14:prstDash w14:val="solid"/>
-                                  <w14:bevel/>
-                                </w14:textOutline>
-                              </w:rPr>
-                              <w:t>_______</w:t>
-                            </w:r>
                           </w:p>
                           <w:p>
                             <w:pPr>
-                              <w:pStyle w:val="ListParagraph"/>
-                              <w:numPr>
-                                <w:ilvl w:val="0"/>
-                                <w:numId w:val="1"/>
-                              </w:numPr>
-                              <w:rPr>
-                                <w:lang w:val="en-GB"/>
-                              </w:rPr>
+                              <w:keepNext/>
+                            </w:pPr>
+                          </w:p>
+                          <w:p>
+                            <w:pPr>
+                              <w:keepNext/>
                             </w:pPr>
                             <w:r>
                               <w:rPr>
-                                <w:lang w:val="en-GB"/>
-                              </w:rPr>
-                              <w:t>I can speak and w</w:t>
+                                <w:noProof/>
+                              </w:rPr>
+                              <w:drawing>
+                                <wp:inline distT="0" distB="0" distL="0" distR="0" wp14:anchorId="7F361EC1" wp14:editId="42C64B8E">
+                                  <wp:extent cx="2083981" cy="1720812"/>
+                                  <wp:effectExtent l="0" t="0" r="0" b="0"/>
+                                  <wp:docPr id="1791719636" name="Imagem 1" descr="Uma imagem com texto, captura de ecrã, vestuário, homem&#10;&#10;Os conteúdos gerados por IA poderão estar incorretos.">
+                                    <a:hlinkClick xmlns:a="http://schemas.openxmlformats.org/drawingml/2006/main" r:id="rId5"/>
+                                  </wp:docPr>
+                                  <wp:cNvGraphicFramePr>
+                                    <a:graphicFrameLocks xmlns:a="http://schemas.openxmlformats.org/drawingml/2006/main" noChangeAspect="1"/>
+                                  </wp:cNvGraphicFramePr>
+                                  <a:graphic xmlns:a="http://schemas.openxmlformats.org/drawingml/2006/main">
+                                    <a:graphicData uri="http://schemas.openxmlformats.org/drawingml/2006/picture">
+                                      <pic:pic xmlns:pic="http://schemas.openxmlformats.org/drawingml/2006/picture">
+                                        <pic:nvPicPr>
+                                          <pic:cNvPr id="1791719636" name="Imagem 1" descr="Uma imagem com texto, captura de ecrã, vestuário, homem&#10;&#10;Os conteúdos gerados por IA poderão estar incorretos.">
+                                            <a:hlinkClick r:id="rId5"/>
+                                          </pic:cNvPr>
+                                          <pic:cNvPicPr/>
+                                        </pic:nvPicPr>
+                                        <pic:blipFill>
+                                          <a:blip r:embed="rId6"/>
+                                          <a:stretch>
+                                            <a:fillRect/>
+                                          </a:stretch>
+                                        </pic:blipFill>
+                                        <pic:spPr>
+                                          <a:xfrm>
+                                            <a:off x="0" y="0"/>
+                                            <a:ext cx="2092890" cy="1728169"/>
+                                          </a:xfrm>
+                                          <a:prstGeom prst="rect">
+                                            <a:avLst/>
+                                          </a:prstGeom>
+                                        </pic:spPr>
+                                      </pic:pic>
+                                    </a:graphicData>
+                                  </a:graphic>
+                                </wp:inline>
+                              </w:drawing>
                             </w:r>
                             <w:r>
                               <w:rPr>
-                                <w:lang w:val="en-GB"/>
-                              </w:rPr>
-                              <w:t>rite fluently Portuguese and English, additionally I am currently learning German. I’ve had close contact with Spanish in a personal and professional environment before, so I am comfortable trying to communicate in Spanish.</w:t>
+                                <w:noProof/>
+                              </w:rPr>
+                              <w:drawing>
+                                <wp:inline distT="0" distB="0" distL="0" distR="0" wp14:anchorId="40B4EC0C" wp14:editId="00997596">
+                                  <wp:extent cx="2392326" cy="1599035"/>
+                                  <wp:effectExtent l="0" t="0" r="8255" b="1270"/>
+                                  <wp:docPr id="131430334" name="Imagem 1" descr="Uma imagem com texto, captura de ecrã, Tipo de letra, design&#10;&#10;Os conteúdos gerados por IA poderão estar incorretos.">
+                                    <a:hlinkClick xmlns:a="http://schemas.openxmlformats.org/drawingml/2006/main" r:id="rId7"/>
+                                  </wp:docPr>
+                                  <wp:cNvGraphicFramePr>
+                                    <a:graphicFrameLocks xmlns:a="http://schemas.openxmlformats.org/drawingml/2006/main" noChangeAspect="1"/>
+                                  </wp:cNvGraphicFramePr>
+                                  <a:graphic xmlns:a="http://schemas.openxmlformats.org/drawingml/2006/main">
+                                    <a:graphicData uri="http://schemas.openxmlformats.org/drawingml/2006/picture">
+                                      <pic:pic xmlns:pic="http://schemas.openxmlformats.org/drawingml/2006/picture">
+                                        <pic:nvPicPr>
+                                          <pic:cNvPr id="131430334" name="Imagem 1" descr="Uma imagem com texto, captura de ecrã, Tipo de letra, design&#10;&#10;Os conteúdos gerados por IA poderão estar incorretos.">
+                                            <a:hlinkClick r:id="rId7"/>
+                                          </pic:cNvPr>
+                                          <pic:cNvPicPr/>
+                                        </pic:nvPicPr>
+                                        <pic:blipFill>
+                                          <a:blip r:embed="rId8"/>
+                                          <a:stretch>
+                                            <a:fillRect/>
+                                          </a:stretch>
+                                        </pic:blipFill>
+                                        <pic:spPr>
+                                          <a:xfrm>
+                                            <a:off x="0" y="0"/>
+                                            <a:ext cx="2438588" cy="1629957"/>
+                                          </a:xfrm>
+                                          <a:prstGeom prst="rect">
+                                            <a:avLst/>
+                                          </a:prstGeom>
+                                        </pic:spPr>
+                                      </pic:pic>
+                                    </a:graphicData>
+                                  </a:graphic>
+                                </wp:inline>
+                              </w:drawing>
                             </w:r>
                           </w:p>
                           <w:p>
@@ -240,6 +233,9 @@
                     </wps:wsp>
                   </a:graphicData>
                 </a:graphic>
+                <wp14:sizeRelH relativeFrom="margin">
+                  <wp14:pctWidth>0</wp14:pctWidth>
+                </wp14:sizeRelH>
                 <wp14:sizeRelV relativeFrom="margin">
                   <wp14:pctHeight>0</wp14:pctHeight>
                 </wp14:sizeRelV>
@@ -248,11 +244,11 @@
           </mc:Choice>
           <mc:Fallback>
             <w:pict>
-              <v:shapetype w14:anchorId="59C0F327" id="_x0000_t202" coordsize="21600,21600" o:spt="202" path="m,l,21600r21600,l21600,xe">
+              <v:shapetype w14:anchorId="236E57F8" id="_x0000_t202" coordsize="21600,21600" o:spt="202" path="m,l,21600r21600,l21600,xe">
                 <v:stroke joinstyle="miter"/>
                 <v:path gradientshapeok="t" o:connecttype="rect"/>
               </v:shapetype>
-              <v:shape id="Caixa de texto 2" o:spid="_x0000_s1026" type="#_x0000_t202" style="position:absolute;margin-left:132.75pt;margin-top:229.15pt;width:316.5pt;height:136.2pt;z-index:251662336;visibility:visible;mso-wrap-style:square;mso-height-percent:0;mso-wrap-distance-left:9pt;mso-wrap-distance-top:0;mso-wrap-distance-right:9pt;mso-wrap-distance-bottom:0;mso-position-horizontal:absolute;mso-position-horizontal-relative:text;mso-position-vertical:absolute;mso-position-vertical-relative:text;mso-height-percent:0;mso-height-relative:margin;v-text-anchor:top" o:gfxdata="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" fillcolor="white [3201]" stroked="f" strokeweight="2.25pt">
+              <v:shape id="Caixa de texto 2" o:spid="_x0000_s1026" type="#_x0000_t202" style="position:absolute;margin-left:117.2pt;margin-top:502.65pt;width:381.75pt;height:208.45pt;z-index:251666432;visibility:visible;mso-wrap-style:square;mso-width-percent:0;mso-height-percent:0;mso-wrap-distance-left:9pt;mso-wrap-distance-top:0;mso-wrap-distance-right:9pt;mso-wrap-distance-bottom:0;mso-position-horizontal:absolute;mso-position-horizontal-relative:text;mso-position-vertical:absolute;mso-position-vertical-relative:text;mso-width-percent:0;mso-height-percent:0;mso-width-relative:margin;mso-height-relative:margin;v-text-anchor:top" o:gfxdata="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" fillcolor="white [3201]" stroked="f" strokeweight="2.25pt">
                 <v:textbox>
                   <w:txbxContent>
                     <w:p>
@@ -267,65 +263,24 @@
                           </w14:textOutline>
                         </w:rPr>
                       </w:pPr>
+                      <w:proofErr w:type="spellStart"/>
                       <w:r>
                         <w:rPr>
                           <w:sz w:val="28"/>
                           <w:szCs w:val="28"/>
-                          <w:highlight w:val="darkCyan"/>
                           <w14:textOutline w14:w="9525" w14:cap="rnd" w14:cmpd="sng" w14:algn="ctr">
                             <w14:noFill/>
                             <w14:prstDash w14:val="solid"/>
                             <w14:bevel/>
                           </w14:textOutline>
                         </w:rPr>
-                        <w:t>______</w:t>
-                      </w:r>
-                      <w:r>
-                        <w:rPr>
-                          <w:sz w:val="28"/>
-                          <w:szCs w:val="28"/>
-                          <w:highlight w:val="darkCyan"/>
-                          <w14:textOutline w14:w="9525" w14:cap="rnd" w14:cmpd="sng" w14:algn="ctr">
-                            <w14:noFill/>
-                            <w14:prstDash w14:val="solid"/>
-                            <w14:bevel/>
-                          </w14:textOutline>
-                        </w:rPr>
-                        <w:t>_____</w:t>
-                      </w:r>
-                      <w:r>
-                        <w:rPr>
-                          <w:sz w:val="28"/>
-                          <w:szCs w:val="28"/>
-                          <w:highlight w:val="darkCyan"/>
-                          <w14:textOutline w14:w="9525" w14:cap="rnd" w14:cmpd="sng" w14:algn="ctr">
-                            <w14:noFill/>
-                            <w14:prstDash w14:val="solid"/>
-                            <w14:bevel/>
-                          </w14:textOutline>
-                        </w:rPr>
-                        <w:t xml:space="preserve">         </w:t>
-                      </w:r>
-                      <w:proofErr w:type="spellStart"/>
-                      <w:r>
-                        <w:rPr>
-                          <w:sz w:val="28"/>
-                          <w:szCs w:val="28"/>
-                          <w:highlight w:val="darkCyan"/>
-                          <w14:textOutline w14:w="9525" w14:cap="rnd" w14:cmpd="sng" w14:algn="ctr">
-                            <w14:noFill/>
-                            <w14:prstDash w14:val="solid"/>
-                            <w14:bevel/>
-                          </w14:textOutline>
-                        </w:rPr>
-                        <w:t>Language</w:t>
+                        <w:t>Previous</w:t>
                       </w:r>
                       <w:proofErr w:type="spellEnd"/>
                       <w:r>
                         <w:rPr>
                           <w:sz w:val="28"/>
                           <w:szCs w:val="28"/>
-                          <w:highlight w:val="darkCyan"/>
                           <w14:textOutline w14:w="9525" w14:cap="rnd" w14:cmpd="sng" w14:algn="ctr">
                             <w14:noFill/>
                             <w14:prstDash w14:val="solid"/>
@@ -339,78 +294,112 @@
                         <w:rPr>
                           <w:sz w:val="28"/>
                           <w:szCs w:val="28"/>
-                          <w:highlight w:val="darkCyan"/>
                           <w14:textOutline w14:w="9525" w14:cap="rnd" w14:cmpd="sng" w14:algn="ctr">
                             <w14:noFill/>
                             <w14:prstDash w14:val="solid"/>
                             <w14:bevel/>
                           </w14:textOutline>
                         </w:rPr>
-                        <w:t>Skills</w:t>
+                        <w:t>projects</w:t>
                       </w:r>
                       <w:proofErr w:type="spellEnd"/>
+                    </w:p>
+                    <w:p>
+                      <w:pPr>
+                        <w:keepNext/>
+                      </w:pPr>
+                    </w:p>
+                    <w:p>
+                      <w:pPr>
+                        <w:keepNext/>
+                      </w:pPr>
                       <w:r>
                         <w:rPr>
-                          <w:sz w:val="28"/>
-                          <w:szCs w:val="28"/>
-                          <w:highlight w:val="darkCyan"/>
-                          <w14:textOutline w14:w="9525" w14:cap="rnd" w14:cmpd="sng" w14:algn="ctr">
-                            <w14:noFill/>
-                            <w14:prstDash w14:val="solid"/>
-                            <w14:bevel/>
-                          </w14:textOutline>
+                          <w:noProof/>
                         </w:rPr>
-                        <w:t xml:space="preserve">           </w:t>
+                        <w:drawing>
+                          <wp:inline distT="0" distB="0" distL="0" distR="0" wp14:anchorId="7F361EC1" wp14:editId="42C64B8E">
+                            <wp:extent cx="2083981" cy="1720812"/>
+                            <wp:effectExtent l="0" t="0" r="0" b="0"/>
+                            <wp:docPr id="1791719636" name="Imagem 1" descr="Uma imagem com texto, captura de ecrã, vestuário, homem&#10;&#10;Os conteúdos gerados por IA poderão estar incorretos.">
+                              <a:hlinkClick xmlns:a="http://schemas.openxmlformats.org/drawingml/2006/main" r:id="rId5"/>
+                            </wp:docPr>
+                            <wp:cNvGraphicFramePr>
+                              <a:graphicFrameLocks xmlns:a="http://schemas.openxmlformats.org/drawingml/2006/main" noChangeAspect="1"/>
+                            </wp:cNvGraphicFramePr>
+                            <a:graphic xmlns:a="http://schemas.openxmlformats.org/drawingml/2006/main">
+                              <a:graphicData uri="http://schemas.openxmlformats.org/drawingml/2006/picture">
+                                <pic:pic xmlns:pic="http://schemas.openxmlformats.org/drawingml/2006/picture">
+                                  <pic:nvPicPr>
+                                    <pic:cNvPr id="1791719636" name="Imagem 1" descr="Uma imagem com texto, captura de ecrã, vestuário, homem&#10;&#10;Os conteúdos gerados por IA poderão estar incorretos.">
+                                      <a:hlinkClick r:id="rId5"/>
+                                    </pic:cNvPr>
+                                    <pic:cNvPicPr/>
+                                  </pic:nvPicPr>
+                                  <pic:blipFill>
+                                    <a:blip r:embed="rId6"/>
+                                    <a:stretch>
+                                      <a:fillRect/>
+                                    </a:stretch>
+                                  </pic:blipFill>
+                                  <pic:spPr>
+                                    <a:xfrm>
+                                      <a:off x="0" y="0"/>
+                                      <a:ext cx="2092890" cy="1728169"/>
+                                    </a:xfrm>
+                                    <a:prstGeom prst="rect">
+                                      <a:avLst/>
+                                    </a:prstGeom>
+                                  </pic:spPr>
+                                </pic:pic>
+                              </a:graphicData>
+                            </a:graphic>
+                          </wp:inline>
+                        </w:drawing>
                       </w:r>
                       <w:r>
                         <w:rPr>
-                          <w:sz w:val="28"/>
-                          <w:szCs w:val="28"/>
-                          <w:highlight w:val="darkCyan"/>
-                          <w14:textOutline w14:w="9525" w14:cap="rnd" w14:cmpd="sng" w14:algn="ctr">
-                            <w14:noFill/>
-                            <w14:prstDash w14:val="solid"/>
-                            <w14:bevel/>
-                          </w14:textOutline>
+                          <w:noProof/>
                         </w:rPr>
-                        <w:t>_____</w:t>
-                      </w:r>
-                      <w:r>
-                        <w:rPr>
-                          <w:sz w:val="28"/>
-                          <w:szCs w:val="28"/>
-                          <w:highlight w:val="darkCyan"/>
-                          <w14:textOutline w14:w="9525" w14:cap="rnd" w14:cmpd="sng" w14:algn="ctr">
-                            <w14:noFill/>
-                            <w14:prstDash w14:val="solid"/>
-                            <w14:bevel/>
-                          </w14:textOutline>
-                        </w:rPr>
-                        <w:t>_______</w:t>
-                      </w:r>
-                    </w:p>
-                    <w:p>
-                      <w:pPr>
-                        <w:pStyle w:val="ListParagraph"/>
-                        <w:numPr>
-                          <w:ilvl w:val="0"/>
-                          <w:numId w:val="1"/>
-                        </w:numPr>
-                        <w:rPr>
-                          <w:lang w:val="en-GB"/>
-                        </w:rPr>
-                      </w:pPr>
-                      <w:r>
-                        <w:rPr>
-                          <w:lang w:val="en-GB"/>
-                        </w:rPr>
-                        <w:t>I can speak and w</w:t>
-                      </w:r>
-                      <w:r>
-                        <w:rPr>
-                          <w:lang w:val="en-GB"/>
-                        </w:rPr>
-                        <w:t>rite fluently Portuguese and English, additionally I am currently learning German. I’ve had close contact with Spanish in a personal and professional environment before, so I am comfortable trying to communicate in Spanish.</w:t>
+                        <w:drawing>
+                          <wp:inline distT="0" distB="0" distL="0" distR="0" wp14:anchorId="40B4EC0C" wp14:editId="00997596">
+                            <wp:extent cx="2392326" cy="1599035"/>
+                            <wp:effectExtent l="0" t="0" r="8255" b="1270"/>
+                            <wp:docPr id="131430334" name="Imagem 1" descr="Uma imagem com texto, captura de ecrã, Tipo de letra, design&#10;&#10;Os conteúdos gerados por IA poderão estar incorretos.">
+                              <a:hlinkClick xmlns:a="http://schemas.openxmlformats.org/drawingml/2006/main" r:id="rId7"/>
+                            </wp:docPr>
+                            <wp:cNvGraphicFramePr>
+                              <a:graphicFrameLocks xmlns:a="http://schemas.openxmlformats.org/drawingml/2006/main" noChangeAspect="1"/>
+                            </wp:cNvGraphicFramePr>
+                            <a:graphic xmlns:a="http://schemas.openxmlformats.org/drawingml/2006/main">
+                              <a:graphicData uri="http://schemas.openxmlformats.org/drawingml/2006/picture">
+                                <pic:pic xmlns:pic="http://schemas.openxmlformats.org/drawingml/2006/picture">
+                                  <pic:nvPicPr>
+                                    <pic:cNvPr id="131430334" name="Imagem 1" descr="Uma imagem com texto, captura de ecrã, Tipo de letra, design&#10;&#10;Os conteúdos gerados por IA poderão estar incorretos.">
+                                      <a:hlinkClick r:id="rId7"/>
+                                    </pic:cNvPr>
+                                    <pic:cNvPicPr/>
+                                  </pic:nvPicPr>
+                                  <pic:blipFill>
+                                    <a:blip r:embed="rId8"/>
+                                    <a:stretch>
+                                      <a:fillRect/>
+                                    </a:stretch>
+                                  </pic:blipFill>
+                                  <pic:spPr>
+                                    <a:xfrm>
+                                      <a:off x="0" y="0"/>
+                                      <a:ext cx="2438588" cy="1629957"/>
+                                    </a:xfrm>
+                                    <a:prstGeom prst="rect">
+                                      <a:avLst/>
+                                    </a:prstGeom>
+                                  </pic:spPr>
+                                </pic:pic>
+                              </a:graphicData>
+                            </a:graphic>
+                          </wp:inline>
+                        </w:drawing>
                       </w:r>
                     </w:p>
                     <w:p>
@@ -437,18 +426,18 @@
         <mc:AlternateContent>
           <mc:Choice Requires="wps">
             <w:drawing>
-              <wp:anchor distT="0" distB="0" distL="114300" distR="114300" simplePos="0" relativeHeight="251660288" behindDoc="0" locked="0" layoutInCell="1" allowOverlap="1" wp14:anchorId="7BEE4C87" wp14:editId="6B572A73">
+              <wp:anchor distT="0" distB="0" distL="114300" distR="114300" simplePos="0" relativeHeight="251673600" behindDoc="0" locked="0" layoutInCell="1" allowOverlap="1" wp14:anchorId="589B0433" wp14:editId="49F0DF13">
                 <wp:simplePos x="0" y="0"/>
                 <wp:positionH relativeFrom="column">
-                  <wp:posOffset>1653540</wp:posOffset>
+                  <wp:posOffset>1484630</wp:posOffset>
                 </wp:positionH>
                 <wp:positionV relativeFrom="paragraph">
-                  <wp:posOffset>614680</wp:posOffset>
+                  <wp:posOffset>6308040</wp:posOffset>
                 </wp:positionV>
-                <wp:extent cx="4019550" cy="2238375"/>
-                <wp:effectExtent l="0" t="0" r="0" b="9525"/>
+                <wp:extent cx="4731484" cy="391885"/>
+                <wp:effectExtent l="0" t="0" r="12065" b="27305"/>
                 <wp:wrapNone/>
-                <wp:docPr id="273294319" name="Caixa de texto 2"/>
+                <wp:docPr id="478072395" name="Caixa de texto 17"/>
                 <wp:cNvGraphicFramePr/>
                 <a:graphic xmlns:a="http://schemas.openxmlformats.org/drawingml/2006/main">
                   <a:graphicData uri="http://schemas.microsoft.com/office/word/2010/wordprocessingShape">
@@ -457,7 +446,228 @@
                       <wps:spPr>
                         <a:xfrm>
                           <a:off x="0" y="0"/>
-                          <a:ext cx="4019550" cy="2238375"/>
+                          <a:ext cx="4731484" cy="391885"/>
+                        </a:xfrm>
+                        <a:prstGeom prst="rect">
+                          <a:avLst/>
+                        </a:prstGeom>
+                        <a:solidFill>
+                          <a:schemeClr val="tx2"/>
+                        </a:solidFill>
+                        <a:ln cap="flat"/>
+                        <a:effectLst>
+                          <a:softEdge rad="25400"/>
+                        </a:effectLst>
+                      </wps:spPr>
+                      <wps:style>
+                        <a:lnRef idx="2">
+                          <a:schemeClr val="accent4">
+                            <a:shade val="15000"/>
+                          </a:schemeClr>
+                        </a:lnRef>
+                        <a:fillRef idx="1">
+                          <a:schemeClr val="accent4"/>
+                        </a:fillRef>
+                        <a:effectRef idx="0">
+                          <a:schemeClr val="accent4"/>
+                        </a:effectRef>
+                        <a:fontRef idx="minor">
+                          <a:schemeClr val="lt1"/>
+                        </a:fontRef>
+                      </wps:style>
+                      <wps:txbx>
+                        <w:txbxContent>
+                          <w:p>
+                            <w:pPr>
+                              <w:jc w:val="center"/>
+                              <w:rPr>
+                                <w:sz w:val="32"/>
+                                <w:szCs w:val="32"/>
+                              </w:rPr>
+                            </w:pPr>
+                            <w:proofErr w:type="spellStart"/>
+                            <w:r>
+                              <w:rPr>
+                                <w:sz w:val="32"/>
+                                <w:szCs w:val="32"/>
+                              </w:rPr>
+                              <w:t>Previous</w:t>
+                            </w:r>
+                            <w:proofErr w:type="spellEnd"/>
+                            <w:r>
+                              <w:rPr>
+                                <w:sz w:val="32"/>
+                                <w:szCs w:val="32"/>
+                              </w:rPr>
+                              <w:t xml:space="preserve"> </w:t>
+                            </w:r>
+                            <w:proofErr w:type="spellStart"/>
+                            <w:r>
+                              <w:rPr>
+                                <w:sz w:val="32"/>
+                                <w:szCs w:val="32"/>
+                              </w:rPr>
+                              <w:t>Projects</w:t>
+                            </w:r>
+                            <w:proofErr w:type="spellEnd"/>
+                          </w:p>
+                          <w:p>
+                            <w:pPr>
+                              <w:jc w:val="center"/>
+                            </w:pPr>
+                            <w:proofErr w:type="spellStart"/>
+                            <w:r>
+                              <w:rPr>
+                                <w:sz w:val="32"/>
+                                <w:szCs w:val="32"/>
+                              </w:rPr>
+                              <w:t>Language</w:t>
+                            </w:r>
+                            <w:proofErr w:type="spellEnd"/>
+                            <w:r>
+                              <w:rPr>
+                                <w:sz w:val="32"/>
+                                <w:szCs w:val="32"/>
+                              </w:rPr>
+                              <w:t xml:space="preserve"> </w:t>
+                            </w:r>
+                            <w:proofErr w:type="spellStart"/>
+                            <w:r>
+                              <w:rPr>
+                                <w:sz w:val="32"/>
+                                <w:szCs w:val="32"/>
+                              </w:rPr>
+                              <w:t>Skills</w:t>
+                            </w:r>
+                            <w:proofErr w:type="spellEnd"/>
+                          </w:p>
+                        </w:txbxContent>
+                      </wps:txbx>
+                      <wps:bodyPr rot="0" spcFirstLastPara="0" vertOverflow="overflow" horzOverflow="overflow" vert="horz" wrap="square" lIns="91440" tIns="45720" rIns="91440" bIns="45720" numCol="1" spcCol="0" rtlCol="0" fromWordArt="0" anchor="t" anchorCtr="0" forceAA="0" compatLnSpc="1">
+                        <a:prstTxWarp prst="textNoShape">
+                          <a:avLst/>
+                        </a:prstTxWarp>
+                        <a:noAutofit/>
+                      </wps:bodyPr>
+                    </wps:wsp>
+                  </a:graphicData>
+                </a:graphic>
+                <wp14:sizeRelH relativeFrom="margin">
+                  <wp14:pctWidth>0</wp14:pctWidth>
+                </wp14:sizeRelH>
+                <wp14:sizeRelV relativeFrom="margin">
+                  <wp14:pctHeight>0</wp14:pctHeight>
+                </wp14:sizeRelV>
+              </wp:anchor>
+            </w:drawing>
+          </mc:Choice>
+          <mc:Fallback>
+            <w:pict>
+              <v:shape w14:anchorId="589B0433" id="Caixa de texto 17" o:spid="_x0000_s1027" type="#_x0000_t202" style="position:absolute;margin-left:116.9pt;margin-top:496.7pt;width:372.55pt;height:30.85pt;z-index:251673600;visibility:visible;mso-wrap-style:square;mso-width-percent:0;mso-height-percent:0;mso-wrap-distance-left:9pt;mso-wrap-distance-top:0;mso-wrap-distance-right:9pt;mso-wrap-distance-bottom:0;mso-position-horizontal:absolute;mso-position-horizontal-relative:text;mso-position-vertical:absolute;mso-position-vertical-relative:text;mso-width-percent:0;mso-height-percent:0;mso-width-relative:margin;mso-height-relative:margin;v-text-anchor:top" o:gfxdata="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" fillcolor="#0e2841 [3215]" strokecolor="#02171f [487]" strokeweight="1pt">
+                <v:textbox>
+                  <w:txbxContent>
+                    <w:p>
+                      <w:pPr>
+                        <w:jc w:val="center"/>
+                        <w:rPr>
+                          <w:sz w:val="32"/>
+                          <w:szCs w:val="32"/>
+                        </w:rPr>
+                      </w:pPr>
+                      <w:proofErr w:type="spellStart"/>
+                      <w:r>
+                        <w:rPr>
+                          <w:sz w:val="32"/>
+                          <w:szCs w:val="32"/>
+                        </w:rPr>
+                        <w:t>Previous</w:t>
+                      </w:r>
+                      <w:proofErr w:type="spellEnd"/>
+                      <w:r>
+                        <w:rPr>
+                          <w:sz w:val="32"/>
+                          <w:szCs w:val="32"/>
+                        </w:rPr>
+                        <w:t xml:space="preserve"> </w:t>
+                      </w:r>
+                      <w:proofErr w:type="spellStart"/>
+                      <w:r>
+                        <w:rPr>
+                          <w:sz w:val="32"/>
+                          <w:szCs w:val="32"/>
+                        </w:rPr>
+                        <w:t>Projects</w:t>
+                      </w:r>
+                      <w:proofErr w:type="spellEnd"/>
+                    </w:p>
+                    <w:p>
+                      <w:pPr>
+                        <w:jc w:val="center"/>
+                      </w:pPr>
+                      <w:proofErr w:type="spellStart"/>
+                      <w:r>
+                        <w:rPr>
+                          <w:sz w:val="32"/>
+                          <w:szCs w:val="32"/>
+                        </w:rPr>
+                        <w:t>Language</w:t>
+                      </w:r>
+                      <w:proofErr w:type="spellEnd"/>
+                      <w:r>
+                        <w:rPr>
+                          <w:sz w:val="32"/>
+                          <w:szCs w:val="32"/>
+                        </w:rPr>
+                        <w:t xml:space="preserve"> </w:t>
+                      </w:r>
+                      <w:proofErr w:type="spellStart"/>
+                      <w:r>
+                        <w:rPr>
+                          <w:sz w:val="32"/>
+                          <w:szCs w:val="32"/>
+                        </w:rPr>
+                        <w:t>Skills</w:t>
+                      </w:r>
+                      <w:proofErr w:type="spellEnd"/>
+                    </w:p>
+                  </w:txbxContent>
+                </v:textbox>
+              </v:shape>
+            </w:pict>
+          </mc:Fallback>
+        </mc:AlternateContent>
+      </w:r>
+      <w:r>
+        <w:rPr>
+          <w:noProof/>
+          <w:color w:val="000000" w:themeColor="text1"/>
+          <w:sz w:val="40"/>
+          <w:szCs w:val="40"/>
+        </w:rPr>
+        <mc:AlternateContent>
+          <mc:Choice Requires="wps">
+            <w:drawing>
+              <wp:anchor distT="0" distB="0" distL="114300" distR="114300" simplePos="0" relativeHeight="251664384" behindDoc="0" locked="0" layoutInCell="1" allowOverlap="1" wp14:anchorId="072600C4" wp14:editId="0B1B2C6B">
+                <wp:simplePos x="0" y="0"/>
+                <wp:positionH relativeFrom="column">
+                  <wp:posOffset>1579938</wp:posOffset>
+                </wp:positionH>
+                <wp:positionV relativeFrom="paragraph">
+                  <wp:posOffset>3470325</wp:posOffset>
+                </wp:positionV>
+                <wp:extent cx="4826635" cy="2956956"/>
+                <wp:effectExtent l="0" t="0" r="0" b="0"/>
+                <wp:wrapNone/>
+                <wp:docPr id="1669360683" name="Caixa de texto 2"/>
+                <wp:cNvGraphicFramePr/>
+                <a:graphic xmlns:a="http://schemas.openxmlformats.org/drawingml/2006/main">
+                  <a:graphicData uri="http://schemas.microsoft.com/office/word/2010/wordprocessingShape">
+                    <wps:wsp>
+                      <wps:cNvSpPr txBox="1"/>
+                      <wps:spPr>
+                        <a:xfrm>
+                          <a:off x="0" y="0"/>
+                          <a:ext cx="4826635" cy="2956956"/>
                         </a:xfrm>
                         <a:prstGeom prst="rect">
                           <a:avLst/>
@@ -483,125 +693,1206 @@
                                 </w14:textOutline>
                               </w:rPr>
                             </w:pPr>
+                            <w:proofErr w:type="spellStart"/>
                             <w:r>
                               <w:rPr>
                                 <w:sz w:val="28"/>
                                 <w:szCs w:val="28"/>
-                                <w:highlight w:val="darkCyan"/>
                                 <w14:textOutline w14:w="9525" w14:cap="rnd" w14:cmpd="sng" w14:algn="ctr">
                                   <w14:noFill/>
                                   <w14:prstDash w14:val="solid"/>
                                   <w14:bevel/>
                                 </w14:textOutline>
                               </w:rPr>
-                              <w:t xml:space="preserve">______         </w:t>
+                              <w:t>Technology</w:t>
                             </w:r>
+                            <w:proofErr w:type="spellEnd"/>
                             <w:r>
                               <w:rPr>
                                 <w:sz w:val="28"/>
                                 <w:szCs w:val="28"/>
-                                <w:highlight w:val="darkCyan"/>
                                 <w14:textOutline w14:w="9525" w14:cap="rnd" w14:cmpd="sng" w14:algn="ctr">
                                   <w14:noFill/>
                                   <w14:prstDash w14:val="solid"/>
                                   <w14:bevel/>
                                 </w14:textOutline>
                               </w:rPr>
-                              <w:t xml:space="preserve">Professional </w:t>
+                              <w:t xml:space="preserve"> </w:t>
                             </w:r>
                             <w:proofErr w:type="spellStart"/>
                             <w:r>
                               <w:rPr>
                                 <w:sz w:val="28"/>
                                 <w:szCs w:val="28"/>
-                                <w:highlight w:val="darkCyan"/>
                                 <w14:textOutline w14:w="9525" w14:cap="rnd" w14:cmpd="sng" w14:algn="ctr">
                                   <w14:noFill/>
                                   <w14:prstDash w14:val="solid"/>
                                   <w14:bevel/>
                                 </w14:textOutline>
                               </w:rPr>
-                              <w:t>Experience</w:t>
+                              <w:t>and</w:t>
                             </w:r>
+                            <w:proofErr w:type="spellEnd"/>
                             <w:r>
                               <w:rPr>
                                 <w:sz w:val="28"/>
                                 <w:szCs w:val="28"/>
-                                <w:highlight w:val="darkCyan"/>
                                 <w14:textOutline w14:w="9525" w14:cap="rnd" w14:cmpd="sng" w14:algn="ctr">
                                   <w14:noFill/>
                                   <w14:prstDash w14:val="solid"/>
                                   <w14:bevel/>
                                 </w14:textOutline>
                               </w:rPr>
-                              <w:t>s</w:t>
+                              <w:t xml:space="preserve"> </w:t>
                             </w:r>
-                            <w:proofErr w:type="spellEnd"/>
+                            <w:proofErr w:type="spellStart"/>
                             <w:r>
                               <w:rPr>
                                 <w:sz w:val="28"/>
                                 <w:szCs w:val="28"/>
-                                <w:highlight w:val="darkCyan"/>
                                 <w14:textOutline w14:w="9525" w14:cap="rnd" w14:cmpd="sng" w14:algn="ctr">
                                   <w14:noFill/>
                                   <w14:prstDash w14:val="solid"/>
                                   <w14:bevel/>
                                 </w14:textOutline>
                               </w:rPr>
-                              <w:t xml:space="preserve">             _______</w:t>
+                              <w:t>tools</w:t>
                             </w:r>
+                            <w:proofErr w:type="spellEnd"/>
                           </w:p>
                           <w:p>
                             <w:pPr>
-                              <w:pStyle w:val="ListParagraph"/>
-                              <w:numPr>
-                                <w:ilvl w:val="0"/>
-                                <w:numId w:val="1"/>
-                              </w:numPr>
-                              <w:rPr>
-                                <w:lang w:val="en-GB"/>
+                              <w:rPr>
+                                <w:sz w:val="28"/>
+                                <w:szCs w:val="28"/>
+                                <w14:textOutline w14:w="9525" w14:cap="rnd" w14:cmpd="sng" w14:algn="ctr">
+                                  <w14:noFill/>
+                                  <w14:prstDash w14:val="solid"/>
+                                  <w14:bevel/>
+                                </w14:textOutline>
                               </w:rPr>
                             </w:pPr>
-                            <w:r>
-                              <w:rPr>
-                                <w:lang w:val="en-GB"/>
-                              </w:rPr>
-                              <w:t xml:space="preserve">Customer service in </w:t>
-                            </w:r>
-                            <w:r>
-                              <w:rPr>
-                                <w:lang w:val="en-GB"/>
-                              </w:rPr>
-                              <w:t>a restaurant (2020 – 2021)</w:t>
-                            </w:r>
                           </w:p>
+                          <w:tbl>
+                            <w:tblPr>
+                              <w:tblStyle w:val="TabelaSimples4"/>
+                              <w:tblW w:w="7284" w:type="dxa"/>
+                              <w:tblLayout w:type="fixed"/>
+                              <w:tblLook w:val="0480" w:firstRow="0" w:lastRow="0" w:firstColumn="1" w:lastColumn="0" w:noHBand="0" w:noVBand="1"/>
+                            </w:tblPr>
+                            <w:tblGrid>
+                              <w:gridCol w:w="1514"/>
+                              <w:gridCol w:w="1427"/>
+                              <w:gridCol w:w="1470"/>
+                              <w:gridCol w:w="353"/>
+                              <w:gridCol w:w="1362"/>
+                              <w:gridCol w:w="236"/>
+                              <w:gridCol w:w="461"/>
+                              <w:gridCol w:w="461"/>
+                            </w:tblGrid>
+                            <w:tr>
+                              <w:trPr>
+                                <w:cnfStyle w:val="000000100000" w:firstRow="0" w:lastRow="0" w:firstColumn="0" w:lastColumn="0" w:oddVBand="0" w:evenVBand="0" w:oddHBand="1" w:evenHBand="0" w:firstRowFirstColumn="0" w:firstRowLastColumn="0" w:lastRowFirstColumn="0" w:lastRowLastColumn="0"/>
+                                <w:trHeight w:val="1697"/>
+                              </w:trPr>
+                              <w:tc>
+                                <w:tcPr>
+                                  <w:cnfStyle w:val="001000000000" w:firstRow="0" w:lastRow="0" w:firstColumn="1" w:lastColumn="0" w:oddVBand="0" w:evenVBand="0" w:oddHBand="0" w:evenHBand="0" w:firstRowFirstColumn="0" w:firstRowLastColumn="0" w:lastRowFirstColumn="0" w:lastRowLastColumn="0"/>
+                                  <w:tcW w:w="1514" w:type="dxa"/>
+                                  <w:shd w:val="clear" w:color="auto" w:fill="FFFFFF" w:themeFill="background1"/>
+                                </w:tcPr>
+                                <w:p>
+                                  <w:pPr>
+                                    <w:rPr>
+                                      <w:lang w:val="en-GB"/>
+                                    </w:rPr>
+                                  </w:pPr>
+                                  <w:r>
+                                    <w:rPr>
+                                      <w:b w:val="0"/>
+                                      <w:bCs w:val="0"/>
+                                      <w:noProof/>
+                                    </w:rPr>
+                                    <w:drawing>
+                                      <wp:inline distT="0" distB="0" distL="0" distR="0" wp14:anchorId="7551C9B5" wp14:editId="4D102AEA">
+                                        <wp:extent cx="462915" cy="462915"/>
+                                        <wp:effectExtent l="0" t="0" r="0" b="0"/>
+                                        <wp:docPr id="505798199" name="Imagem 6"/>
+                                        <wp:cNvGraphicFramePr>
+                                          <a:graphicFrameLocks xmlns:a="http://schemas.openxmlformats.org/drawingml/2006/main" noChangeAspect="1"/>
+                                        </wp:cNvGraphicFramePr>
+                                        <a:graphic xmlns:a="http://schemas.openxmlformats.org/drawingml/2006/main">
+                                          <a:graphicData uri="http://schemas.openxmlformats.org/drawingml/2006/picture">
+                                            <pic:pic xmlns:pic="http://schemas.openxmlformats.org/drawingml/2006/picture">
+                                              <pic:nvPicPr>
+                                                <pic:cNvPr id="0" name="Picture 2"/>
+                                                <pic:cNvPicPr>
+                                                  <a:picLocks noChangeAspect="1" noChangeArrowheads="1"/>
+                                                </pic:cNvPicPr>
+                                              </pic:nvPicPr>
+                                              <pic:blipFill>
+                                                <a:blip r:embed="rId9">
+                                                  <a:extLst>
+                                                    <a:ext uri="{28A0092B-C50C-407E-A947-70E740481C1C}">
+                                                      <a14:useLocalDpi xmlns:a14="http://schemas.microsoft.com/office/drawing/2010/main" val="0"/>
+                                                    </a:ext>
+                                                  </a:extLst>
+                                                </a:blip>
+                                                <a:srcRect/>
+                                                <a:stretch>
+                                                  <a:fillRect/>
+                                                </a:stretch>
+                                              </pic:blipFill>
+                                              <pic:spPr bwMode="auto">
+                                                <a:xfrm>
+                                                  <a:off x="0" y="0"/>
+                                                  <a:ext cx="469045" cy="469045"/>
+                                                </a:xfrm>
+                                                <a:prstGeom prst="rect">
+                                                  <a:avLst/>
+                                                </a:prstGeom>
+                                                <a:noFill/>
+                                                <a:ln>
+                                                  <a:noFill/>
+                                                </a:ln>
+                                              </pic:spPr>
+                                            </pic:pic>
+                                          </a:graphicData>
+                                        </a:graphic>
+                                      </wp:inline>
+                                    </w:drawing>
+                                  </w:r>
+                                  <w:r>
+                                    <w:rPr>
+                                      <w:b w:val="0"/>
+                                      <w:bCs w:val="0"/>
+                                      <w:lang w:val="en-GB"/>
+                                    </w:rPr>
+                                    <w:t xml:space="preserve"> </w:t>
+                                  </w:r>
+                                </w:p>
+                                <w:p>
+                                  <w:pPr>
+                                    <w:rPr>
+                                      <w:b w:val="0"/>
+                                      <w:bCs w:val="0"/>
+                                      <w:lang w:val="en-GB"/>
+                                    </w:rPr>
+                                  </w:pPr>
+                                  <w:r>
+                                    <w:rPr>
+                                      <w:b w:val="0"/>
+                                      <w:bCs w:val="0"/>
+                                      <w:lang w:val="en-GB"/>
+                                    </w:rPr>
+                                    <w:t>Java</w:t>
+                                  </w:r>
+                                </w:p>
+                                <w:p>
+                                  <w:pPr>
+                                    <w:rPr>
+                                      <w:b w:val="0"/>
+                                      <w:bCs w:val="0"/>
+                                      <w:color w:val="000000" w:themeColor="text1"/>
+                                      <w:sz w:val="40"/>
+                                      <w:szCs w:val="40"/>
+                                      <w14:shadow w14:blurRad="38100" w14:dist="19050" w14:dir="2700000" w14:sx="100000" w14:sy="100000" w14:kx="0" w14:ky="0" w14:algn="tl">
+                                        <w14:schemeClr w14:val="dk1">
+                                          <w14:alpha w14:val="60000"/>
+                                        </w14:schemeClr>
+                                      </w14:shadow>
+                                      <w14:textOutline w14:w="0" w14:cap="flat" w14:cmpd="sng" w14:algn="ctr">
+                                        <w14:noFill/>
+                                        <w14:prstDash w14:val="solid"/>
+                                        <w14:round/>
+                                      </w14:textOutline>
+                                    </w:rPr>
+                                  </w:pPr>
+                                </w:p>
+                              </w:tc>
+                              <w:tc>
+                                <w:tcPr>
+                                  <w:tcW w:w="1427" w:type="dxa"/>
+                                  <w:shd w:val="clear" w:color="auto" w:fill="FFFFFF" w:themeFill="background1"/>
+                                </w:tcPr>
+                                <w:p>
+                                  <w:pPr>
+                                    <w:cnfStyle w:val="000000100000" w:firstRow="0" w:lastRow="0" w:firstColumn="0" w:lastColumn="0" w:oddVBand="0" w:evenVBand="0" w:oddHBand="1" w:evenHBand="0" w:firstRowFirstColumn="0" w:firstRowLastColumn="0" w:lastRowFirstColumn="0" w:lastRowLastColumn="0"/>
+                                    <w:rPr>
+                                      <w:lang w:val="en-GB"/>
+                                    </w:rPr>
+                                  </w:pPr>
+                                  <w:r>
+                                    <w:rPr>
+                                      <w:noProof/>
+                                      <w:color w:val="000000" w:themeColor="text1"/>
+                                      <w:sz w:val="40"/>
+                                      <w:szCs w:val="40"/>
+                                      <w14:shadow w14:blurRad="38100" w14:dist="19050" w14:dir="2700000" w14:sx="100000" w14:sy="100000" w14:kx="0" w14:ky="0" w14:algn="tl">
+                                        <w14:schemeClr w14:val="dk1">
+                                          <w14:alpha w14:val="60000"/>
+                                        </w14:schemeClr>
+                                      </w14:shadow>
+                                      <w14:textOutline w14:w="0" w14:cap="flat" w14:cmpd="sng" w14:algn="ctr">
+                                        <w14:noFill/>
+                                        <w14:prstDash w14:val="solid"/>
+                                        <w14:round/>
+                                      </w14:textOutline>
+                                    </w:rPr>
+                                    <w:drawing>
+                                      <wp:inline distT="0" distB="0" distL="0" distR="0" wp14:anchorId="5EB36E19" wp14:editId="61E11D8B">
+                                        <wp:extent cx="462915" cy="462915"/>
+                                        <wp:effectExtent l="0" t="0" r="0" b="0"/>
+                                        <wp:docPr id="969121741" name="Imagem 9"/>
+                                        <wp:cNvGraphicFramePr>
+                                          <a:graphicFrameLocks xmlns:a="http://schemas.openxmlformats.org/drawingml/2006/main" noChangeAspect="1"/>
+                                        </wp:cNvGraphicFramePr>
+                                        <a:graphic xmlns:a="http://schemas.openxmlformats.org/drawingml/2006/main">
+                                          <a:graphicData uri="http://schemas.openxmlformats.org/drawingml/2006/picture">
+                                            <pic:pic xmlns:pic="http://schemas.openxmlformats.org/drawingml/2006/picture">
+                                              <pic:nvPicPr>
+                                                <pic:cNvPr id="0" name="Picture 4"/>
+                                                <pic:cNvPicPr>
+                                                  <a:picLocks noChangeAspect="1" noChangeArrowheads="1"/>
+                                                </pic:cNvPicPr>
+                                              </pic:nvPicPr>
+                                              <pic:blipFill>
+                                                <a:blip r:embed="rId10">
+                                                  <a:extLst>
+                                                    <a:ext uri="{28A0092B-C50C-407E-A947-70E740481C1C}">
+                                                      <a14:useLocalDpi xmlns:a14="http://schemas.microsoft.com/office/drawing/2010/main" val="0"/>
+                                                    </a:ext>
+                                                  </a:extLst>
+                                                </a:blip>
+                                                <a:srcRect/>
+                                                <a:stretch>
+                                                  <a:fillRect/>
+                                                </a:stretch>
+                                              </pic:blipFill>
+                                              <pic:spPr bwMode="auto">
+                                                <a:xfrm>
+                                                  <a:off x="0" y="0"/>
+                                                  <a:ext cx="478221" cy="478221"/>
+                                                </a:xfrm>
+                                                <a:prstGeom prst="rect">
+                                                  <a:avLst/>
+                                                </a:prstGeom>
+                                                <a:noFill/>
+                                                <a:ln>
+                                                  <a:noFill/>
+                                                </a:ln>
+                                              </pic:spPr>
+                                            </pic:pic>
+                                          </a:graphicData>
+                                        </a:graphic>
+                                      </wp:inline>
+                                    </w:drawing>
+                                  </w:r>
+                                  <w:r>
+                                    <w:rPr>
+                                      <w:lang w:val="en-GB"/>
+                                    </w:rPr>
+                                    <w:t xml:space="preserve"> </w:t>
+                                  </w:r>
+                                </w:p>
+                                <w:p>
+                                  <w:pPr>
+                                    <w:cnfStyle w:val="000000100000" w:firstRow="0" w:lastRow="0" w:firstColumn="0" w:lastColumn="0" w:oddVBand="0" w:evenVBand="0" w:oddHBand="1" w:evenHBand="0" w:firstRowFirstColumn="0" w:firstRowLastColumn="0" w:lastRowFirstColumn="0" w:lastRowLastColumn="0"/>
+                                    <w:rPr>
+                                      <w:color w:val="000000" w:themeColor="text1"/>
+                                      <w:sz w:val="40"/>
+                                      <w:szCs w:val="40"/>
+                                      <w14:shadow w14:blurRad="38100" w14:dist="19050" w14:dir="2700000" w14:sx="100000" w14:sy="100000" w14:kx="0" w14:ky="0" w14:algn="tl">
+                                        <w14:schemeClr w14:val="dk1">
+                                          <w14:alpha w14:val="60000"/>
+                                        </w14:schemeClr>
+                                      </w14:shadow>
+                                      <w14:textOutline w14:w="0" w14:cap="flat" w14:cmpd="sng" w14:algn="ctr">
+                                        <w14:noFill/>
+                                        <w14:prstDash w14:val="solid"/>
+                                        <w14:round/>
+                                      </w14:textOutline>
+                                    </w:rPr>
+                                  </w:pPr>
+                                  <w:r>
+                                    <w:rPr>
+                                      <w:lang w:val="en-GB"/>
+                                    </w:rPr>
+                                    <w:t>Android</w:t>
+                                  </w:r>
+                                </w:p>
+                              </w:tc>
+                              <w:tc>
+                                <w:tcPr>
+                                  <w:tcW w:w="1470" w:type="dxa"/>
+                                  <w:shd w:val="clear" w:color="auto" w:fill="FFFFFF" w:themeFill="background1"/>
+                                </w:tcPr>
+                                <w:p>
+                                  <w:pPr>
+                                    <w:cnfStyle w:val="000000100000" w:firstRow="0" w:lastRow="0" w:firstColumn="0" w:lastColumn="0" w:oddVBand="0" w:evenVBand="0" w:oddHBand="1" w:evenHBand="0" w:firstRowFirstColumn="0" w:firstRowLastColumn="0" w:lastRowFirstColumn="0" w:lastRowLastColumn="0"/>
+                                    <w:rPr>
+                                      <w:lang w:val="en-GB"/>
+                                    </w:rPr>
+                                  </w:pPr>
+                                  <w:r>
+                                    <w:rPr>
+                                      <w:lang w:val="en-GB"/>
+                                    </w:rPr>
+                                    <w:t xml:space="preserve"> </w:t>
+                                  </w:r>
+                                  <w:r>
+                                    <w:rPr>
+                                      <w:noProof/>
+                                      <w:color w:val="000000" w:themeColor="text1"/>
+                                      <w:sz w:val="40"/>
+                                      <w:szCs w:val="40"/>
+                                      <w14:shadow w14:blurRad="38100" w14:dist="19050" w14:dir="2700000" w14:sx="100000" w14:sy="100000" w14:kx="0" w14:ky="0" w14:algn="tl">
+                                        <w14:schemeClr w14:val="dk1">
+                                          <w14:alpha w14:val="60000"/>
+                                        </w14:schemeClr>
+                                      </w14:shadow>
+                                      <w14:textOutline w14:w="0" w14:cap="flat" w14:cmpd="sng" w14:algn="ctr">
+                                        <w14:noFill/>
+                                        <w14:prstDash w14:val="solid"/>
+                                        <w14:round/>
+                                      </w14:textOutline>
+                                    </w:rPr>
+                                    <w:drawing>
+                                      <wp:inline distT="0" distB="0" distL="0" distR="0" wp14:anchorId="4E0447C3" wp14:editId="1A142233">
+                                        <wp:extent cx="463138" cy="463138"/>
+                                        <wp:effectExtent l="0" t="0" r="0" b="0"/>
+                                        <wp:docPr id="385930586" name="Imagem 15"/>
+                                        <wp:cNvGraphicFramePr>
+                                          <a:graphicFrameLocks xmlns:a="http://schemas.openxmlformats.org/drawingml/2006/main" noChangeAspect="1"/>
+                                        </wp:cNvGraphicFramePr>
+                                        <a:graphic xmlns:a="http://schemas.openxmlformats.org/drawingml/2006/main">
+                                          <a:graphicData uri="http://schemas.openxmlformats.org/drawingml/2006/picture">
+                                            <pic:pic xmlns:pic="http://schemas.openxmlformats.org/drawingml/2006/picture">
+                                              <pic:nvPicPr>
+                                                <pic:cNvPr id="0" name="Picture 10"/>
+                                                <pic:cNvPicPr>
+                                                  <a:picLocks noChangeAspect="1" noChangeArrowheads="1"/>
+                                                </pic:cNvPicPr>
+                                              </pic:nvPicPr>
+                                              <pic:blipFill>
+                                                <a:blip r:embed="rId11">
+                                                  <a:extLst>
+                                                    <a:ext uri="{28A0092B-C50C-407E-A947-70E740481C1C}">
+                                                      <a14:useLocalDpi xmlns:a14="http://schemas.microsoft.com/office/drawing/2010/main" val="0"/>
+                                                    </a:ext>
+                                                  </a:extLst>
+                                                </a:blip>
+                                                <a:srcRect/>
+                                                <a:stretch>
+                                                  <a:fillRect/>
+                                                </a:stretch>
+                                              </pic:blipFill>
+                                              <pic:spPr bwMode="auto">
+                                                <a:xfrm>
+                                                  <a:off x="0" y="0"/>
+                                                  <a:ext cx="470574" cy="470574"/>
+                                                </a:xfrm>
+                                                <a:prstGeom prst="rect">
+                                                  <a:avLst/>
+                                                </a:prstGeom>
+                                                <a:noFill/>
+                                                <a:ln>
+                                                  <a:noFill/>
+                                                </a:ln>
+                                              </pic:spPr>
+                                            </pic:pic>
+                                          </a:graphicData>
+                                        </a:graphic>
+                                      </wp:inline>
+                                    </w:drawing>
+                                  </w:r>
+                                </w:p>
+                                <w:p>
+                                  <w:pPr>
+                                    <w:cnfStyle w:val="000000100000" w:firstRow="0" w:lastRow="0" w:firstColumn="0" w:lastColumn="0" w:oddVBand="0" w:evenVBand="0" w:oddHBand="1" w:evenHBand="0" w:firstRowFirstColumn="0" w:firstRowLastColumn="0" w:lastRowFirstColumn="0" w:lastRowLastColumn="0"/>
+                                    <w:rPr>
+                                      <w:noProof/>
+                                      <w:color w:val="000000" w:themeColor="text1"/>
+                                      <w:sz w:val="40"/>
+                                      <w:szCs w:val="40"/>
+                                      <w14:shadow w14:blurRad="38100" w14:dist="19050" w14:dir="2700000" w14:sx="100000" w14:sy="100000" w14:kx="0" w14:ky="0" w14:algn="tl">
+                                        <w14:schemeClr w14:val="dk1">
+                                          <w14:alpha w14:val="60000"/>
+                                        </w14:schemeClr>
+                                      </w14:shadow>
+                                      <w14:textOutline w14:w="0" w14:cap="flat" w14:cmpd="sng" w14:algn="ctr">
+                                        <w14:noFill/>
+                                        <w14:prstDash w14:val="solid"/>
+                                        <w14:round/>
+                                      </w14:textOutline>
+                                    </w:rPr>
+                                  </w:pPr>
+                                  <w:r>
+                                    <w:rPr>
+                                      <w:lang w:val="en-GB"/>
+                                    </w:rPr>
+                                    <w:t xml:space="preserve">  CSS</w:t>
+                                  </w:r>
+                                </w:p>
+                              </w:tc>
+                              <w:tc>
+                                <w:tcPr>
+                                  <w:tcW w:w="353" w:type="dxa"/>
+                                  <w:shd w:val="clear" w:color="auto" w:fill="FFFFFF" w:themeFill="background1"/>
+                                </w:tcPr>
+                                <w:p>
+                                  <w:pPr>
+                                    <w:cnfStyle w:val="000000100000" w:firstRow="0" w:lastRow="0" w:firstColumn="0" w:lastColumn="0" w:oddVBand="0" w:evenVBand="0" w:oddHBand="1" w:evenHBand="0" w:firstRowFirstColumn="0" w:firstRowLastColumn="0" w:lastRowFirstColumn="0" w:lastRowLastColumn="0"/>
+                                    <w:rPr>
+                                      <w:lang w:val="en-GB"/>
+                                    </w:rPr>
+                                  </w:pPr>
+                                </w:p>
+                              </w:tc>
+                              <w:tc>
+                                <w:tcPr>
+                                  <w:tcW w:w="1362" w:type="dxa"/>
+                                  <w:shd w:val="clear" w:color="auto" w:fill="FFFFFF" w:themeFill="background1"/>
+                                </w:tcPr>
+                                <w:p>
+                                  <w:pPr>
+                                    <w:cnfStyle w:val="000000100000" w:firstRow="0" w:lastRow="0" w:firstColumn="0" w:lastColumn="0" w:oddVBand="0" w:evenVBand="0" w:oddHBand="1" w:evenHBand="0" w:firstRowFirstColumn="0" w:firstRowLastColumn="0" w:lastRowFirstColumn="0" w:lastRowLastColumn="0"/>
+                                    <w:rPr>
+                                      <w:lang w:val="en-GB"/>
+                                    </w:rPr>
+                                  </w:pPr>
+                                  <w:r>
+                                    <w:rPr>
+                                      <w:b/>
+                                      <w:bCs/>
+                                      <w:noProof/>
+                                      <w:color w:val="000000" w:themeColor="text1"/>
+                                      <w:sz w:val="40"/>
+                                      <w:szCs w:val="40"/>
+                                      <w14:shadow w14:blurRad="38100" w14:dist="19050" w14:dir="2700000" w14:sx="100000" w14:sy="100000" w14:kx="0" w14:ky="0" w14:algn="tl">
+                                        <w14:schemeClr w14:val="dk1">
+                                          <w14:alpha w14:val="60000"/>
+                                        </w14:schemeClr>
+                                      </w14:shadow>
+                                      <w14:textOutline w14:w="0" w14:cap="flat" w14:cmpd="sng" w14:algn="ctr">
+                                        <w14:noFill/>
+                                        <w14:prstDash w14:val="solid"/>
+                                        <w14:round/>
+                                      </w14:textOutline>
+                                    </w:rPr>
+                                    <w:drawing>
+                                      <wp:inline distT="0" distB="0" distL="0" distR="0" wp14:anchorId="1FA439B7" wp14:editId="547500BB">
+                                        <wp:extent cx="486888" cy="486888"/>
+                                        <wp:effectExtent l="0" t="0" r="8890" b="0"/>
+                                        <wp:docPr id="594519478" name="Imagem 7" descr="Uma imagem com relógio, Tipo de letra, círculo, Gráficos&#10;&#10;Os conteúdos gerados por IA poderão estar incorretos."/>
+                                        <wp:cNvGraphicFramePr>
+                                          <a:graphicFrameLocks xmlns:a="http://schemas.openxmlformats.org/drawingml/2006/main" noChangeAspect="1"/>
+                                        </wp:cNvGraphicFramePr>
+                                        <a:graphic xmlns:a="http://schemas.openxmlformats.org/drawingml/2006/main">
+                                          <a:graphicData uri="http://schemas.openxmlformats.org/drawingml/2006/picture">
+                                            <pic:pic xmlns:pic="http://schemas.openxmlformats.org/drawingml/2006/picture">
+                                              <pic:nvPicPr>
+                                                <pic:cNvPr id="1227999831" name="Imagem 7" descr="Uma imagem com relógio, Tipo de letra, círculo, Gráficos&#10;&#10;Os conteúdos gerados por IA poderão estar incorretos."/>
+                                                <pic:cNvPicPr>
+                                                  <a:picLocks noChangeAspect="1" noChangeArrowheads="1"/>
+                                                </pic:cNvPicPr>
+                                              </pic:nvPicPr>
+                                              <pic:blipFill>
+                                                <a:blip r:embed="rId12">
+                                                  <a:extLst>
+                                                    <a:ext uri="{28A0092B-C50C-407E-A947-70E740481C1C}">
+                                                      <a14:useLocalDpi xmlns:a14="http://schemas.microsoft.com/office/drawing/2010/main" val="0"/>
+                                                    </a:ext>
+                                                  </a:extLst>
+                                                </a:blip>
+                                                <a:srcRect/>
+                                                <a:stretch>
+                                                  <a:fillRect/>
+                                                </a:stretch>
+                                              </pic:blipFill>
+                                              <pic:spPr bwMode="auto">
+                                                <a:xfrm>
+                                                  <a:off x="0" y="0"/>
+                                                  <a:ext cx="489069" cy="489069"/>
+                                                </a:xfrm>
+                                                <a:prstGeom prst="rect">
+                                                  <a:avLst/>
+                                                </a:prstGeom>
+                                                <a:noFill/>
+                                                <a:ln>
+                                                  <a:noFill/>
+                                                </a:ln>
+                                              </pic:spPr>
+                                            </pic:pic>
+                                          </a:graphicData>
+                                        </a:graphic>
+                                      </wp:inline>
+                                    </w:drawing>
+                                  </w:r>
+                                </w:p>
+                                <w:p>
+                                  <w:pPr>
+                                    <w:cnfStyle w:val="000000100000" w:firstRow="0" w:lastRow="0" w:firstColumn="0" w:lastColumn="0" w:oddVBand="0" w:evenVBand="0" w:oddHBand="1" w:evenHBand="0" w:firstRowFirstColumn="0" w:firstRowLastColumn="0" w:lastRowFirstColumn="0" w:lastRowLastColumn="0"/>
+                                    <w:rPr>
+                                      <w:lang w:val="en-GB"/>
+                                    </w:rPr>
+                                  </w:pPr>
+                                  <w:r>
+                                    <w:rPr>
+                                      <w:lang w:val="en-GB"/>
+                                    </w:rPr>
+                                    <w:t>PHP and Laravel</w:t>
+                                  </w:r>
+                                </w:p>
+                                <w:p>
+                                  <w:pPr>
+                                    <w:cnfStyle w:val="000000100000" w:firstRow="0" w:lastRow="0" w:firstColumn="0" w:lastColumn="0" w:oddVBand="0" w:evenVBand="0" w:oddHBand="1" w:evenHBand="0" w:firstRowFirstColumn="0" w:firstRowLastColumn="0" w:lastRowFirstColumn="0" w:lastRowLastColumn="0"/>
+                                    <w:rPr>
+                                      <w:lang w:val="en-GB"/>
+                                    </w:rPr>
+                                  </w:pPr>
+                                </w:p>
+                              </w:tc>
+                              <w:tc>
+                                <w:tcPr>
+                                  <w:tcW w:w="236" w:type="dxa"/>
+                                  <w:shd w:val="clear" w:color="auto" w:fill="FFFFFF" w:themeFill="background1"/>
+                                </w:tcPr>
+                                <w:p>
+                                  <w:pPr>
+                                    <w:cnfStyle w:val="000000100000" w:firstRow="0" w:lastRow="0" w:firstColumn="0" w:lastColumn="0" w:oddVBand="0" w:evenVBand="0" w:oddHBand="1" w:evenHBand="0" w:firstRowFirstColumn="0" w:firstRowLastColumn="0" w:lastRowFirstColumn="0" w:lastRowLastColumn="0"/>
+                                    <w:rPr>
+                                      <w:lang w:val="en-GB"/>
+                                    </w:rPr>
+                                  </w:pPr>
+                                </w:p>
+                              </w:tc>
+                              <w:tc>
+                                <w:tcPr>
+                                  <w:tcW w:w="461" w:type="dxa"/>
+                                  <w:shd w:val="clear" w:color="auto" w:fill="FFFFFF" w:themeFill="background1"/>
+                                </w:tcPr>
+                                <w:p>
+                                  <w:pPr>
+                                    <w:cnfStyle w:val="000000100000" w:firstRow="0" w:lastRow="0" w:firstColumn="0" w:lastColumn="0" w:oddVBand="0" w:evenVBand="0" w:oddHBand="1" w:evenHBand="0" w:firstRowFirstColumn="0" w:firstRowLastColumn="0" w:lastRowFirstColumn="0" w:lastRowLastColumn="0"/>
+                                    <w:rPr>
+                                      <w:lang w:val="en-GB"/>
+                                    </w:rPr>
+                                  </w:pPr>
+                                </w:p>
+                              </w:tc>
+                              <w:tc>
+                                <w:tcPr>
+                                  <w:tcW w:w="461" w:type="dxa"/>
+                                  <w:shd w:val="clear" w:color="auto" w:fill="FFFFFF" w:themeFill="background1"/>
+                                </w:tcPr>
+                                <w:p>
+                                  <w:pPr>
+                                    <w:cnfStyle w:val="000000100000" w:firstRow="0" w:lastRow="0" w:firstColumn="0" w:lastColumn="0" w:oddVBand="0" w:evenVBand="0" w:oddHBand="1" w:evenHBand="0" w:firstRowFirstColumn="0" w:firstRowLastColumn="0" w:lastRowFirstColumn="0" w:lastRowLastColumn="0"/>
+                                    <w:rPr>
+                                      <w:lang w:val="en-GB"/>
+                                    </w:rPr>
+                                  </w:pPr>
+                                </w:p>
+                              </w:tc>
+                            </w:tr>
+                            <w:tr>
+                              <w:trPr>
+                                <w:trHeight w:val="1659"/>
+                              </w:trPr>
+                              <w:tc>
+                                <w:tcPr>
+                                  <w:cnfStyle w:val="001000000000" w:firstRow="0" w:lastRow="0" w:firstColumn="1" w:lastColumn="0" w:oddVBand="0" w:evenVBand="0" w:oddHBand="0" w:evenHBand="0" w:firstRowFirstColumn="0" w:firstRowLastColumn="0" w:lastRowFirstColumn="0" w:lastRowLastColumn="0"/>
+                                  <w:tcW w:w="1514" w:type="dxa"/>
+                                  <w:shd w:val="clear" w:color="auto" w:fill="FFFFFF" w:themeFill="background1"/>
+                                </w:tcPr>
+                                <w:p>
+                                  <w:pPr>
+                                    <w:rPr>
+                                      <w:lang w:val="en-GB"/>
+                                    </w:rPr>
+                                  </w:pPr>
+                                  <w:r>
+                                    <w:rPr>
+                                      <w:b w:val="0"/>
+                                      <w:bCs w:val="0"/>
+                                      <w:noProof/>
+                                      <w:color w:val="000000" w:themeColor="text1"/>
+                                      <w:sz w:val="40"/>
+                                      <w:szCs w:val="40"/>
+                                      <w14:shadow w14:blurRad="38100" w14:dist="19050" w14:dir="2700000" w14:sx="100000" w14:sy="100000" w14:kx="0" w14:ky="0" w14:algn="tl">
+                                        <w14:schemeClr w14:val="dk1">
+                                          <w14:alpha w14:val="60000"/>
+                                        </w14:schemeClr>
+                                      </w14:shadow>
+                                      <w14:textOutline w14:w="0" w14:cap="flat" w14:cmpd="sng" w14:algn="ctr">
+                                        <w14:noFill/>
+                                        <w14:prstDash w14:val="solid"/>
+                                        <w14:round/>
+                                      </w14:textOutline>
+                                    </w:rPr>
+                                    <w:drawing>
+                                      <wp:inline distT="0" distB="0" distL="0" distR="0" wp14:anchorId="4D79D2EA" wp14:editId="6C6795DA">
+                                        <wp:extent cx="427355" cy="427355"/>
+                                        <wp:effectExtent l="0" t="0" r="0" b="0"/>
+                                        <wp:docPr id="207943826" name="Imagem 5" descr="Uma imagem com símbolo&#10;&#10;Os conteúdos gerados por IA poderão estar incorretos."/>
+                                        <wp:cNvGraphicFramePr>
+                                          <a:graphicFrameLocks xmlns:a="http://schemas.openxmlformats.org/drawingml/2006/main" noChangeAspect="1"/>
+                                        </wp:cNvGraphicFramePr>
+                                        <a:graphic xmlns:a="http://schemas.openxmlformats.org/drawingml/2006/main">
+                                          <a:graphicData uri="http://schemas.openxmlformats.org/drawingml/2006/picture">
+                                            <pic:pic xmlns:pic="http://schemas.openxmlformats.org/drawingml/2006/picture">
+                                              <pic:nvPicPr>
+                                                <pic:cNvPr id="2111248395" name="Imagem 5" descr="Uma imagem com símbolo&#10;&#10;Os conteúdos gerados por IA poderão estar incorretos."/>
+                                                <pic:cNvPicPr>
+                                                  <a:picLocks noChangeAspect="1" noChangeArrowheads="1"/>
+                                                </pic:cNvPicPr>
+                                              </pic:nvPicPr>
+                                              <pic:blipFill>
+                                                <a:blip r:embed="rId13">
+                                                  <a:extLst>
+                                                    <a:ext uri="{28A0092B-C50C-407E-A947-70E740481C1C}">
+                                                      <a14:useLocalDpi xmlns:a14="http://schemas.microsoft.com/office/drawing/2010/main" val="0"/>
+                                                    </a:ext>
+                                                  </a:extLst>
+                                                </a:blip>
+                                                <a:srcRect/>
+                                                <a:stretch>
+                                                  <a:fillRect/>
+                                                </a:stretch>
+                                              </pic:blipFill>
+                                              <pic:spPr bwMode="auto">
+                                                <a:xfrm>
+                                                  <a:off x="0" y="0"/>
+                                                  <a:ext cx="435102" cy="435102"/>
+                                                </a:xfrm>
+                                                <a:prstGeom prst="rect">
+                                                  <a:avLst/>
+                                                </a:prstGeom>
+                                                <a:noFill/>
+                                                <a:ln>
+                                                  <a:noFill/>
+                                                </a:ln>
+                                              </pic:spPr>
+                                            </pic:pic>
+                                          </a:graphicData>
+                                        </a:graphic>
+                                      </wp:inline>
+                                    </w:drawing>
+                                  </w:r>
+                                </w:p>
+                                <w:p>
+                                  <w:pPr>
+                                    <w:rPr>
+                                      <w:b w:val="0"/>
+                                      <w:bCs w:val="0"/>
+                                      <w:lang w:val="en-GB"/>
+                                    </w:rPr>
+                                  </w:pPr>
+                                  <w:r>
+                                    <w:rPr>
+                                      <w:b w:val="0"/>
+                                      <w:bCs w:val="0"/>
+                                      <w:lang w:val="en-GB"/>
+                                    </w:rPr>
+                                    <w:t>HTML</w:t>
+                                  </w:r>
+                                </w:p>
+                                <w:p>
+                                  <w:pPr>
+                                    <w:rPr>
+                                      <w:b w:val="0"/>
+                                      <w:bCs w:val="0"/>
+                                      <w:color w:val="000000" w:themeColor="text1"/>
+                                      <w:sz w:val="40"/>
+                                      <w:szCs w:val="40"/>
+                                      <w14:shadow w14:blurRad="38100" w14:dist="19050" w14:dir="2700000" w14:sx="100000" w14:sy="100000" w14:kx="0" w14:ky="0" w14:algn="tl">
+                                        <w14:schemeClr w14:val="dk1">
+                                          <w14:alpha w14:val="60000"/>
+                                        </w14:schemeClr>
+                                      </w14:shadow>
+                                      <w14:textOutline w14:w="0" w14:cap="flat" w14:cmpd="sng" w14:algn="ctr">
+                                        <w14:noFill/>
+                                        <w14:prstDash w14:val="solid"/>
+                                        <w14:round/>
+                                      </w14:textOutline>
+                                    </w:rPr>
+                                  </w:pPr>
+                                </w:p>
+                              </w:tc>
+                              <w:tc>
+                                <w:tcPr>
+                                  <w:tcW w:w="1427" w:type="dxa"/>
+                                  <w:shd w:val="clear" w:color="auto" w:fill="FFFFFF" w:themeFill="background1"/>
+                                </w:tcPr>
+                                <w:p>
+                                  <w:pPr>
+                                    <w:cnfStyle w:val="000000000000" w:firstRow="0" w:lastRow="0" w:firstColumn="0" w:lastColumn="0" w:oddVBand="0" w:evenVBand="0" w:oddHBand="0" w:evenHBand="0" w:firstRowFirstColumn="0" w:firstRowLastColumn="0" w:lastRowFirstColumn="0" w:lastRowLastColumn="0"/>
+                                    <w:rPr>
+                                      <w:lang w:val="en-GB"/>
+                                    </w:rPr>
+                                  </w:pPr>
+                                  <w:r>
+                                    <w:rPr>
+                                      <w:noProof/>
+                                      <w:color w:val="000000" w:themeColor="text1"/>
+                                      <w:sz w:val="40"/>
+                                      <w:szCs w:val="40"/>
+                                      <w14:shadow w14:blurRad="38100" w14:dist="19050" w14:dir="2700000" w14:sx="100000" w14:sy="100000" w14:kx="0" w14:ky="0" w14:algn="tl">
+                                        <w14:schemeClr w14:val="dk1">
+                                          <w14:alpha w14:val="60000"/>
+                                        </w14:schemeClr>
+                                      </w14:shadow>
+                                      <w14:textOutline w14:w="0" w14:cap="flat" w14:cmpd="sng" w14:algn="ctr">
+                                        <w14:noFill/>
+                                        <w14:prstDash w14:val="solid"/>
+                                        <w14:round/>
+                                      </w14:textOutline>
+                                    </w:rPr>
+                                    <w:drawing>
+                                      <wp:inline distT="0" distB="0" distL="0" distR="0" wp14:anchorId="1BA103DF" wp14:editId="6780C5E4">
+                                        <wp:extent cx="403761" cy="403761"/>
+                                        <wp:effectExtent l="0" t="0" r="0" b="0"/>
+                                        <wp:docPr id="1108349749" name="Imagem 10"/>
+                                        <wp:cNvGraphicFramePr>
+                                          <a:graphicFrameLocks xmlns:a="http://schemas.openxmlformats.org/drawingml/2006/main" noChangeAspect="1"/>
+                                        </wp:cNvGraphicFramePr>
+                                        <a:graphic xmlns:a="http://schemas.openxmlformats.org/drawingml/2006/main">
+                                          <a:graphicData uri="http://schemas.openxmlformats.org/drawingml/2006/picture">
+                                            <pic:pic xmlns:pic="http://schemas.openxmlformats.org/drawingml/2006/picture">
+                                              <pic:nvPicPr>
+                                                <pic:cNvPr id="0" name="Picture 5"/>
+                                                <pic:cNvPicPr>
+                                                  <a:picLocks noChangeAspect="1" noChangeArrowheads="1"/>
+                                                </pic:cNvPicPr>
+                                              </pic:nvPicPr>
+                                              <pic:blipFill>
+                                                <a:blip r:embed="rId14">
+                                                  <a:extLst>
+                                                    <a:ext uri="{28A0092B-C50C-407E-A947-70E740481C1C}">
+                                                      <a14:useLocalDpi xmlns:a14="http://schemas.microsoft.com/office/drawing/2010/main" val="0"/>
+                                                    </a:ext>
+                                                  </a:extLst>
+                                                </a:blip>
+                                                <a:srcRect/>
+                                                <a:stretch>
+                                                  <a:fillRect/>
+                                                </a:stretch>
+                                              </pic:blipFill>
+                                              <pic:spPr bwMode="auto">
+                                                <a:xfrm>
+                                                  <a:off x="0" y="0"/>
+                                                  <a:ext cx="418222" cy="418222"/>
+                                                </a:xfrm>
+                                                <a:prstGeom prst="rect">
+                                                  <a:avLst/>
+                                                </a:prstGeom>
+                                                <a:noFill/>
+                                                <a:ln>
+                                                  <a:noFill/>
+                                                </a:ln>
+                                              </pic:spPr>
+                                            </pic:pic>
+                                          </a:graphicData>
+                                        </a:graphic>
+                                      </wp:inline>
+                                    </w:drawing>
+                                  </w:r>
+                                  <w:r>
+                                    <w:rPr>
+                                      <w:color w:val="000000" w:themeColor="text1"/>
+                                      <w:sz w:val="40"/>
+                                      <w:szCs w:val="40"/>
+                                      <w14:shadow w14:blurRad="38100" w14:dist="19050" w14:dir="2700000" w14:sx="100000" w14:sy="100000" w14:kx="0" w14:ky="0" w14:algn="tl">
+                                        <w14:schemeClr w14:val="dk1">
+                                          <w14:alpha w14:val="60000"/>
+                                        </w14:schemeClr>
+                                      </w14:shadow>
+                                      <w14:textOutline w14:w="0" w14:cap="flat" w14:cmpd="sng" w14:algn="ctr">
+                                        <w14:noFill/>
+                                        <w14:prstDash w14:val="solid"/>
+                                        <w14:round/>
+                                      </w14:textOutline>
+                                    </w:rPr>
+                                    <w:t xml:space="preserve"> </w:t>
+                                  </w:r>
+                                  <w:r>
+                                    <w:rPr>
+                                      <w:lang w:val="en-GB"/>
+                                    </w:rPr>
+                                    <w:t>JavaScript</w:t>
+                                  </w:r>
+                                </w:p>
+                              </w:tc>
+                              <w:tc>
+                                <w:tcPr>
+                                  <w:tcW w:w="1470" w:type="dxa"/>
+                                  <w:shd w:val="clear" w:color="auto" w:fill="FFFFFF" w:themeFill="background1"/>
+                                </w:tcPr>
+                                <w:p>
+                                  <w:pPr>
+                                    <w:cnfStyle w:val="000000000000" w:firstRow="0" w:lastRow="0" w:firstColumn="0" w:lastColumn="0" w:oddVBand="0" w:evenVBand="0" w:oddHBand="0" w:evenHBand="0" w:firstRowFirstColumn="0" w:firstRowLastColumn="0" w:lastRowFirstColumn="0" w:lastRowLastColumn="0"/>
+                                    <w:rPr>
+                                      <w:noProof/>
+                                      <w:color w:val="000000" w:themeColor="text1"/>
+                                      <w:sz w:val="40"/>
+                                      <w:szCs w:val="40"/>
+                                      <w14:shadow w14:blurRad="38100" w14:dist="19050" w14:dir="2700000" w14:sx="100000" w14:sy="100000" w14:kx="0" w14:ky="0" w14:algn="tl">
+                                        <w14:schemeClr w14:val="dk1">
+                                          <w14:alpha w14:val="60000"/>
+                                        </w14:schemeClr>
+                                      </w14:shadow>
+                                      <w14:textOutline w14:w="0" w14:cap="flat" w14:cmpd="sng" w14:algn="ctr">
+                                        <w14:noFill/>
+                                        <w14:prstDash w14:val="solid"/>
+                                        <w14:round/>
+                                      </w14:textOutline>
+                                    </w:rPr>
+                                  </w:pPr>
+                                  <w:r>
+                                    <w:rPr>
+                                      <w:noProof/>
+                                      <w:color w:val="000000" w:themeColor="text1"/>
+                                      <w:sz w:val="40"/>
+                                      <w:szCs w:val="40"/>
+                                      <w14:shadow w14:blurRad="38100" w14:dist="19050" w14:dir="2700000" w14:sx="100000" w14:sy="100000" w14:kx="0" w14:ky="0" w14:algn="tl">
+                                        <w14:schemeClr w14:val="dk1">
+                                          <w14:alpha w14:val="60000"/>
+                                        </w14:schemeClr>
+                                      </w14:shadow>
+                                      <w14:textOutline w14:w="0" w14:cap="flat" w14:cmpd="sng" w14:algn="ctr">
+                                        <w14:noFill/>
+                                        <w14:prstDash w14:val="solid"/>
+                                        <w14:round/>
+                                      </w14:textOutline>
+                                    </w:rPr>
+                                    <w:drawing>
+                                      <wp:inline distT="0" distB="0" distL="0" distR="0" wp14:anchorId="61A5C572" wp14:editId="20C5F5F6">
+                                        <wp:extent cx="427355" cy="427355"/>
+                                        <wp:effectExtent l="0" t="0" r="0" b="0"/>
+                                        <wp:docPr id="810208512" name="Imagem 14"/>
+                                        <wp:cNvGraphicFramePr>
+                                          <a:graphicFrameLocks xmlns:a="http://schemas.openxmlformats.org/drawingml/2006/main" noChangeAspect="1"/>
+                                        </wp:cNvGraphicFramePr>
+                                        <a:graphic xmlns:a="http://schemas.openxmlformats.org/drawingml/2006/main">
+                                          <a:graphicData uri="http://schemas.openxmlformats.org/drawingml/2006/picture">
+                                            <pic:pic xmlns:pic="http://schemas.openxmlformats.org/drawingml/2006/picture">
+                                              <pic:nvPicPr>
+                                                <pic:cNvPr id="0" name="Picture 9"/>
+                                                <pic:cNvPicPr>
+                                                  <a:picLocks noChangeAspect="1" noChangeArrowheads="1"/>
+                                                </pic:cNvPicPr>
+                                              </pic:nvPicPr>
+                                              <pic:blipFill>
+                                                <a:blip r:embed="rId15">
+                                                  <a:extLst>
+                                                    <a:ext uri="{28A0092B-C50C-407E-A947-70E740481C1C}">
+                                                      <a14:useLocalDpi xmlns:a14="http://schemas.microsoft.com/office/drawing/2010/main" val="0"/>
+                                                    </a:ext>
+                                                  </a:extLst>
+                                                </a:blip>
+                                                <a:srcRect/>
+                                                <a:stretch>
+                                                  <a:fillRect/>
+                                                </a:stretch>
+                                              </pic:blipFill>
+                                              <pic:spPr bwMode="auto">
+                                                <a:xfrm>
+                                                  <a:off x="0" y="0"/>
+                                                  <a:ext cx="437417" cy="437417"/>
+                                                </a:xfrm>
+                                                <a:prstGeom prst="rect">
+                                                  <a:avLst/>
+                                                </a:prstGeom>
+                                                <a:noFill/>
+                                                <a:ln>
+                                                  <a:noFill/>
+                                                </a:ln>
+                                              </pic:spPr>
+                                            </pic:pic>
+                                          </a:graphicData>
+                                        </a:graphic>
+                                      </wp:inline>
+                                    </w:drawing>
+                                  </w:r>
+                                  <w:r>
+                                    <w:rPr>
+                                      <w:noProof/>
+                                      <w:color w:val="000000" w:themeColor="text1"/>
+                                      <w:sz w:val="40"/>
+                                      <w:szCs w:val="40"/>
+                                      <w14:shadow w14:blurRad="38100" w14:dist="19050" w14:dir="2700000" w14:sx="100000" w14:sy="100000" w14:kx="0" w14:ky="0" w14:algn="tl">
+                                        <w14:schemeClr w14:val="dk1">
+                                          <w14:alpha w14:val="60000"/>
+                                        </w14:schemeClr>
+                                      </w14:shadow>
+                                      <w14:textOutline w14:w="0" w14:cap="flat" w14:cmpd="sng" w14:algn="ctr">
+                                        <w14:noFill/>
+                                        <w14:prstDash w14:val="solid"/>
+                                        <w14:round/>
+                                      </w14:textOutline>
+                                    </w:rPr>
+                                    <w:t xml:space="preserve">  </w:t>
+                                  </w:r>
+                                </w:p>
+                                <w:p>
+                                  <w:pPr>
+                                    <w:cnfStyle w:val="000000000000" w:firstRow="0" w:lastRow="0" w:firstColumn="0" w:lastColumn="0" w:oddVBand="0" w:evenVBand="0" w:oddHBand="0" w:evenHBand="0" w:firstRowFirstColumn="0" w:firstRowLastColumn="0" w:lastRowFirstColumn="0" w:lastRowLastColumn="0"/>
+                                    <w:rPr>
+                                      <w:noProof/>
+                                      <w:color w:val="000000" w:themeColor="text1"/>
+                                      <w:sz w:val="40"/>
+                                      <w:szCs w:val="40"/>
+                                      <w14:shadow w14:blurRad="38100" w14:dist="19050" w14:dir="2700000" w14:sx="100000" w14:sy="100000" w14:kx="0" w14:ky="0" w14:algn="tl">
+                                        <w14:schemeClr w14:val="dk1">
+                                          <w14:alpha w14:val="60000"/>
+                                        </w14:schemeClr>
+                                      </w14:shadow>
+                                      <w14:textOutline w14:w="0" w14:cap="flat" w14:cmpd="sng" w14:algn="ctr">
+                                        <w14:noFill/>
+                                        <w14:prstDash w14:val="solid"/>
+                                        <w14:round/>
+                                      </w14:textOutline>
+                                    </w:rPr>
+                                  </w:pPr>
+                                  <w:r>
+                                    <w:rPr>
+                                      <w:lang w:val="en-GB"/>
+                                    </w:rPr>
+                                    <w:t>SQL and MySQL</w:t>
+                                  </w:r>
+                                </w:p>
+                              </w:tc>
+                              <w:tc>
+                                <w:tcPr>
+                                  <w:tcW w:w="353" w:type="dxa"/>
+                                  <w:shd w:val="clear" w:color="auto" w:fill="FFFFFF" w:themeFill="background1"/>
+                                </w:tcPr>
+                                <w:p>
+                                  <w:pPr>
+                                    <w:cnfStyle w:val="000000000000" w:firstRow="0" w:lastRow="0" w:firstColumn="0" w:lastColumn="0" w:oddVBand="0" w:evenVBand="0" w:oddHBand="0" w:evenHBand="0" w:firstRowFirstColumn="0" w:firstRowLastColumn="0" w:lastRowFirstColumn="0" w:lastRowLastColumn="0"/>
+                                    <w:rPr>
+                                      <w:noProof/>
+                                      <w:color w:val="000000" w:themeColor="text1"/>
+                                      <w:sz w:val="40"/>
+                                      <w:szCs w:val="40"/>
+                                      <w14:shadow w14:blurRad="38100" w14:dist="19050" w14:dir="2700000" w14:sx="100000" w14:sy="100000" w14:kx="0" w14:ky="0" w14:algn="tl">
+                                        <w14:schemeClr w14:val="dk1">
+                                          <w14:alpha w14:val="60000"/>
+                                        </w14:schemeClr>
+                                      </w14:shadow>
+                                      <w14:textOutline w14:w="0" w14:cap="flat" w14:cmpd="sng" w14:algn="ctr">
+                                        <w14:noFill/>
+                                        <w14:prstDash w14:val="solid"/>
+                                        <w14:round/>
+                                      </w14:textOutline>
+                                    </w:rPr>
+                                  </w:pPr>
+                                </w:p>
+                              </w:tc>
+                              <w:tc>
+                                <w:tcPr>
+                                  <w:tcW w:w="1362" w:type="dxa"/>
+                                  <w:shd w:val="clear" w:color="auto" w:fill="FFFFFF" w:themeFill="background1"/>
+                                </w:tcPr>
+                                <w:p>
+                                  <w:pPr>
+                                    <w:cnfStyle w:val="000000000000" w:firstRow="0" w:lastRow="0" w:firstColumn="0" w:lastColumn="0" w:oddVBand="0" w:evenVBand="0" w:oddHBand="0" w:evenHBand="0" w:firstRowFirstColumn="0" w:firstRowLastColumn="0" w:lastRowFirstColumn="0" w:lastRowLastColumn="0"/>
+                                    <w:rPr>
+                                      <w:lang w:val="en-GB"/>
+                                    </w:rPr>
+                                  </w:pPr>
+                                  <w:r>
+                                    <w:rPr>
+                                      <w:noProof/>
+                                      <w:color w:val="000000" w:themeColor="text1"/>
+                                      <w:sz w:val="40"/>
+                                      <w:szCs w:val="40"/>
+                                      <w14:shadow w14:blurRad="38100" w14:dist="19050" w14:dir="2700000" w14:sx="100000" w14:sy="100000" w14:kx="0" w14:ky="0" w14:algn="tl">
+                                        <w14:schemeClr w14:val="dk1">
+                                          <w14:alpha w14:val="60000"/>
+                                        </w14:schemeClr>
+                                      </w14:shadow>
+                                      <w14:textOutline w14:w="0" w14:cap="flat" w14:cmpd="sng" w14:algn="ctr">
+                                        <w14:noFill/>
+                                        <w14:prstDash w14:val="solid"/>
+                                        <w14:round/>
+                                      </w14:textOutline>
+                                    </w:rPr>
+                                    <w:drawing>
+                                      <wp:inline distT="0" distB="0" distL="0" distR="0" wp14:anchorId="5241E466" wp14:editId="0216C829">
+                                        <wp:extent cx="427512" cy="427512"/>
+                                        <wp:effectExtent l="0" t="0" r="0" b="0"/>
+                                        <wp:docPr id="7966670" name="Imagem 11"/>
+                                        <wp:cNvGraphicFramePr>
+                                          <a:graphicFrameLocks xmlns:a="http://schemas.openxmlformats.org/drawingml/2006/main" noChangeAspect="1"/>
+                                        </wp:cNvGraphicFramePr>
+                                        <a:graphic xmlns:a="http://schemas.openxmlformats.org/drawingml/2006/main">
+                                          <a:graphicData uri="http://schemas.openxmlformats.org/drawingml/2006/picture">
+                                            <pic:pic xmlns:pic="http://schemas.openxmlformats.org/drawingml/2006/picture">
+                                              <pic:nvPicPr>
+                                                <pic:cNvPr id="0" name="Picture 6"/>
+                                                <pic:cNvPicPr>
+                                                  <a:picLocks noChangeAspect="1" noChangeArrowheads="1"/>
+                                                </pic:cNvPicPr>
+                                              </pic:nvPicPr>
+                                              <pic:blipFill>
+                                                <a:blip r:embed="rId16">
+                                                  <a:extLst>
+                                                    <a:ext uri="{28A0092B-C50C-407E-A947-70E740481C1C}">
+                                                      <a14:useLocalDpi xmlns:a14="http://schemas.microsoft.com/office/drawing/2010/main" val="0"/>
+                                                    </a:ext>
+                                                  </a:extLst>
+                                                </a:blip>
+                                                <a:srcRect/>
+                                                <a:stretch>
+                                                  <a:fillRect/>
+                                                </a:stretch>
+                                              </pic:blipFill>
+                                              <pic:spPr bwMode="auto">
+                                                <a:xfrm>
+                                                  <a:off x="0" y="0"/>
+                                                  <a:ext cx="434864" cy="434864"/>
+                                                </a:xfrm>
+                                                <a:prstGeom prst="rect">
+                                                  <a:avLst/>
+                                                </a:prstGeom>
+                                                <a:noFill/>
+                                                <a:ln>
+                                                  <a:noFill/>
+                                                </a:ln>
+                                              </pic:spPr>
+                                            </pic:pic>
+                                          </a:graphicData>
+                                        </a:graphic>
+                                      </wp:inline>
+                                    </w:drawing>
+                                  </w:r>
+                                  <w:r>
+                                    <w:rPr>
+                                      <w:lang w:val="en-GB"/>
+                                    </w:rPr>
+                                    <w:t xml:space="preserve"> </w:t>
+                                  </w:r>
+                                </w:p>
+                                <w:p>
+                                  <w:pPr>
+                                    <w:cnfStyle w:val="000000000000" w:firstRow="0" w:lastRow="0" w:firstColumn="0" w:lastColumn="0" w:oddVBand="0" w:evenVBand="0" w:oddHBand="0" w:evenHBand="0" w:firstRowFirstColumn="0" w:firstRowLastColumn="0" w:lastRowFirstColumn="0" w:lastRowLastColumn="0"/>
+                                    <w:rPr>
+                                      <w:noProof/>
+                                      <w:color w:val="000000" w:themeColor="text1"/>
+                                      <w:sz w:val="40"/>
+                                      <w:szCs w:val="40"/>
+                                      <w14:shadow w14:blurRad="38100" w14:dist="19050" w14:dir="2700000" w14:sx="100000" w14:sy="100000" w14:kx="0" w14:ky="0" w14:algn="tl">
+                                        <w14:schemeClr w14:val="dk1">
+                                          <w14:alpha w14:val="60000"/>
+                                        </w14:schemeClr>
+                                      </w14:shadow>
+                                      <w14:textOutline w14:w="0" w14:cap="flat" w14:cmpd="sng" w14:algn="ctr">
+                                        <w14:noFill/>
+                                        <w14:prstDash w14:val="solid"/>
+                                        <w14:round/>
+                                      </w14:textOutline>
+                                    </w:rPr>
+                                  </w:pPr>
+                                  <w:r>
+                                    <w:rPr>
+                                      <w:lang w:val="en-GB"/>
+                                    </w:rPr>
+                                    <w:t>Git</w:t>
+                                  </w:r>
+                                </w:p>
+                              </w:tc>
+                              <w:tc>
+                                <w:tcPr>
+                                  <w:tcW w:w="236" w:type="dxa"/>
+                                  <w:shd w:val="clear" w:color="auto" w:fill="FFFFFF" w:themeFill="background1"/>
+                                </w:tcPr>
+                                <w:p>
+                                  <w:pPr>
+                                    <w:cnfStyle w:val="000000000000" w:firstRow="0" w:lastRow="0" w:firstColumn="0" w:lastColumn="0" w:oddVBand="0" w:evenVBand="0" w:oddHBand="0" w:evenHBand="0" w:firstRowFirstColumn="0" w:firstRowLastColumn="0" w:lastRowFirstColumn="0" w:lastRowLastColumn="0"/>
+                                    <w:rPr>
+                                      <w:noProof/>
+                                      <w:color w:val="000000" w:themeColor="text1"/>
+                                      <w:sz w:val="40"/>
+                                      <w:szCs w:val="40"/>
+                                      <w14:shadow w14:blurRad="38100" w14:dist="19050" w14:dir="2700000" w14:sx="100000" w14:sy="100000" w14:kx="0" w14:ky="0" w14:algn="tl">
+                                        <w14:schemeClr w14:val="dk1">
+                                          <w14:alpha w14:val="60000"/>
+                                        </w14:schemeClr>
+                                      </w14:shadow>
+                                      <w14:textOutline w14:w="0" w14:cap="flat" w14:cmpd="sng" w14:algn="ctr">
+                                        <w14:noFill/>
+                                        <w14:prstDash w14:val="solid"/>
+                                        <w14:round/>
+                                      </w14:textOutline>
+                                    </w:rPr>
+                                  </w:pPr>
+                                </w:p>
+                              </w:tc>
+                              <w:tc>
+                                <w:tcPr>
+                                  <w:tcW w:w="461" w:type="dxa"/>
+                                  <w:shd w:val="clear" w:color="auto" w:fill="FFFFFF" w:themeFill="background1"/>
+                                </w:tcPr>
+                                <w:p>
+                                  <w:pPr>
+                                    <w:cnfStyle w:val="000000000000" w:firstRow="0" w:lastRow="0" w:firstColumn="0" w:lastColumn="0" w:oddVBand="0" w:evenVBand="0" w:oddHBand="0" w:evenHBand="0" w:firstRowFirstColumn="0" w:firstRowLastColumn="0" w:lastRowFirstColumn="0" w:lastRowLastColumn="0"/>
+                                    <w:rPr>
+                                      <w:noProof/>
+                                      <w:color w:val="000000" w:themeColor="text1"/>
+                                      <w:sz w:val="40"/>
+                                      <w:szCs w:val="40"/>
+                                      <w14:shadow w14:blurRad="38100" w14:dist="19050" w14:dir="2700000" w14:sx="100000" w14:sy="100000" w14:kx="0" w14:ky="0" w14:algn="tl">
+                                        <w14:schemeClr w14:val="dk1">
+                                          <w14:alpha w14:val="60000"/>
+                                        </w14:schemeClr>
+                                      </w14:shadow>
+                                      <w14:textOutline w14:w="0" w14:cap="flat" w14:cmpd="sng" w14:algn="ctr">
+                                        <w14:noFill/>
+                                        <w14:prstDash w14:val="solid"/>
+                                        <w14:round/>
+                                      </w14:textOutline>
+                                    </w:rPr>
+                                  </w:pPr>
+                                </w:p>
+                              </w:tc>
+                              <w:tc>
+                                <w:tcPr>
+                                  <w:tcW w:w="461" w:type="dxa"/>
+                                  <w:shd w:val="clear" w:color="auto" w:fill="FFFFFF" w:themeFill="background1"/>
+                                </w:tcPr>
+                                <w:p>
+                                  <w:pPr>
+                                    <w:cnfStyle w:val="000000000000" w:firstRow="0" w:lastRow="0" w:firstColumn="0" w:lastColumn="0" w:oddVBand="0" w:evenVBand="0" w:oddHBand="0" w:evenHBand="0" w:firstRowFirstColumn="0" w:firstRowLastColumn="0" w:lastRowFirstColumn="0" w:lastRowLastColumn="0"/>
+                                    <w:rPr>
+                                      <w:noProof/>
+                                      <w:color w:val="000000" w:themeColor="text1"/>
+                                      <w:sz w:val="40"/>
+                                      <w:szCs w:val="40"/>
+                                      <w14:shadow w14:blurRad="38100" w14:dist="19050" w14:dir="2700000" w14:sx="100000" w14:sy="100000" w14:kx="0" w14:ky="0" w14:algn="tl">
+                                        <w14:schemeClr w14:val="dk1">
+                                          <w14:alpha w14:val="60000"/>
+                                        </w14:schemeClr>
+                                      </w14:shadow>
+                                      <w14:textOutline w14:w="0" w14:cap="flat" w14:cmpd="sng" w14:algn="ctr">
+                                        <w14:noFill/>
+                                        <w14:prstDash w14:val="solid"/>
+                                        <w14:round/>
+                                      </w14:textOutline>
+                                    </w:rPr>
+                                  </w:pPr>
+                                </w:p>
+                              </w:tc>
+                            </w:tr>
+                          </w:tbl>
                           <w:p>
                             <w:pPr>
-                              <w:pStyle w:val="ListParagraph"/>
-                              <w:numPr>
-                                <w:ilvl w:val="0"/>
-                                <w:numId w:val="1"/>
-                              </w:numPr>
+                              <w:rPr>
+                                <w:lang w:val="en-GB"/>
+                              </w:rPr>
                             </w:pPr>
-                            <w:r>
-                              <w:t>12345</w:t>
-                            </w:r>
                           </w:p>
-                          <w:p>
-                            <w:pPr>
-                              <w:pStyle w:val="ListParagraph"/>
-                              <w:numPr>
-                                <w:ilvl w:val="0"/>
-                                <w:numId w:val="1"/>
-                              </w:numPr>
-                            </w:pPr>
-                            <w:proofErr w:type="spellStart"/>
-                            <w:r>
-                              <w:t>xyzw</w:t>
-                            </w:r>
-                            <w:proofErr w:type="spellEnd"/>
-                          </w:p>
-                          <w:p/>
                         </w:txbxContent>
                       </wps:txbx>
                       <wps:bodyPr rot="0" spcFirstLastPara="0" vertOverflow="overflow" horzOverflow="overflow" vert="horz" wrap="square" lIns="91440" tIns="45720" rIns="91440" bIns="45720" numCol="1" spcCol="0" rtlCol="0" fromWordArt="0" anchor="t" anchorCtr="0" forceAA="0" compatLnSpc="1">
@@ -613,12 +1904,18 @@
                     </wps:wsp>
                   </a:graphicData>
                 </a:graphic>
+                <wp14:sizeRelH relativeFrom="margin">
+                  <wp14:pctWidth>0</wp14:pctWidth>
+                </wp14:sizeRelH>
+                <wp14:sizeRelV relativeFrom="margin">
+                  <wp14:pctHeight>0</wp14:pctHeight>
+                </wp14:sizeRelV>
               </wp:anchor>
             </w:drawing>
           </mc:Choice>
           <mc:Fallback>
             <w:pict>
-              <v:shape w14:anchorId="7BEE4C87" id="_x0000_s1027" type="#_x0000_t202" style="position:absolute;margin-left:130.2pt;margin-top:48.4pt;width:316.5pt;height:176.25pt;z-index:251660288;visibility:visible;mso-wrap-style:square;mso-wrap-distance-left:9pt;mso-wrap-distance-top:0;mso-wrap-distance-right:9pt;mso-wrap-distance-bottom:0;mso-position-horizontal:absolute;mso-position-horizontal-relative:text;mso-position-vertical:absolute;mso-position-vertical-relative:text;v-text-anchor:top" o:gfxdata="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" fillcolor="white [3201]" stroked="f" strokeweight="2.25pt">
+              <v:shape w14:anchorId="072600C4" id="_x0000_s1028" type="#_x0000_t202" style="position:absolute;margin-left:124.4pt;margin-top:273.25pt;width:380.05pt;height:232.85pt;z-index:251664384;visibility:visible;mso-wrap-style:square;mso-width-percent:0;mso-height-percent:0;mso-wrap-distance-left:9pt;mso-wrap-distance-top:0;mso-wrap-distance-right:9pt;mso-wrap-distance-bottom:0;mso-position-horizontal:absolute;mso-position-horizontal-relative:text;mso-position-vertical:absolute;mso-position-vertical-relative:text;mso-width-percent:0;mso-height-percent:0;mso-width-relative:margin;mso-height-relative:margin;v-text-anchor:top" o:gfxdata="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" fillcolor="white [3201]" stroked="f" strokeweight="2.25pt">
                 <v:textbox>
                   <w:txbxContent>
                     <w:p>
@@ -633,77 +1930,2274 @@
                           </w14:textOutline>
                         </w:rPr>
                       </w:pPr>
+                      <w:proofErr w:type="spellStart"/>
                       <w:r>
                         <w:rPr>
                           <w:sz w:val="28"/>
                           <w:szCs w:val="28"/>
-                          <w:highlight w:val="darkCyan"/>
                           <w14:textOutline w14:w="9525" w14:cap="rnd" w14:cmpd="sng" w14:algn="ctr">
                             <w14:noFill/>
                             <w14:prstDash w14:val="solid"/>
                             <w14:bevel/>
                           </w14:textOutline>
                         </w:rPr>
-                        <w:t xml:space="preserve">______         </w:t>
+                        <w:t>Technology</w:t>
                       </w:r>
+                      <w:proofErr w:type="spellEnd"/>
                       <w:r>
                         <w:rPr>
                           <w:sz w:val="28"/>
                           <w:szCs w:val="28"/>
-                          <w:highlight w:val="darkCyan"/>
                           <w14:textOutline w14:w="9525" w14:cap="rnd" w14:cmpd="sng" w14:algn="ctr">
                             <w14:noFill/>
                             <w14:prstDash w14:val="solid"/>
                             <w14:bevel/>
                           </w14:textOutline>
                         </w:rPr>
-                        <w:t xml:space="preserve">Professional </w:t>
+                        <w:t xml:space="preserve"> </w:t>
                       </w:r>
                       <w:proofErr w:type="spellStart"/>
                       <w:r>
                         <w:rPr>
                           <w:sz w:val="28"/>
                           <w:szCs w:val="28"/>
-                          <w:highlight w:val="darkCyan"/>
                           <w14:textOutline w14:w="9525" w14:cap="rnd" w14:cmpd="sng" w14:algn="ctr">
                             <w14:noFill/>
                             <w14:prstDash w14:val="solid"/>
                             <w14:bevel/>
                           </w14:textOutline>
                         </w:rPr>
-                        <w:t>Experience</w:t>
+                        <w:t>and</w:t>
                       </w:r>
+                      <w:proofErr w:type="spellEnd"/>
                       <w:r>
                         <w:rPr>
                           <w:sz w:val="28"/>
                           <w:szCs w:val="28"/>
-                          <w:highlight w:val="darkCyan"/>
                           <w14:textOutline w14:w="9525" w14:cap="rnd" w14:cmpd="sng" w14:algn="ctr">
                             <w14:noFill/>
                             <w14:prstDash w14:val="solid"/>
                             <w14:bevel/>
                           </w14:textOutline>
                         </w:rPr>
-                        <w:t>s</w:t>
+                        <w:t xml:space="preserve"> </w:t>
                       </w:r>
-                      <w:proofErr w:type="spellEnd"/>
+                      <w:proofErr w:type="spellStart"/>
                       <w:r>
                         <w:rPr>
                           <w:sz w:val="28"/>
                           <w:szCs w:val="28"/>
-                          <w:highlight w:val="darkCyan"/>
                           <w14:textOutline w14:w="9525" w14:cap="rnd" w14:cmpd="sng" w14:algn="ctr">
                             <w14:noFill/>
                             <w14:prstDash w14:val="solid"/>
                             <w14:bevel/>
                           </w14:textOutline>
                         </w:rPr>
-                        <w:t xml:space="preserve">             _______</w:t>
+                        <w:t>tools</w:t>
+                      </w:r>
+                      <w:proofErr w:type="spellEnd"/>
+                    </w:p>
+                    <w:p>
+                      <w:pPr>
+                        <w:rPr>
+                          <w:sz w:val="28"/>
+                          <w:szCs w:val="28"/>
+                          <w14:textOutline w14:w="9525" w14:cap="rnd" w14:cmpd="sng" w14:algn="ctr">
+                            <w14:noFill/>
+                            <w14:prstDash w14:val="solid"/>
+                            <w14:bevel/>
+                          </w14:textOutline>
+                        </w:rPr>
+                      </w:pPr>
+                    </w:p>
+                    <w:tbl>
+                      <w:tblPr>
+                        <w:tblStyle w:val="TabelaSimples4"/>
+                        <w:tblW w:w="7284" w:type="dxa"/>
+                        <w:tblLayout w:type="fixed"/>
+                        <w:tblLook w:val="0480" w:firstRow="0" w:lastRow="0" w:firstColumn="1" w:lastColumn="0" w:noHBand="0" w:noVBand="1"/>
+                      </w:tblPr>
+                      <w:tblGrid>
+                        <w:gridCol w:w="1514"/>
+                        <w:gridCol w:w="1427"/>
+                        <w:gridCol w:w="1470"/>
+                        <w:gridCol w:w="353"/>
+                        <w:gridCol w:w="1362"/>
+                        <w:gridCol w:w="236"/>
+                        <w:gridCol w:w="461"/>
+                        <w:gridCol w:w="461"/>
+                      </w:tblGrid>
+                      <w:tr>
+                        <w:trPr>
+                          <w:cnfStyle w:val="000000100000" w:firstRow="0" w:lastRow="0" w:firstColumn="0" w:lastColumn="0" w:oddVBand="0" w:evenVBand="0" w:oddHBand="1" w:evenHBand="0" w:firstRowFirstColumn="0" w:firstRowLastColumn="0" w:lastRowFirstColumn="0" w:lastRowLastColumn="0"/>
+                          <w:trHeight w:val="1697"/>
+                        </w:trPr>
+                        <w:tc>
+                          <w:tcPr>
+                            <w:cnfStyle w:val="001000000000" w:firstRow="0" w:lastRow="0" w:firstColumn="1" w:lastColumn="0" w:oddVBand="0" w:evenVBand="0" w:oddHBand="0" w:evenHBand="0" w:firstRowFirstColumn="0" w:firstRowLastColumn="0" w:lastRowFirstColumn="0" w:lastRowLastColumn="0"/>
+                            <w:tcW w:w="1514" w:type="dxa"/>
+                            <w:shd w:val="clear" w:color="auto" w:fill="FFFFFF" w:themeFill="background1"/>
+                          </w:tcPr>
+                          <w:p>
+                            <w:pPr>
+                              <w:rPr>
+                                <w:lang w:val="en-GB"/>
+                              </w:rPr>
+                            </w:pPr>
+                            <w:r>
+                              <w:rPr>
+                                <w:b w:val="0"/>
+                                <w:bCs w:val="0"/>
+                                <w:noProof/>
+                              </w:rPr>
+                              <w:drawing>
+                                <wp:inline distT="0" distB="0" distL="0" distR="0" wp14:anchorId="7551C9B5" wp14:editId="4D102AEA">
+                                  <wp:extent cx="462915" cy="462915"/>
+                                  <wp:effectExtent l="0" t="0" r="0" b="0"/>
+                                  <wp:docPr id="505798199" name="Imagem 6"/>
+                                  <wp:cNvGraphicFramePr>
+                                    <a:graphicFrameLocks xmlns:a="http://schemas.openxmlformats.org/drawingml/2006/main" noChangeAspect="1"/>
+                                  </wp:cNvGraphicFramePr>
+                                  <a:graphic xmlns:a="http://schemas.openxmlformats.org/drawingml/2006/main">
+                                    <a:graphicData uri="http://schemas.openxmlformats.org/drawingml/2006/picture">
+                                      <pic:pic xmlns:pic="http://schemas.openxmlformats.org/drawingml/2006/picture">
+                                        <pic:nvPicPr>
+                                          <pic:cNvPr id="0" name="Picture 2"/>
+                                          <pic:cNvPicPr>
+                                            <a:picLocks noChangeAspect="1" noChangeArrowheads="1"/>
+                                          </pic:cNvPicPr>
+                                        </pic:nvPicPr>
+                                        <pic:blipFill>
+                                          <a:blip r:embed="rId9">
+                                            <a:extLst>
+                                              <a:ext uri="{28A0092B-C50C-407E-A947-70E740481C1C}">
+                                                <a14:useLocalDpi xmlns:a14="http://schemas.microsoft.com/office/drawing/2010/main" val="0"/>
+                                              </a:ext>
+                                            </a:extLst>
+                                          </a:blip>
+                                          <a:srcRect/>
+                                          <a:stretch>
+                                            <a:fillRect/>
+                                          </a:stretch>
+                                        </pic:blipFill>
+                                        <pic:spPr bwMode="auto">
+                                          <a:xfrm>
+                                            <a:off x="0" y="0"/>
+                                            <a:ext cx="469045" cy="469045"/>
+                                          </a:xfrm>
+                                          <a:prstGeom prst="rect">
+                                            <a:avLst/>
+                                          </a:prstGeom>
+                                          <a:noFill/>
+                                          <a:ln>
+                                            <a:noFill/>
+                                          </a:ln>
+                                        </pic:spPr>
+                                      </pic:pic>
+                                    </a:graphicData>
+                                  </a:graphic>
+                                </wp:inline>
+                              </w:drawing>
+                            </w:r>
+                            <w:r>
+                              <w:rPr>
+                                <w:b w:val="0"/>
+                                <w:bCs w:val="0"/>
+                                <w:lang w:val="en-GB"/>
+                              </w:rPr>
+                              <w:t xml:space="preserve"> </w:t>
+                            </w:r>
+                          </w:p>
+                          <w:p>
+                            <w:pPr>
+                              <w:rPr>
+                                <w:b w:val="0"/>
+                                <w:bCs w:val="0"/>
+                                <w:lang w:val="en-GB"/>
+                              </w:rPr>
+                            </w:pPr>
+                            <w:r>
+                              <w:rPr>
+                                <w:b w:val="0"/>
+                                <w:bCs w:val="0"/>
+                                <w:lang w:val="en-GB"/>
+                              </w:rPr>
+                              <w:t>Java</w:t>
+                            </w:r>
+                          </w:p>
+                          <w:p>
+                            <w:pPr>
+                              <w:rPr>
+                                <w:b w:val="0"/>
+                                <w:bCs w:val="0"/>
+                                <w:color w:val="000000" w:themeColor="text1"/>
+                                <w:sz w:val="40"/>
+                                <w:szCs w:val="40"/>
+                                <w14:shadow w14:blurRad="38100" w14:dist="19050" w14:dir="2700000" w14:sx="100000" w14:sy="100000" w14:kx="0" w14:ky="0" w14:algn="tl">
+                                  <w14:schemeClr w14:val="dk1">
+                                    <w14:alpha w14:val="60000"/>
+                                  </w14:schemeClr>
+                                </w14:shadow>
+                                <w14:textOutline w14:w="0" w14:cap="flat" w14:cmpd="sng" w14:algn="ctr">
+                                  <w14:noFill/>
+                                  <w14:prstDash w14:val="solid"/>
+                                  <w14:round/>
+                                </w14:textOutline>
+                              </w:rPr>
+                            </w:pPr>
+                          </w:p>
+                        </w:tc>
+                        <w:tc>
+                          <w:tcPr>
+                            <w:tcW w:w="1427" w:type="dxa"/>
+                            <w:shd w:val="clear" w:color="auto" w:fill="FFFFFF" w:themeFill="background1"/>
+                          </w:tcPr>
+                          <w:p>
+                            <w:pPr>
+                              <w:cnfStyle w:val="000000100000" w:firstRow="0" w:lastRow="0" w:firstColumn="0" w:lastColumn="0" w:oddVBand="0" w:evenVBand="0" w:oddHBand="1" w:evenHBand="0" w:firstRowFirstColumn="0" w:firstRowLastColumn="0" w:lastRowFirstColumn="0" w:lastRowLastColumn="0"/>
+                              <w:rPr>
+                                <w:lang w:val="en-GB"/>
+                              </w:rPr>
+                            </w:pPr>
+                            <w:r>
+                              <w:rPr>
+                                <w:noProof/>
+                                <w:color w:val="000000" w:themeColor="text1"/>
+                                <w:sz w:val="40"/>
+                                <w:szCs w:val="40"/>
+                                <w14:shadow w14:blurRad="38100" w14:dist="19050" w14:dir="2700000" w14:sx="100000" w14:sy="100000" w14:kx="0" w14:ky="0" w14:algn="tl">
+                                  <w14:schemeClr w14:val="dk1">
+                                    <w14:alpha w14:val="60000"/>
+                                  </w14:schemeClr>
+                                </w14:shadow>
+                                <w14:textOutline w14:w="0" w14:cap="flat" w14:cmpd="sng" w14:algn="ctr">
+                                  <w14:noFill/>
+                                  <w14:prstDash w14:val="solid"/>
+                                  <w14:round/>
+                                </w14:textOutline>
+                              </w:rPr>
+                              <w:drawing>
+                                <wp:inline distT="0" distB="0" distL="0" distR="0" wp14:anchorId="5EB36E19" wp14:editId="61E11D8B">
+                                  <wp:extent cx="462915" cy="462915"/>
+                                  <wp:effectExtent l="0" t="0" r="0" b="0"/>
+                                  <wp:docPr id="969121741" name="Imagem 9"/>
+                                  <wp:cNvGraphicFramePr>
+                                    <a:graphicFrameLocks xmlns:a="http://schemas.openxmlformats.org/drawingml/2006/main" noChangeAspect="1"/>
+                                  </wp:cNvGraphicFramePr>
+                                  <a:graphic xmlns:a="http://schemas.openxmlformats.org/drawingml/2006/main">
+                                    <a:graphicData uri="http://schemas.openxmlformats.org/drawingml/2006/picture">
+                                      <pic:pic xmlns:pic="http://schemas.openxmlformats.org/drawingml/2006/picture">
+                                        <pic:nvPicPr>
+                                          <pic:cNvPr id="0" name="Picture 4"/>
+                                          <pic:cNvPicPr>
+                                            <a:picLocks noChangeAspect="1" noChangeArrowheads="1"/>
+                                          </pic:cNvPicPr>
+                                        </pic:nvPicPr>
+                                        <pic:blipFill>
+                                          <a:blip r:embed="rId10">
+                                            <a:extLst>
+                                              <a:ext uri="{28A0092B-C50C-407E-A947-70E740481C1C}">
+                                                <a14:useLocalDpi xmlns:a14="http://schemas.microsoft.com/office/drawing/2010/main" val="0"/>
+                                              </a:ext>
+                                            </a:extLst>
+                                          </a:blip>
+                                          <a:srcRect/>
+                                          <a:stretch>
+                                            <a:fillRect/>
+                                          </a:stretch>
+                                        </pic:blipFill>
+                                        <pic:spPr bwMode="auto">
+                                          <a:xfrm>
+                                            <a:off x="0" y="0"/>
+                                            <a:ext cx="478221" cy="478221"/>
+                                          </a:xfrm>
+                                          <a:prstGeom prst="rect">
+                                            <a:avLst/>
+                                          </a:prstGeom>
+                                          <a:noFill/>
+                                          <a:ln>
+                                            <a:noFill/>
+                                          </a:ln>
+                                        </pic:spPr>
+                                      </pic:pic>
+                                    </a:graphicData>
+                                  </a:graphic>
+                                </wp:inline>
+                              </w:drawing>
+                            </w:r>
+                            <w:r>
+                              <w:rPr>
+                                <w:lang w:val="en-GB"/>
+                              </w:rPr>
+                              <w:t xml:space="preserve"> </w:t>
+                            </w:r>
+                          </w:p>
+                          <w:p>
+                            <w:pPr>
+                              <w:cnfStyle w:val="000000100000" w:firstRow="0" w:lastRow="0" w:firstColumn="0" w:lastColumn="0" w:oddVBand="0" w:evenVBand="0" w:oddHBand="1" w:evenHBand="0" w:firstRowFirstColumn="0" w:firstRowLastColumn="0" w:lastRowFirstColumn="0" w:lastRowLastColumn="0"/>
+                              <w:rPr>
+                                <w:color w:val="000000" w:themeColor="text1"/>
+                                <w:sz w:val="40"/>
+                                <w:szCs w:val="40"/>
+                                <w14:shadow w14:blurRad="38100" w14:dist="19050" w14:dir="2700000" w14:sx="100000" w14:sy="100000" w14:kx="0" w14:ky="0" w14:algn="tl">
+                                  <w14:schemeClr w14:val="dk1">
+                                    <w14:alpha w14:val="60000"/>
+                                  </w14:schemeClr>
+                                </w14:shadow>
+                                <w14:textOutline w14:w="0" w14:cap="flat" w14:cmpd="sng" w14:algn="ctr">
+                                  <w14:noFill/>
+                                  <w14:prstDash w14:val="solid"/>
+                                  <w14:round/>
+                                </w14:textOutline>
+                              </w:rPr>
+                            </w:pPr>
+                            <w:r>
+                              <w:rPr>
+                                <w:lang w:val="en-GB"/>
+                              </w:rPr>
+                              <w:t>Android</w:t>
+                            </w:r>
+                          </w:p>
+                        </w:tc>
+                        <w:tc>
+                          <w:tcPr>
+                            <w:tcW w:w="1470" w:type="dxa"/>
+                            <w:shd w:val="clear" w:color="auto" w:fill="FFFFFF" w:themeFill="background1"/>
+                          </w:tcPr>
+                          <w:p>
+                            <w:pPr>
+                              <w:cnfStyle w:val="000000100000" w:firstRow="0" w:lastRow="0" w:firstColumn="0" w:lastColumn="0" w:oddVBand="0" w:evenVBand="0" w:oddHBand="1" w:evenHBand="0" w:firstRowFirstColumn="0" w:firstRowLastColumn="0" w:lastRowFirstColumn="0" w:lastRowLastColumn="0"/>
+                              <w:rPr>
+                                <w:lang w:val="en-GB"/>
+                              </w:rPr>
+                            </w:pPr>
+                            <w:r>
+                              <w:rPr>
+                                <w:lang w:val="en-GB"/>
+                              </w:rPr>
+                              <w:t xml:space="preserve"> </w:t>
+                            </w:r>
+                            <w:r>
+                              <w:rPr>
+                                <w:noProof/>
+                                <w:color w:val="000000" w:themeColor="text1"/>
+                                <w:sz w:val="40"/>
+                                <w:szCs w:val="40"/>
+                                <w14:shadow w14:blurRad="38100" w14:dist="19050" w14:dir="2700000" w14:sx="100000" w14:sy="100000" w14:kx="0" w14:ky="0" w14:algn="tl">
+                                  <w14:schemeClr w14:val="dk1">
+                                    <w14:alpha w14:val="60000"/>
+                                  </w14:schemeClr>
+                                </w14:shadow>
+                                <w14:textOutline w14:w="0" w14:cap="flat" w14:cmpd="sng" w14:algn="ctr">
+                                  <w14:noFill/>
+                                  <w14:prstDash w14:val="solid"/>
+                                  <w14:round/>
+                                </w14:textOutline>
+                              </w:rPr>
+                              <w:drawing>
+                                <wp:inline distT="0" distB="0" distL="0" distR="0" wp14:anchorId="4E0447C3" wp14:editId="1A142233">
+                                  <wp:extent cx="463138" cy="463138"/>
+                                  <wp:effectExtent l="0" t="0" r="0" b="0"/>
+                                  <wp:docPr id="385930586" name="Imagem 15"/>
+                                  <wp:cNvGraphicFramePr>
+                                    <a:graphicFrameLocks xmlns:a="http://schemas.openxmlformats.org/drawingml/2006/main" noChangeAspect="1"/>
+                                  </wp:cNvGraphicFramePr>
+                                  <a:graphic xmlns:a="http://schemas.openxmlformats.org/drawingml/2006/main">
+                                    <a:graphicData uri="http://schemas.openxmlformats.org/drawingml/2006/picture">
+                                      <pic:pic xmlns:pic="http://schemas.openxmlformats.org/drawingml/2006/picture">
+                                        <pic:nvPicPr>
+                                          <pic:cNvPr id="0" name="Picture 10"/>
+                                          <pic:cNvPicPr>
+                                            <a:picLocks noChangeAspect="1" noChangeArrowheads="1"/>
+                                          </pic:cNvPicPr>
+                                        </pic:nvPicPr>
+                                        <pic:blipFill>
+                                          <a:blip r:embed="rId11">
+                                            <a:extLst>
+                                              <a:ext uri="{28A0092B-C50C-407E-A947-70E740481C1C}">
+                                                <a14:useLocalDpi xmlns:a14="http://schemas.microsoft.com/office/drawing/2010/main" val="0"/>
+                                              </a:ext>
+                                            </a:extLst>
+                                          </a:blip>
+                                          <a:srcRect/>
+                                          <a:stretch>
+                                            <a:fillRect/>
+                                          </a:stretch>
+                                        </pic:blipFill>
+                                        <pic:spPr bwMode="auto">
+                                          <a:xfrm>
+                                            <a:off x="0" y="0"/>
+                                            <a:ext cx="470574" cy="470574"/>
+                                          </a:xfrm>
+                                          <a:prstGeom prst="rect">
+                                            <a:avLst/>
+                                          </a:prstGeom>
+                                          <a:noFill/>
+                                          <a:ln>
+                                            <a:noFill/>
+                                          </a:ln>
+                                        </pic:spPr>
+                                      </pic:pic>
+                                    </a:graphicData>
+                                  </a:graphic>
+                                </wp:inline>
+                              </w:drawing>
+                            </w:r>
+                          </w:p>
+                          <w:p>
+                            <w:pPr>
+                              <w:cnfStyle w:val="000000100000" w:firstRow="0" w:lastRow="0" w:firstColumn="0" w:lastColumn="0" w:oddVBand="0" w:evenVBand="0" w:oddHBand="1" w:evenHBand="0" w:firstRowFirstColumn="0" w:firstRowLastColumn="0" w:lastRowFirstColumn="0" w:lastRowLastColumn="0"/>
+                              <w:rPr>
+                                <w:noProof/>
+                                <w:color w:val="000000" w:themeColor="text1"/>
+                                <w:sz w:val="40"/>
+                                <w:szCs w:val="40"/>
+                                <w14:shadow w14:blurRad="38100" w14:dist="19050" w14:dir="2700000" w14:sx="100000" w14:sy="100000" w14:kx="0" w14:ky="0" w14:algn="tl">
+                                  <w14:schemeClr w14:val="dk1">
+                                    <w14:alpha w14:val="60000"/>
+                                  </w14:schemeClr>
+                                </w14:shadow>
+                                <w14:textOutline w14:w="0" w14:cap="flat" w14:cmpd="sng" w14:algn="ctr">
+                                  <w14:noFill/>
+                                  <w14:prstDash w14:val="solid"/>
+                                  <w14:round/>
+                                </w14:textOutline>
+                              </w:rPr>
+                            </w:pPr>
+                            <w:r>
+                              <w:rPr>
+                                <w:lang w:val="en-GB"/>
+                              </w:rPr>
+                              <w:t xml:space="preserve">  CSS</w:t>
+                            </w:r>
+                          </w:p>
+                        </w:tc>
+                        <w:tc>
+                          <w:tcPr>
+                            <w:tcW w:w="353" w:type="dxa"/>
+                            <w:shd w:val="clear" w:color="auto" w:fill="FFFFFF" w:themeFill="background1"/>
+                          </w:tcPr>
+                          <w:p>
+                            <w:pPr>
+                              <w:cnfStyle w:val="000000100000" w:firstRow="0" w:lastRow="0" w:firstColumn="0" w:lastColumn="0" w:oddVBand="0" w:evenVBand="0" w:oddHBand="1" w:evenHBand="0" w:firstRowFirstColumn="0" w:firstRowLastColumn="0" w:lastRowFirstColumn="0" w:lastRowLastColumn="0"/>
+                              <w:rPr>
+                                <w:lang w:val="en-GB"/>
+                              </w:rPr>
+                            </w:pPr>
+                          </w:p>
+                        </w:tc>
+                        <w:tc>
+                          <w:tcPr>
+                            <w:tcW w:w="1362" w:type="dxa"/>
+                            <w:shd w:val="clear" w:color="auto" w:fill="FFFFFF" w:themeFill="background1"/>
+                          </w:tcPr>
+                          <w:p>
+                            <w:pPr>
+                              <w:cnfStyle w:val="000000100000" w:firstRow="0" w:lastRow="0" w:firstColumn="0" w:lastColumn="0" w:oddVBand="0" w:evenVBand="0" w:oddHBand="1" w:evenHBand="0" w:firstRowFirstColumn="0" w:firstRowLastColumn="0" w:lastRowFirstColumn="0" w:lastRowLastColumn="0"/>
+                              <w:rPr>
+                                <w:lang w:val="en-GB"/>
+                              </w:rPr>
+                            </w:pPr>
+                            <w:r>
+                              <w:rPr>
+                                <w:b/>
+                                <w:bCs/>
+                                <w:noProof/>
+                                <w:color w:val="000000" w:themeColor="text1"/>
+                                <w:sz w:val="40"/>
+                                <w:szCs w:val="40"/>
+                                <w14:shadow w14:blurRad="38100" w14:dist="19050" w14:dir="2700000" w14:sx="100000" w14:sy="100000" w14:kx="0" w14:ky="0" w14:algn="tl">
+                                  <w14:schemeClr w14:val="dk1">
+                                    <w14:alpha w14:val="60000"/>
+                                  </w14:schemeClr>
+                                </w14:shadow>
+                                <w14:textOutline w14:w="0" w14:cap="flat" w14:cmpd="sng" w14:algn="ctr">
+                                  <w14:noFill/>
+                                  <w14:prstDash w14:val="solid"/>
+                                  <w14:round/>
+                                </w14:textOutline>
+                              </w:rPr>
+                              <w:drawing>
+                                <wp:inline distT="0" distB="0" distL="0" distR="0" wp14:anchorId="1FA439B7" wp14:editId="547500BB">
+                                  <wp:extent cx="486888" cy="486888"/>
+                                  <wp:effectExtent l="0" t="0" r="8890" b="0"/>
+                                  <wp:docPr id="594519478" name="Imagem 7" descr="Uma imagem com relógio, Tipo de letra, círculo, Gráficos&#10;&#10;Os conteúdos gerados por IA poderão estar incorretos."/>
+                                  <wp:cNvGraphicFramePr>
+                                    <a:graphicFrameLocks xmlns:a="http://schemas.openxmlformats.org/drawingml/2006/main" noChangeAspect="1"/>
+                                  </wp:cNvGraphicFramePr>
+                                  <a:graphic xmlns:a="http://schemas.openxmlformats.org/drawingml/2006/main">
+                                    <a:graphicData uri="http://schemas.openxmlformats.org/drawingml/2006/picture">
+                                      <pic:pic xmlns:pic="http://schemas.openxmlformats.org/drawingml/2006/picture">
+                                        <pic:nvPicPr>
+                                          <pic:cNvPr id="1227999831" name="Imagem 7" descr="Uma imagem com relógio, Tipo de letra, círculo, Gráficos&#10;&#10;Os conteúdos gerados por IA poderão estar incorretos."/>
+                                          <pic:cNvPicPr>
+                                            <a:picLocks noChangeAspect="1" noChangeArrowheads="1"/>
+                                          </pic:cNvPicPr>
+                                        </pic:nvPicPr>
+                                        <pic:blipFill>
+                                          <a:blip r:embed="rId12">
+                                            <a:extLst>
+                                              <a:ext uri="{28A0092B-C50C-407E-A947-70E740481C1C}">
+                                                <a14:useLocalDpi xmlns:a14="http://schemas.microsoft.com/office/drawing/2010/main" val="0"/>
+                                              </a:ext>
+                                            </a:extLst>
+                                          </a:blip>
+                                          <a:srcRect/>
+                                          <a:stretch>
+                                            <a:fillRect/>
+                                          </a:stretch>
+                                        </pic:blipFill>
+                                        <pic:spPr bwMode="auto">
+                                          <a:xfrm>
+                                            <a:off x="0" y="0"/>
+                                            <a:ext cx="489069" cy="489069"/>
+                                          </a:xfrm>
+                                          <a:prstGeom prst="rect">
+                                            <a:avLst/>
+                                          </a:prstGeom>
+                                          <a:noFill/>
+                                          <a:ln>
+                                            <a:noFill/>
+                                          </a:ln>
+                                        </pic:spPr>
+                                      </pic:pic>
+                                    </a:graphicData>
+                                  </a:graphic>
+                                </wp:inline>
+                              </w:drawing>
+                            </w:r>
+                          </w:p>
+                          <w:p>
+                            <w:pPr>
+                              <w:cnfStyle w:val="000000100000" w:firstRow="0" w:lastRow="0" w:firstColumn="0" w:lastColumn="0" w:oddVBand="0" w:evenVBand="0" w:oddHBand="1" w:evenHBand="0" w:firstRowFirstColumn="0" w:firstRowLastColumn="0" w:lastRowFirstColumn="0" w:lastRowLastColumn="0"/>
+                              <w:rPr>
+                                <w:lang w:val="en-GB"/>
+                              </w:rPr>
+                            </w:pPr>
+                            <w:r>
+                              <w:rPr>
+                                <w:lang w:val="en-GB"/>
+                              </w:rPr>
+                              <w:t>PHP and Laravel</w:t>
+                            </w:r>
+                          </w:p>
+                          <w:p>
+                            <w:pPr>
+                              <w:cnfStyle w:val="000000100000" w:firstRow="0" w:lastRow="0" w:firstColumn="0" w:lastColumn="0" w:oddVBand="0" w:evenVBand="0" w:oddHBand="1" w:evenHBand="0" w:firstRowFirstColumn="0" w:firstRowLastColumn="0" w:lastRowFirstColumn="0" w:lastRowLastColumn="0"/>
+                              <w:rPr>
+                                <w:lang w:val="en-GB"/>
+                              </w:rPr>
+                            </w:pPr>
+                          </w:p>
+                        </w:tc>
+                        <w:tc>
+                          <w:tcPr>
+                            <w:tcW w:w="236" w:type="dxa"/>
+                            <w:shd w:val="clear" w:color="auto" w:fill="FFFFFF" w:themeFill="background1"/>
+                          </w:tcPr>
+                          <w:p>
+                            <w:pPr>
+                              <w:cnfStyle w:val="000000100000" w:firstRow="0" w:lastRow="0" w:firstColumn="0" w:lastColumn="0" w:oddVBand="0" w:evenVBand="0" w:oddHBand="1" w:evenHBand="0" w:firstRowFirstColumn="0" w:firstRowLastColumn="0" w:lastRowFirstColumn="0" w:lastRowLastColumn="0"/>
+                              <w:rPr>
+                                <w:lang w:val="en-GB"/>
+                              </w:rPr>
+                            </w:pPr>
+                          </w:p>
+                        </w:tc>
+                        <w:tc>
+                          <w:tcPr>
+                            <w:tcW w:w="461" w:type="dxa"/>
+                            <w:shd w:val="clear" w:color="auto" w:fill="FFFFFF" w:themeFill="background1"/>
+                          </w:tcPr>
+                          <w:p>
+                            <w:pPr>
+                              <w:cnfStyle w:val="000000100000" w:firstRow="0" w:lastRow="0" w:firstColumn="0" w:lastColumn="0" w:oddVBand="0" w:evenVBand="0" w:oddHBand="1" w:evenHBand="0" w:firstRowFirstColumn="0" w:firstRowLastColumn="0" w:lastRowFirstColumn="0" w:lastRowLastColumn="0"/>
+                              <w:rPr>
+                                <w:lang w:val="en-GB"/>
+                              </w:rPr>
+                            </w:pPr>
+                          </w:p>
+                        </w:tc>
+                        <w:tc>
+                          <w:tcPr>
+                            <w:tcW w:w="461" w:type="dxa"/>
+                            <w:shd w:val="clear" w:color="auto" w:fill="FFFFFF" w:themeFill="background1"/>
+                          </w:tcPr>
+                          <w:p>
+                            <w:pPr>
+                              <w:cnfStyle w:val="000000100000" w:firstRow="0" w:lastRow="0" w:firstColumn="0" w:lastColumn="0" w:oddVBand="0" w:evenVBand="0" w:oddHBand="1" w:evenHBand="0" w:firstRowFirstColumn="0" w:firstRowLastColumn="0" w:lastRowFirstColumn="0" w:lastRowLastColumn="0"/>
+                              <w:rPr>
+                                <w:lang w:val="en-GB"/>
+                              </w:rPr>
+                            </w:pPr>
+                          </w:p>
+                        </w:tc>
+                      </w:tr>
+                      <w:tr>
+                        <w:trPr>
+                          <w:trHeight w:val="1659"/>
+                        </w:trPr>
+                        <w:tc>
+                          <w:tcPr>
+                            <w:cnfStyle w:val="001000000000" w:firstRow="0" w:lastRow="0" w:firstColumn="1" w:lastColumn="0" w:oddVBand="0" w:evenVBand="0" w:oddHBand="0" w:evenHBand="0" w:firstRowFirstColumn="0" w:firstRowLastColumn="0" w:lastRowFirstColumn="0" w:lastRowLastColumn="0"/>
+                            <w:tcW w:w="1514" w:type="dxa"/>
+                            <w:shd w:val="clear" w:color="auto" w:fill="FFFFFF" w:themeFill="background1"/>
+                          </w:tcPr>
+                          <w:p>
+                            <w:pPr>
+                              <w:rPr>
+                                <w:lang w:val="en-GB"/>
+                              </w:rPr>
+                            </w:pPr>
+                            <w:r>
+                              <w:rPr>
+                                <w:b w:val="0"/>
+                                <w:bCs w:val="0"/>
+                                <w:noProof/>
+                                <w:color w:val="000000" w:themeColor="text1"/>
+                                <w:sz w:val="40"/>
+                                <w:szCs w:val="40"/>
+                                <w14:shadow w14:blurRad="38100" w14:dist="19050" w14:dir="2700000" w14:sx="100000" w14:sy="100000" w14:kx="0" w14:ky="0" w14:algn="tl">
+                                  <w14:schemeClr w14:val="dk1">
+                                    <w14:alpha w14:val="60000"/>
+                                  </w14:schemeClr>
+                                </w14:shadow>
+                                <w14:textOutline w14:w="0" w14:cap="flat" w14:cmpd="sng" w14:algn="ctr">
+                                  <w14:noFill/>
+                                  <w14:prstDash w14:val="solid"/>
+                                  <w14:round/>
+                                </w14:textOutline>
+                              </w:rPr>
+                              <w:drawing>
+                                <wp:inline distT="0" distB="0" distL="0" distR="0" wp14:anchorId="4D79D2EA" wp14:editId="6C6795DA">
+                                  <wp:extent cx="427355" cy="427355"/>
+                                  <wp:effectExtent l="0" t="0" r="0" b="0"/>
+                                  <wp:docPr id="207943826" name="Imagem 5" descr="Uma imagem com símbolo&#10;&#10;Os conteúdos gerados por IA poderão estar incorretos."/>
+                                  <wp:cNvGraphicFramePr>
+                                    <a:graphicFrameLocks xmlns:a="http://schemas.openxmlformats.org/drawingml/2006/main" noChangeAspect="1"/>
+                                  </wp:cNvGraphicFramePr>
+                                  <a:graphic xmlns:a="http://schemas.openxmlformats.org/drawingml/2006/main">
+                                    <a:graphicData uri="http://schemas.openxmlformats.org/drawingml/2006/picture">
+                                      <pic:pic xmlns:pic="http://schemas.openxmlformats.org/drawingml/2006/picture">
+                                        <pic:nvPicPr>
+                                          <pic:cNvPr id="2111248395" name="Imagem 5" descr="Uma imagem com símbolo&#10;&#10;Os conteúdos gerados por IA poderão estar incorretos."/>
+                                          <pic:cNvPicPr>
+                                            <a:picLocks noChangeAspect="1" noChangeArrowheads="1"/>
+                                          </pic:cNvPicPr>
+                                        </pic:nvPicPr>
+                                        <pic:blipFill>
+                                          <a:blip r:embed="rId13">
+                                            <a:extLst>
+                                              <a:ext uri="{28A0092B-C50C-407E-A947-70E740481C1C}">
+                                                <a14:useLocalDpi xmlns:a14="http://schemas.microsoft.com/office/drawing/2010/main" val="0"/>
+                                              </a:ext>
+                                            </a:extLst>
+                                          </a:blip>
+                                          <a:srcRect/>
+                                          <a:stretch>
+                                            <a:fillRect/>
+                                          </a:stretch>
+                                        </pic:blipFill>
+                                        <pic:spPr bwMode="auto">
+                                          <a:xfrm>
+                                            <a:off x="0" y="0"/>
+                                            <a:ext cx="435102" cy="435102"/>
+                                          </a:xfrm>
+                                          <a:prstGeom prst="rect">
+                                            <a:avLst/>
+                                          </a:prstGeom>
+                                          <a:noFill/>
+                                          <a:ln>
+                                            <a:noFill/>
+                                          </a:ln>
+                                        </pic:spPr>
+                                      </pic:pic>
+                                    </a:graphicData>
+                                  </a:graphic>
+                                </wp:inline>
+                              </w:drawing>
+                            </w:r>
+                          </w:p>
+                          <w:p>
+                            <w:pPr>
+                              <w:rPr>
+                                <w:b w:val="0"/>
+                                <w:bCs w:val="0"/>
+                                <w:lang w:val="en-GB"/>
+                              </w:rPr>
+                            </w:pPr>
+                            <w:r>
+                              <w:rPr>
+                                <w:b w:val="0"/>
+                                <w:bCs w:val="0"/>
+                                <w:lang w:val="en-GB"/>
+                              </w:rPr>
+                              <w:t>HTML</w:t>
+                            </w:r>
+                          </w:p>
+                          <w:p>
+                            <w:pPr>
+                              <w:rPr>
+                                <w:b w:val="0"/>
+                                <w:bCs w:val="0"/>
+                                <w:color w:val="000000" w:themeColor="text1"/>
+                                <w:sz w:val="40"/>
+                                <w:szCs w:val="40"/>
+                                <w14:shadow w14:blurRad="38100" w14:dist="19050" w14:dir="2700000" w14:sx="100000" w14:sy="100000" w14:kx="0" w14:ky="0" w14:algn="tl">
+                                  <w14:schemeClr w14:val="dk1">
+                                    <w14:alpha w14:val="60000"/>
+                                  </w14:schemeClr>
+                                </w14:shadow>
+                                <w14:textOutline w14:w="0" w14:cap="flat" w14:cmpd="sng" w14:algn="ctr">
+                                  <w14:noFill/>
+                                  <w14:prstDash w14:val="solid"/>
+                                  <w14:round/>
+                                </w14:textOutline>
+                              </w:rPr>
+                            </w:pPr>
+                          </w:p>
+                        </w:tc>
+                        <w:tc>
+                          <w:tcPr>
+                            <w:tcW w:w="1427" w:type="dxa"/>
+                            <w:shd w:val="clear" w:color="auto" w:fill="FFFFFF" w:themeFill="background1"/>
+                          </w:tcPr>
+                          <w:p>
+                            <w:pPr>
+                              <w:cnfStyle w:val="000000000000" w:firstRow="0" w:lastRow="0" w:firstColumn="0" w:lastColumn="0" w:oddVBand="0" w:evenVBand="0" w:oddHBand="0" w:evenHBand="0" w:firstRowFirstColumn="0" w:firstRowLastColumn="0" w:lastRowFirstColumn="0" w:lastRowLastColumn="0"/>
+                              <w:rPr>
+                                <w:lang w:val="en-GB"/>
+                              </w:rPr>
+                            </w:pPr>
+                            <w:r>
+                              <w:rPr>
+                                <w:noProof/>
+                                <w:color w:val="000000" w:themeColor="text1"/>
+                                <w:sz w:val="40"/>
+                                <w:szCs w:val="40"/>
+                                <w14:shadow w14:blurRad="38100" w14:dist="19050" w14:dir="2700000" w14:sx="100000" w14:sy="100000" w14:kx="0" w14:ky="0" w14:algn="tl">
+                                  <w14:schemeClr w14:val="dk1">
+                                    <w14:alpha w14:val="60000"/>
+                                  </w14:schemeClr>
+                                </w14:shadow>
+                                <w14:textOutline w14:w="0" w14:cap="flat" w14:cmpd="sng" w14:algn="ctr">
+                                  <w14:noFill/>
+                                  <w14:prstDash w14:val="solid"/>
+                                  <w14:round/>
+                                </w14:textOutline>
+                              </w:rPr>
+                              <w:drawing>
+                                <wp:inline distT="0" distB="0" distL="0" distR="0" wp14:anchorId="1BA103DF" wp14:editId="6780C5E4">
+                                  <wp:extent cx="403761" cy="403761"/>
+                                  <wp:effectExtent l="0" t="0" r="0" b="0"/>
+                                  <wp:docPr id="1108349749" name="Imagem 10"/>
+                                  <wp:cNvGraphicFramePr>
+                                    <a:graphicFrameLocks xmlns:a="http://schemas.openxmlformats.org/drawingml/2006/main" noChangeAspect="1"/>
+                                  </wp:cNvGraphicFramePr>
+                                  <a:graphic xmlns:a="http://schemas.openxmlformats.org/drawingml/2006/main">
+                                    <a:graphicData uri="http://schemas.openxmlformats.org/drawingml/2006/picture">
+                                      <pic:pic xmlns:pic="http://schemas.openxmlformats.org/drawingml/2006/picture">
+                                        <pic:nvPicPr>
+                                          <pic:cNvPr id="0" name="Picture 5"/>
+                                          <pic:cNvPicPr>
+                                            <a:picLocks noChangeAspect="1" noChangeArrowheads="1"/>
+                                          </pic:cNvPicPr>
+                                        </pic:nvPicPr>
+                                        <pic:blipFill>
+                                          <a:blip r:embed="rId14">
+                                            <a:extLst>
+                                              <a:ext uri="{28A0092B-C50C-407E-A947-70E740481C1C}">
+                                                <a14:useLocalDpi xmlns:a14="http://schemas.microsoft.com/office/drawing/2010/main" val="0"/>
+                                              </a:ext>
+                                            </a:extLst>
+                                          </a:blip>
+                                          <a:srcRect/>
+                                          <a:stretch>
+                                            <a:fillRect/>
+                                          </a:stretch>
+                                        </pic:blipFill>
+                                        <pic:spPr bwMode="auto">
+                                          <a:xfrm>
+                                            <a:off x="0" y="0"/>
+                                            <a:ext cx="418222" cy="418222"/>
+                                          </a:xfrm>
+                                          <a:prstGeom prst="rect">
+                                            <a:avLst/>
+                                          </a:prstGeom>
+                                          <a:noFill/>
+                                          <a:ln>
+                                            <a:noFill/>
+                                          </a:ln>
+                                        </pic:spPr>
+                                      </pic:pic>
+                                    </a:graphicData>
+                                  </a:graphic>
+                                </wp:inline>
+                              </w:drawing>
+                            </w:r>
+                            <w:r>
+                              <w:rPr>
+                                <w:color w:val="000000" w:themeColor="text1"/>
+                                <w:sz w:val="40"/>
+                                <w:szCs w:val="40"/>
+                                <w14:shadow w14:blurRad="38100" w14:dist="19050" w14:dir="2700000" w14:sx="100000" w14:sy="100000" w14:kx="0" w14:ky="0" w14:algn="tl">
+                                  <w14:schemeClr w14:val="dk1">
+                                    <w14:alpha w14:val="60000"/>
+                                  </w14:schemeClr>
+                                </w14:shadow>
+                                <w14:textOutline w14:w="0" w14:cap="flat" w14:cmpd="sng" w14:algn="ctr">
+                                  <w14:noFill/>
+                                  <w14:prstDash w14:val="solid"/>
+                                  <w14:round/>
+                                </w14:textOutline>
+                              </w:rPr>
+                              <w:t xml:space="preserve"> </w:t>
+                            </w:r>
+                            <w:r>
+                              <w:rPr>
+                                <w:lang w:val="en-GB"/>
+                              </w:rPr>
+                              <w:t>JavaScript</w:t>
+                            </w:r>
+                          </w:p>
+                        </w:tc>
+                        <w:tc>
+                          <w:tcPr>
+                            <w:tcW w:w="1470" w:type="dxa"/>
+                            <w:shd w:val="clear" w:color="auto" w:fill="FFFFFF" w:themeFill="background1"/>
+                          </w:tcPr>
+                          <w:p>
+                            <w:pPr>
+                              <w:cnfStyle w:val="000000000000" w:firstRow="0" w:lastRow="0" w:firstColumn="0" w:lastColumn="0" w:oddVBand="0" w:evenVBand="0" w:oddHBand="0" w:evenHBand="0" w:firstRowFirstColumn="0" w:firstRowLastColumn="0" w:lastRowFirstColumn="0" w:lastRowLastColumn="0"/>
+                              <w:rPr>
+                                <w:noProof/>
+                                <w:color w:val="000000" w:themeColor="text1"/>
+                                <w:sz w:val="40"/>
+                                <w:szCs w:val="40"/>
+                                <w14:shadow w14:blurRad="38100" w14:dist="19050" w14:dir="2700000" w14:sx="100000" w14:sy="100000" w14:kx="0" w14:ky="0" w14:algn="tl">
+                                  <w14:schemeClr w14:val="dk1">
+                                    <w14:alpha w14:val="60000"/>
+                                  </w14:schemeClr>
+                                </w14:shadow>
+                                <w14:textOutline w14:w="0" w14:cap="flat" w14:cmpd="sng" w14:algn="ctr">
+                                  <w14:noFill/>
+                                  <w14:prstDash w14:val="solid"/>
+                                  <w14:round/>
+                                </w14:textOutline>
+                              </w:rPr>
+                            </w:pPr>
+                            <w:r>
+                              <w:rPr>
+                                <w:noProof/>
+                                <w:color w:val="000000" w:themeColor="text1"/>
+                                <w:sz w:val="40"/>
+                                <w:szCs w:val="40"/>
+                                <w14:shadow w14:blurRad="38100" w14:dist="19050" w14:dir="2700000" w14:sx="100000" w14:sy="100000" w14:kx="0" w14:ky="0" w14:algn="tl">
+                                  <w14:schemeClr w14:val="dk1">
+                                    <w14:alpha w14:val="60000"/>
+                                  </w14:schemeClr>
+                                </w14:shadow>
+                                <w14:textOutline w14:w="0" w14:cap="flat" w14:cmpd="sng" w14:algn="ctr">
+                                  <w14:noFill/>
+                                  <w14:prstDash w14:val="solid"/>
+                                  <w14:round/>
+                                </w14:textOutline>
+                              </w:rPr>
+                              <w:drawing>
+                                <wp:inline distT="0" distB="0" distL="0" distR="0" wp14:anchorId="61A5C572" wp14:editId="20C5F5F6">
+                                  <wp:extent cx="427355" cy="427355"/>
+                                  <wp:effectExtent l="0" t="0" r="0" b="0"/>
+                                  <wp:docPr id="810208512" name="Imagem 14"/>
+                                  <wp:cNvGraphicFramePr>
+                                    <a:graphicFrameLocks xmlns:a="http://schemas.openxmlformats.org/drawingml/2006/main" noChangeAspect="1"/>
+                                  </wp:cNvGraphicFramePr>
+                                  <a:graphic xmlns:a="http://schemas.openxmlformats.org/drawingml/2006/main">
+                                    <a:graphicData uri="http://schemas.openxmlformats.org/drawingml/2006/picture">
+                                      <pic:pic xmlns:pic="http://schemas.openxmlformats.org/drawingml/2006/picture">
+                                        <pic:nvPicPr>
+                                          <pic:cNvPr id="0" name="Picture 9"/>
+                                          <pic:cNvPicPr>
+                                            <a:picLocks noChangeAspect="1" noChangeArrowheads="1"/>
+                                          </pic:cNvPicPr>
+                                        </pic:nvPicPr>
+                                        <pic:blipFill>
+                                          <a:blip r:embed="rId15">
+                                            <a:extLst>
+                                              <a:ext uri="{28A0092B-C50C-407E-A947-70E740481C1C}">
+                                                <a14:useLocalDpi xmlns:a14="http://schemas.microsoft.com/office/drawing/2010/main" val="0"/>
+                                              </a:ext>
+                                            </a:extLst>
+                                          </a:blip>
+                                          <a:srcRect/>
+                                          <a:stretch>
+                                            <a:fillRect/>
+                                          </a:stretch>
+                                        </pic:blipFill>
+                                        <pic:spPr bwMode="auto">
+                                          <a:xfrm>
+                                            <a:off x="0" y="0"/>
+                                            <a:ext cx="437417" cy="437417"/>
+                                          </a:xfrm>
+                                          <a:prstGeom prst="rect">
+                                            <a:avLst/>
+                                          </a:prstGeom>
+                                          <a:noFill/>
+                                          <a:ln>
+                                            <a:noFill/>
+                                          </a:ln>
+                                        </pic:spPr>
+                                      </pic:pic>
+                                    </a:graphicData>
+                                  </a:graphic>
+                                </wp:inline>
+                              </w:drawing>
+                            </w:r>
+                            <w:r>
+                              <w:rPr>
+                                <w:noProof/>
+                                <w:color w:val="000000" w:themeColor="text1"/>
+                                <w:sz w:val="40"/>
+                                <w:szCs w:val="40"/>
+                                <w14:shadow w14:blurRad="38100" w14:dist="19050" w14:dir="2700000" w14:sx="100000" w14:sy="100000" w14:kx="0" w14:ky="0" w14:algn="tl">
+                                  <w14:schemeClr w14:val="dk1">
+                                    <w14:alpha w14:val="60000"/>
+                                  </w14:schemeClr>
+                                </w14:shadow>
+                                <w14:textOutline w14:w="0" w14:cap="flat" w14:cmpd="sng" w14:algn="ctr">
+                                  <w14:noFill/>
+                                  <w14:prstDash w14:val="solid"/>
+                                  <w14:round/>
+                                </w14:textOutline>
+                              </w:rPr>
+                              <w:t xml:space="preserve">  </w:t>
+                            </w:r>
+                          </w:p>
+                          <w:p>
+                            <w:pPr>
+                              <w:cnfStyle w:val="000000000000" w:firstRow="0" w:lastRow="0" w:firstColumn="0" w:lastColumn="0" w:oddVBand="0" w:evenVBand="0" w:oddHBand="0" w:evenHBand="0" w:firstRowFirstColumn="0" w:firstRowLastColumn="0" w:lastRowFirstColumn="0" w:lastRowLastColumn="0"/>
+                              <w:rPr>
+                                <w:noProof/>
+                                <w:color w:val="000000" w:themeColor="text1"/>
+                                <w:sz w:val="40"/>
+                                <w:szCs w:val="40"/>
+                                <w14:shadow w14:blurRad="38100" w14:dist="19050" w14:dir="2700000" w14:sx="100000" w14:sy="100000" w14:kx="0" w14:ky="0" w14:algn="tl">
+                                  <w14:schemeClr w14:val="dk1">
+                                    <w14:alpha w14:val="60000"/>
+                                  </w14:schemeClr>
+                                </w14:shadow>
+                                <w14:textOutline w14:w="0" w14:cap="flat" w14:cmpd="sng" w14:algn="ctr">
+                                  <w14:noFill/>
+                                  <w14:prstDash w14:val="solid"/>
+                                  <w14:round/>
+                                </w14:textOutline>
+                              </w:rPr>
+                            </w:pPr>
+                            <w:r>
+                              <w:rPr>
+                                <w:lang w:val="en-GB"/>
+                              </w:rPr>
+                              <w:t>SQL and MySQL</w:t>
+                            </w:r>
+                          </w:p>
+                        </w:tc>
+                        <w:tc>
+                          <w:tcPr>
+                            <w:tcW w:w="353" w:type="dxa"/>
+                            <w:shd w:val="clear" w:color="auto" w:fill="FFFFFF" w:themeFill="background1"/>
+                          </w:tcPr>
+                          <w:p>
+                            <w:pPr>
+                              <w:cnfStyle w:val="000000000000" w:firstRow="0" w:lastRow="0" w:firstColumn="0" w:lastColumn="0" w:oddVBand="0" w:evenVBand="0" w:oddHBand="0" w:evenHBand="0" w:firstRowFirstColumn="0" w:firstRowLastColumn="0" w:lastRowFirstColumn="0" w:lastRowLastColumn="0"/>
+                              <w:rPr>
+                                <w:noProof/>
+                                <w:color w:val="000000" w:themeColor="text1"/>
+                                <w:sz w:val="40"/>
+                                <w:szCs w:val="40"/>
+                                <w14:shadow w14:blurRad="38100" w14:dist="19050" w14:dir="2700000" w14:sx="100000" w14:sy="100000" w14:kx="0" w14:ky="0" w14:algn="tl">
+                                  <w14:schemeClr w14:val="dk1">
+                                    <w14:alpha w14:val="60000"/>
+                                  </w14:schemeClr>
+                                </w14:shadow>
+                                <w14:textOutline w14:w="0" w14:cap="flat" w14:cmpd="sng" w14:algn="ctr">
+                                  <w14:noFill/>
+                                  <w14:prstDash w14:val="solid"/>
+                                  <w14:round/>
+                                </w14:textOutline>
+                              </w:rPr>
+                            </w:pPr>
+                          </w:p>
+                        </w:tc>
+                        <w:tc>
+                          <w:tcPr>
+                            <w:tcW w:w="1362" w:type="dxa"/>
+                            <w:shd w:val="clear" w:color="auto" w:fill="FFFFFF" w:themeFill="background1"/>
+                          </w:tcPr>
+                          <w:p>
+                            <w:pPr>
+                              <w:cnfStyle w:val="000000000000" w:firstRow="0" w:lastRow="0" w:firstColumn="0" w:lastColumn="0" w:oddVBand="0" w:evenVBand="0" w:oddHBand="0" w:evenHBand="0" w:firstRowFirstColumn="0" w:firstRowLastColumn="0" w:lastRowFirstColumn="0" w:lastRowLastColumn="0"/>
+                              <w:rPr>
+                                <w:lang w:val="en-GB"/>
+                              </w:rPr>
+                            </w:pPr>
+                            <w:r>
+                              <w:rPr>
+                                <w:noProof/>
+                                <w:color w:val="000000" w:themeColor="text1"/>
+                                <w:sz w:val="40"/>
+                                <w:szCs w:val="40"/>
+                                <w14:shadow w14:blurRad="38100" w14:dist="19050" w14:dir="2700000" w14:sx="100000" w14:sy="100000" w14:kx="0" w14:ky="0" w14:algn="tl">
+                                  <w14:schemeClr w14:val="dk1">
+                                    <w14:alpha w14:val="60000"/>
+                                  </w14:schemeClr>
+                                </w14:shadow>
+                                <w14:textOutline w14:w="0" w14:cap="flat" w14:cmpd="sng" w14:algn="ctr">
+                                  <w14:noFill/>
+                                  <w14:prstDash w14:val="solid"/>
+                                  <w14:round/>
+                                </w14:textOutline>
+                              </w:rPr>
+                              <w:drawing>
+                                <wp:inline distT="0" distB="0" distL="0" distR="0" wp14:anchorId="5241E466" wp14:editId="0216C829">
+                                  <wp:extent cx="427512" cy="427512"/>
+                                  <wp:effectExtent l="0" t="0" r="0" b="0"/>
+                                  <wp:docPr id="7966670" name="Imagem 11"/>
+                                  <wp:cNvGraphicFramePr>
+                                    <a:graphicFrameLocks xmlns:a="http://schemas.openxmlformats.org/drawingml/2006/main" noChangeAspect="1"/>
+                                  </wp:cNvGraphicFramePr>
+                                  <a:graphic xmlns:a="http://schemas.openxmlformats.org/drawingml/2006/main">
+                                    <a:graphicData uri="http://schemas.openxmlformats.org/drawingml/2006/picture">
+                                      <pic:pic xmlns:pic="http://schemas.openxmlformats.org/drawingml/2006/picture">
+                                        <pic:nvPicPr>
+                                          <pic:cNvPr id="0" name="Picture 6"/>
+                                          <pic:cNvPicPr>
+                                            <a:picLocks noChangeAspect="1" noChangeArrowheads="1"/>
+                                          </pic:cNvPicPr>
+                                        </pic:nvPicPr>
+                                        <pic:blipFill>
+                                          <a:blip r:embed="rId16">
+                                            <a:extLst>
+                                              <a:ext uri="{28A0092B-C50C-407E-A947-70E740481C1C}">
+                                                <a14:useLocalDpi xmlns:a14="http://schemas.microsoft.com/office/drawing/2010/main" val="0"/>
+                                              </a:ext>
+                                            </a:extLst>
+                                          </a:blip>
+                                          <a:srcRect/>
+                                          <a:stretch>
+                                            <a:fillRect/>
+                                          </a:stretch>
+                                        </pic:blipFill>
+                                        <pic:spPr bwMode="auto">
+                                          <a:xfrm>
+                                            <a:off x="0" y="0"/>
+                                            <a:ext cx="434864" cy="434864"/>
+                                          </a:xfrm>
+                                          <a:prstGeom prst="rect">
+                                            <a:avLst/>
+                                          </a:prstGeom>
+                                          <a:noFill/>
+                                          <a:ln>
+                                            <a:noFill/>
+                                          </a:ln>
+                                        </pic:spPr>
+                                      </pic:pic>
+                                    </a:graphicData>
+                                  </a:graphic>
+                                </wp:inline>
+                              </w:drawing>
+                            </w:r>
+                            <w:r>
+                              <w:rPr>
+                                <w:lang w:val="en-GB"/>
+                              </w:rPr>
+                              <w:t xml:space="preserve"> </w:t>
+                            </w:r>
+                          </w:p>
+                          <w:p>
+                            <w:pPr>
+                              <w:cnfStyle w:val="000000000000" w:firstRow="0" w:lastRow="0" w:firstColumn="0" w:lastColumn="0" w:oddVBand="0" w:evenVBand="0" w:oddHBand="0" w:evenHBand="0" w:firstRowFirstColumn="0" w:firstRowLastColumn="0" w:lastRowFirstColumn="0" w:lastRowLastColumn="0"/>
+                              <w:rPr>
+                                <w:noProof/>
+                                <w:color w:val="000000" w:themeColor="text1"/>
+                                <w:sz w:val="40"/>
+                                <w:szCs w:val="40"/>
+                                <w14:shadow w14:blurRad="38100" w14:dist="19050" w14:dir="2700000" w14:sx="100000" w14:sy="100000" w14:kx="0" w14:ky="0" w14:algn="tl">
+                                  <w14:schemeClr w14:val="dk1">
+                                    <w14:alpha w14:val="60000"/>
+                                  </w14:schemeClr>
+                                </w14:shadow>
+                                <w14:textOutline w14:w="0" w14:cap="flat" w14:cmpd="sng" w14:algn="ctr">
+                                  <w14:noFill/>
+                                  <w14:prstDash w14:val="solid"/>
+                                  <w14:round/>
+                                </w14:textOutline>
+                              </w:rPr>
+                            </w:pPr>
+                            <w:r>
+                              <w:rPr>
+                                <w:lang w:val="en-GB"/>
+                              </w:rPr>
+                              <w:t>Git</w:t>
+                            </w:r>
+                          </w:p>
+                        </w:tc>
+                        <w:tc>
+                          <w:tcPr>
+                            <w:tcW w:w="236" w:type="dxa"/>
+                            <w:shd w:val="clear" w:color="auto" w:fill="FFFFFF" w:themeFill="background1"/>
+                          </w:tcPr>
+                          <w:p>
+                            <w:pPr>
+                              <w:cnfStyle w:val="000000000000" w:firstRow="0" w:lastRow="0" w:firstColumn="0" w:lastColumn="0" w:oddVBand="0" w:evenVBand="0" w:oddHBand="0" w:evenHBand="0" w:firstRowFirstColumn="0" w:firstRowLastColumn="0" w:lastRowFirstColumn="0" w:lastRowLastColumn="0"/>
+                              <w:rPr>
+                                <w:noProof/>
+                                <w:color w:val="000000" w:themeColor="text1"/>
+                                <w:sz w:val="40"/>
+                                <w:szCs w:val="40"/>
+                                <w14:shadow w14:blurRad="38100" w14:dist="19050" w14:dir="2700000" w14:sx="100000" w14:sy="100000" w14:kx="0" w14:ky="0" w14:algn="tl">
+                                  <w14:schemeClr w14:val="dk1">
+                                    <w14:alpha w14:val="60000"/>
+                                  </w14:schemeClr>
+                                </w14:shadow>
+                                <w14:textOutline w14:w="0" w14:cap="flat" w14:cmpd="sng" w14:algn="ctr">
+                                  <w14:noFill/>
+                                  <w14:prstDash w14:val="solid"/>
+                                  <w14:round/>
+                                </w14:textOutline>
+                              </w:rPr>
+                            </w:pPr>
+                          </w:p>
+                        </w:tc>
+                        <w:tc>
+                          <w:tcPr>
+                            <w:tcW w:w="461" w:type="dxa"/>
+                            <w:shd w:val="clear" w:color="auto" w:fill="FFFFFF" w:themeFill="background1"/>
+                          </w:tcPr>
+                          <w:p>
+                            <w:pPr>
+                              <w:cnfStyle w:val="000000000000" w:firstRow="0" w:lastRow="0" w:firstColumn="0" w:lastColumn="0" w:oddVBand="0" w:evenVBand="0" w:oddHBand="0" w:evenHBand="0" w:firstRowFirstColumn="0" w:firstRowLastColumn="0" w:lastRowFirstColumn="0" w:lastRowLastColumn="0"/>
+                              <w:rPr>
+                                <w:noProof/>
+                                <w:color w:val="000000" w:themeColor="text1"/>
+                                <w:sz w:val="40"/>
+                                <w:szCs w:val="40"/>
+                                <w14:shadow w14:blurRad="38100" w14:dist="19050" w14:dir="2700000" w14:sx="100000" w14:sy="100000" w14:kx="0" w14:ky="0" w14:algn="tl">
+                                  <w14:schemeClr w14:val="dk1">
+                                    <w14:alpha w14:val="60000"/>
+                                  </w14:schemeClr>
+                                </w14:shadow>
+                                <w14:textOutline w14:w="0" w14:cap="flat" w14:cmpd="sng" w14:algn="ctr">
+                                  <w14:noFill/>
+                                  <w14:prstDash w14:val="solid"/>
+                                  <w14:round/>
+                                </w14:textOutline>
+                              </w:rPr>
+                            </w:pPr>
+                          </w:p>
+                        </w:tc>
+                        <w:tc>
+                          <w:tcPr>
+                            <w:tcW w:w="461" w:type="dxa"/>
+                            <w:shd w:val="clear" w:color="auto" w:fill="FFFFFF" w:themeFill="background1"/>
+                          </w:tcPr>
+                          <w:p>
+                            <w:pPr>
+                              <w:cnfStyle w:val="000000000000" w:firstRow="0" w:lastRow="0" w:firstColumn="0" w:lastColumn="0" w:oddVBand="0" w:evenVBand="0" w:oddHBand="0" w:evenHBand="0" w:firstRowFirstColumn="0" w:firstRowLastColumn="0" w:lastRowFirstColumn="0" w:lastRowLastColumn="0"/>
+                              <w:rPr>
+                                <w:noProof/>
+                                <w:color w:val="000000" w:themeColor="text1"/>
+                                <w:sz w:val="40"/>
+                                <w:szCs w:val="40"/>
+                                <w14:shadow w14:blurRad="38100" w14:dist="19050" w14:dir="2700000" w14:sx="100000" w14:sy="100000" w14:kx="0" w14:ky="0" w14:algn="tl">
+                                  <w14:schemeClr w14:val="dk1">
+                                    <w14:alpha w14:val="60000"/>
+                                  </w14:schemeClr>
+                                </w14:shadow>
+                                <w14:textOutline w14:w="0" w14:cap="flat" w14:cmpd="sng" w14:algn="ctr">
+                                  <w14:noFill/>
+                                  <w14:prstDash w14:val="solid"/>
+                                  <w14:round/>
+                                </w14:textOutline>
+                              </w:rPr>
+                            </w:pPr>
+                          </w:p>
+                        </w:tc>
+                      </w:tr>
+                    </w:tbl>
+                    <w:p>
+                      <w:pPr>
+                        <w:rPr>
+                          <w:lang w:val="en-GB"/>
+                        </w:rPr>
+                      </w:pPr>
+                    </w:p>
+                  </w:txbxContent>
+                </v:textbox>
+              </v:shape>
+            </w:pict>
+          </mc:Fallback>
+        </mc:AlternateContent>
+      </w:r>
+      <w:r>
+        <w:rPr>
+          <w:noProof/>
+          <w:color w:val="000000" w:themeColor="text1"/>
+          <w:sz w:val="40"/>
+          <w:szCs w:val="40"/>
+        </w:rPr>
+        <mc:AlternateContent>
+          <mc:Choice Requires="wps">
+            <w:drawing>
+              <wp:anchor distT="0" distB="0" distL="114300" distR="114300" simplePos="0" relativeHeight="251669504" behindDoc="0" locked="0" layoutInCell="1" allowOverlap="1" wp14:anchorId="5EB09980" wp14:editId="6A256D62">
+                <wp:simplePos x="0" y="0"/>
+                <wp:positionH relativeFrom="column">
+                  <wp:posOffset>1484934</wp:posOffset>
+                </wp:positionH>
+                <wp:positionV relativeFrom="paragraph">
+                  <wp:posOffset>560870</wp:posOffset>
+                </wp:positionV>
+                <wp:extent cx="4731385" cy="391795"/>
+                <wp:effectExtent l="0" t="0" r="12065" b="27305"/>
+                <wp:wrapNone/>
+                <wp:docPr id="1649706158" name="Caixa de texto 17"/>
+                <wp:cNvGraphicFramePr/>
+                <a:graphic xmlns:a="http://schemas.openxmlformats.org/drawingml/2006/main">
+                  <a:graphicData uri="http://schemas.microsoft.com/office/word/2010/wordprocessingShape">
+                    <wps:wsp>
+                      <wps:cNvSpPr txBox="1"/>
+                      <wps:spPr>
+                        <a:xfrm>
+                          <a:off x="0" y="0"/>
+                          <a:ext cx="4731385" cy="391795"/>
+                        </a:xfrm>
+                        <a:prstGeom prst="rect">
+                          <a:avLst/>
+                        </a:prstGeom>
+                        <a:solidFill>
+                          <a:schemeClr val="tx2"/>
+                        </a:solidFill>
+                        <a:ln cap="flat"/>
+                        <a:effectLst>
+                          <a:softEdge rad="25400"/>
+                        </a:effectLst>
+                      </wps:spPr>
+                      <wps:style>
+                        <a:lnRef idx="2">
+                          <a:schemeClr val="accent4">
+                            <a:shade val="15000"/>
+                          </a:schemeClr>
+                        </a:lnRef>
+                        <a:fillRef idx="1">
+                          <a:schemeClr val="accent4"/>
+                        </a:fillRef>
+                        <a:effectRef idx="0">
+                          <a:schemeClr val="accent4"/>
+                        </a:effectRef>
+                        <a:fontRef idx="minor">
+                          <a:schemeClr val="lt1"/>
+                        </a:fontRef>
+                      </wps:style>
+                      <wps:txbx>
+                        <w:txbxContent>
+                          <w:p>
+                            <w:pPr>
+                              <w:jc w:val="center"/>
+                              <w:rPr>
+                                <w:sz w:val="32"/>
+                                <w:szCs w:val="32"/>
+                              </w:rPr>
+                            </w:pPr>
+                            <w:r>
+                              <w:rPr>
+                                <w:sz w:val="32"/>
+                                <w:szCs w:val="32"/>
+                              </w:rPr>
+                              <w:t xml:space="preserve">Professional </w:t>
+                            </w:r>
+                            <w:proofErr w:type="spellStart"/>
+                            <w:r>
+                              <w:rPr>
+                                <w:sz w:val="32"/>
+                                <w:szCs w:val="32"/>
+                              </w:rPr>
+                              <w:t>Experiences</w:t>
+                            </w:r>
+                            <w:proofErr w:type="spellEnd"/>
+                          </w:p>
+                          <w:p>
+                            <w:pPr>
+                              <w:jc w:val="center"/>
+                            </w:pPr>
+                            <w:proofErr w:type="spellStart"/>
+                            <w:r>
+                              <w:rPr>
+                                <w:sz w:val="32"/>
+                                <w:szCs w:val="32"/>
+                              </w:rPr>
+                              <w:t>Language</w:t>
+                            </w:r>
+                            <w:proofErr w:type="spellEnd"/>
+                            <w:r>
+                              <w:rPr>
+                                <w:sz w:val="32"/>
+                                <w:szCs w:val="32"/>
+                              </w:rPr>
+                              <w:t xml:space="preserve"> </w:t>
+                            </w:r>
+                            <w:proofErr w:type="spellStart"/>
+                            <w:r>
+                              <w:rPr>
+                                <w:sz w:val="32"/>
+                                <w:szCs w:val="32"/>
+                              </w:rPr>
+                              <w:t>Skills</w:t>
+                            </w:r>
+                            <w:proofErr w:type="spellEnd"/>
+                          </w:p>
+                        </w:txbxContent>
+                      </wps:txbx>
+                      <wps:bodyPr rot="0" spcFirstLastPara="0" vertOverflow="overflow" horzOverflow="overflow" vert="horz" wrap="square" lIns="91440" tIns="45720" rIns="91440" bIns="45720" numCol="1" spcCol="0" rtlCol="0" fromWordArt="0" anchor="t" anchorCtr="0" forceAA="0" compatLnSpc="1">
+                        <a:prstTxWarp prst="textNoShape">
+                          <a:avLst/>
+                        </a:prstTxWarp>
+                        <a:noAutofit/>
+                      </wps:bodyPr>
+                    </wps:wsp>
+                  </a:graphicData>
+                </a:graphic>
+                <wp14:sizeRelH relativeFrom="margin">
+                  <wp14:pctWidth>0</wp14:pctWidth>
+                </wp14:sizeRelH>
+                <wp14:sizeRelV relativeFrom="margin">
+                  <wp14:pctHeight>0</wp14:pctHeight>
+                </wp14:sizeRelV>
+              </wp:anchor>
+            </w:drawing>
+          </mc:Choice>
+          <mc:Fallback>
+            <w:pict>
+              <v:shape w14:anchorId="5EB09980" id="_x0000_s1029" type="#_x0000_t202" style="position:absolute;margin-left:116.9pt;margin-top:44.15pt;width:372.55pt;height:30.85pt;z-index:251669504;visibility:visible;mso-wrap-style:square;mso-width-percent:0;mso-height-percent:0;mso-wrap-distance-left:9pt;mso-wrap-distance-top:0;mso-wrap-distance-right:9pt;mso-wrap-distance-bottom:0;mso-position-horizontal:absolute;mso-position-horizontal-relative:text;mso-position-vertical:absolute;mso-position-vertical-relative:text;mso-width-percent:0;mso-height-percent:0;mso-width-relative:margin;mso-height-relative:margin;v-text-anchor:top" o:gfxdata="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" fillcolor="#0e2841 [3215]" strokecolor="#02171f [487]" strokeweight="1pt">
+                <v:textbox>
+                  <w:txbxContent>
+                    <w:p>
+                      <w:pPr>
+                        <w:jc w:val="center"/>
+                        <w:rPr>
+                          <w:sz w:val="32"/>
+                          <w:szCs w:val="32"/>
+                        </w:rPr>
+                      </w:pPr>
+                      <w:r>
+                        <w:rPr>
+                          <w:sz w:val="32"/>
+                          <w:szCs w:val="32"/>
+                        </w:rPr>
+                        <w:t xml:space="preserve">Professional </w:t>
+                      </w:r>
+                      <w:proofErr w:type="spellStart"/>
+                      <w:r>
+                        <w:rPr>
+                          <w:sz w:val="32"/>
+                          <w:szCs w:val="32"/>
+                        </w:rPr>
+                        <w:t>Experiences</w:t>
+                      </w:r>
+                      <w:proofErr w:type="spellEnd"/>
+                    </w:p>
+                    <w:p>
+                      <w:pPr>
+                        <w:jc w:val="center"/>
+                      </w:pPr>
+                      <w:proofErr w:type="spellStart"/>
+                      <w:r>
+                        <w:rPr>
+                          <w:sz w:val="32"/>
+                          <w:szCs w:val="32"/>
+                        </w:rPr>
+                        <w:t>Language</w:t>
+                      </w:r>
+                      <w:proofErr w:type="spellEnd"/>
+                      <w:r>
+                        <w:rPr>
+                          <w:sz w:val="32"/>
+                          <w:szCs w:val="32"/>
+                        </w:rPr>
+                        <w:t xml:space="preserve"> </w:t>
+                      </w:r>
+                      <w:proofErr w:type="spellStart"/>
+                      <w:r>
+                        <w:rPr>
+                          <w:sz w:val="32"/>
+                          <w:szCs w:val="32"/>
+                        </w:rPr>
+                        <w:t>Skills</w:t>
+                      </w:r>
+                      <w:proofErr w:type="spellEnd"/>
+                    </w:p>
+                  </w:txbxContent>
+                </v:textbox>
+              </v:shape>
+            </w:pict>
+          </mc:Fallback>
+        </mc:AlternateContent>
+      </w:r>
+      <w:r>
+        <w:rPr>
+          <w:noProof/>
+          <w:color w:val="000000" w:themeColor="text1"/>
+          <w:sz w:val="40"/>
+          <w:szCs w:val="40"/>
+        </w:rPr>
+        <mc:AlternateContent>
+          <mc:Choice Requires="wps">
+            <w:drawing>
+              <wp:anchor distT="0" distB="0" distL="114300" distR="114300" simplePos="0" relativeHeight="251667456" behindDoc="0" locked="0" layoutInCell="1" allowOverlap="1" wp14:anchorId="3FC29C34" wp14:editId="45C776F2">
+                <wp:simplePos x="0" y="0"/>
+                <wp:positionH relativeFrom="column">
+                  <wp:posOffset>1484935</wp:posOffset>
+                </wp:positionH>
+                <wp:positionV relativeFrom="paragraph">
+                  <wp:posOffset>1843405</wp:posOffset>
+                </wp:positionV>
+                <wp:extent cx="4731484" cy="391795"/>
+                <wp:effectExtent l="0" t="0" r="12065" b="27305"/>
+                <wp:wrapNone/>
+                <wp:docPr id="1526508431" name="Caixa de texto 17"/>
+                <wp:cNvGraphicFramePr/>
+                <a:graphic xmlns:a="http://schemas.openxmlformats.org/drawingml/2006/main">
+                  <a:graphicData uri="http://schemas.microsoft.com/office/word/2010/wordprocessingShape">
+                    <wps:wsp>
+                      <wps:cNvSpPr txBox="1"/>
+                      <wps:spPr>
+                        <a:xfrm>
+                          <a:off x="0" y="0"/>
+                          <a:ext cx="4731484" cy="391795"/>
+                        </a:xfrm>
+                        <a:prstGeom prst="rect">
+                          <a:avLst/>
+                        </a:prstGeom>
+                        <a:solidFill>
+                          <a:schemeClr val="tx2"/>
+                        </a:solidFill>
+                        <a:ln cap="flat"/>
+                        <a:effectLst>
+                          <a:softEdge rad="25400"/>
+                        </a:effectLst>
+                      </wps:spPr>
+                      <wps:style>
+                        <a:lnRef idx="2">
+                          <a:schemeClr val="accent4">
+                            <a:shade val="15000"/>
+                          </a:schemeClr>
+                        </a:lnRef>
+                        <a:fillRef idx="1">
+                          <a:schemeClr val="accent4"/>
+                        </a:fillRef>
+                        <a:effectRef idx="0">
+                          <a:schemeClr val="accent4"/>
+                        </a:effectRef>
+                        <a:fontRef idx="minor">
+                          <a:schemeClr val="lt1"/>
+                        </a:fontRef>
+                      </wps:style>
+                      <wps:txbx>
+                        <w:txbxContent>
+                          <w:p>
+                            <w:pPr>
+                              <w:jc w:val="center"/>
+                              <w:rPr>
+                                <w:sz w:val="32"/>
+                                <w:szCs w:val="32"/>
+                              </w:rPr>
+                            </w:pPr>
+                            <w:proofErr w:type="spellStart"/>
+                            <w:r>
+                              <w:rPr>
+                                <w:sz w:val="32"/>
+                                <w:szCs w:val="32"/>
+                              </w:rPr>
+                              <w:t>Language</w:t>
+                            </w:r>
+                            <w:proofErr w:type="spellEnd"/>
+                            <w:r>
+                              <w:rPr>
+                                <w:sz w:val="32"/>
+                                <w:szCs w:val="32"/>
+                              </w:rPr>
+                              <w:t xml:space="preserve"> </w:t>
+                            </w:r>
+                            <w:proofErr w:type="spellStart"/>
+                            <w:r>
+                              <w:rPr>
+                                <w:sz w:val="32"/>
+                                <w:szCs w:val="32"/>
+                              </w:rPr>
+                              <w:t>Skills</w:t>
+                            </w:r>
+                            <w:proofErr w:type="spellEnd"/>
+                          </w:p>
+                        </w:txbxContent>
+                      </wps:txbx>
+                      <wps:bodyPr rot="0" spcFirstLastPara="0" vertOverflow="overflow" horzOverflow="overflow" vert="horz" wrap="square" lIns="91440" tIns="45720" rIns="91440" bIns="45720" numCol="1" spcCol="0" rtlCol="0" fromWordArt="0" anchor="t" anchorCtr="0" forceAA="0" compatLnSpc="1">
+                        <a:prstTxWarp prst="textNoShape">
+                          <a:avLst/>
+                        </a:prstTxWarp>
+                        <a:noAutofit/>
+                      </wps:bodyPr>
+                    </wps:wsp>
+                  </a:graphicData>
+                </a:graphic>
+                <wp14:sizeRelH relativeFrom="margin">
+                  <wp14:pctWidth>0</wp14:pctWidth>
+                </wp14:sizeRelH>
+                <wp14:sizeRelV relativeFrom="margin">
+                  <wp14:pctHeight>0</wp14:pctHeight>
+                </wp14:sizeRelV>
+              </wp:anchor>
+            </w:drawing>
+          </mc:Choice>
+          <mc:Fallback>
+            <w:pict>
+              <v:shape w14:anchorId="3FC29C34" id="_x0000_s1030" type="#_x0000_t202" style="position:absolute;margin-left:116.9pt;margin-top:145.15pt;width:372.55pt;height:30.85pt;z-index:251667456;visibility:visible;mso-wrap-style:square;mso-width-percent:0;mso-height-percent:0;mso-wrap-distance-left:9pt;mso-wrap-distance-top:0;mso-wrap-distance-right:9pt;mso-wrap-distance-bottom:0;mso-position-horizontal:absolute;mso-position-horizontal-relative:text;mso-position-vertical:absolute;mso-position-vertical-relative:text;mso-width-percent:0;mso-height-percent:0;mso-width-relative:margin;mso-height-relative:margin;v-text-anchor:top" o:gfxdata="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" fillcolor="#0e2841 [3215]" strokecolor="#02171f [487]" strokeweight="1pt">
+                <v:textbox>
+                  <w:txbxContent>
+                    <w:p>
+                      <w:pPr>
+                        <w:jc w:val="center"/>
+                        <w:rPr>
+                          <w:sz w:val="32"/>
+                          <w:szCs w:val="32"/>
+                        </w:rPr>
+                      </w:pPr>
+                      <w:proofErr w:type="spellStart"/>
+                      <w:r>
+                        <w:rPr>
+                          <w:sz w:val="32"/>
+                          <w:szCs w:val="32"/>
+                        </w:rPr>
+                        <w:t>Language</w:t>
+                      </w:r>
+                      <w:proofErr w:type="spellEnd"/>
+                      <w:r>
+                        <w:rPr>
+                          <w:sz w:val="32"/>
+                          <w:szCs w:val="32"/>
+                        </w:rPr>
+                        <w:t xml:space="preserve"> </w:t>
+                      </w:r>
+                      <w:proofErr w:type="spellStart"/>
+                      <w:r>
+                        <w:rPr>
+                          <w:sz w:val="32"/>
+                          <w:szCs w:val="32"/>
+                        </w:rPr>
+                        <w:t>Skills</w:t>
+                      </w:r>
+                      <w:proofErr w:type="spellEnd"/>
+                    </w:p>
+                  </w:txbxContent>
+                </v:textbox>
+              </v:shape>
+            </w:pict>
+          </mc:Fallback>
+        </mc:AlternateContent>
+      </w:r>
+      <w:r>
+        <w:rPr>
+          <w:noProof/>
+          <w:color w:val="000000" w:themeColor="text1"/>
+          <w:sz w:val="40"/>
+          <w:szCs w:val="40"/>
+        </w:rPr>
+        <mc:AlternateContent>
+          <mc:Choice Requires="wps">
+            <w:drawing>
+              <wp:anchor distT="0" distB="0" distL="114300" distR="114300" simplePos="0" relativeHeight="251671552" behindDoc="0" locked="0" layoutInCell="1" allowOverlap="1" wp14:anchorId="3186BD11" wp14:editId="6D1B971B">
+                <wp:simplePos x="0" y="0"/>
+                <wp:positionH relativeFrom="column">
+                  <wp:posOffset>1484935</wp:posOffset>
+                </wp:positionH>
+                <wp:positionV relativeFrom="paragraph">
+                  <wp:posOffset>3434699</wp:posOffset>
+                </wp:positionV>
+                <wp:extent cx="4731484" cy="391795"/>
+                <wp:effectExtent l="0" t="0" r="12065" b="27305"/>
+                <wp:wrapNone/>
+                <wp:docPr id="449038892" name="Caixa de texto 17"/>
+                <wp:cNvGraphicFramePr/>
+                <a:graphic xmlns:a="http://schemas.openxmlformats.org/drawingml/2006/main">
+                  <a:graphicData uri="http://schemas.microsoft.com/office/word/2010/wordprocessingShape">
+                    <wps:wsp>
+                      <wps:cNvSpPr txBox="1"/>
+                      <wps:spPr>
+                        <a:xfrm>
+                          <a:off x="0" y="0"/>
+                          <a:ext cx="4731484" cy="391795"/>
+                        </a:xfrm>
+                        <a:prstGeom prst="rect">
+                          <a:avLst/>
+                        </a:prstGeom>
+                        <a:solidFill>
+                          <a:schemeClr val="tx2"/>
+                        </a:solidFill>
+                        <a:ln cap="flat"/>
+                        <a:effectLst>
+                          <a:softEdge rad="25400"/>
+                        </a:effectLst>
+                      </wps:spPr>
+                      <wps:style>
+                        <a:lnRef idx="2">
+                          <a:schemeClr val="accent4">
+                            <a:shade val="15000"/>
+                          </a:schemeClr>
+                        </a:lnRef>
+                        <a:fillRef idx="1">
+                          <a:schemeClr val="accent4"/>
+                        </a:fillRef>
+                        <a:effectRef idx="0">
+                          <a:schemeClr val="accent4"/>
+                        </a:effectRef>
+                        <a:fontRef idx="minor">
+                          <a:schemeClr val="lt1"/>
+                        </a:fontRef>
+                      </wps:style>
+                      <wps:txbx>
+                        <w:txbxContent>
+                          <w:p>
+                            <w:pPr>
+                              <w:jc w:val="center"/>
+                              <w:rPr>
+                                <w:sz w:val="32"/>
+                                <w:szCs w:val="32"/>
+                              </w:rPr>
+                            </w:pPr>
+                            <w:proofErr w:type="spellStart"/>
+                            <w:r>
+                              <w:rPr>
+                                <w:sz w:val="32"/>
+                                <w:szCs w:val="32"/>
+                              </w:rPr>
+                              <w:t>Technology</w:t>
+                            </w:r>
+                            <w:proofErr w:type="spellEnd"/>
+                            <w:r>
+                              <w:rPr>
+                                <w:sz w:val="32"/>
+                                <w:szCs w:val="32"/>
+                              </w:rPr>
+                              <w:t xml:space="preserve"> </w:t>
+                            </w:r>
+                            <w:proofErr w:type="spellStart"/>
+                            <w:r>
+                              <w:rPr>
+                                <w:sz w:val="32"/>
+                                <w:szCs w:val="32"/>
+                              </w:rPr>
+                              <w:t>and</w:t>
+                            </w:r>
+                            <w:proofErr w:type="spellEnd"/>
+                            <w:r>
+                              <w:rPr>
+                                <w:sz w:val="32"/>
+                                <w:szCs w:val="32"/>
+                              </w:rPr>
+                              <w:t xml:space="preserve"> </w:t>
+                            </w:r>
+                            <w:proofErr w:type="spellStart"/>
+                            <w:r>
+                              <w:rPr>
+                                <w:sz w:val="32"/>
+                                <w:szCs w:val="32"/>
+                              </w:rPr>
+                              <w:t>Tools</w:t>
+                            </w:r>
+                            <w:proofErr w:type="spellEnd"/>
+                          </w:p>
+                          <w:p>
+                            <w:pPr>
+                              <w:jc w:val="center"/>
+                            </w:pPr>
+                            <w:proofErr w:type="spellStart"/>
+                            <w:r>
+                              <w:rPr>
+                                <w:sz w:val="32"/>
+                                <w:szCs w:val="32"/>
+                              </w:rPr>
+                              <w:t>Language</w:t>
+                            </w:r>
+                            <w:proofErr w:type="spellEnd"/>
+                            <w:r>
+                              <w:rPr>
+                                <w:sz w:val="32"/>
+                                <w:szCs w:val="32"/>
+                              </w:rPr>
+                              <w:t xml:space="preserve"> </w:t>
+                            </w:r>
+                            <w:proofErr w:type="spellStart"/>
+                            <w:r>
+                              <w:rPr>
+                                <w:sz w:val="32"/>
+                                <w:szCs w:val="32"/>
+                              </w:rPr>
+                              <w:t>Skills</w:t>
+                            </w:r>
+                            <w:proofErr w:type="spellEnd"/>
+                          </w:p>
+                        </w:txbxContent>
+                      </wps:txbx>
+                      <wps:bodyPr rot="0" spcFirstLastPara="0" vertOverflow="overflow" horzOverflow="overflow" vert="horz" wrap="square" lIns="91440" tIns="45720" rIns="91440" bIns="45720" numCol="1" spcCol="0" rtlCol="0" fromWordArt="0" anchor="t" anchorCtr="0" forceAA="0" compatLnSpc="1">
+                        <a:prstTxWarp prst="textNoShape">
+                          <a:avLst/>
+                        </a:prstTxWarp>
+                        <a:noAutofit/>
+                      </wps:bodyPr>
+                    </wps:wsp>
+                  </a:graphicData>
+                </a:graphic>
+                <wp14:sizeRelH relativeFrom="margin">
+                  <wp14:pctWidth>0</wp14:pctWidth>
+                </wp14:sizeRelH>
+                <wp14:sizeRelV relativeFrom="margin">
+                  <wp14:pctHeight>0</wp14:pctHeight>
+                </wp14:sizeRelV>
+              </wp:anchor>
+            </w:drawing>
+          </mc:Choice>
+          <mc:Fallback>
+            <w:pict>
+              <v:shape w14:anchorId="3186BD11" id="_x0000_s1031" type="#_x0000_t202" style="position:absolute;margin-left:116.9pt;margin-top:270.45pt;width:372.55pt;height:30.85pt;z-index:251671552;visibility:visible;mso-wrap-style:square;mso-width-percent:0;mso-height-percent:0;mso-wrap-distance-left:9pt;mso-wrap-distance-top:0;mso-wrap-distance-right:9pt;mso-wrap-distance-bottom:0;mso-position-horizontal:absolute;mso-position-horizontal-relative:text;mso-position-vertical:absolute;mso-position-vertical-relative:text;mso-width-percent:0;mso-height-percent:0;mso-width-relative:margin;mso-height-relative:margin;v-text-anchor:top" o:gfxdata="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" fillcolor="#0e2841 [3215]" strokecolor="#02171f [487]" strokeweight="1pt">
+                <v:textbox>
+                  <w:txbxContent>
+                    <w:p>
+                      <w:pPr>
+                        <w:jc w:val="center"/>
+                        <w:rPr>
+                          <w:sz w:val="32"/>
+                          <w:szCs w:val="32"/>
+                        </w:rPr>
+                      </w:pPr>
+                      <w:proofErr w:type="spellStart"/>
+                      <w:r>
+                        <w:rPr>
+                          <w:sz w:val="32"/>
+                          <w:szCs w:val="32"/>
+                        </w:rPr>
+                        <w:t>Technology</w:t>
+                      </w:r>
+                      <w:proofErr w:type="spellEnd"/>
+                      <w:r>
+                        <w:rPr>
+                          <w:sz w:val="32"/>
+                          <w:szCs w:val="32"/>
+                        </w:rPr>
+                        <w:t xml:space="preserve"> </w:t>
+                      </w:r>
+                      <w:proofErr w:type="spellStart"/>
+                      <w:r>
+                        <w:rPr>
+                          <w:sz w:val="32"/>
+                          <w:szCs w:val="32"/>
+                        </w:rPr>
+                        <w:t>and</w:t>
+                      </w:r>
+                      <w:proofErr w:type="spellEnd"/>
+                      <w:r>
+                        <w:rPr>
+                          <w:sz w:val="32"/>
+                          <w:szCs w:val="32"/>
+                        </w:rPr>
+                        <w:t xml:space="preserve"> </w:t>
+                      </w:r>
+                      <w:proofErr w:type="spellStart"/>
+                      <w:r>
+                        <w:rPr>
+                          <w:sz w:val="32"/>
+                          <w:szCs w:val="32"/>
+                        </w:rPr>
+                        <w:t>Tools</w:t>
+                      </w:r>
+                      <w:proofErr w:type="spellEnd"/>
+                    </w:p>
+                    <w:p>
+                      <w:pPr>
+                        <w:jc w:val="center"/>
+                      </w:pPr>
+                      <w:proofErr w:type="spellStart"/>
+                      <w:r>
+                        <w:rPr>
+                          <w:sz w:val="32"/>
+                          <w:szCs w:val="32"/>
+                        </w:rPr>
+                        <w:t>Language</w:t>
+                      </w:r>
+                      <w:proofErr w:type="spellEnd"/>
+                      <w:r>
+                        <w:rPr>
+                          <w:sz w:val="32"/>
+                          <w:szCs w:val="32"/>
+                        </w:rPr>
+                        <w:t xml:space="preserve"> </w:t>
+                      </w:r>
+                      <w:proofErr w:type="spellStart"/>
+                      <w:r>
+                        <w:rPr>
+                          <w:sz w:val="32"/>
+                          <w:szCs w:val="32"/>
+                        </w:rPr>
+                        <w:t>Skills</w:t>
+                      </w:r>
+                      <w:proofErr w:type="spellEnd"/>
+                    </w:p>
+                  </w:txbxContent>
+                </v:textbox>
+              </v:shape>
+            </w:pict>
+          </mc:Fallback>
+        </mc:AlternateContent>
+      </w:r>
+      <w:r>
+        <w:rPr>
+          <w:noProof/>
+          <w:color w:val="000000" w:themeColor="text1"/>
+          <w:sz w:val="40"/>
+          <w:szCs w:val="40"/>
+        </w:rPr>
+        <mc:AlternateContent>
+          <mc:Choice Requires="wps">
+            <w:drawing>
+              <wp:anchor distT="0" distB="0" distL="114300" distR="114300" simplePos="0" relativeHeight="251662336" behindDoc="0" locked="0" layoutInCell="1" allowOverlap="1" wp14:anchorId="59C0F327" wp14:editId="63CD2804">
+                <wp:simplePos x="0" y="0"/>
+                <wp:positionH relativeFrom="column">
+                  <wp:posOffset>1579938</wp:posOffset>
+                </wp:positionH>
+                <wp:positionV relativeFrom="paragraph">
+                  <wp:posOffset>1926532</wp:posOffset>
+                </wp:positionV>
+                <wp:extent cx="4167505" cy="1517592"/>
+                <wp:effectExtent l="0" t="0" r="4445" b="6985"/>
+                <wp:wrapNone/>
+                <wp:docPr id="290233096" name="Caixa de texto 2"/>
+                <wp:cNvGraphicFramePr/>
+                <a:graphic xmlns:a="http://schemas.openxmlformats.org/drawingml/2006/main">
+                  <a:graphicData uri="http://schemas.microsoft.com/office/word/2010/wordprocessingShape">
+                    <wps:wsp>
+                      <wps:cNvSpPr txBox="1"/>
+                      <wps:spPr>
+                        <a:xfrm>
+                          <a:off x="0" y="0"/>
+                          <a:ext cx="4167505" cy="1517592"/>
+                        </a:xfrm>
+                        <a:prstGeom prst="rect">
+                          <a:avLst/>
+                        </a:prstGeom>
+                        <a:solidFill>
+                          <a:schemeClr val="lt1"/>
+                        </a:solidFill>
+                        <a:ln w="28575">
+                          <a:noFill/>
+                        </a:ln>
+                      </wps:spPr>
+                      <wps:txbx>
+                        <w:txbxContent>
+                          <w:p>
+                            <w:pPr>
+                              <w:ind w:left="720" w:hanging="360"/>
+                            </w:pPr>
+                          </w:p>
+                          <w:p>
+                            <w:pPr>
+                              <w:pStyle w:val="PargrafodaLista"/>
+                              <w:numPr>
+                                <w:ilvl w:val="0"/>
+                                <w:numId w:val="1"/>
+                              </w:numPr>
+                              <w:rPr>
+                                <w:lang w:val="en-GB"/>
+                              </w:rPr>
+                            </w:pPr>
+                            <w:r>
+                              <w:rPr>
+                                <w:lang w:val="en-GB"/>
+                              </w:rPr>
+                              <w:t>Native Portuguese</w:t>
+                            </w:r>
+                          </w:p>
+                          <w:p>
+                            <w:pPr>
+                              <w:pStyle w:val="PargrafodaLista"/>
+                              <w:numPr>
+                                <w:ilvl w:val="0"/>
+                                <w:numId w:val="1"/>
+                              </w:numPr>
+                              <w:rPr>
+                                <w:lang w:val="en-GB"/>
+                              </w:rPr>
+                            </w:pPr>
+                            <w:r>
+                              <w:rPr>
+                                <w:lang w:val="en-GB"/>
+                              </w:rPr>
+                              <w:t>Fluent English</w:t>
+                            </w:r>
+                          </w:p>
+                          <w:p>
+                            <w:pPr>
+                              <w:pStyle w:val="PargrafodaLista"/>
+                              <w:numPr>
+                                <w:ilvl w:val="0"/>
+                                <w:numId w:val="1"/>
+                              </w:numPr>
+                              <w:rPr>
+                                <w:lang w:val="en-GB"/>
+                              </w:rPr>
+                            </w:pPr>
+                            <w:r>
+                              <w:rPr>
+                                <w:lang w:val="en-GB"/>
+                              </w:rPr>
+                              <w:t>Experience in communicating with Spanish</w:t>
+                            </w:r>
+                          </w:p>
+                          <w:p>
+                            <w:pPr>
+                              <w:pStyle w:val="PargrafodaLista"/>
+                              <w:numPr>
+                                <w:ilvl w:val="0"/>
+                                <w:numId w:val="1"/>
+                              </w:numPr>
+                              <w:rPr>
+                                <w:lang w:val="en-GB"/>
+                              </w:rPr>
+                            </w:pPr>
+                            <w:r>
+                              <w:rPr>
+                                <w:lang w:val="en-GB"/>
+                              </w:rPr>
+                              <w:t xml:space="preserve">Learning </w:t>
+                            </w:r>
+                            <w:r>
+                              <w:rPr>
+                                <w:lang w:val="en-GB"/>
+                              </w:rPr>
+                              <w:t>G</w:t>
+                            </w:r>
+                            <w:r>
+                              <w:rPr>
+                                <w:lang w:val="en-GB"/>
+                              </w:rPr>
+                              <w:t>erman</w:t>
+                            </w:r>
+                          </w:p>
+                          <w:p>
+                            <w:pPr>
+                              <w:rPr>
+                                <w:lang w:val="en-GB"/>
+                              </w:rPr>
+                            </w:pPr>
+                          </w:p>
+                          <w:p>
+                            <w:pPr>
+                              <w:rPr>
+                                <w:lang w:val="en-GB"/>
+                              </w:rPr>
+                            </w:pPr>
+                          </w:p>
+                        </w:txbxContent>
+                      </wps:txbx>
+                      <wps:bodyPr rot="0" spcFirstLastPara="0" vertOverflow="overflow" horzOverflow="overflow" vert="horz" wrap="square" lIns="91440" tIns="45720" rIns="91440" bIns="45720" numCol="1" spcCol="0" rtlCol="0" fromWordArt="0" anchor="t" anchorCtr="0" forceAA="0" compatLnSpc="1">
+                        <a:prstTxWarp prst="textNoShape">
+                          <a:avLst/>
+                        </a:prstTxWarp>
+                        <a:noAutofit/>
+                      </wps:bodyPr>
+                    </wps:wsp>
+                  </a:graphicData>
+                </a:graphic>
+                <wp14:sizeRelH relativeFrom="margin">
+                  <wp14:pctWidth>0</wp14:pctWidth>
+                </wp14:sizeRelH>
+                <wp14:sizeRelV relativeFrom="margin">
+                  <wp14:pctHeight>0</wp14:pctHeight>
+                </wp14:sizeRelV>
+              </wp:anchor>
+            </w:drawing>
+          </mc:Choice>
+          <mc:Fallback>
+            <w:pict>
+              <v:shape w14:anchorId="59C0F327" id="_x0000_s1032" type="#_x0000_t202" style="position:absolute;margin-left:124.4pt;margin-top:151.7pt;width:328.15pt;height:119.5pt;z-index:251662336;visibility:visible;mso-wrap-style:square;mso-width-percent:0;mso-height-percent:0;mso-wrap-distance-left:9pt;mso-wrap-distance-top:0;mso-wrap-distance-right:9pt;mso-wrap-distance-bottom:0;mso-position-horizontal:absolute;mso-position-horizontal-relative:text;mso-position-vertical:absolute;mso-position-vertical-relative:text;mso-width-percent:0;mso-height-percent:0;mso-width-relative:margin;mso-height-relative:margin;v-text-anchor:top" o:gfxdata="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" fillcolor="white [3201]" stroked="f" strokeweight="2.25pt">
+                <v:textbox>
+                  <w:txbxContent>
+                    <w:p>
+                      <w:pPr>
+                        <w:ind w:left="720" w:hanging="360"/>
+                      </w:pPr>
+                    </w:p>
+                    <w:p>
+                      <w:pPr>
+                        <w:pStyle w:val="PargrafodaLista"/>
+                        <w:numPr>
+                          <w:ilvl w:val="0"/>
+                          <w:numId w:val="1"/>
+                        </w:numPr>
+                        <w:rPr>
+                          <w:lang w:val="en-GB"/>
+                        </w:rPr>
+                      </w:pPr>
+                      <w:r>
+                        <w:rPr>
+                          <w:lang w:val="en-GB"/>
+                        </w:rPr>
+                        <w:t>Native Portuguese</w:t>
                       </w:r>
                     </w:p>
                     <w:p>
                       <w:pPr>
-                        <w:pStyle w:val="ListParagraph"/>
+                        <w:pStyle w:val="PargrafodaLista"/>
+                        <w:numPr>
+                          <w:ilvl w:val="0"/>
+                          <w:numId w:val="1"/>
+                        </w:numPr>
+                        <w:rPr>
+                          <w:lang w:val="en-GB"/>
+                        </w:rPr>
+                      </w:pPr>
+                      <w:r>
+                        <w:rPr>
+                          <w:lang w:val="en-GB"/>
+                        </w:rPr>
+                        <w:t>Fluent English</w:t>
+                      </w:r>
+                    </w:p>
+                    <w:p>
+                      <w:pPr>
+                        <w:pStyle w:val="PargrafodaLista"/>
+                        <w:numPr>
+                          <w:ilvl w:val="0"/>
+                          <w:numId w:val="1"/>
+                        </w:numPr>
+                        <w:rPr>
+                          <w:lang w:val="en-GB"/>
+                        </w:rPr>
+                      </w:pPr>
+                      <w:r>
+                        <w:rPr>
+                          <w:lang w:val="en-GB"/>
+                        </w:rPr>
+                        <w:t>Experience in communicating with Spanish</w:t>
+                      </w:r>
+                    </w:p>
+                    <w:p>
+                      <w:pPr>
+                        <w:pStyle w:val="PargrafodaLista"/>
+                        <w:numPr>
+                          <w:ilvl w:val="0"/>
+                          <w:numId w:val="1"/>
+                        </w:numPr>
+                        <w:rPr>
+                          <w:lang w:val="en-GB"/>
+                        </w:rPr>
+                      </w:pPr>
+                      <w:r>
+                        <w:rPr>
+                          <w:lang w:val="en-GB"/>
+                        </w:rPr>
+                        <w:t xml:space="preserve">Learning </w:t>
+                      </w:r>
+                      <w:r>
+                        <w:rPr>
+                          <w:lang w:val="en-GB"/>
+                        </w:rPr>
+                        <w:t>G</w:t>
+                      </w:r>
+                      <w:r>
+                        <w:rPr>
+                          <w:lang w:val="en-GB"/>
+                        </w:rPr>
+                        <w:t>erman</w:t>
+                      </w:r>
+                    </w:p>
+                    <w:p>
+                      <w:pPr>
+                        <w:rPr>
+                          <w:lang w:val="en-GB"/>
+                        </w:rPr>
+                      </w:pPr>
+                    </w:p>
+                    <w:p>
+                      <w:pPr>
+                        <w:rPr>
+                          <w:lang w:val="en-GB"/>
+                        </w:rPr>
+                      </w:pPr>
+                    </w:p>
+                  </w:txbxContent>
+                </v:textbox>
+              </v:shape>
+            </w:pict>
+          </mc:Fallback>
+        </mc:AlternateContent>
+      </w:r>
+      <w:r>
+        <w:rPr>
+          <w:noProof/>
+          <w:color w:val="000000" w:themeColor="text1"/>
+          <w:sz w:val="40"/>
+          <w:szCs w:val="40"/>
+        </w:rPr>
+        <mc:AlternateContent>
+          <mc:Choice Requires="wps">
+            <w:drawing>
+              <wp:anchor distT="0" distB="0" distL="114300" distR="114300" simplePos="0" relativeHeight="251660288" behindDoc="0" locked="0" layoutInCell="1" allowOverlap="1" wp14:anchorId="7BEE4C87" wp14:editId="4517ADC6">
+                <wp:simplePos x="0" y="0"/>
+                <wp:positionH relativeFrom="column">
+                  <wp:posOffset>1652432</wp:posOffset>
+                </wp:positionH>
+                <wp:positionV relativeFrom="paragraph">
+                  <wp:posOffset>610028</wp:posOffset>
+                </wp:positionV>
+                <wp:extent cx="4019550" cy="1212112"/>
+                <wp:effectExtent l="0" t="0" r="0" b="7620"/>
+                <wp:wrapNone/>
+                <wp:docPr id="273294319" name="Caixa de texto 2"/>
+                <wp:cNvGraphicFramePr/>
+                <a:graphic xmlns:a="http://schemas.openxmlformats.org/drawingml/2006/main">
+                  <a:graphicData uri="http://schemas.microsoft.com/office/word/2010/wordprocessingShape">
+                    <wps:wsp>
+                      <wps:cNvSpPr txBox="1"/>
+                      <wps:spPr>
+                        <a:xfrm>
+                          <a:off x="0" y="0"/>
+                          <a:ext cx="4019550" cy="1212112"/>
+                        </a:xfrm>
+                        <a:prstGeom prst="rect">
+                          <a:avLst/>
+                        </a:prstGeom>
+                        <a:solidFill>
+                          <a:schemeClr val="lt1"/>
+                        </a:solidFill>
+                        <a:ln w="28575">
+                          <a:noFill/>
+                        </a:ln>
+                      </wps:spPr>
+                      <wps:txbx>
+                        <w:txbxContent>
+                          <w:p>
+                            <w:pPr>
+                              <w:ind w:left="720" w:hanging="360"/>
+                            </w:pPr>
+                            <w:r>
+                              <w:t xml:space="preserve">Professional </w:t>
+                            </w:r>
+                            <w:proofErr w:type="spellStart"/>
+                            <w:r>
+                              <w:t>experiences</w:t>
+                            </w:r>
+                            <w:proofErr w:type="spellEnd"/>
+                          </w:p>
+                          <w:p>
+                            <w:pPr>
+                              <w:pStyle w:val="PargrafodaLista"/>
+                              <w:numPr>
+                                <w:ilvl w:val="0"/>
+                                <w:numId w:val="1"/>
+                              </w:numPr>
+                              <w:rPr>
+                                <w:lang w:val="en-GB"/>
+                              </w:rPr>
+                            </w:pPr>
+                            <w:r>
+                              <w:rPr>
+                                <w:lang w:val="en-GB"/>
+                              </w:rPr>
+                              <w:t>Food delivery (2021-2025)</w:t>
+                            </w:r>
+                          </w:p>
+                          <w:p>
+                            <w:pPr>
+                              <w:pStyle w:val="PargrafodaLista"/>
+                              <w:numPr>
+                                <w:ilvl w:val="0"/>
+                                <w:numId w:val="1"/>
+                              </w:numPr>
+                              <w:rPr>
+                                <w:lang w:val="en-GB"/>
+                              </w:rPr>
+                            </w:pPr>
+                            <w:r>
+                              <w:rPr>
+                                <w:lang w:val="en-GB"/>
+                              </w:rPr>
+                              <w:t xml:space="preserve">Customer service in </w:t>
+                            </w:r>
+                            <w:r>
+                              <w:rPr>
+                                <w:lang w:val="en-GB"/>
+                              </w:rPr>
+                              <w:t>a restaurant (2020 – 2021)</w:t>
+                            </w:r>
+                          </w:p>
+                          <w:p>
+                            <w:pPr>
+                              <w:rPr>
+                                <w:lang w:val="en-GB"/>
+                              </w:rPr>
+                            </w:pPr>
+                          </w:p>
+                        </w:txbxContent>
+                      </wps:txbx>
+                      <wps:bodyPr rot="0" spcFirstLastPara="0" vertOverflow="overflow" horzOverflow="overflow" vert="horz" wrap="square" lIns="91440" tIns="45720" rIns="91440" bIns="45720" numCol="1" spcCol="0" rtlCol="0" fromWordArt="0" anchor="t" anchorCtr="0" forceAA="0" compatLnSpc="1">
+                        <a:prstTxWarp prst="textNoShape">
+                          <a:avLst/>
+                        </a:prstTxWarp>
+                        <a:noAutofit/>
+                      </wps:bodyPr>
+                    </wps:wsp>
+                  </a:graphicData>
+                </a:graphic>
+                <wp14:sizeRelV relativeFrom="margin">
+                  <wp14:pctHeight>0</wp14:pctHeight>
+                </wp14:sizeRelV>
+              </wp:anchor>
+            </w:drawing>
+          </mc:Choice>
+          <mc:Fallback>
+            <w:pict>
+              <v:shape w14:anchorId="7BEE4C87" id="_x0000_s1033" type="#_x0000_t202" style="position:absolute;margin-left:130.1pt;margin-top:48.05pt;width:316.5pt;height:95.45pt;z-index:251660288;visibility:visible;mso-wrap-style:square;mso-height-percent:0;mso-wrap-distance-left:9pt;mso-wrap-distance-top:0;mso-wrap-distance-right:9pt;mso-wrap-distance-bottom:0;mso-position-horizontal:absolute;mso-position-horizontal-relative:text;mso-position-vertical:absolute;mso-position-vertical-relative:text;mso-height-percent:0;mso-height-relative:margin;v-text-anchor:top" o:gfxdata="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" fillcolor="white [3201]" stroked="f" strokeweight="2.25pt">
+                <v:textbox>
+                  <w:txbxContent>
+                    <w:p>
+                      <w:pPr>
+                        <w:ind w:left="720" w:hanging="360"/>
+                      </w:pPr>
+                      <w:r>
+                        <w:t xml:space="preserve">Professional </w:t>
+                      </w:r>
+                      <w:proofErr w:type="spellStart"/>
+                      <w:r>
+                        <w:t>experiences</w:t>
+                      </w:r>
+                      <w:proofErr w:type="spellEnd"/>
+                    </w:p>
+                    <w:p>
+                      <w:pPr>
+                        <w:pStyle w:val="PargrafodaLista"/>
+                        <w:numPr>
+                          <w:ilvl w:val="0"/>
+                          <w:numId w:val="1"/>
+                        </w:numPr>
+                        <w:rPr>
+                          <w:lang w:val="en-GB"/>
+                        </w:rPr>
+                      </w:pPr>
+                      <w:r>
+                        <w:rPr>
+                          <w:lang w:val="en-GB"/>
+                        </w:rPr>
+                        <w:t>Food delivery (2021-2025)</w:t>
+                      </w:r>
+                    </w:p>
+                    <w:p>
+                      <w:pPr>
+                        <w:pStyle w:val="PargrafodaLista"/>
                         <w:numPr>
                           <w:ilvl w:val="0"/>
                           <w:numId w:val="1"/>
@@ -727,31 +4221,11 @@
                     </w:p>
                     <w:p>
                       <w:pPr>
-                        <w:pStyle w:val="ListParagraph"/>
-                        <w:numPr>
-                          <w:ilvl w:val="0"/>
-                          <w:numId w:val="1"/>
-                        </w:numPr>
+                        <w:rPr>
+                          <w:lang w:val="en-GB"/>
+                        </w:rPr>
                       </w:pPr>
-                      <w:r>
-                        <w:t>12345</w:t>
-                      </w:r>
                     </w:p>
-                    <w:p>
-                      <w:pPr>
-                        <w:pStyle w:val="ListParagraph"/>
-                        <w:numPr>
-                          <w:ilvl w:val="0"/>
-                          <w:numId w:val="1"/>
-                        </w:numPr>
-                      </w:pPr>
-                      <w:proofErr w:type="spellStart"/>
-                      <w:r>
-                        <w:t>xyzw</w:t>
-                      </w:r>
-                      <w:proofErr w:type="spellEnd"/>
-                    </w:p>
-                    <w:p/>
                   </w:txbxContent>
                 </v:textbox>
               </v:shape>
@@ -882,7 +4356,7 @@
                                   <wp:inline distT="0" distB="0" distL="0" distR="0" wp14:anchorId="193DECC4" wp14:editId="7A05E5CA">
                                     <wp:extent cx="1937385" cy="1937385"/>
                                     <wp:effectExtent l="133350" t="95250" r="139065" b="196215"/>
-                                    <wp:docPr id="1268901671" name="Imagem 1" descr="Uma imagem com Cara humana, Barba humana, céu, pessoa&#10;&#10;Os conteúdos gerados por IA poderão estar incorretos."/>
+                                    <wp:docPr id="673139390" name="Imagem 1" descr="Uma imagem com Cara humana, Barba humana, céu, pessoa&#10;&#10;Os conteúdos gerados por IA poderão estar incorretos."/>
                                     <wp:cNvGraphicFramePr>
                                       <a:graphicFrameLocks xmlns:a="http://schemas.openxmlformats.org/drawingml/2006/main" noChangeAspect="1"/>
                                     </wp:cNvGraphicFramePr>
@@ -896,7 +4370,7 @@
                                             </pic:cNvPicPr>
                                           </pic:nvPicPr>
                                           <pic:blipFill>
-                                            <a:blip r:embed="rId5">
+                                            <a:blip r:embed="rId17">
                                               <a:extLst>
                                                 <a:ext uri="{28A0092B-C50C-407E-A947-70E740481C1C}">
                                                   <a14:useLocalDpi xmlns:a14="http://schemas.microsoft.com/office/drawing/2010/main" val="0"/>
@@ -964,10 +4438,10 @@
                                   <w:szCs w:val="20"/>
                                 </w:rPr>
                               </w:pPr>
-                              <w:hyperlink r:id="rId6" w:history="1">
+                              <w:hyperlink r:id="rId18" w:history="1">
                                 <w:r>
                                   <w:rPr>
-                                    <w:rStyle w:val="Hyperlink"/>
+                                    <w:rStyle w:val="Hiperligao"/>
                                     <w:sz w:val="20"/>
                                     <w:szCs w:val="20"/>
                                   </w:rPr>
@@ -983,10 +4457,10 @@
                                   <w:szCs w:val="20"/>
                                 </w:rPr>
                               </w:pPr>
-                              <w:hyperlink r:id="rId7" w:history="1">
+                              <w:hyperlink r:id="rId19" w:history="1">
                                 <w:r>
                                   <w:rPr>
-                                    <w:rStyle w:val="Hyperlink"/>
+                                    <w:rStyle w:val="Hiperligao"/>
                                     <w:sz w:val="20"/>
                                     <w:szCs w:val="20"/>
                                   </w:rPr>
@@ -1003,15 +4477,33 @@
                                   <w:lang w:val="en-GB"/>
                                 </w:rPr>
                               </w:pPr>
-                              <w:hyperlink r:id="rId8" w:history="1">
+                              <w:hyperlink r:id="rId20" w:history="1">
                                 <w:r>
                                   <w:rPr>
-                                    <w:rStyle w:val="Hyperlink"/>
+                                    <w:rStyle w:val="Hiperligao"/>
                                     <w:sz w:val="20"/>
                                     <w:szCs w:val="20"/>
                                     <w:lang w:val="en-GB"/>
                                   </w:rPr>
-                                  <w:t>github.com/Guilherme-Carasek</w:t>
+                                  <w:t>github.com/Guilherme-C</w:t>
+                                </w:r>
+                                <w:r>
+                                  <w:rPr>
+                                    <w:rStyle w:val="Hiperligao"/>
+                                    <w:sz w:val="20"/>
+                                    <w:szCs w:val="20"/>
+                                    <w:lang w:val="en-GB"/>
+                                  </w:rPr>
+                                  <w:t>a</w:t>
+                                </w:r>
+                                <w:r>
+                                  <w:rPr>
+                                    <w:rStyle w:val="Hiperligao"/>
+                                    <w:sz w:val="20"/>
+                                    <w:szCs w:val="20"/>
+                                    <w:lang w:val="en-GB"/>
+                                  </w:rPr>
+                                  <w:t>rasek</w:t>
                                 </w:r>
                               </w:hyperlink>
                             </w:p>
@@ -1230,8 +4722,8 @@
           </mc:Choice>
           <mc:Fallback>
             <w:pict>
-              <v:group w14:anchorId="00C5AC82" id="Grupo 50" o:spid="_x0000_s1028" style="position:absolute;margin-left:0;margin-top:0;width:198.3pt;height:712.8pt;z-index:251659264;mso-width-percent:330;mso-height-percent:1000;mso-left-percent:0;mso-wrap-distance-left:17.85pt;mso-wrap-distance-right:17.85pt;mso-position-horizontal-relative:page;mso-position-vertical:center;mso-position-vertical-relative:page;mso-width-percent:330;mso-height-percent:1000;mso-left-percent:0" coordsize="25717,82296" o:gfxdata="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">
-                <v:shape id="Caixa de Texto 51" o:spid="_x0000_s1029" type="#_x0000_t202" style="position:absolute;left:1905;width:23812;height:82296;visibility:visible;mso-wrap-style:square;v-text-anchor:top" o:gfxdata="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" fillcolor="#eaeaea [2899]" stroked="f" strokeweight=".5pt">
+              <v:group w14:anchorId="00C5AC82" id="Grupo 50" o:spid="_x0000_s1034" style="position:absolute;margin-left:0;margin-top:0;width:198.3pt;height:712.8pt;z-index:251659264;mso-width-percent:330;mso-height-percent:1000;mso-left-percent:0;mso-wrap-distance-left:17.85pt;mso-wrap-distance-right:17.85pt;mso-position-horizontal-relative:page;mso-position-vertical:center;mso-position-vertical-relative:page;mso-width-percent:330;mso-height-percent:1000;mso-left-percent:0" coordsize="25717,82296" o:gfxdata="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">
+                <v:shape id="Caixa de Texto 51" o:spid="_x0000_s1035" type="#_x0000_t202" style="position:absolute;left:1905;width:23812;height:82296;visibility:visible;mso-wrap-style:square;v-text-anchor:top" o:gfxdata="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" fillcolor="#eaeaea [2899]" stroked="f" strokeweight=".5pt">
                   <v:fill color2="#e2e2e2 [3139]" rotate="t" focusposition=".5,.5" focussize="-.5,-.5" focus="100%" type="gradientRadial"/>
                   <v:textbox inset="14.4pt,1in,14.4pt,14.4pt">
                     <w:txbxContent>
@@ -1251,7 +4743,7 @@
                             <wp:inline distT="0" distB="0" distL="0" distR="0" wp14:anchorId="193DECC4" wp14:editId="7A05E5CA">
                               <wp:extent cx="1937385" cy="1937385"/>
                               <wp:effectExtent l="133350" t="95250" r="139065" b="196215"/>
-                              <wp:docPr id="1268901671" name="Imagem 1" descr="Uma imagem com Cara humana, Barba humana, céu, pessoa&#10;&#10;Os conteúdos gerados por IA poderão estar incorretos."/>
+                              <wp:docPr id="673139390" name="Imagem 1" descr="Uma imagem com Cara humana, Barba humana, céu, pessoa&#10;&#10;Os conteúdos gerados por IA poderão estar incorretos."/>
                               <wp:cNvGraphicFramePr>
                                 <a:graphicFrameLocks xmlns:a="http://schemas.openxmlformats.org/drawingml/2006/main" noChangeAspect="1"/>
                               </wp:cNvGraphicFramePr>
@@ -1265,7 +4757,7 @@
                                       </pic:cNvPicPr>
                                     </pic:nvPicPr>
                                     <pic:blipFill>
-                                      <a:blip r:embed="rId5">
+                                      <a:blip r:embed="rId17">
                                         <a:extLst>
                                           <a:ext uri="{28A0092B-C50C-407E-A947-70E740481C1C}">
                                             <a14:useLocalDpi xmlns:a14="http://schemas.microsoft.com/office/drawing/2010/main" val="0"/>
@@ -1333,10 +4825,10 @@
                             <w:szCs w:val="20"/>
                           </w:rPr>
                         </w:pPr>
-                        <w:hyperlink r:id="rId9" w:history="1">
+                        <w:hyperlink r:id="rId21" w:history="1">
                           <w:r>
                             <w:rPr>
-                              <w:rStyle w:val="Hyperlink"/>
+                              <w:rStyle w:val="Hiperligao"/>
                               <w:sz w:val="20"/>
                               <w:szCs w:val="20"/>
                             </w:rPr>
@@ -1352,10 +4844,10 @@
                             <w:szCs w:val="20"/>
                           </w:rPr>
                         </w:pPr>
-                        <w:hyperlink r:id="rId10" w:history="1">
+                        <w:hyperlink r:id="rId22" w:history="1">
                           <w:r>
                             <w:rPr>
-                              <w:rStyle w:val="Hyperlink"/>
+                              <w:rStyle w:val="Hiperligao"/>
                               <w:sz w:val="20"/>
                               <w:szCs w:val="20"/>
                             </w:rPr>
@@ -1372,15 +4864,33 @@
                             <w:lang w:val="en-GB"/>
                           </w:rPr>
                         </w:pPr>
-                        <w:hyperlink r:id="rId11" w:history="1">
+                        <w:hyperlink r:id="rId23" w:history="1">
                           <w:r>
                             <w:rPr>
-                              <w:rStyle w:val="Hyperlink"/>
+                              <w:rStyle w:val="Hiperligao"/>
                               <w:sz w:val="20"/>
                               <w:szCs w:val="20"/>
                               <w:lang w:val="en-GB"/>
                             </w:rPr>
-                            <w:t>github.com/Guilherme-Carasek</w:t>
+                            <w:t>github.com/Guilherme-C</w:t>
+                          </w:r>
+                          <w:r>
+                            <w:rPr>
+                              <w:rStyle w:val="Hiperligao"/>
+                              <w:sz w:val="20"/>
+                              <w:szCs w:val="20"/>
+                              <w:lang w:val="en-GB"/>
+                            </w:rPr>
+                            <w:t>a</w:t>
+                          </w:r>
+                          <w:r>
+                            <w:rPr>
+                              <w:rStyle w:val="Hiperligao"/>
+                              <w:sz w:val="20"/>
+                              <w:szCs w:val="20"/>
+                              <w:lang w:val="en-GB"/>
+                            </w:rPr>
+                            <w:t>rasek</w:t>
                           </w:r>
                         </w:hyperlink>
                       </w:p>
@@ -1538,7 +5048,7 @@
                     </w:txbxContent>
                   </v:textbox>
                 </v:shape>
-                <v:rect id="Retângulo 3" o:spid="_x0000_s1030" style="position:absolute;width:1905;height:82296;visibility:visible;mso-wrap-style:square;v-text-anchor:middle" o:gfxdata="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" fillcolor="#0e2841 [3215]" stroked="f" strokeweight="1pt"/>
+                <v:rect id="Retângulo 3" o:spid="_x0000_s1036" style="position:absolute;width:1905;height:82296;visibility:visible;mso-wrap-style:square;v-text-anchor:middle" o:gfxdata="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" fillcolor="#0e2841 [3215]" stroked="f" strokeweight="1pt"/>
                 <w10:wrap type="square" anchorx="page" anchory="page"/>
               </v:group>
             </w:pict>
@@ -1689,8 +5199,124 @@
       </w:rPr>
     </w:lvl>
   </w:abstractNum>
+  <w:abstractNum w:abstractNumId="1" w15:restartNumberingAfterBreak="0">
+    <w:nsid w:val="5D7C24D0"/>
+    <w:multiLevelType w:val="hybridMultilevel"/>
+    <w:tmpl w:val="FD5A056A"/>
+    <w:lvl w:ilvl="0" w:tplc="08160001">
+      <w:start w:val="1"/>
+      <w:numFmt w:val="bullet"/>
+      <w:lvlText w:val=""/>
+      <w:lvlJc w:val="left"/>
+      <w:pPr>
+        <w:ind w:left="720" w:hanging="360"/>
+      </w:pPr>
+      <w:rPr>
+        <w:rFonts w:ascii="Symbol" w:hAnsi="Symbol" w:hint="default"/>
+      </w:rPr>
+    </w:lvl>
+    <w:lvl w:ilvl="1" w:tplc="08160003" w:tentative="1">
+      <w:start w:val="1"/>
+      <w:numFmt w:val="bullet"/>
+      <w:lvlText w:val="o"/>
+      <w:lvlJc w:val="left"/>
+      <w:pPr>
+        <w:ind w:left="1440" w:hanging="360"/>
+      </w:pPr>
+      <w:rPr>
+        <w:rFonts w:ascii="Courier New" w:hAnsi="Courier New" w:cs="Courier New" w:hint="default"/>
+      </w:rPr>
+    </w:lvl>
+    <w:lvl w:ilvl="2" w:tplc="08160005" w:tentative="1">
+      <w:start w:val="1"/>
+      <w:numFmt w:val="bullet"/>
+      <w:lvlText w:val=""/>
+      <w:lvlJc w:val="left"/>
+      <w:pPr>
+        <w:ind w:left="2160" w:hanging="360"/>
+      </w:pPr>
+      <w:rPr>
+        <w:rFonts w:ascii="Wingdings" w:hAnsi="Wingdings" w:hint="default"/>
+      </w:rPr>
+    </w:lvl>
+    <w:lvl w:ilvl="3" w:tplc="08160001" w:tentative="1">
+      <w:start w:val="1"/>
+      <w:numFmt w:val="bullet"/>
+      <w:lvlText w:val=""/>
+      <w:lvlJc w:val="left"/>
+      <w:pPr>
+        <w:ind w:left="2880" w:hanging="360"/>
+      </w:pPr>
+      <w:rPr>
+        <w:rFonts w:ascii="Symbol" w:hAnsi="Symbol" w:hint="default"/>
+      </w:rPr>
+    </w:lvl>
+    <w:lvl w:ilvl="4" w:tplc="08160003" w:tentative="1">
+      <w:start w:val="1"/>
+      <w:numFmt w:val="bullet"/>
+      <w:lvlText w:val="o"/>
+      <w:lvlJc w:val="left"/>
+      <w:pPr>
+        <w:ind w:left="3600" w:hanging="360"/>
+      </w:pPr>
+      <w:rPr>
+        <w:rFonts w:ascii="Courier New" w:hAnsi="Courier New" w:cs="Courier New" w:hint="default"/>
+      </w:rPr>
+    </w:lvl>
+    <w:lvl w:ilvl="5" w:tplc="08160005" w:tentative="1">
+      <w:start w:val="1"/>
+      <w:numFmt w:val="bullet"/>
+      <w:lvlText w:val=""/>
+      <w:lvlJc w:val="left"/>
+      <w:pPr>
+        <w:ind w:left="4320" w:hanging="360"/>
+      </w:pPr>
+      <w:rPr>
+        <w:rFonts w:ascii="Wingdings" w:hAnsi="Wingdings" w:hint="default"/>
+      </w:rPr>
+    </w:lvl>
+    <w:lvl w:ilvl="6" w:tplc="08160001" w:tentative="1">
+      <w:start w:val="1"/>
+      <w:numFmt w:val="bullet"/>
+      <w:lvlText w:val=""/>
+      <w:lvlJc w:val="left"/>
+      <w:pPr>
+        <w:ind w:left="5040" w:hanging="360"/>
+      </w:pPr>
+      <w:rPr>
+        <w:rFonts w:ascii="Symbol" w:hAnsi="Symbol" w:hint="default"/>
+      </w:rPr>
+    </w:lvl>
+    <w:lvl w:ilvl="7" w:tplc="08160003" w:tentative="1">
+      <w:start w:val="1"/>
+      <w:numFmt w:val="bullet"/>
+      <w:lvlText w:val="o"/>
+      <w:lvlJc w:val="left"/>
+      <w:pPr>
+        <w:ind w:left="5760" w:hanging="360"/>
+      </w:pPr>
+      <w:rPr>
+        <w:rFonts w:ascii="Courier New" w:hAnsi="Courier New" w:cs="Courier New" w:hint="default"/>
+      </w:rPr>
+    </w:lvl>
+    <w:lvl w:ilvl="8" w:tplc="08160005" w:tentative="1">
+      <w:start w:val="1"/>
+      <w:numFmt w:val="bullet"/>
+      <w:lvlText w:val=""/>
+      <w:lvlJc w:val="left"/>
+      <w:pPr>
+        <w:ind w:left="6480" w:hanging="360"/>
+      </w:pPr>
+      <w:rPr>
+        <w:rFonts w:ascii="Wingdings" w:hAnsi="Wingdings" w:hint="default"/>
+      </w:rPr>
+    </w:lvl>
+  </w:abstractNum>
   <w:num w:numId="1" w16cid:durableId="866874474">
     <w:abstractNumId w:val="0"/>
+  </w:num>
+  <w:num w:numId="2" w16cid:durableId="804007961">
+    <w:abstractNumId w:val="1"/>
   </w:num>
 </w:numbering>
 </file>
@@ -2095,13 +5721,13 @@
   <w:style w:type="paragraph" w:default="1" w:styleId="Normal">
     <w:name w:val="Normal"/>
     <w:qFormat/>
-    <w:rsid w:val="0015265C"/>
+    <w:rsid w:val="00C24A15"/>
   </w:style>
-  <w:style w:type="paragraph" w:styleId="Heading1">
+  <w:style w:type="paragraph" w:styleId="Ttulo1">
     <w:name w:val="heading 1"/>
     <w:basedOn w:val="Normal"/>
     <w:next w:val="Normal"/>
-    <w:link w:val="Heading1Char"/>
+    <w:link w:val="Ttulo1Carter"/>
     <w:uiPriority w:val="9"/>
     <w:qFormat/>
     <w:rsid w:val="00CF2228"/>
@@ -2118,11 +5744,11 @@
       <w:szCs w:val="40"/>
     </w:rPr>
   </w:style>
-  <w:style w:type="paragraph" w:styleId="Heading2">
+  <w:style w:type="paragraph" w:styleId="Ttulo2">
     <w:name w:val="heading 2"/>
     <w:basedOn w:val="Normal"/>
     <w:next w:val="Normal"/>
-    <w:link w:val="Heading2Char"/>
+    <w:link w:val="Ttulo2Carter"/>
     <w:uiPriority w:val="9"/>
     <w:semiHidden/>
     <w:unhideWhenUsed/>
@@ -2141,11 +5767,11 @@
       <w:szCs w:val="32"/>
     </w:rPr>
   </w:style>
-  <w:style w:type="paragraph" w:styleId="Heading3">
+  <w:style w:type="paragraph" w:styleId="Ttulo3">
     <w:name w:val="heading 3"/>
     <w:basedOn w:val="Normal"/>
     <w:next w:val="Normal"/>
-    <w:link w:val="Heading3Char"/>
+    <w:link w:val="Ttulo3Carter"/>
     <w:uiPriority w:val="9"/>
     <w:semiHidden/>
     <w:unhideWhenUsed/>
@@ -2164,11 +5790,11 @@
       <w:szCs w:val="28"/>
     </w:rPr>
   </w:style>
-  <w:style w:type="paragraph" w:styleId="Heading4">
+  <w:style w:type="paragraph" w:styleId="Ttulo4">
     <w:name w:val="heading 4"/>
     <w:basedOn w:val="Normal"/>
     <w:next w:val="Normal"/>
-    <w:link w:val="Heading4Char"/>
+    <w:link w:val="Ttulo4Carter"/>
     <w:uiPriority w:val="9"/>
     <w:semiHidden/>
     <w:unhideWhenUsed/>
@@ -2187,11 +5813,11 @@
       <w:color w:val="0F4761" w:themeColor="accent1" w:themeShade="BF"/>
     </w:rPr>
   </w:style>
-  <w:style w:type="paragraph" w:styleId="Heading5">
+  <w:style w:type="paragraph" w:styleId="Ttulo5">
     <w:name w:val="heading 5"/>
     <w:basedOn w:val="Normal"/>
     <w:next w:val="Normal"/>
-    <w:link w:val="Heading5Char"/>
+    <w:link w:val="Ttulo5Carter"/>
     <w:uiPriority w:val="9"/>
     <w:semiHidden/>
     <w:unhideWhenUsed/>
@@ -2208,11 +5834,11 @@
       <w:color w:val="0F4761" w:themeColor="accent1" w:themeShade="BF"/>
     </w:rPr>
   </w:style>
-  <w:style w:type="paragraph" w:styleId="Heading6">
+  <w:style w:type="paragraph" w:styleId="Ttulo6">
     <w:name w:val="heading 6"/>
     <w:basedOn w:val="Normal"/>
     <w:next w:val="Normal"/>
-    <w:link w:val="Heading6Char"/>
+    <w:link w:val="Ttulo6Carter"/>
     <w:uiPriority w:val="9"/>
     <w:semiHidden/>
     <w:unhideWhenUsed/>
@@ -2231,11 +5857,11 @@
       <w:color w:val="595959" w:themeColor="text1" w:themeTint="A6"/>
     </w:rPr>
   </w:style>
-  <w:style w:type="paragraph" w:styleId="Heading7">
+  <w:style w:type="paragraph" w:styleId="Ttulo7">
     <w:name w:val="heading 7"/>
     <w:basedOn w:val="Normal"/>
     <w:next w:val="Normal"/>
-    <w:link w:val="Heading7Char"/>
+    <w:link w:val="Ttulo7Carter"/>
     <w:uiPriority w:val="9"/>
     <w:semiHidden/>
     <w:unhideWhenUsed/>
@@ -2252,11 +5878,11 @@
       <w:color w:val="595959" w:themeColor="text1" w:themeTint="A6"/>
     </w:rPr>
   </w:style>
-  <w:style w:type="paragraph" w:styleId="Heading8">
+  <w:style w:type="paragraph" w:styleId="Ttulo8">
     <w:name w:val="heading 8"/>
     <w:basedOn w:val="Normal"/>
     <w:next w:val="Normal"/>
-    <w:link w:val="Heading8Char"/>
+    <w:link w:val="Ttulo8Carter"/>
     <w:uiPriority w:val="9"/>
     <w:semiHidden/>
     <w:unhideWhenUsed/>
@@ -2275,11 +5901,11 @@
       <w:color w:val="272727" w:themeColor="text1" w:themeTint="D8"/>
     </w:rPr>
   </w:style>
-  <w:style w:type="paragraph" w:styleId="Heading9">
+  <w:style w:type="paragraph" w:styleId="Ttulo9">
     <w:name w:val="heading 9"/>
     <w:basedOn w:val="Normal"/>
     <w:next w:val="Normal"/>
-    <w:link w:val="Heading9Char"/>
+    <w:link w:val="Ttulo9Carter"/>
     <w:uiPriority w:val="9"/>
     <w:semiHidden/>
     <w:unhideWhenUsed/>
@@ -2296,13 +5922,13 @@
       <w:color w:val="272727" w:themeColor="text1" w:themeTint="D8"/>
     </w:rPr>
   </w:style>
-  <w:style w:type="character" w:default="1" w:styleId="DefaultParagraphFont">
+  <w:style w:type="character" w:default="1" w:styleId="Tipodeletrapredefinidodopargrafo">
     <w:name w:val="Default Paragraph Font"/>
     <w:uiPriority w:val="1"/>
     <w:semiHidden/>
     <w:unhideWhenUsed/>
   </w:style>
-  <w:style w:type="table" w:default="1" w:styleId="TableNormal">
+  <w:style w:type="table" w:default="1" w:styleId="Tabelanormal">
     <w:name w:val="Normal Table"/>
     <w:uiPriority w:val="99"/>
     <w:semiHidden/>
@@ -2317,16 +5943,16 @@
       </w:tblCellMar>
     </w:tblPr>
   </w:style>
-  <w:style w:type="numbering" w:default="1" w:styleId="NoList">
+  <w:style w:type="numbering" w:default="1" w:styleId="Semlista">
     <w:name w:val="No List"/>
     <w:uiPriority w:val="99"/>
     <w:semiHidden/>
     <w:unhideWhenUsed/>
   </w:style>
-  <w:style w:type="character" w:customStyle="1" w:styleId="Heading1Char">
-    <w:name w:val="Heading 1 Char"/>
-    <w:basedOn w:val="DefaultParagraphFont"/>
-    <w:link w:val="Heading1"/>
+  <w:style w:type="character" w:customStyle="1" w:styleId="Ttulo1Carter">
+    <w:name w:val="Título 1 Caráter"/>
+    <w:basedOn w:val="Tipodeletrapredefinidodopargrafo"/>
+    <w:link w:val="Ttulo1"/>
     <w:uiPriority w:val="9"/>
     <w:rsid w:val="00CF2228"/>
     <w:rPr>
@@ -2336,10 +5962,10 @@
       <w:szCs w:val="40"/>
     </w:rPr>
   </w:style>
-  <w:style w:type="character" w:customStyle="1" w:styleId="Heading2Char">
-    <w:name w:val="Heading 2 Char"/>
-    <w:basedOn w:val="DefaultParagraphFont"/>
-    <w:link w:val="Heading2"/>
+  <w:style w:type="character" w:customStyle="1" w:styleId="Ttulo2Carter">
+    <w:name w:val="Título 2 Caráter"/>
+    <w:basedOn w:val="Tipodeletrapredefinidodopargrafo"/>
+    <w:link w:val="Ttulo2"/>
     <w:uiPriority w:val="9"/>
     <w:semiHidden/>
     <w:rsid w:val="00CF2228"/>
@@ -2350,10 +5976,10 @@
       <w:szCs w:val="32"/>
     </w:rPr>
   </w:style>
-  <w:style w:type="character" w:customStyle="1" w:styleId="Heading3Char">
-    <w:name w:val="Heading 3 Char"/>
-    <w:basedOn w:val="DefaultParagraphFont"/>
-    <w:link w:val="Heading3"/>
+  <w:style w:type="character" w:customStyle="1" w:styleId="Ttulo3Carter">
+    <w:name w:val="Título 3 Caráter"/>
+    <w:basedOn w:val="Tipodeletrapredefinidodopargrafo"/>
+    <w:link w:val="Ttulo3"/>
     <w:uiPriority w:val="9"/>
     <w:semiHidden/>
     <w:rsid w:val="00CF2228"/>
@@ -2364,10 +5990,10 @@
       <w:szCs w:val="28"/>
     </w:rPr>
   </w:style>
-  <w:style w:type="character" w:customStyle="1" w:styleId="Heading4Char">
-    <w:name w:val="Heading 4 Char"/>
-    <w:basedOn w:val="DefaultParagraphFont"/>
-    <w:link w:val="Heading4"/>
+  <w:style w:type="character" w:customStyle="1" w:styleId="Ttulo4Carter">
+    <w:name w:val="Título 4 Caráter"/>
+    <w:basedOn w:val="Tipodeletrapredefinidodopargrafo"/>
+    <w:link w:val="Ttulo4"/>
     <w:uiPriority w:val="9"/>
     <w:semiHidden/>
     <w:rsid w:val="00CF2228"/>
@@ -2378,10 +6004,10 @@
       <w:color w:val="0F4761" w:themeColor="accent1" w:themeShade="BF"/>
     </w:rPr>
   </w:style>
-  <w:style w:type="character" w:customStyle="1" w:styleId="Heading5Char">
-    <w:name w:val="Heading 5 Char"/>
-    <w:basedOn w:val="DefaultParagraphFont"/>
-    <w:link w:val="Heading5"/>
+  <w:style w:type="character" w:customStyle="1" w:styleId="Ttulo5Carter">
+    <w:name w:val="Título 5 Caráter"/>
+    <w:basedOn w:val="Tipodeletrapredefinidodopargrafo"/>
+    <w:link w:val="Ttulo5"/>
     <w:uiPriority w:val="9"/>
     <w:semiHidden/>
     <w:rsid w:val="00CF2228"/>
@@ -2390,10 +6016,10 @@
       <w:color w:val="0F4761" w:themeColor="accent1" w:themeShade="BF"/>
     </w:rPr>
   </w:style>
-  <w:style w:type="character" w:customStyle="1" w:styleId="Heading6Char">
-    <w:name w:val="Heading 6 Char"/>
-    <w:basedOn w:val="DefaultParagraphFont"/>
-    <w:link w:val="Heading6"/>
+  <w:style w:type="character" w:customStyle="1" w:styleId="Ttulo6Carter">
+    <w:name w:val="Título 6 Caráter"/>
+    <w:basedOn w:val="Tipodeletrapredefinidodopargrafo"/>
+    <w:link w:val="Ttulo6"/>
     <w:uiPriority w:val="9"/>
     <w:semiHidden/>
     <w:rsid w:val="00CF2228"/>
@@ -2404,10 +6030,10 @@
       <w:color w:val="595959" w:themeColor="text1" w:themeTint="A6"/>
     </w:rPr>
   </w:style>
-  <w:style w:type="character" w:customStyle="1" w:styleId="Heading7Char">
-    <w:name w:val="Heading 7 Char"/>
-    <w:basedOn w:val="DefaultParagraphFont"/>
-    <w:link w:val="Heading7"/>
+  <w:style w:type="character" w:customStyle="1" w:styleId="Ttulo7Carter">
+    <w:name w:val="Título 7 Caráter"/>
+    <w:basedOn w:val="Tipodeletrapredefinidodopargrafo"/>
+    <w:link w:val="Ttulo7"/>
     <w:uiPriority w:val="9"/>
     <w:semiHidden/>
     <w:rsid w:val="00CF2228"/>
@@ -2416,10 +6042,10 @@
       <w:color w:val="595959" w:themeColor="text1" w:themeTint="A6"/>
     </w:rPr>
   </w:style>
-  <w:style w:type="character" w:customStyle="1" w:styleId="Heading8Char">
-    <w:name w:val="Heading 8 Char"/>
-    <w:basedOn w:val="DefaultParagraphFont"/>
-    <w:link w:val="Heading8"/>
+  <w:style w:type="character" w:customStyle="1" w:styleId="Ttulo8Carter">
+    <w:name w:val="Título 8 Caráter"/>
+    <w:basedOn w:val="Tipodeletrapredefinidodopargrafo"/>
+    <w:link w:val="Ttulo8"/>
     <w:uiPriority w:val="9"/>
     <w:semiHidden/>
     <w:rsid w:val="00CF2228"/>
@@ -2430,10 +6056,10 @@
       <w:color w:val="272727" w:themeColor="text1" w:themeTint="D8"/>
     </w:rPr>
   </w:style>
-  <w:style w:type="character" w:customStyle="1" w:styleId="Heading9Char">
-    <w:name w:val="Heading 9 Char"/>
-    <w:basedOn w:val="DefaultParagraphFont"/>
-    <w:link w:val="Heading9"/>
+  <w:style w:type="character" w:customStyle="1" w:styleId="Ttulo9Carter">
+    <w:name w:val="Título 9 Caráter"/>
+    <w:basedOn w:val="Tipodeletrapredefinidodopargrafo"/>
+    <w:link w:val="Ttulo9"/>
     <w:uiPriority w:val="9"/>
     <w:semiHidden/>
     <w:rsid w:val="00CF2228"/>
@@ -2442,11 +6068,11 @@
       <w:color w:val="272727" w:themeColor="text1" w:themeTint="D8"/>
     </w:rPr>
   </w:style>
-  <w:style w:type="paragraph" w:styleId="Title">
+  <w:style w:type="paragraph" w:styleId="Ttulo">
     <w:name w:val="Title"/>
     <w:basedOn w:val="Normal"/>
     <w:next w:val="Normal"/>
-    <w:link w:val="TitleChar"/>
+    <w:link w:val="TtuloCarter"/>
     <w:uiPriority w:val="10"/>
     <w:qFormat/>
     <w:rsid w:val="00CF2228"/>
@@ -2462,10 +6088,10 @@
       <w:szCs w:val="56"/>
     </w:rPr>
   </w:style>
-  <w:style w:type="character" w:customStyle="1" w:styleId="TitleChar">
-    <w:name w:val="Title Char"/>
-    <w:basedOn w:val="DefaultParagraphFont"/>
-    <w:link w:val="Title"/>
+  <w:style w:type="character" w:customStyle="1" w:styleId="TtuloCarter">
+    <w:name w:val="Título Caráter"/>
+    <w:basedOn w:val="Tipodeletrapredefinidodopargrafo"/>
+    <w:link w:val="Ttulo"/>
     <w:uiPriority w:val="10"/>
     <w:rsid w:val="00CF2228"/>
     <w:rPr>
@@ -2476,11 +6102,11 @@
       <w:szCs w:val="56"/>
     </w:rPr>
   </w:style>
-  <w:style w:type="paragraph" w:styleId="Subtitle">
+  <w:style w:type="paragraph" w:styleId="Subttulo">
     <w:name w:val="Subtitle"/>
     <w:basedOn w:val="Normal"/>
     <w:next w:val="Normal"/>
-    <w:link w:val="SubtitleChar"/>
+    <w:link w:val="SubttuloCarter"/>
     <w:uiPriority w:val="11"/>
     <w:qFormat/>
     <w:rsid w:val="00CF2228"/>
@@ -2497,10 +6123,10 @@
       <w:szCs w:val="28"/>
     </w:rPr>
   </w:style>
-  <w:style w:type="character" w:customStyle="1" w:styleId="SubtitleChar">
-    <w:name w:val="Subtitle Char"/>
-    <w:basedOn w:val="DefaultParagraphFont"/>
-    <w:link w:val="Subtitle"/>
+  <w:style w:type="character" w:customStyle="1" w:styleId="SubttuloCarter">
+    <w:name w:val="Subtítulo Caráter"/>
+    <w:basedOn w:val="Tipodeletrapredefinidodopargrafo"/>
+    <w:link w:val="Subttulo"/>
     <w:uiPriority w:val="11"/>
     <w:rsid w:val="00CF2228"/>
     <w:rPr>
@@ -2511,11 +6137,11 @@
       <w:szCs w:val="28"/>
     </w:rPr>
   </w:style>
-  <w:style w:type="paragraph" w:styleId="Quote">
+  <w:style w:type="paragraph" w:styleId="Citao">
     <w:name w:val="Quote"/>
     <w:basedOn w:val="Normal"/>
     <w:next w:val="Normal"/>
-    <w:link w:val="QuoteChar"/>
+    <w:link w:val="CitaoCarter"/>
     <w:uiPriority w:val="29"/>
     <w:qFormat/>
     <w:rsid w:val="00CF2228"/>
@@ -2529,10 +6155,10 @@
       <w:color w:val="404040" w:themeColor="text1" w:themeTint="BF"/>
     </w:rPr>
   </w:style>
-  <w:style w:type="character" w:customStyle="1" w:styleId="QuoteChar">
-    <w:name w:val="Quote Char"/>
-    <w:basedOn w:val="DefaultParagraphFont"/>
-    <w:link w:val="Quote"/>
+  <w:style w:type="character" w:customStyle="1" w:styleId="CitaoCarter">
+    <w:name w:val="Citação Caráter"/>
+    <w:basedOn w:val="Tipodeletrapredefinidodopargrafo"/>
+    <w:link w:val="Citao"/>
     <w:uiPriority w:val="29"/>
     <w:rsid w:val="00CF2228"/>
     <w:rPr>
@@ -2541,7 +6167,7 @@
       <w:color w:val="404040" w:themeColor="text1" w:themeTint="BF"/>
     </w:rPr>
   </w:style>
-  <w:style w:type="paragraph" w:styleId="ListParagraph">
+  <w:style w:type="paragraph" w:styleId="PargrafodaLista">
     <w:name w:val="List Paragraph"/>
     <w:basedOn w:val="Normal"/>
     <w:uiPriority w:val="34"/>
@@ -2552,9 +6178,9 @@
       <w:contextualSpacing/>
     </w:pPr>
   </w:style>
-  <w:style w:type="character" w:styleId="IntenseEmphasis">
+  <w:style w:type="character" w:styleId="nfaseIntensa">
     <w:name w:val="Intense Emphasis"/>
-    <w:basedOn w:val="DefaultParagraphFont"/>
+    <w:basedOn w:val="Tipodeletrapredefinidodopargrafo"/>
     <w:uiPriority w:val="21"/>
     <w:qFormat/>
     <w:rsid w:val="00CF2228"/>
@@ -2564,11 +6190,11 @@
       <w:color w:val="0F4761" w:themeColor="accent1" w:themeShade="BF"/>
     </w:rPr>
   </w:style>
-  <w:style w:type="paragraph" w:styleId="IntenseQuote">
+  <w:style w:type="paragraph" w:styleId="CitaoIntensa">
     <w:name w:val="Intense Quote"/>
     <w:basedOn w:val="Normal"/>
     <w:next w:val="Normal"/>
-    <w:link w:val="IntenseQuoteChar"/>
+    <w:link w:val="CitaoIntensaCarter"/>
     <w:uiPriority w:val="30"/>
     <w:qFormat/>
     <w:rsid w:val="00CF2228"/>
@@ -2587,10 +6213,10 @@
       <w:color w:val="0F4761" w:themeColor="accent1" w:themeShade="BF"/>
     </w:rPr>
   </w:style>
-  <w:style w:type="character" w:customStyle="1" w:styleId="IntenseQuoteChar">
-    <w:name w:val="Intense Quote Char"/>
-    <w:basedOn w:val="DefaultParagraphFont"/>
-    <w:link w:val="IntenseQuote"/>
+  <w:style w:type="character" w:customStyle="1" w:styleId="CitaoIntensaCarter">
+    <w:name w:val="Citação Intensa Caráter"/>
+    <w:basedOn w:val="Tipodeletrapredefinidodopargrafo"/>
+    <w:link w:val="CitaoIntensa"/>
     <w:uiPriority w:val="30"/>
     <w:rsid w:val="00CF2228"/>
     <w:rPr>
@@ -2599,9 +6225,9 @@
       <w:color w:val="0F4761" w:themeColor="accent1" w:themeShade="BF"/>
     </w:rPr>
   </w:style>
-  <w:style w:type="character" w:styleId="IntenseReference">
+  <w:style w:type="character" w:styleId="RefernciaIntensa">
     <w:name w:val="Intense Reference"/>
-    <w:basedOn w:val="DefaultParagraphFont"/>
+    <w:basedOn w:val="Tipodeletrapredefinidodopargrafo"/>
     <w:uiPriority w:val="32"/>
     <w:qFormat/>
     <w:rsid w:val="00CF2228"/>
@@ -2613,9 +6239,9 @@
       <w:spacing w:val="5"/>
     </w:rPr>
   </w:style>
-  <w:style w:type="paragraph" w:styleId="NoSpacing">
+  <w:style w:type="paragraph" w:styleId="SemEspaamento">
     <w:name w:val="No Spacing"/>
-    <w:link w:val="NoSpacingChar"/>
+    <w:link w:val="SemEspaamentoCarter"/>
     <w:uiPriority w:val="1"/>
     <w:qFormat/>
     <w:rsid w:val="009E1DE5"/>
@@ -2631,10 +6257,10 @@
       <w14:ligatures w14:val="none"/>
     </w:rPr>
   </w:style>
-  <w:style w:type="character" w:customStyle="1" w:styleId="NoSpacingChar">
-    <w:name w:val="No Spacing Char"/>
-    <w:basedOn w:val="DefaultParagraphFont"/>
-    <w:link w:val="NoSpacing"/>
+  <w:style w:type="character" w:customStyle="1" w:styleId="SemEspaamentoCarter">
+    <w:name w:val="Sem Espaçamento Caráter"/>
+    <w:basedOn w:val="Tipodeletrapredefinidodopargrafo"/>
+    <w:link w:val="SemEspaamento"/>
     <w:uiPriority w:val="1"/>
     <w:rsid w:val="009E1DE5"/>
     <w:rPr>
@@ -2646,9 +6272,9 @@
       <w14:ligatures w14:val="none"/>
     </w:rPr>
   </w:style>
-  <w:style w:type="character" w:styleId="Hyperlink">
+  <w:style w:type="character" w:styleId="Hiperligao">
     <w:name w:val="Hyperlink"/>
-    <w:basedOn w:val="DefaultParagraphFont"/>
+    <w:basedOn w:val="Tipodeletrapredefinidodopargrafo"/>
     <w:uiPriority w:val="99"/>
     <w:unhideWhenUsed/>
     <w:rsid w:val="009E1DE5"/>
@@ -2657,9 +6283,9 @@
       <w:u w:val="single"/>
     </w:rPr>
   </w:style>
-  <w:style w:type="character" w:styleId="UnresolvedMention">
+  <w:style w:type="character" w:styleId="MenoNoResolvida">
     <w:name w:val="Unresolved Mention"/>
-    <w:basedOn w:val="DefaultParagraphFont"/>
+    <w:basedOn w:val="Tipodeletrapredefinidodopargrafo"/>
     <w:uiPriority w:val="99"/>
     <w:semiHidden/>
     <w:unhideWhenUsed/>
@@ -2669,9 +6295,9 @@
       <w:shd w:val="clear" w:color="auto" w:fill="E1DFDD"/>
     </w:rPr>
   </w:style>
-  <w:style w:type="character" w:styleId="FollowedHyperlink">
+  <w:style w:type="character" w:styleId="Hiperligaovisitada">
     <w:name w:val="FollowedHyperlink"/>
-    <w:basedOn w:val="DefaultParagraphFont"/>
+    <w:basedOn w:val="Tipodeletrapredefinidodopargrafo"/>
     <w:uiPriority w:val="99"/>
     <w:semiHidden/>
     <w:unhideWhenUsed/>
@@ -2679,6 +6305,247 @@
     <w:rPr>
       <w:color w:val="96607D" w:themeColor="followedHyperlink"/>
       <w:u w:val="single"/>
+    </w:rPr>
+  </w:style>
+  <w:style w:type="table" w:styleId="TabelacomGrelha">
+    <w:name w:val="Table Grid"/>
+    <w:basedOn w:val="Tabelanormal"/>
+    <w:uiPriority w:val="39"/>
+    <w:rsid w:val="00631731"/>
+    <w:pPr>
+      <w:spacing w:after="0" w:line="240" w:lineRule="auto"/>
+    </w:pPr>
+    <w:tblPr>
+      <w:tblBorders>
+        <w:top w:val="single" w:sz="4" w:space="0" w:color="auto"/>
+        <w:left w:val="single" w:sz="4" w:space="0" w:color="auto"/>
+        <w:bottom w:val="single" w:sz="4" w:space="0" w:color="auto"/>
+        <w:right w:val="single" w:sz="4" w:space="0" w:color="auto"/>
+        <w:insideH w:val="single" w:sz="4" w:space="0" w:color="auto"/>
+        <w:insideV w:val="single" w:sz="4" w:space="0" w:color="auto"/>
+      </w:tblBorders>
+    </w:tblPr>
+  </w:style>
+  <w:style w:type="table" w:styleId="TabelaSimples4">
+    <w:name w:val="Plain Table 4"/>
+    <w:basedOn w:val="Tabelanormal"/>
+    <w:uiPriority w:val="44"/>
+    <w:rsid w:val="00631731"/>
+    <w:pPr>
+      <w:spacing w:after="0" w:line="240" w:lineRule="auto"/>
+    </w:pPr>
+    <w:tblPr>
+      <w:tblStyleRowBandSize w:val="1"/>
+      <w:tblStyleColBandSize w:val="1"/>
+    </w:tblPr>
+    <w:tblStylePr w:type="firstRow">
+      <w:rPr>
+        <w:b/>
+        <w:bCs/>
+      </w:rPr>
+    </w:tblStylePr>
+    <w:tblStylePr w:type="lastRow">
+      <w:rPr>
+        <w:b/>
+        <w:bCs/>
+      </w:rPr>
+    </w:tblStylePr>
+    <w:tblStylePr w:type="firstCol">
+      <w:rPr>
+        <w:b/>
+        <w:bCs/>
+      </w:rPr>
+    </w:tblStylePr>
+    <w:tblStylePr w:type="lastCol">
+      <w:rPr>
+        <w:b/>
+        <w:bCs/>
+      </w:rPr>
+    </w:tblStylePr>
+    <w:tblStylePr w:type="band1Vert">
+      <w:tblPr/>
+      <w:tcPr>
+        <w:shd w:val="clear" w:color="auto" w:fill="F2F2F2" w:themeFill="background1" w:themeFillShade="F2"/>
+      </w:tcPr>
+    </w:tblStylePr>
+    <w:tblStylePr w:type="band1Horz">
+      <w:tblPr/>
+      <w:tcPr>
+        <w:shd w:val="clear" w:color="auto" w:fill="F2F2F2" w:themeFill="background1" w:themeFillShade="F2"/>
+      </w:tcPr>
+    </w:tblStylePr>
+  </w:style>
+  <w:style w:type="table" w:styleId="SimplesTabela2">
+    <w:name w:val="Plain Table 2"/>
+    <w:basedOn w:val="Tabelanormal"/>
+    <w:uiPriority w:val="42"/>
+    <w:rsid w:val="00631731"/>
+    <w:pPr>
+      <w:spacing w:after="0" w:line="240" w:lineRule="auto"/>
+    </w:pPr>
+    <w:tblPr>
+      <w:tblStyleRowBandSize w:val="1"/>
+      <w:tblStyleColBandSize w:val="1"/>
+      <w:tblBorders>
+        <w:top w:val="single" w:sz="4" w:space="0" w:color="7F7F7F" w:themeColor="text1" w:themeTint="80"/>
+        <w:bottom w:val="single" w:sz="4" w:space="0" w:color="7F7F7F" w:themeColor="text1" w:themeTint="80"/>
+      </w:tblBorders>
+    </w:tblPr>
+    <w:tblStylePr w:type="firstRow">
+      <w:rPr>
+        <w:b/>
+        <w:bCs/>
+      </w:rPr>
+      <w:tblPr/>
+      <w:tcPr>
+        <w:tcBorders>
+          <w:bottom w:val="single" w:sz="4" w:space="0" w:color="7F7F7F" w:themeColor="text1" w:themeTint="80"/>
+        </w:tcBorders>
+      </w:tcPr>
+    </w:tblStylePr>
+    <w:tblStylePr w:type="lastRow">
+      <w:rPr>
+        <w:b/>
+        <w:bCs/>
+      </w:rPr>
+      <w:tblPr/>
+      <w:tcPr>
+        <w:tcBorders>
+          <w:top w:val="single" w:sz="4" w:space="0" w:color="7F7F7F" w:themeColor="text1" w:themeTint="80"/>
+        </w:tcBorders>
+      </w:tcPr>
+    </w:tblStylePr>
+    <w:tblStylePr w:type="firstCol">
+      <w:rPr>
+        <w:b/>
+        <w:bCs/>
+      </w:rPr>
+    </w:tblStylePr>
+    <w:tblStylePr w:type="lastCol">
+      <w:rPr>
+        <w:b/>
+        <w:bCs/>
+      </w:rPr>
+    </w:tblStylePr>
+    <w:tblStylePr w:type="band1Vert">
+      <w:tblPr/>
+      <w:tcPr>
+        <w:tcBorders>
+          <w:left w:val="single" w:sz="4" w:space="0" w:color="7F7F7F" w:themeColor="text1" w:themeTint="80"/>
+          <w:right w:val="single" w:sz="4" w:space="0" w:color="7F7F7F" w:themeColor="text1" w:themeTint="80"/>
+        </w:tcBorders>
+      </w:tcPr>
+    </w:tblStylePr>
+    <w:tblStylePr w:type="band2Vert">
+      <w:tblPr/>
+      <w:tcPr>
+        <w:tcBorders>
+          <w:left w:val="single" w:sz="4" w:space="0" w:color="7F7F7F" w:themeColor="text1" w:themeTint="80"/>
+          <w:right w:val="single" w:sz="4" w:space="0" w:color="7F7F7F" w:themeColor="text1" w:themeTint="80"/>
+        </w:tcBorders>
+      </w:tcPr>
+    </w:tblStylePr>
+    <w:tblStylePr w:type="band1Horz">
+      <w:tblPr/>
+      <w:tcPr>
+        <w:tcBorders>
+          <w:top w:val="single" w:sz="4" w:space="0" w:color="7F7F7F" w:themeColor="text1" w:themeTint="80"/>
+          <w:bottom w:val="single" w:sz="4" w:space="0" w:color="7F7F7F" w:themeColor="text1" w:themeTint="80"/>
+        </w:tcBorders>
+      </w:tcPr>
+    </w:tblStylePr>
+  </w:style>
+  <w:style w:type="table" w:styleId="SimplesTabela1">
+    <w:name w:val="Plain Table 1"/>
+    <w:basedOn w:val="Tabelanormal"/>
+    <w:uiPriority w:val="41"/>
+    <w:rsid w:val="00631731"/>
+    <w:pPr>
+      <w:spacing w:after="0" w:line="240" w:lineRule="auto"/>
+    </w:pPr>
+    <w:tblPr>
+      <w:tblStyleRowBandSize w:val="1"/>
+      <w:tblStyleColBandSize w:val="1"/>
+      <w:tblBorders>
+        <w:top w:val="single" w:sz="4" w:space="0" w:color="BFBFBF" w:themeColor="background1" w:themeShade="BF"/>
+        <w:left w:val="single" w:sz="4" w:space="0" w:color="BFBFBF" w:themeColor="background1" w:themeShade="BF"/>
+        <w:bottom w:val="single" w:sz="4" w:space="0" w:color="BFBFBF" w:themeColor="background1" w:themeShade="BF"/>
+        <w:right w:val="single" w:sz="4" w:space="0" w:color="BFBFBF" w:themeColor="background1" w:themeShade="BF"/>
+        <w:insideH w:val="single" w:sz="4" w:space="0" w:color="BFBFBF" w:themeColor="background1" w:themeShade="BF"/>
+        <w:insideV w:val="single" w:sz="4" w:space="0" w:color="BFBFBF" w:themeColor="background1" w:themeShade="BF"/>
+      </w:tblBorders>
+    </w:tblPr>
+    <w:tblStylePr w:type="firstRow">
+      <w:rPr>
+        <w:b/>
+        <w:bCs/>
+      </w:rPr>
+    </w:tblStylePr>
+    <w:tblStylePr w:type="lastRow">
+      <w:rPr>
+        <w:b/>
+        <w:bCs/>
+      </w:rPr>
+      <w:tblPr/>
+      <w:tcPr>
+        <w:tcBorders>
+          <w:top w:val="double" w:sz="4" w:space="0" w:color="BFBFBF" w:themeColor="background1" w:themeShade="BF"/>
+        </w:tcBorders>
+      </w:tcPr>
+    </w:tblStylePr>
+    <w:tblStylePr w:type="firstCol">
+      <w:rPr>
+        <w:b/>
+        <w:bCs/>
+      </w:rPr>
+    </w:tblStylePr>
+    <w:tblStylePr w:type="lastCol">
+      <w:rPr>
+        <w:b/>
+        <w:bCs/>
+      </w:rPr>
+    </w:tblStylePr>
+    <w:tblStylePr w:type="band1Vert">
+      <w:tblPr/>
+      <w:tcPr>
+        <w:shd w:val="clear" w:color="auto" w:fill="F2F2F2" w:themeFill="background1" w:themeFillShade="F2"/>
+      </w:tcPr>
+    </w:tblStylePr>
+    <w:tblStylePr w:type="band1Horz">
+      <w:tblPr/>
+      <w:tcPr>
+        <w:shd w:val="clear" w:color="auto" w:fill="F2F2F2" w:themeFill="background1" w:themeFillShade="F2"/>
+      </w:tcPr>
+    </w:tblStylePr>
+  </w:style>
+  <w:style w:type="paragraph" w:styleId="Legenda">
+    <w:name w:val="caption"/>
+    <w:basedOn w:val="Normal"/>
+    <w:next w:val="Normal"/>
+    <w:uiPriority w:val="35"/>
+    <w:semiHidden/>
+    <w:unhideWhenUsed/>
+    <w:qFormat/>
+    <w:rsid w:val="0092337F"/>
+    <w:pPr>
+      <w:spacing w:after="200" w:line="240" w:lineRule="auto"/>
+    </w:pPr>
+    <w:rPr>
+      <w:i/>
+      <w:iCs/>
+      <w:color w:val="0E2841" w:themeColor="text2"/>
+      <w:sz w:val="18"/>
+      <w:szCs w:val="18"/>
+    </w:rPr>
+  </w:style>
+  <w:style w:type="character" w:styleId="TextodoMarcadordePosio">
+    <w:name w:val="Placeholder Text"/>
+    <w:basedOn w:val="Tipodeletrapredefinidodopargrafo"/>
+    <w:uiPriority w:val="99"/>
+    <w:semiHidden/>
+    <w:rsid w:val="00C24A15"/>
+    <w:rPr>
+      <w:color w:val="666666"/>
     </w:rPr>
   </w:style>
 </w:styles>

--- a/sftdev/COM/GuilhermeCarasekCV.docx
+++ b/sftdev/COM/GuilhermeCarasekCV.docx
@@ -30,18 +30,18 @@
         <mc:AlternateContent>
           <mc:Choice Requires="wps">
             <w:drawing>
-              <wp:anchor distT="0" distB="0" distL="114300" distR="114300" simplePos="0" relativeHeight="251666432" behindDoc="0" locked="0" layoutInCell="1" allowOverlap="1" wp14:anchorId="236E57F8" wp14:editId="4AE25A72">
+              <wp:anchor distT="0" distB="0" distL="114300" distR="114300" simplePos="0" relativeHeight="251676672" behindDoc="0" locked="0" layoutInCell="1" allowOverlap="1" wp14:anchorId="0EF765A0" wp14:editId="0F376643">
                 <wp:simplePos x="0" y="0"/>
                 <wp:positionH relativeFrom="column">
-                  <wp:posOffset>1488176</wp:posOffset>
+                  <wp:posOffset>2125980</wp:posOffset>
                 </wp:positionH>
                 <wp:positionV relativeFrom="paragraph">
-                  <wp:posOffset>6383655</wp:posOffset>
+                  <wp:posOffset>1659890</wp:posOffset>
                 </wp:positionV>
-                <wp:extent cx="4848447" cy="2647507"/>
-                <wp:effectExtent l="0" t="0" r="9525" b="635"/>
+                <wp:extent cx="4731385" cy="391795"/>
+                <wp:effectExtent l="0" t="0" r="12065" b="27305"/>
                 <wp:wrapNone/>
-                <wp:docPr id="227831825" name="Caixa de texto 2"/>
+                <wp:docPr id="278645269" name="Caixa de texto 17"/>
                 <wp:cNvGraphicFramePr/>
                 <a:graphic xmlns:a="http://schemas.openxmlformats.org/drawingml/2006/main">
                   <a:graphicData uri="http://schemas.microsoft.com/office/word/2010/wordprocessingShape">
@@ -50,403 +50,7 @@
                       <wps:spPr>
                         <a:xfrm>
                           <a:off x="0" y="0"/>
-                          <a:ext cx="4848447" cy="2647507"/>
-                        </a:xfrm>
-                        <a:prstGeom prst="rect">
-                          <a:avLst/>
-                        </a:prstGeom>
-                        <a:solidFill>
-                          <a:schemeClr val="lt1"/>
-                        </a:solidFill>
-                        <a:ln w="28575">
-                          <a:noFill/>
-                        </a:ln>
-                      </wps:spPr>
-                      <wps:txbx>
-                        <w:txbxContent>
-                          <w:p>
-                            <w:pPr>
-                              <w:rPr>
-                                <w:sz w:val="28"/>
-                                <w:szCs w:val="28"/>
-                                <w14:textOutline w14:w="9525" w14:cap="rnd" w14:cmpd="sng" w14:algn="ctr">
-                                  <w14:noFill/>
-                                  <w14:prstDash w14:val="solid"/>
-                                  <w14:bevel/>
-                                </w14:textOutline>
-                              </w:rPr>
-                            </w:pPr>
-                            <w:proofErr w:type="spellStart"/>
-                            <w:r>
-                              <w:rPr>
-                                <w:sz w:val="28"/>
-                                <w:szCs w:val="28"/>
-                                <w14:textOutline w14:w="9525" w14:cap="rnd" w14:cmpd="sng" w14:algn="ctr">
-                                  <w14:noFill/>
-                                  <w14:prstDash w14:val="solid"/>
-                                  <w14:bevel/>
-                                </w14:textOutline>
-                              </w:rPr>
-                              <w:t>Previous</w:t>
-                            </w:r>
-                            <w:proofErr w:type="spellEnd"/>
-                            <w:r>
-                              <w:rPr>
-                                <w:sz w:val="28"/>
-                                <w:szCs w:val="28"/>
-                                <w14:textOutline w14:w="9525" w14:cap="rnd" w14:cmpd="sng" w14:algn="ctr">
-                                  <w14:noFill/>
-                                  <w14:prstDash w14:val="solid"/>
-                                  <w14:bevel/>
-                                </w14:textOutline>
-                              </w:rPr>
-                              <w:t xml:space="preserve"> </w:t>
-                            </w:r>
-                            <w:proofErr w:type="spellStart"/>
-                            <w:r>
-                              <w:rPr>
-                                <w:sz w:val="28"/>
-                                <w:szCs w:val="28"/>
-                                <w14:textOutline w14:w="9525" w14:cap="rnd" w14:cmpd="sng" w14:algn="ctr">
-                                  <w14:noFill/>
-                                  <w14:prstDash w14:val="solid"/>
-                                  <w14:bevel/>
-                                </w14:textOutline>
-                              </w:rPr>
-                              <w:t>projects</w:t>
-                            </w:r>
-                            <w:proofErr w:type="spellEnd"/>
-                          </w:p>
-                          <w:p>
-                            <w:pPr>
-                              <w:keepNext/>
-                            </w:pPr>
-                          </w:p>
-                          <w:p>
-                            <w:pPr>
-                              <w:keepNext/>
-                            </w:pPr>
-                            <w:r>
-                              <w:rPr>
-                                <w:noProof/>
-                              </w:rPr>
-                              <w:drawing>
-                                <wp:inline distT="0" distB="0" distL="0" distR="0" wp14:anchorId="7F361EC1" wp14:editId="42C64B8E">
-                                  <wp:extent cx="2083981" cy="1720812"/>
-                                  <wp:effectExtent l="0" t="0" r="0" b="0"/>
-                                  <wp:docPr id="1791719636" name="Imagem 1" descr="Uma imagem com texto, captura de ecrã, vestuário, homem&#10;&#10;Os conteúdos gerados por IA poderão estar incorretos.">
-                                    <a:hlinkClick xmlns:a="http://schemas.openxmlformats.org/drawingml/2006/main" r:id="rId5"/>
-                                  </wp:docPr>
-                                  <wp:cNvGraphicFramePr>
-                                    <a:graphicFrameLocks xmlns:a="http://schemas.openxmlformats.org/drawingml/2006/main" noChangeAspect="1"/>
-                                  </wp:cNvGraphicFramePr>
-                                  <a:graphic xmlns:a="http://schemas.openxmlformats.org/drawingml/2006/main">
-                                    <a:graphicData uri="http://schemas.openxmlformats.org/drawingml/2006/picture">
-                                      <pic:pic xmlns:pic="http://schemas.openxmlformats.org/drawingml/2006/picture">
-                                        <pic:nvPicPr>
-                                          <pic:cNvPr id="1791719636" name="Imagem 1" descr="Uma imagem com texto, captura de ecrã, vestuário, homem&#10;&#10;Os conteúdos gerados por IA poderão estar incorretos.">
-                                            <a:hlinkClick r:id="rId5"/>
-                                          </pic:cNvPr>
-                                          <pic:cNvPicPr/>
-                                        </pic:nvPicPr>
-                                        <pic:blipFill>
-                                          <a:blip r:embed="rId6"/>
-                                          <a:stretch>
-                                            <a:fillRect/>
-                                          </a:stretch>
-                                        </pic:blipFill>
-                                        <pic:spPr>
-                                          <a:xfrm>
-                                            <a:off x="0" y="0"/>
-                                            <a:ext cx="2092890" cy="1728169"/>
-                                          </a:xfrm>
-                                          <a:prstGeom prst="rect">
-                                            <a:avLst/>
-                                          </a:prstGeom>
-                                        </pic:spPr>
-                                      </pic:pic>
-                                    </a:graphicData>
-                                  </a:graphic>
-                                </wp:inline>
-                              </w:drawing>
-                            </w:r>
-                            <w:r>
-                              <w:rPr>
-                                <w:noProof/>
-                              </w:rPr>
-                              <w:drawing>
-                                <wp:inline distT="0" distB="0" distL="0" distR="0" wp14:anchorId="40B4EC0C" wp14:editId="00997596">
-                                  <wp:extent cx="2392326" cy="1599035"/>
-                                  <wp:effectExtent l="0" t="0" r="8255" b="1270"/>
-                                  <wp:docPr id="131430334" name="Imagem 1" descr="Uma imagem com texto, captura de ecrã, Tipo de letra, design&#10;&#10;Os conteúdos gerados por IA poderão estar incorretos.">
-                                    <a:hlinkClick xmlns:a="http://schemas.openxmlformats.org/drawingml/2006/main" r:id="rId7"/>
-                                  </wp:docPr>
-                                  <wp:cNvGraphicFramePr>
-                                    <a:graphicFrameLocks xmlns:a="http://schemas.openxmlformats.org/drawingml/2006/main" noChangeAspect="1"/>
-                                  </wp:cNvGraphicFramePr>
-                                  <a:graphic xmlns:a="http://schemas.openxmlformats.org/drawingml/2006/main">
-                                    <a:graphicData uri="http://schemas.openxmlformats.org/drawingml/2006/picture">
-                                      <pic:pic xmlns:pic="http://schemas.openxmlformats.org/drawingml/2006/picture">
-                                        <pic:nvPicPr>
-                                          <pic:cNvPr id="131430334" name="Imagem 1" descr="Uma imagem com texto, captura de ecrã, Tipo de letra, design&#10;&#10;Os conteúdos gerados por IA poderão estar incorretos.">
-                                            <a:hlinkClick r:id="rId7"/>
-                                          </pic:cNvPr>
-                                          <pic:cNvPicPr/>
-                                        </pic:nvPicPr>
-                                        <pic:blipFill>
-                                          <a:blip r:embed="rId8"/>
-                                          <a:stretch>
-                                            <a:fillRect/>
-                                          </a:stretch>
-                                        </pic:blipFill>
-                                        <pic:spPr>
-                                          <a:xfrm>
-                                            <a:off x="0" y="0"/>
-                                            <a:ext cx="2438588" cy="1629957"/>
-                                          </a:xfrm>
-                                          <a:prstGeom prst="rect">
-                                            <a:avLst/>
-                                          </a:prstGeom>
-                                        </pic:spPr>
-                                      </pic:pic>
-                                    </a:graphicData>
-                                  </a:graphic>
-                                </wp:inline>
-                              </w:drawing>
-                            </w:r>
-                          </w:p>
-                          <w:p>
-                            <w:pPr>
-                              <w:rPr>
-                                <w:lang w:val="en-GB"/>
-                              </w:rPr>
-                            </w:pPr>
-                          </w:p>
-                        </w:txbxContent>
-                      </wps:txbx>
-                      <wps:bodyPr rot="0" spcFirstLastPara="0" vertOverflow="overflow" horzOverflow="overflow" vert="horz" wrap="square" lIns="91440" tIns="45720" rIns="91440" bIns="45720" numCol="1" spcCol="0" rtlCol="0" fromWordArt="0" anchor="t" anchorCtr="0" forceAA="0" compatLnSpc="1">
-                        <a:prstTxWarp prst="textNoShape">
-                          <a:avLst/>
-                        </a:prstTxWarp>
-                        <a:noAutofit/>
-                      </wps:bodyPr>
-                    </wps:wsp>
-                  </a:graphicData>
-                </a:graphic>
-                <wp14:sizeRelH relativeFrom="margin">
-                  <wp14:pctWidth>0</wp14:pctWidth>
-                </wp14:sizeRelH>
-                <wp14:sizeRelV relativeFrom="margin">
-                  <wp14:pctHeight>0</wp14:pctHeight>
-                </wp14:sizeRelV>
-              </wp:anchor>
-            </w:drawing>
-          </mc:Choice>
-          <mc:Fallback>
-            <w:pict>
-              <v:shapetype w14:anchorId="236E57F8" id="_x0000_t202" coordsize="21600,21600" o:spt="202" path="m,l,21600r21600,l21600,xe">
-                <v:stroke joinstyle="miter"/>
-                <v:path gradientshapeok="t" o:connecttype="rect"/>
-              </v:shapetype>
-              <v:shape id="Caixa de texto 2" o:spid="_x0000_s1026" type="#_x0000_t202" style="position:absolute;margin-left:117.2pt;margin-top:502.65pt;width:381.75pt;height:208.45pt;z-index:251666432;visibility:visible;mso-wrap-style:square;mso-width-percent:0;mso-height-percent:0;mso-wrap-distance-left:9pt;mso-wrap-distance-top:0;mso-wrap-distance-right:9pt;mso-wrap-distance-bottom:0;mso-position-horizontal:absolute;mso-position-horizontal-relative:text;mso-position-vertical:absolute;mso-position-vertical-relative:text;mso-width-percent:0;mso-height-percent:0;mso-width-relative:margin;mso-height-relative:margin;v-text-anchor:top" o:gfxdata="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" fillcolor="white [3201]" stroked="f" strokeweight="2.25pt">
-                <v:textbox>
-                  <w:txbxContent>
-                    <w:p>
-                      <w:pPr>
-                        <w:rPr>
-                          <w:sz w:val="28"/>
-                          <w:szCs w:val="28"/>
-                          <w14:textOutline w14:w="9525" w14:cap="rnd" w14:cmpd="sng" w14:algn="ctr">
-                            <w14:noFill/>
-                            <w14:prstDash w14:val="solid"/>
-                            <w14:bevel/>
-                          </w14:textOutline>
-                        </w:rPr>
-                      </w:pPr>
-                      <w:proofErr w:type="spellStart"/>
-                      <w:r>
-                        <w:rPr>
-                          <w:sz w:val="28"/>
-                          <w:szCs w:val="28"/>
-                          <w14:textOutline w14:w="9525" w14:cap="rnd" w14:cmpd="sng" w14:algn="ctr">
-                            <w14:noFill/>
-                            <w14:prstDash w14:val="solid"/>
-                            <w14:bevel/>
-                          </w14:textOutline>
-                        </w:rPr>
-                        <w:t>Previous</w:t>
-                      </w:r>
-                      <w:proofErr w:type="spellEnd"/>
-                      <w:r>
-                        <w:rPr>
-                          <w:sz w:val="28"/>
-                          <w:szCs w:val="28"/>
-                          <w14:textOutline w14:w="9525" w14:cap="rnd" w14:cmpd="sng" w14:algn="ctr">
-                            <w14:noFill/>
-                            <w14:prstDash w14:val="solid"/>
-                            <w14:bevel/>
-                          </w14:textOutline>
-                        </w:rPr>
-                        <w:t xml:space="preserve"> </w:t>
-                      </w:r>
-                      <w:proofErr w:type="spellStart"/>
-                      <w:r>
-                        <w:rPr>
-                          <w:sz w:val="28"/>
-                          <w:szCs w:val="28"/>
-                          <w14:textOutline w14:w="9525" w14:cap="rnd" w14:cmpd="sng" w14:algn="ctr">
-                            <w14:noFill/>
-                            <w14:prstDash w14:val="solid"/>
-                            <w14:bevel/>
-                          </w14:textOutline>
-                        </w:rPr>
-                        <w:t>projects</w:t>
-                      </w:r>
-                      <w:proofErr w:type="spellEnd"/>
-                    </w:p>
-                    <w:p>
-                      <w:pPr>
-                        <w:keepNext/>
-                      </w:pPr>
-                    </w:p>
-                    <w:p>
-                      <w:pPr>
-                        <w:keepNext/>
-                      </w:pPr>
-                      <w:r>
-                        <w:rPr>
-                          <w:noProof/>
-                        </w:rPr>
-                        <w:drawing>
-                          <wp:inline distT="0" distB="0" distL="0" distR="0" wp14:anchorId="7F361EC1" wp14:editId="42C64B8E">
-                            <wp:extent cx="2083981" cy="1720812"/>
-                            <wp:effectExtent l="0" t="0" r="0" b="0"/>
-                            <wp:docPr id="1791719636" name="Imagem 1" descr="Uma imagem com texto, captura de ecrã, vestuário, homem&#10;&#10;Os conteúdos gerados por IA poderão estar incorretos.">
-                              <a:hlinkClick xmlns:a="http://schemas.openxmlformats.org/drawingml/2006/main" r:id="rId5"/>
-                            </wp:docPr>
-                            <wp:cNvGraphicFramePr>
-                              <a:graphicFrameLocks xmlns:a="http://schemas.openxmlformats.org/drawingml/2006/main" noChangeAspect="1"/>
-                            </wp:cNvGraphicFramePr>
-                            <a:graphic xmlns:a="http://schemas.openxmlformats.org/drawingml/2006/main">
-                              <a:graphicData uri="http://schemas.openxmlformats.org/drawingml/2006/picture">
-                                <pic:pic xmlns:pic="http://schemas.openxmlformats.org/drawingml/2006/picture">
-                                  <pic:nvPicPr>
-                                    <pic:cNvPr id="1791719636" name="Imagem 1" descr="Uma imagem com texto, captura de ecrã, vestuário, homem&#10;&#10;Os conteúdos gerados por IA poderão estar incorretos.">
-                                      <a:hlinkClick r:id="rId5"/>
-                                    </pic:cNvPr>
-                                    <pic:cNvPicPr/>
-                                  </pic:nvPicPr>
-                                  <pic:blipFill>
-                                    <a:blip r:embed="rId6"/>
-                                    <a:stretch>
-                                      <a:fillRect/>
-                                    </a:stretch>
-                                  </pic:blipFill>
-                                  <pic:spPr>
-                                    <a:xfrm>
-                                      <a:off x="0" y="0"/>
-                                      <a:ext cx="2092890" cy="1728169"/>
-                                    </a:xfrm>
-                                    <a:prstGeom prst="rect">
-                                      <a:avLst/>
-                                    </a:prstGeom>
-                                  </pic:spPr>
-                                </pic:pic>
-                              </a:graphicData>
-                            </a:graphic>
-                          </wp:inline>
-                        </w:drawing>
-                      </w:r>
-                      <w:r>
-                        <w:rPr>
-                          <w:noProof/>
-                        </w:rPr>
-                        <w:drawing>
-                          <wp:inline distT="0" distB="0" distL="0" distR="0" wp14:anchorId="40B4EC0C" wp14:editId="00997596">
-                            <wp:extent cx="2392326" cy="1599035"/>
-                            <wp:effectExtent l="0" t="0" r="8255" b="1270"/>
-                            <wp:docPr id="131430334" name="Imagem 1" descr="Uma imagem com texto, captura de ecrã, Tipo de letra, design&#10;&#10;Os conteúdos gerados por IA poderão estar incorretos.">
-                              <a:hlinkClick xmlns:a="http://schemas.openxmlformats.org/drawingml/2006/main" r:id="rId7"/>
-                            </wp:docPr>
-                            <wp:cNvGraphicFramePr>
-                              <a:graphicFrameLocks xmlns:a="http://schemas.openxmlformats.org/drawingml/2006/main" noChangeAspect="1"/>
-                            </wp:cNvGraphicFramePr>
-                            <a:graphic xmlns:a="http://schemas.openxmlformats.org/drawingml/2006/main">
-                              <a:graphicData uri="http://schemas.openxmlformats.org/drawingml/2006/picture">
-                                <pic:pic xmlns:pic="http://schemas.openxmlformats.org/drawingml/2006/picture">
-                                  <pic:nvPicPr>
-                                    <pic:cNvPr id="131430334" name="Imagem 1" descr="Uma imagem com texto, captura de ecrã, Tipo de letra, design&#10;&#10;Os conteúdos gerados por IA poderão estar incorretos.">
-                                      <a:hlinkClick r:id="rId7"/>
-                                    </pic:cNvPr>
-                                    <pic:cNvPicPr/>
-                                  </pic:nvPicPr>
-                                  <pic:blipFill>
-                                    <a:blip r:embed="rId8"/>
-                                    <a:stretch>
-                                      <a:fillRect/>
-                                    </a:stretch>
-                                  </pic:blipFill>
-                                  <pic:spPr>
-                                    <a:xfrm>
-                                      <a:off x="0" y="0"/>
-                                      <a:ext cx="2438588" cy="1629957"/>
-                                    </a:xfrm>
-                                    <a:prstGeom prst="rect">
-                                      <a:avLst/>
-                                    </a:prstGeom>
-                                  </pic:spPr>
-                                </pic:pic>
-                              </a:graphicData>
-                            </a:graphic>
-                          </wp:inline>
-                        </w:drawing>
-                      </w:r>
-                    </w:p>
-                    <w:p>
-                      <w:pPr>
-                        <w:rPr>
-                          <w:lang w:val="en-GB"/>
-                        </w:rPr>
-                      </w:pPr>
-                    </w:p>
-                  </w:txbxContent>
-                </v:textbox>
-              </v:shape>
-            </w:pict>
-          </mc:Fallback>
-        </mc:AlternateContent>
-      </w:r>
-      <w:r>
-        <w:rPr>
-          <w:noProof/>
-          <w:color w:val="000000" w:themeColor="text1"/>
-          <w:sz w:val="40"/>
-          <w:szCs w:val="40"/>
-        </w:rPr>
-        <mc:AlternateContent>
-          <mc:Choice Requires="wps">
-            <w:drawing>
-              <wp:anchor distT="0" distB="0" distL="114300" distR="114300" simplePos="0" relativeHeight="251673600" behindDoc="0" locked="0" layoutInCell="1" allowOverlap="1" wp14:anchorId="589B0433" wp14:editId="49F0DF13">
-                <wp:simplePos x="0" y="0"/>
-                <wp:positionH relativeFrom="column">
-                  <wp:posOffset>1484630</wp:posOffset>
-                </wp:positionH>
-                <wp:positionV relativeFrom="paragraph">
-                  <wp:posOffset>6308040</wp:posOffset>
-                </wp:positionV>
-                <wp:extent cx="4731484" cy="391885"/>
-                <wp:effectExtent l="0" t="0" r="12065" b="27305"/>
-                <wp:wrapNone/>
-                <wp:docPr id="478072395" name="Caixa de texto 17"/>
-                <wp:cNvGraphicFramePr/>
-                <a:graphic xmlns:a="http://schemas.openxmlformats.org/drawingml/2006/main">
-                  <a:graphicData uri="http://schemas.microsoft.com/office/word/2010/wordprocessingShape">
-                    <wps:wsp>
-                      <wps:cNvSpPr txBox="1"/>
-                      <wps:spPr>
-                        <a:xfrm>
-                          <a:off x="0" y="0"/>
-                          <a:ext cx="4731484" cy="391885"/>
+                          <a:ext cx="4731385" cy="391795"/>
                         </a:xfrm>
                         <a:prstGeom prst="rect">
                           <a:avLst/>
@@ -480,40 +84,376 @@
                           <w:p>
                             <w:pPr>
                               <w:jc w:val="center"/>
+                            </w:pPr>
+                            <w:proofErr w:type="spellStart"/>
+                            <w:r>
                               <w:rPr>
                                 <w:sz w:val="32"/>
                                 <w:szCs w:val="32"/>
                               </w:rPr>
-                            </w:pPr>
-                            <w:proofErr w:type="spellStart"/>
+                              <w:t>Education</w:t>
+                            </w:r>
+                            <w:proofErr w:type="spellEnd"/>
                             <w:r>
                               <w:rPr>
                                 <w:sz w:val="32"/>
                                 <w:szCs w:val="32"/>
                               </w:rPr>
-                              <w:t>Previous</w:t>
-                            </w:r>
-                            <w:proofErr w:type="spellEnd"/>
+                              <w:t xml:space="preserve"> </w:t>
+                            </w:r>
+                            <w:proofErr w:type="spellStart"/>
                             <w:r>
                               <w:rPr>
                                 <w:sz w:val="32"/>
                                 <w:szCs w:val="32"/>
                               </w:rPr>
-                              <w:t xml:space="preserve"> </w:t>
-                            </w:r>
-                            <w:proofErr w:type="spellStart"/>
+                              <w:t>and</w:t>
+                            </w:r>
+                            <w:proofErr w:type="spellEnd"/>
                             <w:r>
                               <w:rPr>
                                 <w:sz w:val="32"/>
                                 <w:szCs w:val="32"/>
                               </w:rPr>
-                              <w:t>Projects</w:t>
-                            </w:r>
-                            <w:proofErr w:type="spellEnd"/>
+                              <w:t xml:space="preserve"> Training</w:t>
+                            </w:r>
+                          </w:p>
+                        </w:txbxContent>
+                      </wps:txbx>
+                      <wps:bodyPr rot="0" spcFirstLastPara="0" vertOverflow="overflow" horzOverflow="overflow" vert="horz" wrap="square" lIns="91440" tIns="45720" rIns="91440" bIns="45720" numCol="1" spcCol="0" rtlCol="0" fromWordArt="0" anchor="t" anchorCtr="0" forceAA="0" compatLnSpc="1">
+                        <a:prstTxWarp prst="textNoShape">
+                          <a:avLst/>
+                        </a:prstTxWarp>
+                        <a:noAutofit/>
+                      </wps:bodyPr>
+                    </wps:wsp>
+                  </a:graphicData>
+                </a:graphic>
+                <wp14:sizeRelH relativeFrom="margin">
+                  <wp14:pctWidth>0</wp14:pctWidth>
+                </wp14:sizeRelH>
+                <wp14:sizeRelV relativeFrom="margin">
+                  <wp14:pctHeight>0</wp14:pctHeight>
+                </wp14:sizeRelV>
+              </wp:anchor>
+            </w:drawing>
+          </mc:Choice>
+          <mc:Fallback>
+            <w:pict>
+              <v:shapetype w14:anchorId="0EF765A0" id="_x0000_t202" coordsize="21600,21600" o:spt="202" path="m,l,21600r21600,l21600,xe">
+                <v:stroke joinstyle="miter"/>
+                <v:path gradientshapeok="t" o:connecttype="rect"/>
+              </v:shapetype>
+              <v:shape id="Caixa de texto 17" o:spid="_x0000_s1026" type="#_x0000_t202" style="position:absolute;margin-left:167.4pt;margin-top:130.7pt;width:372.55pt;height:30.85pt;z-index:251676672;visibility:visible;mso-wrap-style:square;mso-width-percent:0;mso-height-percent:0;mso-wrap-distance-left:9pt;mso-wrap-distance-top:0;mso-wrap-distance-right:9pt;mso-wrap-distance-bottom:0;mso-position-horizontal:absolute;mso-position-horizontal-relative:text;mso-position-vertical:absolute;mso-position-vertical-relative:text;mso-width-percent:0;mso-height-percent:0;mso-width-relative:margin;mso-height-relative:margin;v-text-anchor:top" o:gfxdata="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" fillcolor="#0e2841 [3215]" strokecolor="#02171f [487]" strokeweight="1pt">
+                <v:textbox>
+                  <w:txbxContent>
+                    <w:p>
+                      <w:pPr>
+                        <w:jc w:val="center"/>
+                      </w:pPr>
+                      <w:proofErr w:type="spellStart"/>
+                      <w:r>
+                        <w:rPr>
+                          <w:sz w:val="32"/>
+                          <w:szCs w:val="32"/>
+                        </w:rPr>
+                        <w:t>Education</w:t>
+                      </w:r>
+                      <w:proofErr w:type="spellEnd"/>
+                      <w:r>
+                        <w:rPr>
+                          <w:sz w:val="32"/>
+                          <w:szCs w:val="32"/>
+                        </w:rPr>
+                        <w:t xml:space="preserve"> </w:t>
+                      </w:r>
+                      <w:proofErr w:type="spellStart"/>
+                      <w:r>
+                        <w:rPr>
+                          <w:sz w:val="32"/>
+                          <w:szCs w:val="32"/>
+                        </w:rPr>
+                        <w:t>and</w:t>
+                      </w:r>
+                      <w:proofErr w:type="spellEnd"/>
+                      <w:r>
+                        <w:rPr>
+                          <w:sz w:val="32"/>
+                          <w:szCs w:val="32"/>
+                        </w:rPr>
+                        <w:t xml:space="preserve"> Training</w:t>
+                      </w:r>
+                    </w:p>
+                  </w:txbxContent>
+                </v:textbox>
+              </v:shape>
+            </w:pict>
+          </mc:Fallback>
+        </mc:AlternateContent>
+      </w:r>
+      <w:r>
+        <w:rPr>
+          <w:noProof/>
+          <w:color w:val="000000" w:themeColor="text1"/>
+          <w:sz w:val="40"/>
+          <w:szCs w:val="40"/>
+        </w:rPr>
+        <mc:AlternateContent>
+          <mc:Choice Requires="wps">
+            <w:drawing>
+              <wp:anchor distT="0" distB="0" distL="114300" distR="114300" simplePos="0" relativeHeight="251675648" behindDoc="0" locked="0" layoutInCell="1" allowOverlap="1" wp14:anchorId="3891243A" wp14:editId="5EBD4B5E">
+                <wp:simplePos x="0" y="0"/>
+                <wp:positionH relativeFrom="column">
+                  <wp:posOffset>2297430</wp:posOffset>
+                </wp:positionH>
+                <wp:positionV relativeFrom="paragraph">
+                  <wp:posOffset>1798130</wp:posOffset>
+                </wp:positionV>
+                <wp:extent cx="4019550" cy="973776"/>
+                <wp:effectExtent l="0" t="0" r="0" b="0"/>
+                <wp:wrapNone/>
+                <wp:docPr id="1144150812" name="Caixa de texto 2"/>
+                <wp:cNvGraphicFramePr/>
+                <a:graphic xmlns:a="http://schemas.openxmlformats.org/drawingml/2006/main">
+                  <a:graphicData uri="http://schemas.microsoft.com/office/word/2010/wordprocessingShape">
+                    <wps:wsp>
+                      <wps:cNvSpPr txBox="1"/>
+                      <wps:spPr>
+                        <a:xfrm>
+                          <a:off x="0" y="0"/>
+                          <a:ext cx="4019550" cy="973776"/>
+                        </a:xfrm>
+                        <a:prstGeom prst="rect">
+                          <a:avLst/>
+                        </a:prstGeom>
+                        <a:solidFill>
+                          <a:schemeClr val="lt1"/>
+                        </a:solidFill>
+                        <a:ln w="28575">
+                          <a:noFill/>
+                        </a:ln>
+                      </wps:spPr>
+                      <wps:txbx>
+                        <w:txbxContent>
+                          <w:p>
+                            <w:pPr>
+                              <w:ind w:left="720" w:hanging="360"/>
+                            </w:pPr>
+                            <w:r>
+                              <w:t xml:space="preserve">Professional </w:t>
+                            </w:r>
                           </w:p>
                           <w:p>
                             <w:pPr>
+                              <w:pStyle w:val="PargrafodaLista"/>
+                              <w:numPr>
+                                <w:ilvl w:val="0"/>
+                                <w:numId w:val="1"/>
+                              </w:numPr>
+                            </w:pPr>
+                            <w:r>
+                              <w:t xml:space="preserve">Software Developer – CESAE Digital </w:t>
+                            </w:r>
+                            <w:r>
+                              <w:t>(</w:t>
+                            </w:r>
+                            <w:r>
+                              <w:t>1050h</w:t>
+                            </w:r>
+                            <w:r>
+                              <w:t xml:space="preserve"> – 2025)</w:t>
+                            </w:r>
+                          </w:p>
+                          <w:p>
+                            <w:pPr>
+                              <w:pStyle w:val="PargrafodaLista"/>
+                              <w:numPr>
+                                <w:ilvl w:val="0"/>
+                                <w:numId w:val="1"/>
+                              </w:numPr>
+                            </w:pPr>
+                            <w:proofErr w:type="spellStart"/>
+                            <w:r>
+                              <w:t>High</w:t>
+                            </w:r>
+                            <w:proofErr w:type="spellEnd"/>
+                            <w:r>
+                              <w:t xml:space="preserve"> </w:t>
+                            </w:r>
+                            <w:proofErr w:type="spellStart"/>
+                            <w:r>
+                              <w:t>School</w:t>
+                            </w:r>
+                            <w:proofErr w:type="spellEnd"/>
+                            <w:r>
+                              <w:t xml:space="preserve"> (2014)</w:t>
+                            </w:r>
+                          </w:p>
+                          <w:p>
+                            <w:pPr>
+                              <w:rPr>
+                                <w:lang w:val="en-GB"/>
+                              </w:rPr>
+                            </w:pPr>
+                          </w:p>
+                        </w:txbxContent>
+                      </wps:txbx>
+                      <wps:bodyPr rot="0" spcFirstLastPara="0" vertOverflow="overflow" horzOverflow="overflow" vert="horz" wrap="square" lIns="91440" tIns="45720" rIns="91440" bIns="45720" numCol="1" spcCol="0" rtlCol="0" fromWordArt="0" anchor="t" anchorCtr="0" forceAA="0" compatLnSpc="1">
+                        <a:prstTxWarp prst="textNoShape">
+                          <a:avLst/>
+                        </a:prstTxWarp>
+                        <a:noAutofit/>
+                      </wps:bodyPr>
+                    </wps:wsp>
+                  </a:graphicData>
+                </a:graphic>
+                <wp14:sizeRelV relativeFrom="margin">
+                  <wp14:pctHeight>0</wp14:pctHeight>
+                </wp14:sizeRelV>
+              </wp:anchor>
+            </w:drawing>
+          </mc:Choice>
+          <mc:Fallback>
+            <w:pict>
+              <v:shape w14:anchorId="3891243A" id="Caixa de texto 2" o:spid="_x0000_s1027" type="#_x0000_t202" style="position:absolute;margin-left:180.9pt;margin-top:141.6pt;width:316.5pt;height:76.7pt;z-index:251675648;visibility:visible;mso-wrap-style:square;mso-height-percent:0;mso-wrap-distance-left:9pt;mso-wrap-distance-top:0;mso-wrap-distance-right:9pt;mso-wrap-distance-bottom:0;mso-position-horizontal:absolute;mso-position-horizontal-relative:text;mso-position-vertical:absolute;mso-position-vertical-relative:text;mso-height-percent:0;mso-height-relative:margin;v-text-anchor:top" o:gfxdata="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" fillcolor="white [3201]" stroked="f" strokeweight="2.25pt">
+                <v:textbox>
+                  <w:txbxContent>
+                    <w:p>
+                      <w:pPr>
+                        <w:ind w:left="720" w:hanging="360"/>
+                      </w:pPr>
+                      <w:r>
+                        <w:t xml:space="preserve">Professional </w:t>
+                      </w:r>
+                    </w:p>
+                    <w:p>
+                      <w:pPr>
+                        <w:pStyle w:val="PargrafodaLista"/>
+                        <w:numPr>
+                          <w:ilvl w:val="0"/>
+                          <w:numId w:val="1"/>
+                        </w:numPr>
+                      </w:pPr>
+                      <w:r>
+                        <w:t xml:space="preserve">Software Developer – CESAE Digital </w:t>
+                      </w:r>
+                      <w:r>
+                        <w:t>(</w:t>
+                      </w:r>
+                      <w:r>
+                        <w:t>1050h</w:t>
+                      </w:r>
+                      <w:r>
+                        <w:t xml:space="preserve"> – 2025)</w:t>
+                      </w:r>
+                    </w:p>
+                    <w:p>
+                      <w:pPr>
+                        <w:pStyle w:val="PargrafodaLista"/>
+                        <w:numPr>
+                          <w:ilvl w:val="0"/>
+                          <w:numId w:val="1"/>
+                        </w:numPr>
+                      </w:pPr>
+                      <w:proofErr w:type="spellStart"/>
+                      <w:r>
+                        <w:t>High</w:t>
+                      </w:r>
+                      <w:proofErr w:type="spellEnd"/>
+                      <w:r>
+                        <w:t xml:space="preserve"> </w:t>
+                      </w:r>
+                      <w:proofErr w:type="spellStart"/>
+                      <w:r>
+                        <w:t>School</w:t>
+                      </w:r>
+                      <w:proofErr w:type="spellEnd"/>
+                      <w:r>
+                        <w:t xml:space="preserve"> (2014)</w:t>
+                      </w:r>
+                    </w:p>
+                    <w:p>
+                      <w:pPr>
+                        <w:rPr>
+                          <w:lang w:val="en-GB"/>
+                        </w:rPr>
+                      </w:pPr>
+                    </w:p>
+                  </w:txbxContent>
+                </v:textbox>
+              </v:shape>
+            </w:pict>
+          </mc:Fallback>
+        </mc:AlternateContent>
+      </w:r>
+      <w:r>
+        <w:rPr>
+          <w:noProof/>
+          <w:color w:val="000000" w:themeColor="text1"/>
+          <w:sz w:val="40"/>
+          <w:szCs w:val="40"/>
+        </w:rPr>
+        <mc:AlternateContent>
+          <mc:Choice Requires="wps">
+            <w:drawing>
+              <wp:anchor distT="0" distB="0" distL="114300" distR="114300" simplePos="0" relativeHeight="251667456" behindDoc="0" locked="0" layoutInCell="1" allowOverlap="1" wp14:anchorId="3FC29C34" wp14:editId="7BD05A5A">
+                <wp:simplePos x="0" y="0"/>
+                <wp:positionH relativeFrom="column">
+                  <wp:posOffset>2136775</wp:posOffset>
+                </wp:positionH>
+                <wp:positionV relativeFrom="paragraph">
+                  <wp:posOffset>2973070</wp:posOffset>
+                </wp:positionV>
+                <wp:extent cx="4731385" cy="391795"/>
+                <wp:effectExtent l="0" t="0" r="12065" b="27305"/>
+                <wp:wrapNone/>
+                <wp:docPr id="1526508431" name="Caixa de texto 17"/>
+                <wp:cNvGraphicFramePr/>
+                <a:graphic xmlns:a="http://schemas.openxmlformats.org/drawingml/2006/main">
+                  <a:graphicData uri="http://schemas.microsoft.com/office/word/2010/wordprocessingShape">
+                    <wps:wsp>
+                      <wps:cNvSpPr txBox="1"/>
+                      <wps:spPr>
+                        <a:xfrm>
+                          <a:off x="0" y="0"/>
+                          <a:ext cx="4731385" cy="391795"/>
+                        </a:xfrm>
+                        <a:prstGeom prst="rect">
+                          <a:avLst/>
+                        </a:prstGeom>
+                        <a:solidFill>
+                          <a:schemeClr val="tx2"/>
+                        </a:solidFill>
+                        <a:ln cap="flat"/>
+                        <a:effectLst>
+                          <a:softEdge rad="25400"/>
+                        </a:effectLst>
+                      </wps:spPr>
+                      <wps:style>
+                        <a:lnRef idx="2">
+                          <a:schemeClr val="accent4">
+                            <a:shade val="15000"/>
+                          </a:schemeClr>
+                        </a:lnRef>
+                        <a:fillRef idx="1">
+                          <a:schemeClr val="accent4"/>
+                        </a:fillRef>
+                        <a:effectRef idx="0">
+                          <a:schemeClr val="accent4"/>
+                        </a:effectRef>
+                        <a:fontRef idx="minor">
+                          <a:schemeClr val="lt1"/>
+                        </a:fontRef>
+                      </wps:style>
+                      <wps:txbx>
+                        <w:txbxContent>
+                          <w:p>
+                            <w:pPr>
                               <w:jc w:val="center"/>
+                              <w:rPr>
+                                <w:sz w:val="32"/>
+                                <w:szCs w:val="32"/>
+                              </w:rPr>
                             </w:pPr>
                             <w:proofErr w:type="spellStart"/>
                             <w:r>
@@ -563,7 +503,7 @@
           </mc:Choice>
           <mc:Fallback>
             <w:pict>
-              <v:shape w14:anchorId="589B0433" id="Caixa de texto 17" o:spid="_x0000_s1027" type="#_x0000_t202" style="position:absolute;margin-left:116.9pt;margin-top:496.7pt;width:372.55pt;height:30.85pt;z-index:251673600;visibility:visible;mso-wrap-style:square;mso-width-percent:0;mso-height-percent:0;mso-wrap-distance-left:9pt;mso-wrap-distance-top:0;mso-wrap-distance-right:9pt;mso-wrap-distance-bottom:0;mso-position-horizontal:absolute;mso-position-horizontal-relative:text;mso-position-vertical:absolute;mso-position-vertical-relative:text;mso-width-percent:0;mso-height-percent:0;mso-width-relative:margin;mso-height-relative:margin;v-text-anchor:top" o:gfxdata="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" fillcolor="#0e2841 [3215]" strokecolor="#02171f [487]" strokeweight="1pt">
+              <v:shape w14:anchorId="3FC29C34" id="_x0000_s1028" type="#_x0000_t202" style="position:absolute;margin-left:168.25pt;margin-top:234.1pt;width:372.55pt;height:30.85pt;z-index:251667456;visibility:visible;mso-wrap-style:square;mso-width-percent:0;mso-height-percent:0;mso-wrap-distance-left:9pt;mso-wrap-distance-top:0;mso-wrap-distance-right:9pt;mso-wrap-distance-bottom:0;mso-position-horizontal:absolute;mso-position-horizontal-relative:text;mso-position-vertical:absolute;mso-position-vertical-relative:text;mso-width-percent:0;mso-height-percent:0;mso-width-relative:margin;mso-height-relative:margin;v-text-anchor:top" o:gfxdata="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" fillcolor="#0e2841 [3215]" strokecolor="#02171f [487]" strokeweight="1pt">
                 <v:textbox>
                   <w:txbxContent>
                     <w:p>
@@ -573,36 +513,6 @@
                           <w:sz w:val="32"/>
                           <w:szCs w:val="32"/>
                         </w:rPr>
-                      </w:pPr>
-                      <w:proofErr w:type="spellStart"/>
-                      <w:r>
-                        <w:rPr>
-                          <w:sz w:val="32"/>
-                          <w:szCs w:val="32"/>
-                        </w:rPr>
-                        <w:t>Previous</w:t>
-                      </w:r>
-                      <w:proofErr w:type="spellEnd"/>
-                      <w:r>
-                        <w:rPr>
-                          <w:sz w:val="32"/>
-                          <w:szCs w:val="32"/>
-                        </w:rPr>
-                        <w:t xml:space="preserve"> </w:t>
-                      </w:r>
-                      <w:proofErr w:type="spellStart"/>
-                      <w:r>
-                        <w:rPr>
-                          <w:sz w:val="32"/>
-                          <w:szCs w:val="32"/>
-                        </w:rPr>
-                        <w:t>Projects</w:t>
-                      </w:r>
-                      <w:proofErr w:type="spellEnd"/>
-                    </w:p>
-                    <w:p>
-                      <w:pPr>
-                        <w:jc w:val="center"/>
                       </w:pPr>
                       <w:proofErr w:type="spellStart"/>
                       <w:r>
@@ -647,18 +557,18 @@
         <mc:AlternateContent>
           <mc:Choice Requires="wps">
             <w:drawing>
-              <wp:anchor distT="0" distB="0" distL="114300" distR="114300" simplePos="0" relativeHeight="251664384" behindDoc="0" locked="0" layoutInCell="1" allowOverlap="1" wp14:anchorId="072600C4" wp14:editId="0B1B2C6B">
+              <wp:anchor distT="0" distB="0" distL="114300" distR="114300" simplePos="0" relativeHeight="251662336" behindDoc="0" locked="0" layoutInCell="1" allowOverlap="1" wp14:anchorId="59C0F327" wp14:editId="0327338C">
                 <wp:simplePos x="0" y="0"/>
                 <wp:positionH relativeFrom="column">
-                  <wp:posOffset>1579938</wp:posOffset>
+                  <wp:posOffset>2208085</wp:posOffset>
                 </wp:positionH>
                 <wp:positionV relativeFrom="paragraph">
-                  <wp:posOffset>3470325</wp:posOffset>
+                  <wp:posOffset>3103831</wp:posOffset>
                 </wp:positionV>
-                <wp:extent cx="4826635" cy="2956956"/>
-                <wp:effectExtent l="0" t="0" r="0" b="0"/>
+                <wp:extent cx="4167505" cy="1517015"/>
+                <wp:effectExtent l="0" t="0" r="4445" b="6985"/>
                 <wp:wrapNone/>
-                <wp:docPr id="1669360683" name="Caixa de texto 2"/>
+                <wp:docPr id="290233096" name="Caixa de texto 2"/>
                 <wp:cNvGraphicFramePr/>
                 <a:graphic xmlns:a="http://schemas.openxmlformats.org/drawingml/2006/main">
                   <a:graphicData uri="http://schemas.microsoft.com/office/word/2010/wordprocessingShape">
@@ -667,7 +577,7 @@
                       <wps:spPr>
                         <a:xfrm>
                           <a:off x="0" y="0"/>
-                          <a:ext cx="4826635" cy="2956956"/>
+                          <a:ext cx="4167505" cy="1517015"/>
                         </a:xfrm>
                         <a:prstGeom prst="rect">
                           <a:avLst/>
@@ -683,6 +593,252 @@
                         <w:txbxContent>
                           <w:p>
                             <w:pPr>
+                              <w:ind w:left="720" w:hanging="360"/>
+                            </w:pPr>
+                          </w:p>
+                          <w:p>
+                            <w:pPr>
+                              <w:pStyle w:val="PargrafodaLista"/>
+                              <w:numPr>
+                                <w:ilvl w:val="0"/>
+                                <w:numId w:val="1"/>
+                              </w:numPr>
+                              <w:rPr>
+                                <w:lang w:val="en-GB"/>
+                              </w:rPr>
+                            </w:pPr>
+                            <w:r>
+                              <w:rPr>
+                                <w:lang w:val="en-GB"/>
+                              </w:rPr>
+                              <w:t>Native Portuguese</w:t>
+                            </w:r>
+                          </w:p>
+                          <w:p>
+                            <w:pPr>
+                              <w:pStyle w:val="PargrafodaLista"/>
+                              <w:numPr>
+                                <w:ilvl w:val="0"/>
+                                <w:numId w:val="1"/>
+                              </w:numPr>
+                              <w:rPr>
+                                <w:lang w:val="en-GB"/>
+                              </w:rPr>
+                            </w:pPr>
+                            <w:r>
+                              <w:rPr>
+                                <w:lang w:val="en-GB"/>
+                              </w:rPr>
+                              <w:t>Fluent English</w:t>
+                            </w:r>
+                          </w:p>
+                          <w:p>
+                            <w:pPr>
+                              <w:pStyle w:val="PargrafodaLista"/>
+                              <w:numPr>
+                                <w:ilvl w:val="0"/>
+                                <w:numId w:val="1"/>
+                              </w:numPr>
+                              <w:rPr>
+                                <w:lang w:val="en-GB"/>
+                              </w:rPr>
+                            </w:pPr>
+                            <w:r>
+                              <w:rPr>
+                                <w:lang w:val="en-GB"/>
+                              </w:rPr>
+                              <w:t xml:space="preserve">Learning </w:t>
+                            </w:r>
+                            <w:r>
+                              <w:rPr>
+                                <w:lang w:val="en-GB"/>
+                              </w:rPr>
+                              <w:t>G</w:t>
+                            </w:r>
+                            <w:r>
+                              <w:rPr>
+                                <w:lang w:val="en-GB"/>
+                              </w:rPr>
+                              <w:t>erman</w:t>
+                            </w:r>
+                          </w:p>
+                          <w:p>
+                            <w:pPr>
+                              <w:rPr>
+                                <w:lang w:val="en-GB"/>
+                              </w:rPr>
+                            </w:pPr>
+                          </w:p>
+                          <w:p>
+                            <w:pPr>
+                              <w:rPr>
+                                <w:lang w:val="en-GB"/>
+                              </w:rPr>
+                            </w:pPr>
+                          </w:p>
+                        </w:txbxContent>
+                      </wps:txbx>
+                      <wps:bodyPr rot="0" spcFirstLastPara="0" vertOverflow="overflow" horzOverflow="overflow" vert="horz" wrap="square" lIns="91440" tIns="45720" rIns="91440" bIns="45720" numCol="1" spcCol="0" rtlCol="0" fromWordArt="0" anchor="t" anchorCtr="0" forceAA="0" compatLnSpc="1">
+                        <a:prstTxWarp prst="textNoShape">
+                          <a:avLst/>
+                        </a:prstTxWarp>
+                        <a:noAutofit/>
+                      </wps:bodyPr>
+                    </wps:wsp>
+                  </a:graphicData>
+                </a:graphic>
+                <wp14:sizeRelH relativeFrom="margin">
+                  <wp14:pctWidth>0</wp14:pctWidth>
+                </wp14:sizeRelH>
+                <wp14:sizeRelV relativeFrom="margin">
+                  <wp14:pctHeight>0</wp14:pctHeight>
+                </wp14:sizeRelV>
+              </wp:anchor>
+            </w:drawing>
+          </mc:Choice>
+          <mc:Fallback>
+            <w:pict>
+              <v:shape w14:anchorId="59C0F327" id="_x0000_s1029" type="#_x0000_t202" style="position:absolute;margin-left:173.85pt;margin-top:244.4pt;width:328.15pt;height:119.45pt;z-index:251662336;visibility:visible;mso-wrap-style:square;mso-width-percent:0;mso-height-percent:0;mso-wrap-distance-left:9pt;mso-wrap-distance-top:0;mso-wrap-distance-right:9pt;mso-wrap-distance-bottom:0;mso-position-horizontal:absolute;mso-position-horizontal-relative:text;mso-position-vertical:absolute;mso-position-vertical-relative:text;mso-width-percent:0;mso-height-percent:0;mso-width-relative:margin;mso-height-relative:margin;v-text-anchor:top" o:gfxdata="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" fillcolor="white [3201]" stroked="f" strokeweight="2.25pt">
+                <v:textbox>
+                  <w:txbxContent>
+                    <w:p>
+                      <w:pPr>
+                        <w:ind w:left="720" w:hanging="360"/>
+                      </w:pPr>
+                    </w:p>
+                    <w:p>
+                      <w:pPr>
+                        <w:pStyle w:val="PargrafodaLista"/>
+                        <w:numPr>
+                          <w:ilvl w:val="0"/>
+                          <w:numId w:val="1"/>
+                        </w:numPr>
+                        <w:rPr>
+                          <w:lang w:val="en-GB"/>
+                        </w:rPr>
+                      </w:pPr>
+                      <w:r>
+                        <w:rPr>
+                          <w:lang w:val="en-GB"/>
+                        </w:rPr>
+                        <w:t>Native Portuguese</w:t>
+                      </w:r>
+                    </w:p>
+                    <w:p>
+                      <w:pPr>
+                        <w:pStyle w:val="PargrafodaLista"/>
+                        <w:numPr>
+                          <w:ilvl w:val="0"/>
+                          <w:numId w:val="1"/>
+                        </w:numPr>
+                        <w:rPr>
+                          <w:lang w:val="en-GB"/>
+                        </w:rPr>
+                      </w:pPr>
+                      <w:r>
+                        <w:rPr>
+                          <w:lang w:val="en-GB"/>
+                        </w:rPr>
+                        <w:t>Fluent English</w:t>
+                      </w:r>
+                    </w:p>
+                    <w:p>
+                      <w:pPr>
+                        <w:pStyle w:val="PargrafodaLista"/>
+                        <w:numPr>
+                          <w:ilvl w:val="0"/>
+                          <w:numId w:val="1"/>
+                        </w:numPr>
+                        <w:rPr>
+                          <w:lang w:val="en-GB"/>
+                        </w:rPr>
+                      </w:pPr>
+                      <w:r>
+                        <w:rPr>
+                          <w:lang w:val="en-GB"/>
+                        </w:rPr>
+                        <w:t xml:space="preserve">Learning </w:t>
+                      </w:r>
+                      <w:r>
+                        <w:rPr>
+                          <w:lang w:val="en-GB"/>
+                        </w:rPr>
+                        <w:t>G</w:t>
+                      </w:r>
+                      <w:r>
+                        <w:rPr>
+                          <w:lang w:val="en-GB"/>
+                        </w:rPr>
+                        <w:t>erman</w:t>
+                      </w:r>
+                    </w:p>
+                    <w:p>
+                      <w:pPr>
+                        <w:rPr>
+                          <w:lang w:val="en-GB"/>
+                        </w:rPr>
+                      </w:pPr>
+                    </w:p>
+                    <w:p>
+                      <w:pPr>
+                        <w:rPr>
+                          <w:lang w:val="en-GB"/>
+                        </w:rPr>
+                      </w:pPr>
+                    </w:p>
+                  </w:txbxContent>
+                </v:textbox>
+              </v:shape>
+            </w:pict>
+          </mc:Fallback>
+        </mc:AlternateContent>
+      </w:r>
+      <w:r>
+        <w:rPr>
+          <w:noProof/>
+          <w:color w:val="000000" w:themeColor="text1"/>
+          <w:sz w:val="40"/>
+          <w:szCs w:val="40"/>
+        </w:rPr>
+        <mc:AlternateContent>
+          <mc:Choice Requires="wps">
+            <w:drawing>
+              <wp:anchor distT="0" distB="0" distL="114300" distR="114300" simplePos="0" relativeHeight="251664384" behindDoc="0" locked="0" layoutInCell="1" allowOverlap="1" wp14:anchorId="072600C4" wp14:editId="11F13749">
+                <wp:simplePos x="0" y="0"/>
+                <wp:positionH relativeFrom="column">
+                  <wp:posOffset>2166620</wp:posOffset>
+                </wp:positionH>
+                <wp:positionV relativeFrom="paragraph">
+                  <wp:posOffset>4695825</wp:posOffset>
+                </wp:positionV>
+                <wp:extent cx="4826635" cy="2790190"/>
+                <wp:effectExtent l="0" t="0" r="0" b="0"/>
+                <wp:wrapNone/>
+                <wp:docPr id="1669360683" name="Caixa de texto 2"/>
+                <wp:cNvGraphicFramePr/>
+                <a:graphic xmlns:a="http://schemas.openxmlformats.org/drawingml/2006/main">
+                  <a:graphicData uri="http://schemas.microsoft.com/office/word/2010/wordprocessingShape">
+                    <wps:wsp>
+                      <wps:cNvSpPr txBox="1"/>
+                      <wps:spPr>
+                        <a:xfrm>
+                          <a:off x="0" y="0"/>
+                          <a:ext cx="4826635" cy="2790190"/>
+                        </a:xfrm>
+                        <a:prstGeom prst="rect">
+                          <a:avLst/>
+                        </a:prstGeom>
+                        <a:solidFill>
+                          <a:schemeClr val="lt1"/>
+                        </a:solidFill>
+                        <a:ln w="28575">
+                          <a:noFill/>
+                        </a:ln>
+                      </wps:spPr>
+                      <wps:txbx>
+                        <w:txbxContent>
+                          <w:p>
+                            <w:pPr>
                               <w:rPr>
                                 <w:sz w:val="28"/>
                                 <w:szCs w:val="28"/>
@@ -756,15 +912,15 @@
                                   <w14:bevel/>
                                 </w14:textOutline>
                               </w:rPr>
-                              <w:t>tools</w:t>
+                              <w:t>tool</w:t>
                             </w:r>
                             <w:proofErr w:type="spellEnd"/>
                           </w:p>
                           <w:p>
                             <w:pPr>
                               <w:rPr>
-                                <w:sz w:val="28"/>
-                                <w:szCs w:val="28"/>
+                                <w:sz w:val="16"/>
+                                <w:szCs w:val="16"/>
                                 <w14:textOutline w14:w="9525" w14:cap="rnd" w14:cmpd="sng" w14:algn="ctr">
                                   <w14:noFill/>
                                   <w14:prstDash w14:val="solid"/>
@@ -809,8 +965,6 @@
                                   </w:pPr>
                                   <w:r>
                                     <w:rPr>
-                                      <w:b w:val="0"/>
-                                      <w:bCs w:val="0"/>
                                       <w:noProof/>
                                     </w:rPr>
                                     <w:drawing>
@@ -831,7 +985,7 @@
                                                 </pic:cNvPicPr>
                                               </pic:nvPicPr>
                                               <pic:blipFill>
-                                                <a:blip r:embed="rId9">
+                                                <a:blip r:embed="rId5">
                                                   <a:extLst>
                                                     <a:ext uri="{28A0092B-C50C-407E-A947-70E740481C1C}">
                                                       <a14:useLocalDpi xmlns:a14="http://schemas.microsoft.com/office/drawing/2010/main" val="0"/>
@@ -957,7 +1111,7 @@
                                                 </pic:cNvPicPr>
                                               </pic:nvPicPr>
                                               <pic:blipFill>
-                                                <a:blip r:embed="rId10">
+                                                <a:blip r:embed="rId6">
                                                   <a:extLst>
                                                     <a:ext uri="{28A0092B-C50C-407E-A947-70E740481C1C}">
                                                       <a14:useLocalDpi xmlns:a14="http://schemas.microsoft.com/office/drawing/2010/main" val="0"/>
@@ -1075,7 +1229,7 @@
                                                 </pic:cNvPicPr>
                                               </pic:nvPicPr>
                                               <pic:blipFill>
-                                                <a:blip r:embed="rId11">
+                                                <a:blip r:embed="rId7">
                                                   <a:extLst>
                                                     <a:ext uri="{28A0092B-C50C-407E-A947-70E740481C1C}">
                                                       <a14:useLocalDpi xmlns:a14="http://schemas.microsoft.com/office/drawing/2010/main" val="0"/>
@@ -1198,7 +1352,7 @@
                                                 </pic:cNvPicPr>
                                               </pic:nvPicPr>
                                               <pic:blipFill>
-                                                <a:blip r:embed="rId12">
+                                                <a:blip r:embed="rId8">
                                                   <a:extLst>
                                                     <a:ext uri="{28A0092B-C50C-407E-A947-70E740481C1C}">
                                                       <a14:useLocalDpi xmlns:a14="http://schemas.microsoft.com/office/drawing/2010/main" val="0"/>
@@ -1314,8 +1468,6 @@
                                   </w:pPr>
                                   <w:r>
                                     <w:rPr>
-                                      <w:b w:val="0"/>
-                                      <w:bCs w:val="0"/>
                                       <w:noProof/>
                                       <w:color w:val="000000" w:themeColor="text1"/>
                                       <w:sz w:val="40"/>
@@ -1349,7 +1501,7 @@
                                                 </pic:cNvPicPr>
                                               </pic:nvPicPr>
                                               <pic:blipFill>
-                                                <a:blip r:embed="rId13">
+                                                <a:blip r:embed="rId9">
                                                   <a:extLst>
                                                     <a:ext uri="{28A0092B-C50C-407E-A947-70E740481C1C}">
                                                       <a14:useLocalDpi xmlns:a14="http://schemas.microsoft.com/office/drawing/2010/main" val="0"/>
@@ -1467,7 +1619,7 @@
                                                 </pic:cNvPicPr>
                                               </pic:nvPicPr>
                                               <pic:blipFill>
-                                                <a:blip r:embed="rId14">
+                                                <a:blip r:embed="rId10">
                                                   <a:extLst>
                                                     <a:ext uri="{28A0092B-C50C-407E-A947-70E740481C1C}">
                                                       <a14:useLocalDpi xmlns:a14="http://schemas.microsoft.com/office/drawing/2010/main" val="0"/>
@@ -1584,7 +1736,7 @@
                                                 </pic:cNvPicPr>
                                               </pic:nvPicPr>
                                               <pic:blipFill>
-                                                <a:blip r:embed="rId15">
+                                                <a:blip r:embed="rId11">
                                                   <a:extLst>
                                                     <a:ext uri="{28A0092B-C50C-407E-A947-70E740481C1C}">
                                                       <a14:useLocalDpi xmlns:a14="http://schemas.microsoft.com/office/drawing/2010/main" val="0"/>
@@ -1737,7 +1889,7 @@
                                                 </pic:cNvPicPr>
                                               </pic:nvPicPr>
                                               <pic:blipFill>
-                                                <a:blip r:embed="rId16">
+                                                <a:blip r:embed="rId12">
                                                   <a:extLst>
                                                     <a:ext uri="{28A0092B-C50C-407E-A947-70E740481C1C}">
                                                       <a14:useLocalDpi xmlns:a14="http://schemas.microsoft.com/office/drawing/2010/main" val="0"/>
@@ -1915,7 +2067,7 @@
           </mc:Choice>
           <mc:Fallback>
             <w:pict>
-              <v:shape w14:anchorId="072600C4" id="_x0000_s1028" type="#_x0000_t202" style="position:absolute;margin-left:124.4pt;margin-top:273.25pt;width:380.05pt;height:232.85pt;z-index:251664384;visibility:visible;mso-wrap-style:square;mso-width-percent:0;mso-height-percent:0;mso-wrap-distance-left:9pt;mso-wrap-distance-top:0;mso-wrap-distance-right:9pt;mso-wrap-distance-bottom:0;mso-position-horizontal:absolute;mso-position-horizontal-relative:text;mso-position-vertical:absolute;mso-position-vertical-relative:text;mso-width-percent:0;mso-height-percent:0;mso-width-relative:margin;mso-height-relative:margin;v-text-anchor:top" o:gfxdata="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" fillcolor="white [3201]" stroked="f" strokeweight="2.25pt">
+              <v:shape w14:anchorId="072600C4" id="_x0000_s1030" type="#_x0000_t202" style="position:absolute;margin-left:170.6pt;margin-top:369.75pt;width:380.05pt;height:219.7pt;z-index:251664384;visibility:visible;mso-wrap-style:square;mso-width-percent:0;mso-height-percent:0;mso-wrap-distance-left:9pt;mso-wrap-distance-top:0;mso-wrap-distance-right:9pt;mso-wrap-distance-bottom:0;mso-position-horizontal:absolute;mso-position-horizontal-relative:text;mso-position-vertical:absolute;mso-position-vertical-relative:text;mso-width-percent:0;mso-height-percent:0;mso-width-relative:margin;mso-height-relative:margin;v-text-anchor:top" o:gfxdata="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" fillcolor="white [3201]" stroked="f" strokeweight="2.25pt">
                 <v:textbox>
                   <w:txbxContent>
                     <w:p>
@@ -1993,15 +2145,15 @@
                             <w14:bevel/>
                           </w14:textOutline>
                         </w:rPr>
-                        <w:t>tools</w:t>
+                        <w:t>tool</w:t>
                       </w:r>
                       <w:proofErr w:type="spellEnd"/>
                     </w:p>
                     <w:p>
                       <w:pPr>
                         <w:rPr>
-                          <w:sz w:val="28"/>
-                          <w:szCs w:val="28"/>
+                          <w:sz w:val="16"/>
+                          <w:szCs w:val="16"/>
                           <w14:textOutline w14:w="9525" w14:cap="rnd" w14:cmpd="sng" w14:algn="ctr">
                             <w14:noFill/>
                             <w14:prstDash w14:val="solid"/>
@@ -2046,8 +2198,6 @@
                             </w:pPr>
                             <w:r>
                               <w:rPr>
-                                <w:b w:val="0"/>
-                                <w:bCs w:val="0"/>
                                 <w:noProof/>
                               </w:rPr>
                               <w:drawing>
@@ -2068,7 +2218,7 @@
                                           </pic:cNvPicPr>
                                         </pic:nvPicPr>
                                         <pic:blipFill>
-                                          <a:blip r:embed="rId9">
+                                          <a:blip r:embed="rId5">
                                             <a:extLst>
                                               <a:ext uri="{28A0092B-C50C-407E-A947-70E740481C1C}">
                                                 <a14:useLocalDpi xmlns:a14="http://schemas.microsoft.com/office/drawing/2010/main" val="0"/>
@@ -2194,7 +2344,7 @@
                                           </pic:cNvPicPr>
                                         </pic:nvPicPr>
                                         <pic:blipFill>
-                                          <a:blip r:embed="rId10">
+                                          <a:blip r:embed="rId6">
                                             <a:extLst>
                                               <a:ext uri="{28A0092B-C50C-407E-A947-70E740481C1C}">
                                                 <a14:useLocalDpi xmlns:a14="http://schemas.microsoft.com/office/drawing/2010/main" val="0"/>
@@ -2312,7 +2462,7 @@
                                           </pic:cNvPicPr>
                                         </pic:nvPicPr>
                                         <pic:blipFill>
-                                          <a:blip r:embed="rId11">
+                                          <a:blip r:embed="rId7">
                                             <a:extLst>
                                               <a:ext uri="{28A0092B-C50C-407E-A947-70E740481C1C}">
                                                 <a14:useLocalDpi xmlns:a14="http://schemas.microsoft.com/office/drawing/2010/main" val="0"/>
@@ -2435,7 +2585,7 @@
                                           </pic:cNvPicPr>
                                         </pic:nvPicPr>
                                         <pic:blipFill>
-                                          <a:blip r:embed="rId12">
+                                          <a:blip r:embed="rId8">
                                             <a:extLst>
                                               <a:ext uri="{28A0092B-C50C-407E-A947-70E740481C1C}">
                                                 <a14:useLocalDpi xmlns:a14="http://schemas.microsoft.com/office/drawing/2010/main" val="0"/>
@@ -2551,8 +2701,6 @@
                             </w:pPr>
                             <w:r>
                               <w:rPr>
-                                <w:b w:val="0"/>
-                                <w:bCs w:val="0"/>
                                 <w:noProof/>
                                 <w:color w:val="000000" w:themeColor="text1"/>
                                 <w:sz w:val="40"/>
@@ -2586,7 +2734,7 @@
                                           </pic:cNvPicPr>
                                         </pic:nvPicPr>
                                         <pic:blipFill>
-                                          <a:blip r:embed="rId13">
+                                          <a:blip r:embed="rId9">
                                             <a:extLst>
                                               <a:ext uri="{28A0092B-C50C-407E-A947-70E740481C1C}">
                                                 <a14:useLocalDpi xmlns:a14="http://schemas.microsoft.com/office/drawing/2010/main" val="0"/>
@@ -2704,7 +2852,7 @@
                                           </pic:cNvPicPr>
                                         </pic:nvPicPr>
                                         <pic:blipFill>
-                                          <a:blip r:embed="rId14">
+                                          <a:blip r:embed="rId10">
                                             <a:extLst>
                                               <a:ext uri="{28A0092B-C50C-407E-A947-70E740481C1C}">
                                                 <a14:useLocalDpi xmlns:a14="http://schemas.microsoft.com/office/drawing/2010/main" val="0"/>
@@ -2821,7 +2969,7 @@
                                           </pic:cNvPicPr>
                                         </pic:nvPicPr>
                                         <pic:blipFill>
-                                          <a:blip r:embed="rId15">
+                                          <a:blip r:embed="rId11">
                                             <a:extLst>
                                               <a:ext uri="{28A0092B-C50C-407E-A947-70E740481C1C}">
                                                 <a14:useLocalDpi xmlns:a14="http://schemas.microsoft.com/office/drawing/2010/main" val="0"/>
@@ -2974,7 +3122,7 @@
                                           </pic:cNvPicPr>
                                         </pic:nvPicPr>
                                         <pic:blipFill>
-                                          <a:blip r:embed="rId16">
+                                          <a:blip r:embed="rId12">
                                             <a:extLst>
                                               <a:ext uri="{28A0092B-C50C-407E-A947-70E740481C1C}">
                                                 <a14:useLocalDpi xmlns:a14="http://schemas.microsoft.com/office/drawing/2010/main" val="0"/>
@@ -3147,18 +3295,18 @@
         <mc:AlternateContent>
           <mc:Choice Requires="wps">
             <w:drawing>
-              <wp:anchor distT="0" distB="0" distL="114300" distR="114300" simplePos="0" relativeHeight="251669504" behindDoc="0" locked="0" layoutInCell="1" allowOverlap="1" wp14:anchorId="5EB09980" wp14:editId="6A256D62">
+              <wp:anchor distT="0" distB="0" distL="114300" distR="114300" simplePos="0" relativeHeight="251671552" behindDoc="0" locked="0" layoutInCell="1" allowOverlap="1" wp14:anchorId="3186BD11" wp14:editId="6DE2B28D">
                 <wp:simplePos x="0" y="0"/>
                 <wp:positionH relativeFrom="column">
-                  <wp:posOffset>1484934</wp:posOffset>
+                  <wp:posOffset>2142993</wp:posOffset>
                 </wp:positionH>
                 <wp:positionV relativeFrom="paragraph">
-                  <wp:posOffset>560870</wp:posOffset>
+                  <wp:posOffset>4684362</wp:posOffset>
                 </wp:positionV>
-                <wp:extent cx="4731385" cy="391795"/>
-                <wp:effectExtent l="0" t="0" r="12065" b="27305"/>
+                <wp:extent cx="4731484" cy="369816"/>
+                <wp:effectExtent l="0" t="0" r="12065" b="11430"/>
                 <wp:wrapNone/>
-                <wp:docPr id="1649706158" name="Caixa de texto 17"/>
+                <wp:docPr id="449038892" name="Caixa de texto 17"/>
                 <wp:cNvGraphicFramePr/>
                 <a:graphic xmlns:a="http://schemas.openxmlformats.org/drawingml/2006/main">
                   <a:graphicData uri="http://schemas.microsoft.com/office/word/2010/wordprocessingShape">
@@ -3167,7 +3315,7 @@
                       <wps:spPr>
                         <a:xfrm>
                           <a:off x="0" y="0"/>
-                          <a:ext cx="4731385" cy="391795"/>
+                          <a:ext cx="4731484" cy="369816"/>
                         </a:xfrm>
                         <a:prstGeom prst="rect">
                           <a:avLst/>
@@ -3206,20 +3354,45 @@
                                 <w:szCs w:val="32"/>
                               </w:rPr>
                             </w:pPr>
+                            <w:proofErr w:type="spellStart"/>
                             <w:r>
                               <w:rPr>
                                 <w:sz w:val="32"/>
                                 <w:szCs w:val="32"/>
                               </w:rPr>
-                              <w:t xml:space="preserve">Professional </w:t>
-                            </w:r>
-                            <w:proofErr w:type="spellStart"/>
+                              <w:t>Technology</w:t>
+                            </w:r>
+                            <w:proofErr w:type="spellEnd"/>
                             <w:r>
                               <w:rPr>
                                 <w:sz w:val="32"/>
                                 <w:szCs w:val="32"/>
                               </w:rPr>
-                              <w:t>Experiences</w:t>
+                              <w:t xml:space="preserve"> </w:t>
+                            </w:r>
+                            <w:proofErr w:type="spellStart"/>
+                            <w:r>
+                              <w:rPr>
+                                <w:sz w:val="32"/>
+                                <w:szCs w:val="32"/>
+                              </w:rPr>
+                              <w:t>and</w:t>
+                            </w:r>
+                            <w:proofErr w:type="spellEnd"/>
+                            <w:r>
+                              <w:rPr>
+                                <w:sz w:val="32"/>
+                                <w:szCs w:val="32"/>
+                              </w:rPr>
+                              <w:t xml:space="preserve"> </w:t>
+                            </w:r>
+                            <w:proofErr w:type="spellStart"/>
+                            <w:r>
+                              <w:rPr>
+                                <w:sz w:val="32"/>
+                                <w:szCs w:val="32"/>
+                              </w:rPr>
+                              <w:t>Tools</w:t>
                             </w:r>
                             <w:proofErr w:type="spellEnd"/>
                           </w:p>
@@ -3275,396 +3448,7 @@
           </mc:Choice>
           <mc:Fallback>
             <w:pict>
-              <v:shape w14:anchorId="5EB09980" id="_x0000_s1029" type="#_x0000_t202" style="position:absolute;margin-left:116.9pt;margin-top:44.15pt;width:372.55pt;height:30.85pt;z-index:251669504;visibility:visible;mso-wrap-style:square;mso-width-percent:0;mso-height-percent:0;mso-wrap-distance-left:9pt;mso-wrap-distance-top:0;mso-wrap-distance-right:9pt;mso-wrap-distance-bottom:0;mso-position-horizontal:absolute;mso-position-horizontal-relative:text;mso-position-vertical:absolute;mso-position-vertical-relative:text;mso-width-percent:0;mso-height-percent:0;mso-width-relative:margin;mso-height-relative:margin;v-text-anchor:top" o:gfxdata="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" fillcolor="#0e2841 [3215]" strokecolor="#02171f [487]" strokeweight="1pt">
-                <v:textbox>
-                  <w:txbxContent>
-                    <w:p>
-                      <w:pPr>
-                        <w:jc w:val="center"/>
-                        <w:rPr>
-                          <w:sz w:val="32"/>
-                          <w:szCs w:val="32"/>
-                        </w:rPr>
-                      </w:pPr>
-                      <w:r>
-                        <w:rPr>
-                          <w:sz w:val="32"/>
-                          <w:szCs w:val="32"/>
-                        </w:rPr>
-                        <w:t xml:space="preserve">Professional </w:t>
-                      </w:r>
-                      <w:proofErr w:type="spellStart"/>
-                      <w:r>
-                        <w:rPr>
-                          <w:sz w:val="32"/>
-                          <w:szCs w:val="32"/>
-                        </w:rPr>
-                        <w:t>Experiences</w:t>
-                      </w:r>
-                      <w:proofErr w:type="spellEnd"/>
-                    </w:p>
-                    <w:p>
-                      <w:pPr>
-                        <w:jc w:val="center"/>
-                      </w:pPr>
-                      <w:proofErr w:type="spellStart"/>
-                      <w:r>
-                        <w:rPr>
-                          <w:sz w:val="32"/>
-                          <w:szCs w:val="32"/>
-                        </w:rPr>
-                        <w:t>Language</w:t>
-                      </w:r>
-                      <w:proofErr w:type="spellEnd"/>
-                      <w:r>
-                        <w:rPr>
-                          <w:sz w:val="32"/>
-                          <w:szCs w:val="32"/>
-                        </w:rPr>
-                        <w:t xml:space="preserve"> </w:t>
-                      </w:r>
-                      <w:proofErr w:type="spellStart"/>
-                      <w:r>
-                        <w:rPr>
-                          <w:sz w:val="32"/>
-                          <w:szCs w:val="32"/>
-                        </w:rPr>
-                        <w:t>Skills</w:t>
-                      </w:r>
-                      <w:proofErr w:type="spellEnd"/>
-                    </w:p>
-                  </w:txbxContent>
-                </v:textbox>
-              </v:shape>
-            </w:pict>
-          </mc:Fallback>
-        </mc:AlternateContent>
-      </w:r>
-      <w:r>
-        <w:rPr>
-          <w:noProof/>
-          <w:color w:val="000000" w:themeColor="text1"/>
-          <w:sz w:val="40"/>
-          <w:szCs w:val="40"/>
-        </w:rPr>
-        <mc:AlternateContent>
-          <mc:Choice Requires="wps">
-            <w:drawing>
-              <wp:anchor distT="0" distB="0" distL="114300" distR="114300" simplePos="0" relativeHeight="251667456" behindDoc="0" locked="0" layoutInCell="1" allowOverlap="1" wp14:anchorId="3FC29C34" wp14:editId="45C776F2">
-                <wp:simplePos x="0" y="0"/>
-                <wp:positionH relativeFrom="column">
-                  <wp:posOffset>1484935</wp:posOffset>
-                </wp:positionH>
-                <wp:positionV relativeFrom="paragraph">
-                  <wp:posOffset>1843405</wp:posOffset>
-                </wp:positionV>
-                <wp:extent cx="4731484" cy="391795"/>
-                <wp:effectExtent l="0" t="0" r="12065" b="27305"/>
-                <wp:wrapNone/>
-                <wp:docPr id="1526508431" name="Caixa de texto 17"/>
-                <wp:cNvGraphicFramePr/>
-                <a:graphic xmlns:a="http://schemas.openxmlformats.org/drawingml/2006/main">
-                  <a:graphicData uri="http://schemas.microsoft.com/office/word/2010/wordprocessingShape">
-                    <wps:wsp>
-                      <wps:cNvSpPr txBox="1"/>
-                      <wps:spPr>
-                        <a:xfrm>
-                          <a:off x="0" y="0"/>
-                          <a:ext cx="4731484" cy="391795"/>
-                        </a:xfrm>
-                        <a:prstGeom prst="rect">
-                          <a:avLst/>
-                        </a:prstGeom>
-                        <a:solidFill>
-                          <a:schemeClr val="tx2"/>
-                        </a:solidFill>
-                        <a:ln cap="flat"/>
-                        <a:effectLst>
-                          <a:softEdge rad="25400"/>
-                        </a:effectLst>
-                      </wps:spPr>
-                      <wps:style>
-                        <a:lnRef idx="2">
-                          <a:schemeClr val="accent4">
-                            <a:shade val="15000"/>
-                          </a:schemeClr>
-                        </a:lnRef>
-                        <a:fillRef idx="1">
-                          <a:schemeClr val="accent4"/>
-                        </a:fillRef>
-                        <a:effectRef idx="0">
-                          <a:schemeClr val="accent4"/>
-                        </a:effectRef>
-                        <a:fontRef idx="minor">
-                          <a:schemeClr val="lt1"/>
-                        </a:fontRef>
-                      </wps:style>
-                      <wps:txbx>
-                        <w:txbxContent>
-                          <w:p>
-                            <w:pPr>
-                              <w:jc w:val="center"/>
-                              <w:rPr>
-                                <w:sz w:val="32"/>
-                                <w:szCs w:val="32"/>
-                              </w:rPr>
-                            </w:pPr>
-                            <w:proofErr w:type="spellStart"/>
-                            <w:r>
-                              <w:rPr>
-                                <w:sz w:val="32"/>
-                                <w:szCs w:val="32"/>
-                              </w:rPr>
-                              <w:t>Language</w:t>
-                            </w:r>
-                            <w:proofErr w:type="spellEnd"/>
-                            <w:r>
-                              <w:rPr>
-                                <w:sz w:val="32"/>
-                                <w:szCs w:val="32"/>
-                              </w:rPr>
-                              <w:t xml:space="preserve"> </w:t>
-                            </w:r>
-                            <w:proofErr w:type="spellStart"/>
-                            <w:r>
-                              <w:rPr>
-                                <w:sz w:val="32"/>
-                                <w:szCs w:val="32"/>
-                              </w:rPr>
-                              <w:t>Skills</w:t>
-                            </w:r>
-                            <w:proofErr w:type="spellEnd"/>
-                          </w:p>
-                        </w:txbxContent>
-                      </wps:txbx>
-                      <wps:bodyPr rot="0" spcFirstLastPara="0" vertOverflow="overflow" horzOverflow="overflow" vert="horz" wrap="square" lIns="91440" tIns="45720" rIns="91440" bIns="45720" numCol="1" spcCol="0" rtlCol="0" fromWordArt="0" anchor="t" anchorCtr="0" forceAA="0" compatLnSpc="1">
-                        <a:prstTxWarp prst="textNoShape">
-                          <a:avLst/>
-                        </a:prstTxWarp>
-                        <a:noAutofit/>
-                      </wps:bodyPr>
-                    </wps:wsp>
-                  </a:graphicData>
-                </a:graphic>
-                <wp14:sizeRelH relativeFrom="margin">
-                  <wp14:pctWidth>0</wp14:pctWidth>
-                </wp14:sizeRelH>
-                <wp14:sizeRelV relativeFrom="margin">
-                  <wp14:pctHeight>0</wp14:pctHeight>
-                </wp14:sizeRelV>
-              </wp:anchor>
-            </w:drawing>
-          </mc:Choice>
-          <mc:Fallback>
-            <w:pict>
-              <v:shape w14:anchorId="3FC29C34" id="_x0000_s1030" type="#_x0000_t202" style="position:absolute;margin-left:116.9pt;margin-top:145.15pt;width:372.55pt;height:30.85pt;z-index:251667456;visibility:visible;mso-wrap-style:square;mso-width-percent:0;mso-height-percent:0;mso-wrap-distance-left:9pt;mso-wrap-distance-top:0;mso-wrap-distance-right:9pt;mso-wrap-distance-bottom:0;mso-position-horizontal:absolute;mso-position-horizontal-relative:text;mso-position-vertical:absolute;mso-position-vertical-relative:text;mso-width-percent:0;mso-height-percent:0;mso-width-relative:margin;mso-height-relative:margin;v-text-anchor:top" o:gfxdata="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" fillcolor="#0e2841 [3215]" strokecolor="#02171f [487]" strokeweight="1pt">
-                <v:textbox>
-                  <w:txbxContent>
-                    <w:p>
-                      <w:pPr>
-                        <w:jc w:val="center"/>
-                        <w:rPr>
-                          <w:sz w:val="32"/>
-                          <w:szCs w:val="32"/>
-                        </w:rPr>
-                      </w:pPr>
-                      <w:proofErr w:type="spellStart"/>
-                      <w:r>
-                        <w:rPr>
-                          <w:sz w:val="32"/>
-                          <w:szCs w:val="32"/>
-                        </w:rPr>
-                        <w:t>Language</w:t>
-                      </w:r>
-                      <w:proofErr w:type="spellEnd"/>
-                      <w:r>
-                        <w:rPr>
-                          <w:sz w:val="32"/>
-                          <w:szCs w:val="32"/>
-                        </w:rPr>
-                        <w:t xml:space="preserve"> </w:t>
-                      </w:r>
-                      <w:proofErr w:type="spellStart"/>
-                      <w:r>
-                        <w:rPr>
-                          <w:sz w:val="32"/>
-                          <w:szCs w:val="32"/>
-                        </w:rPr>
-                        <w:t>Skills</w:t>
-                      </w:r>
-                      <w:proofErr w:type="spellEnd"/>
-                    </w:p>
-                  </w:txbxContent>
-                </v:textbox>
-              </v:shape>
-            </w:pict>
-          </mc:Fallback>
-        </mc:AlternateContent>
-      </w:r>
-      <w:r>
-        <w:rPr>
-          <w:noProof/>
-          <w:color w:val="000000" w:themeColor="text1"/>
-          <w:sz w:val="40"/>
-          <w:szCs w:val="40"/>
-        </w:rPr>
-        <mc:AlternateContent>
-          <mc:Choice Requires="wps">
-            <w:drawing>
-              <wp:anchor distT="0" distB="0" distL="114300" distR="114300" simplePos="0" relativeHeight="251671552" behindDoc="0" locked="0" layoutInCell="1" allowOverlap="1" wp14:anchorId="3186BD11" wp14:editId="6D1B971B">
-                <wp:simplePos x="0" y="0"/>
-                <wp:positionH relativeFrom="column">
-                  <wp:posOffset>1484935</wp:posOffset>
-                </wp:positionH>
-                <wp:positionV relativeFrom="paragraph">
-                  <wp:posOffset>3434699</wp:posOffset>
-                </wp:positionV>
-                <wp:extent cx="4731484" cy="391795"/>
-                <wp:effectExtent l="0" t="0" r="12065" b="27305"/>
-                <wp:wrapNone/>
-                <wp:docPr id="449038892" name="Caixa de texto 17"/>
-                <wp:cNvGraphicFramePr/>
-                <a:graphic xmlns:a="http://schemas.openxmlformats.org/drawingml/2006/main">
-                  <a:graphicData uri="http://schemas.microsoft.com/office/word/2010/wordprocessingShape">
-                    <wps:wsp>
-                      <wps:cNvSpPr txBox="1"/>
-                      <wps:spPr>
-                        <a:xfrm>
-                          <a:off x="0" y="0"/>
-                          <a:ext cx="4731484" cy="391795"/>
-                        </a:xfrm>
-                        <a:prstGeom prst="rect">
-                          <a:avLst/>
-                        </a:prstGeom>
-                        <a:solidFill>
-                          <a:schemeClr val="tx2"/>
-                        </a:solidFill>
-                        <a:ln cap="flat"/>
-                        <a:effectLst>
-                          <a:softEdge rad="25400"/>
-                        </a:effectLst>
-                      </wps:spPr>
-                      <wps:style>
-                        <a:lnRef idx="2">
-                          <a:schemeClr val="accent4">
-                            <a:shade val="15000"/>
-                          </a:schemeClr>
-                        </a:lnRef>
-                        <a:fillRef idx="1">
-                          <a:schemeClr val="accent4"/>
-                        </a:fillRef>
-                        <a:effectRef idx="0">
-                          <a:schemeClr val="accent4"/>
-                        </a:effectRef>
-                        <a:fontRef idx="minor">
-                          <a:schemeClr val="lt1"/>
-                        </a:fontRef>
-                      </wps:style>
-                      <wps:txbx>
-                        <w:txbxContent>
-                          <w:p>
-                            <w:pPr>
-                              <w:jc w:val="center"/>
-                              <w:rPr>
-                                <w:sz w:val="32"/>
-                                <w:szCs w:val="32"/>
-                              </w:rPr>
-                            </w:pPr>
-                            <w:proofErr w:type="spellStart"/>
-                            <w:r>
-                              <w:rPr>
-                                <w:sz w:val="32"/>
-                                <w:szCs w:val="32"/>
-                              </w:rPr>
-                              <w:t>Technology</w:t>
-                            </w:r>
-                            <w:proofErr w:type="spellEnd"/>
-                            <w:r>
-                              <w:rPr>
-                                <w:sz w:val="32"/>
-                                <w:szCs w:val="32"/>
-                              </w:rPr>
-                              <w:t xml:space="preserve"> </w:t>
-                            </w:r>
-                            <w:proofErr w:type="spellStart"/>
-                            <w:r>
-                              <w:rPr>
-                                <w:sz w:val="32"/>
-                                <w:szCs w:val="32"/>
-                              </w:rPr>
-                              <w:t>and</w:t>
-                            </w:r>
-                            <w:proofErr w:type="spellEnd"/>
-                            <w:r>
-                              <w:rPr>
-                                <w:sz w:val="32"/>
-                                <w:szCs w:val="32"/>
-                              </w:rPr>
-                              <w:t xml:space="preserve"> </w:t>
-                            </w:r>
-                            <w:proofErr w:type="spellStart"/>
-                            <w:r>
-                              <w:rPr>
-                                <w:sz w:val="32"/>
-                                <w:szCs w:val="32"/>
-                              </w:rPr>
-                              <w:t>Tools</w:t>
-                            </w:r>
-                            <w:proofErr w:type="spellEnd"/>
-                          </w:p>
-                          <w:p>
-                            <w:pPr>
-                              <w:jc w:val="center"/>
-                            </w:pPr>
-                            <w:proofErr w:type="spellStart"/>
-                            <w:r>
-                              <w:rPr>
-                                <w:sz w:val="32"/>
-                                <w:szCs w:val="32"/>
-                              </w:rPr>
-                              <w:t>Language</w:t>
-                            </w:r>
-                            <w:proofErr w:type="spellEnd"/>
-                            <w:r>
-                              <w:rPr>
-                                <w:sz w:val="32"/>
-                                <w:szCs w:val="32"/>
-                              </w:rPr>
-                              <w:t xml:space="preserve"> </w:t>
-                            </w:r>
-                            <w:proofErr w:type="spellStart"/>
-                            <w:r>
-                              <w:rPr>
-                                <w:sz w:val="32"/>
-                                <w:szCs w:val="32"/>
-                              </w:rPr>
-                              <w:t>Skills</w:t>
-                            </w:r>
-                            <w:proofErr w:type="spellEnd"/>
-                          </w:p>
-                        </w:txbxContent>
-                      </wps:txbx>
-                      <wps:bodyPr rot="0" spcFirstLastPara="0" vertOverflow="overflow" horzOverflow="overflow" vert="horz" wrap="square" lIns="91440" tIns="45720" rIns="91440" bIns="45720" numCol="1" spcCol="0" rtlCol="0" fromWordArt="0" anchor="t" anchorCtr="0" forceAA="0" compatLnSpc="1">
-                        <a:prstTxWarp prst="textNoShape">
-                          <a:avLst/>
-                        </a:prstTxWarp>
-                        <a:noAutofit/>
-                      </wps:bodyPr>
-                    </wps:wsp>
-                  </a:graphicData>
-                </a:graphic>
-                <wp14:sizeRelH relativeFrom="margin">
-                  <wp14:pctWidth>0</wp14:pctWidth>
-                </wp14:sizeRelH>
-                <wp14:sizeRelV relativeFrom="margin">
-                  <wp14:pctHeight>0</wp14:pctHeight>
-                </wp14:sizeRelV>
-              </wp:anchor>
-            </w:drawing>
-          </mc:Choice>
-          <mc:Fallback>
-            <w:pict>
-              <v:shape w14:anchorId="3186BD11" id="_x0000_s1031" type="#_x0000_t202" style="position:absolute;margin-left:116.9pt;margin-top:270.45pt;width:372.55pt;height:30.85pt;z-index:251671552;visibility:visible;mso-wrap-style:square;mso-width-percent:0;mso-height-percent:0;mso-wrap-distance-left:9pt;mso-wrap-distance-top:0;mso-wrap-distance-right:9pt;mso-wrap-distance-bottom:0;mso-position-horizontal:absolute;mso-position-horizontal-relative:text;mso-position-vertical:absolute;mso-position-vertical-relative:text;mso-width-percent:0;mso-height-percent:0;mso-width-relative:margin;mso-height-relative:margin;v-text-anchor:top" o:gfxdata="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" fillcolor="#0e2841 [3215]" strokecolor="#02171f [487]" strokeweight="1pt">
+              <v:shape w14:anchorId="3186BD11" id="_x0000_s1031" type="#_x0000_t202" style="position:absolute;margin-left:168.75pt;margin-top:368.85pt;width:372.55pt;height:29.1pt;z-index:251671552;visibility:visible;mso-wrap-style:square;mso-width-percent:0;mso-height-percent:0;mso-wrap-distance-left:9pt;mso-wrap-distance-top:0;mso-wrap-distance-right:9pt;mso-wrap-distance-bottom:0;mso-position-horizontal:absolute;mso-position-horizontal-relative:text;mso-position-vertical:absolute;mso-position-vertical-relative:text;mso-width-percent:0;mso-height-percent:0;mso-width-relative:margin;mso-height-relative:margin;v-text-anchor:top" o:gfxdata="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" fillcolor="#0e2841 [3215]" strokecolor="#02171f [487]" strokeweight="1pt">
                 <v:textbox>
                   <w:txbxContent>
                     <w:p>
@@ -3764,18 +3548,18 @@
         <mc:AlternateContent>
           <mc:Choice Requires="wps">
             <w:drawing>
-              <wp:anchor distT="0" distB="0" distL="114300" distR="114300" simplePos="0" relativeHeight="251662336" behindDoc="0" locked="0" layoutInCell="1" allowOverlap="1" wp14:anchorId="59C0F327" wp14:editId="63CD2804">
+              <wp:anchor distT="0" distB="0" distL="114300" distR="114300" simplePos="0" relativeHeight="251666432" behindDoc="0" locked="0" layoutInCell="1" allowOverlap="1" wp14:anchorId="236E57F8" wp14:editId="2CE8C38F">
                 <wp:simplePos x="0" y="0"/>
                 <wp:positionH relativeFrom="column">
-                  <wp:posOffset>1579938</wp:posOffset>
+                  <wp:posOffset>2096770</wp:posOffset>
                 </wp:positionH>
                 <wp:positionV relativeFrom="paragraph">
-                  <wp:posOffset>1926532</wp:posOffset>
+                  <wp:posOffset>7576185</wp:posOffset>
                 </wp:positionV>
-                <wp:extent cx="4167505" cy="1517592"/>
-                <wp:effectExtent l="0" t="0" r="4445" b="6985"/>
+                <wp:extent cx="4848225" cy="2647315"/>
+                <wp:effectExtent l="0" t="0" r="9525" b="635"/>
                 <wp:wrapNone/>
-                <wp:docPr id="290233096" name="Caixa de texto 2"/>
+                <wp:docPr id="227831825" name="Caixa de texto 2"/>
                 <wp:cNvGraphicFramePr/>
                 <a:graphic xmlns:a="http://schemas.openxmlformats.org/drawingml/2006/main">
                   <a:graphicData uri="http://schemas.microsoft.com/office/word/2010/wordprocessingShape">
@@ -3784,7 +3568,7 @@
                       <wps:spPr>
                         <a:xfrm>
                           <a:off x="0" y="0"/>
-                          <a:ext cx="4167505" cy="1517592"/>
+                          <a:ext cx="4848225" cy="2647315"/>
                         </a:xfrm>
                         <a:prstGeom prst="rect">
                           <a:avLst/>
@@ -3800,99 +3584,154 @@
                         <w:txbxContent>
                           <w:p>
                             <w:pPr>
-                              <w:ind w:left="720" w:hanging="360"/>
+                              <w:rPr>
+                                <w:sz w:val="28"/>
+                                <w:szCs w:val="28"/>
+                                <w14:textOutline w14:w="9525" w14:cap="rnd" w14:cmpd="sng" w14:algn="ctr">
+                                  <w14:noFill/>
+                                  <w14:prstDash w14:val="solid"/>
+                                  <w14:bevel/>
+                                </w14:textOutline>
+                              </w:rPr>
+                            </w:pPr>
+                            <w:proofErr w:type="spellStart"/>
+                            <w:r>
+                              <w:rPr>
+                                <w:sz w:val="28"/>
+                                <w:szCs w:val="28"/>
+                                <w14:textOutline w14:w="9525" w14:cap="rnd" w14:cmpd="sng" w14:algn="ctr">
+                                  <w14:noFill/>
+                                  <w14:prstDash w14:val="solid"/>
+                                  <w14:bevel/>
+                                </w14:textOutline>
+                              </w:rPr>
+                              <w:t>Previous</w:t>
+                            </w:r>
+                            <w:proofErr w:type="spellEnd"/>
+                            <w:r>
+                              <w:rPr>
+                                <w:sz w:val="28"/>
+                                <w:szCs w:val="28"/>
+                                <w14:textOutline w14:w="9525" w14:cap="rnd" w14:cmpd="sng" w14:algn="ctr">
+                                  <w14:noFill/>
+                                  <w14:prstDash w14:val="solid"/>
+                                  <w14:bevel/>
+                                </w14:textOutline>
+                              </w:rPr>
+                              <w:t xml:space="preserve"> </w:t>
+                            </w:r>
+                            <w:proofErr w:type="spellStart"/>
+                            <w:r>
+                              <w:rPr>
+                                <w:sz w:val="28"/>
+                                <w:szCs w:val="28"/>
+                                <w14:textOutline w14:w="9525" w14:cap="rnd" w14:cmpd="sng" w14:algn="ctr">
+                                  <w14:noFill/>
+                                  <w14:prstDash w14:val="solid"/>
+                                  <w14:bevel/>
+                                </w14:textOutline>
+                              </w:rPr>
+                              <w:t>projects</w:t>
+                            </w:r>
+                            <w:proofErr w:type="spellEnd"/>
+                          </w:p>
+                          <w:p>
+                            <w:pPr>
+                              <w:keepNext/>
                             </w:pPr>
                           </w:p>
                           <w:p>
                             <w:pPr>
-                              <w:pStyle w:val="PargrafodaLista"/>
-                              <w:numPr>
-                                <w:ilvl w:val="0"/>
-                                <w:numId w:val="1"/>
-                              </w:numPr>
-                              <w:rPr>
-                                <w:lang w:val="en-GB"/>
-                              </w:rPr>
+                              <w:keepNext/>
                             </w:pPr>
                             <w:r>
                               <w:rPr>
-                                <w:lang w:val="en-GB"/>
-                              </w:rPr>
-                              <w:t>Native Portuguese</w:t>
-                            </w:r>
-                          </w:p>
-                          <w:p>
-                            <w:pPr>
-                              <w:pStyle w:val="PargrafodaLista"/>
-                              <w:numPr>
-                                <w:ilvl w:val="0"/>
-                                <w:numId w:val="1"/>
-                              </w:numPr>
-                              <w:rPr>
-                                <w:lang w:val="en-GB"/>
-                              </w:rPr>
-                            </w:pPr>
-                            <w:r>
-                              <w:rPr>
-                                <w:lang w:val="en-GB"/>
-                              </w:rPr>
-                              <w:t>Fluent English</w:t>
-                            </w:r>
-                          </w:p>
-                          <w:p>
-                            <w:pPr>
-                              <w:pStyle w:val="PargrafodaLista"/>
-                              <w:numPr>
-                                <w:ilvl w:val="0"/>
-                                <w:numId w:val="1"/>
-                              </w:numPr>
-                              <w:rPr>
-                                <w:lang w:val="en-GB"/>
-                              </w:rPr>
-                            </w:pPr>
-                            <w:r>
-                              <w:rPr>
-                                <w:lang w:val="en-GB"/>
-                              </w:rPr>
-                              <w:t>Experience in communicating with Spanish</w:t>
-                            </w:r>
-                          </w:p>
-                          <w:p>
-                            <w:pPr>
-                              <w:pStyle w:val="PargrafodaLista"/>
-                              <w:numPr>
-                                <w:ilvl w:val="0"/>
-                                <w:numId w:val="1"/>
-                              </w:numPr>
-                              <w:rPr>
-                                <w:lang w:val="en-GB"/>
-                              </w:rPr>
-                            </w:pPr>
-                            <w:r>
-                              <w:rPr>
-                                <w:lang w:val="en-GB"/>
-                              </w:rPr>
-                              <w:t xml:space="preserve">Learning </w:t>
-                            </w:r>
-                            <w:r>
-                              <w:rPr>
-                                <w:lang w:val="en-GB"/>
-                              </w:rPr>
-                              <w:t>G</w:t>
-                            </w:r>
-                            <w:r>
-                              <w:rPr>
-                                <w:lang w:val="en-GB"/>
-                              </w:rPr>
-                              <w:t>erman</w:t>
-                            </w:r>
-                          </w:p>
-                          <w:p>
-                            <w:pPr>
-                              <w:rPr>
-                                <w:lang w:val="en-GB"/>
-                              </w:rPr>
-                            </w:pPr>
+                                <w:noProof/>
+                              </w:rPr>
+                              <w:drawing>
+                                <wp:inline distT="0" distB="0" distL="0" distR="0" wp14:anchorId="7F361EC1" wp14:editId="42C64B8E">
+                                  <wp:extent cx="2083981" cy="1720812"/>
+                                  <wp:effectExtent l="0" t="0" r="0" b="0"/>
+                                  <wp:docPr id="1791719636" name="Imagem 1" descr="Uma imagem com texto, captura de ecrã, vestuário, homem&#10;&#10;Os conteúdos gerados por IA poderão estar incorretos.">
+                                    <a:hlinkClick xmlns:a="http://schemas.openxmlformats.org/drawingml/2006/main" r:id="rId13"/>
+                                  </wp:docPr>
+                                  <wp:cNvGraphicFramePr>
+                                    <a:graphicFrameLocks xmlns:a="http://schemas.openxmlformats.org/drawingml/2006/main" noChangeAspect="1"/>
+                                  </wp:cNvGraphicFramePr>
+                                  <a:graphic xmlns:a="http://schemas.openxmlformats.org/drawingml/2006/main">
+                                    <a:graphicData uri="http://schemas.openxmlformats.org/drawingml/2006/picture">
+                                      <pic:pic xmlns:pic="http://schemas.openxmlformats.org/drawingml/2006/picture">
+                                        <pic:nvPicPr>
+                                          <pic:cNvPr id="1791719636" name="Imagem 1" descr="Uma imagem com texto, captura de ecrã, vestuário, homem&#10;&#10;Os conteúdos gerados por IA poderão estar incorretos.">
+                                            <a:hlinkClick r:id="rId13"/>
+                                          </pic:cNvPr>
+                                          <pic:cNvPicPr/>
+                                        </pic:nvPicPr>
+                                        <pic:blipFill>
+                                          <a:blip r:embed="rId14"/>
+                                          <a:stretch>
+                                            <a:fillRect/>
+                                          </a:stretch>
+                                        </pic:blipFill>
+                                        <pic:spPr>
+                                          <a:xfrm>
+                                            <a:off x="0" y="0"/>
+                                            <a:ext cx="2092890" cy="1728169"/>
+                                          </a:xfrm>
+                                          <a:prstGeom prst="rect">
+                                            <a:avLst/>
+                                          </a:prstGeom>
+                                        </pic:spPr>
+                                      </pic:pic>
+                                    </a:graphicData>
+                                  </a:graphic>
+                                </wp:inline>
+                              </w:drawing>
+                            </w:r>
+                            <w:r>
+                              <w:rPr>
+                                <w:noProof/>
+                              </w:rPr>
+                              <w:drawing>
+                                <wp:inline distT="0" distB="0" distL="0" distR="0" wp14:anchorId="40B4EC0C" wp14:editId="00997596">
+                                  <wp:extent cx="2392326" cy="1599035"/>
+                                  <wp:effectExtent l="0" t="0" r="8255" b="1270"/>
+                                  <wp:docPr id="131430334" name="Imagem 1" descr="Uma imagem com texto, captura de ecrã, Tipo de letra, design&#10;&#10;Os conteúdos gerados por IA poderão estar incorretos.">
+                                    <a:hlinkClick xmlns:a="http://schemas.openxmlformats.org/drawingml/2006/main" r:id="rId15"/>
+                                  </wp:docPr>
+                                  <wp:cNvGraphicFramePr>
+                                    <a:graphicFrameLocks xmlns:a="http://schemas.openxmlformats.org/drawingml/2006/main" noChangeAspect="1"/>
+                                  </wp:cNvGraphicFramePr>
+                                  <a:graphic xmlns:a="http://schemas.openxmlformats.org/drawingml/2006/main">
+                                    <a:graphicData uri="http://schemas.openxmlformats.org/drawingml/2006/picture">
+                                      <pic:pic xmlns:pic="http://schemas.openxmlformats.org/drawingml/2006/picture">
+                                        <pic:nvPicPr>
+                                          <pic:cNvPr id="131430334" name="Imagem 1" descr="Uma imagem com texto, captura de ecrã, Tipo de letra, design&#10;&#10;Os conteúdos gerados por IA poderão estar incorretos.">
+                                            <a:hlinkClick r:id="rId15"/>
+                                          </pic:cNvPr>
+                                          <pic:cNvPicPr/>
+                                        </pic:nvPicPr>
+                                        <pic:blipFill>
+                                          <a:blip r:embed="rId16"/>
+                                          <a:stretch>
+                                            <a:fillRect/>
+                                          </a:stretch>
+                                        </pic:blipFill>
+                                        <pic:spPr>
+                                          <a:xfrm>
+                                            <a:off x="0" y="0"/>
+                                            <a:ext cx="2438588" cy="1629957"/>
+                                          </a:xfrm>
+                                          <a:prstGeom prst="rect">
+                                            <a:avLst/>
+                                          </a:prstGeom>
+                                        </pic:spPr>
+                                      </pic:pic>
+                                    </a:graphicData>
+                                  </a:graphic>
+                                </wp:inline>
+                              </w:drawing>
+                            </w:r>
                           </w:p>
                           <w:p>
                             <w:pPr>
@@ -3923,104 +3762,159 @@
           </mc:Choice>
           <mc:Fallback>
             <w:pict>
-              <v:shape w14:anchorId="59C0F327" id="_x0000_s1032" type="#_x0000_t202" style="position:absolute;margin-left:124.4pt;margin-top:151.7pt;width:328.15pt;height:119.5pt;z-index:251662336;visibility:visible;mso-wrap-style:square;mso-width-percent:0;mso-height-percent:0;mso-wrap-distance-left:9pt;mso-wrap-distance-top:0;mso-wrap-distance-right:9pt;mso-wrap-distance-bottom:0;mso-position-horizontal:absolute;mso-position-horizontal-relative:text;mso-position-vertical:absolute;mso-position-vertical-relative:text;mso-width-percent:0;mso-height-percent:0;mso-width-relative:margin;mso-height-relative:margin;v-text-anchor:top" o:gfxdata="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" fillcolor="white [3201]" stroked="f" strokeweight="2.25pt">
+              <v:shape w14:anchorId="236E57F8" id="_x0000_s1032" type="#_x0000_t202" style="position:absolute;margin-left:165.1pt;margin-top:596.55pt;width:381.75pt;height:208.45pt;z-index:251666432;visibility:visible;mso-wrap-style:square;mso-width-percent:0;mso-height-percent:0;mso-wrap-distance-left:9pt;mso-wrap-distance-top:0;mso-wrap-distance-right:9pt;mso-wrap-distance-bottom:0;mso-position-horizontal:absolute;mso-position-horizontal-relative:text;mso-position-vertical:absolute;mso-position-vertical-relative:text;mso-width-percent:0;mso-height-percent:0;mso-width-relative:margin;mso-height-relative:margin;v-text-anchor:top" o:gfxdata="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" fillcolor="white [3201]" stroked="f" strokeweight="2.25pt">
                 <v:textbox>
                   <w:txbxContent>
                     <w:p>
                       <w:pPr>
-                        <w:ind w:left="720" w:hanging="360"/>
+                        <w:rPr>
+                          <w:sz w:val="28"/>
+                          <w:szCs w:val="28"/>
+                          <w14:textOutline w14:w="9525" w14:cap="rnd" w14:cmpd="sng" w14:algn="ctr">
+                            <w14:noFill/>
+                            <w14:prstDash w14:val="solid"/>
+                            <w14:bevel/>
+                          </w14:textOutline>
+                        </w:rPr>
+                      </w:pPr>
+                      <w:proofErr w:type="spellStart"/>
+                      <w:r>
+                        <w:rPr>
+                          <w:sz w:val="28"/>
+                          <w:szCs w:val="28"/>
+                          <w14:textOutline w14:w="9525" w14:cap="rnd" w14:cmpd="sng" w14:algn="ctr">
+                            <w14:noFill/>
+                            <w14:prstDash w14:val="solid"/>
+                            <w14:bevel/>
+                          </w14:textOutline>
+                        </w:rPr>
+                        <w:t>Previous</w:t>
+                      </w:r>
+                      <w:proofErr w:type="spellEnd"/>
+                      <w:r>
+                        <w:rPr>
+                          <w:sz w:val="28"/>
+                          <w:szCs w:val="28"/>
+                          <w14:textOutline w14:w="9525" w14:cap="rnd" w14:cmpd="sng" w14:algn="ctr">
+                            <w14:noFill/>
+                            <w14:prstDash w14:val="solid"/>
+                            <w14:bevel/>
+                          </w14:textOutline>
+                        </w:rPr>
+                        <w:t xml:space="preserve"> </w:t>
+                      </w:r>
+                      <w:proofErr w:type="spellStart"/>
+                      <w:r>
+                        <w:rPr>
+                          <w:sz w:val="28"/>
+                          <w:szCs w:val="28"/>
+                          <w14:textOutline w14:w="9525" w14:cap="rnd" w14:cmpd="sng" w14:algn="ctr">
+                            <w14:noFill/>
+                            <w14:prstDash w14:val="solid"/>
+                            <w14:bevel/>
+                          </w14:textOutline>
+                        </w:rPr>
+                        <w:t>projects</w:t>
+                      </w:r>
+                      <w:proofErr w:type="spellEnd"/>
+                    </w:p>
+                    <w:p>
+                      <w:pPr>
+                        <w:keepNext/>
                       </w:pPr>
                     </w:p>
                     <w:p>
                       <w:pPr>
-                        <w:pStyle w:val="PargrafodaLista"/>
-                        <w:numPr>
-                          <w:ilvl w:val="0"/>
-                          <w:numId w:val="1"/>
-                        </w:numPr>
-                        <w:rPr>
-                          <w:lang w:val="en-GB"/>
-                        </w:rPr>
+                        <w:keepNext/>
                       </w:pPr>
                       <w:r>
                         <w:rPr>
-                          <w:lang w:val="en-GB"/>
+                          <w:noProof/>
                         </w:rPr>
-                        <w:t>Native Portuguese</w:t>
-                      </w:r>
-                    </w:p>
-                    <w:p>
-                      <w:pPr>
-                        <w:pStyle w:val="PargrafodaLista"/>
-                        <w:numPr>
-                          <w:ilvl w:val="0"/>
-                          <w:numId w:val="1"/>
-                        </w:numPr>
-                        <w:rPr>
-                          <w:lang w:val="en-GB"/>
-                        </w:rPr>
-                      </w:pPr>
-                      <w:r>
-                        <w:rPr>
-                          <w:lang w:val="en-GB"/>
-                        </w:rPr>
-                        <w:t>Fluent English</w:t>
-                      </w:r>
-                    </w:p>
-                    <w:p>
-                      <w:pPr>
-                        <w:pStyle w:val="PargrafodaLista"/>
-                        <w:numPr>
-                          <w:ilvl w:val="0"/>
-                          <w:numId w:val="1"/>
-                        </w:numPr>
-                        <w:rPr>
-                          <w:lang w:val="en-GB"/>
-                        </w:rPr>
-                      </w:pPr>
-                      <w:r>
-                        <w:rPr>
-                          <w:lang w:val="en-GB"/>
-                        </w:rPr>
-                        <w:t>Experience in communicating with Spanish</w:t>
-                      </w:r>
-                    </w:p>
-                    <w:p>
-                      <w:pPr>
-                        <w:pStyle w:val="PargrafodaLista"/>
-                        <w:numPr>
-                          <w:ilvl w:val="0"/>
-                          <w:numId w:val="1"/>
-                        </w:numPr>
-                        <w:rPr>
-                          <w:lang w:val="en-GB"/>
-                        </w:rPr>
-                      </w:pPr>
-                      <w:r>
-                        <w:rPr>
-                          <w:lang w:val="en-GB"/>
-                        </w:rPr>
-                        <w:t xml:space="preserve">Learning </w:t>
+                        <w:drawing>
+                          <wp:inline distT="0" distB="0" distL="0" distR="0" wp14:anchorId="7F361EC1" wp14:editId="42C64B8E">
+                            <wp:extent cx="2083981" cy="1720812"/>
+                            <wp:effectExtent l="0" t="0" r="0" b="0"/>
+                            <wp:docPr id="1791719636" name="Imagem 1" descr="Uma imagem com texto, captura de ecrã, vestuário, homem&#10;&#10;Os conteúdos gerados por IA poderão estar incorretos.">
+                              <a:hlinkClick xmlns:a="http://schemas.openxmlformats.org/drawingml/2006/main" r:id="rId13"/>
+                            </wp:docPr>
+                            <wp:cNvGraphicFramePr>
+                              <a:graphicFrameLocks xmlns:a="http://schemas.openxmlformats.org/drawingml/2006/main" noChangeAspect="1"/>
+                            </wp:cNvGraphicFramePr>
+                            <a:graphic xmlns:a="http://schemas.openxmlformats.org/drawingml/2006/main">
+                              <a:graphicData uri="http://schemas.openxmlformats.org/drawingml/2006/picture">
+                                <pic:pic xmlns:pic="http://schemas.openxmlformats.org/drawingml/2006/picture">
+                                  <pic:nvPicPr>
+                                    <pic:cNvPr id="1791719636" name="Imagem 1" descr="Uma imagem com texto, captura de ecrã, vestuário, homem&#10;&#10;Os conteúdos gerados por IA poderão estar incorretos.">
+                                      <a:hlinkClick r:id="rId13"/>
+                                    </pic:cNvPr>
+                                    <pic:cNvPicPr/>
+                                  </pic:nvPicPr>
+                                  <pic:blipFill>
+                                    <a:blip r:embed="rId14"/>
+                                    <a:stretch>
+                                      <a:fillRect/>
+                                    </a:stretch>
+                                  </pic:blipFill>
+                                  <pic:spPr>
+                                    <a:xfrm>
+                                      <a:off x="0" y="0"/>
+                                      <a:ext cx="2092890" cy="1728169"/>
+                                    </a:xfrm>
+                                    <a:prstGeom prst="rect">
+                                      <a:avLst/>
+                                    </a:prstGeom>
+                                  </pic:spPr>
+                                </pic:pic>
+                              </a:graphicData>
+                            </a:graphic>
+                          </wp:inline>
+                        </w:drawing>
                       </w:r>
                       <w:r>
                         <w:rPr>
-                          <w:lang w:val="en-GB"/>
+                          <w:noProof/>
                         </w:rPr>
-                        <w:t>G</w:t>
+                        <w:drawing>
+                          <wp:inline distT="0" distB="0" distL="0" distR="0" wp14:anchorId="40B4EC0C" wp14:editId="00997596">
+                            <wp:extent cx="2392326" cy="1599035"/>
+                            <wp:effectExtent l="0" t="0" r="8255" b="1270"/>
+                            <wp:docPr id="131430334" name="Imagem 1" descr="Uma imagem com texto, captura de ecrã, Tipo de letra, design&#10;&#10;Os conteúdos gerados por IA poderão estar incorretos.">
+                              <a:hlinkClick xmlns:a="http://schemas.openxmlformats.org/drawingml/2006/main" r:id="rId15"/>
+                            </wp:docPr>
+                            <wp:cNvGraphicFramePr>
+                              <a:graphicFrameLocks xmlns:a="http://schemas.openxmlformats.org/drawingml/2006/main" noChangeAspect="1"/>
+                            </wp:cNvGraphicFramePr>
+                            <a:graphic xmlns:a="http://schemas.openxmlformats.org/drawingml/2006/main">
+                              <a:graphicData uri="http://schemas.openxmlformats.org/drawingml/2006/picture">
+                                <pic:pic xmlns:pic="http://schemas.openxmlformats.org/drawingml/2006/picture">
+                                  <pic:nvPicPr>
+                                    <pic:cNvPr id="131430334" name="Imagem 1" descr="Uma imagem com texto, captura de ecrã, Tipo de letra, design&#10;&#10;Os conteúdos gerados por IA poderão estar incorretos.">
+                                      <a:hlinkClick r:id="rId15"/>
+                                    </pic:cNvPr>
+                                    <pic:cNvPicPr/>
+                                  </pic:nvPicPr>
+                                  <pic:blipFill>
+                                    <a:blip r:embed="rId16"/>
+                                    <a:stretch>
+                                      <a:fillRect/>
+                                    </a:stretch>
+                                  </pic:blipFill>
+                                  <pic:spPr>
+                                    <a:xfrm>
+                                      <a:off x="0" y="0"/>
+                                      <a:ext cx="2438588" cy="1629957"/>
+                                    </a:xfrm>
+                                    <a:prstGeom prst="rect">
+                                      <a:avLst/>
+                                    </a:prstGeom>
+                                  </pic:spPr>
+                                </pic:pic>
+                              </a:graphicData>
+                            </a:graphic>
+                          </wp:inline>
+                        </w:drawing>
                       </w:r>
-                      <w:r>
-                        <w:rPr>
-                          <w:lang w:val="en-GB"/>
-                        </w:rPr>
-                        <w:t>erman</w:t>
-                      </w:r>
-                    </w:p>
-                    <w:p>
-                      <w:pPr>
-                        <w:rPr>
-                          <w:lang w:val="en-GB"/>
-                        </w:rPr>
-                      </w:pPr>
                     </w:p>
                     <w:p>
                       <w:pPr>
@@ -4046,13 +3940,437 @@
         <mc:AlternateContent>
           <mc:Choice Requires="wps">
             <w:drawing>
-              <wp:anchor distT="0" distB="0" distL="114300" distR="114300" simplePos="0" relativeHeight="251660288" behindDoc="0" locked="0" layoutInCell="1" allowOverlap="1" wp14:anchorId="7BEE4C87" wp14:editId="4517ADC6">
+              <wp:anchor distT="0" distB="0" distL="114300" distR="114300" simplePos="0" relativeHeight="251673600" behindDoc="0" locked="0" layoutInCell="1" allowOverlap="1" wp14:anchorId="589B0433" wp14:editId="78A313FF">
                 <wp:simplePos x="0" y="0"/>
                 <wp:positionH relativeFrom="column">
-                  <wp:posOffset>1652432</wp:posOffset>
+                  <wp:posOffset>2092053</wp:posOffset>
                 </wp:positionH>
                 <wp:positionV relativeFrom="paragraph">
-                  <wp:posOffset>610028</wp:posOffset>
+                  <wp:posOffset>7571154</wp:posOffset>
+                </wp:positionV>
+                <wp:extent cx="4731484" cy="391885"/>
+                <wp:effectExtent l="0" t="0" r="12065" b="27305"/>
+                <wp:wrapNone/>
+                <wp:docPr id="478072395" name="Caixa de texto 17"/>
+                <wp:cNvGraphicFramePr/>
+                <a:graphic xmlns:a="http://schemas.openxmlformats.org/drawingml/2006/main">
+                  <a:graphicData uri="http://schemas.microsoft.com/office/word/2010/wordprocessingShape">
+                    <wps:wsp>
+                      <wps:cNvSpPr txBox="1"/>
+                      <wps:spPr>
+                        <a:xfrm>
+                          <a:off x="0" y="0"/>
+                          <a:ext cx="4731484" cy="391885"/>
+                        </a:xfrm>
+                        <a:prstGeom prst="rect">
+                          <a:avLst/>
+                        </a:prstGeom>
+                        <a:solidFill>
+                          <a:schemeClr val="tx2"/>
+                        </a:solidFill>
+                        <a:ln cap="flat"/>
+                        <a:effectLst>
+                          <a:softEdge rad="25400"/>
+                        </a:effectLst>
+                      </wps:spPr>
+                      <wps:style>
+                        <a:lnRef idx="2">
+                          <a:schemeClr val="accent4">
+                            <a:shade val="15000"/>
+                          </a:schemeClr>
+                        </a:lnRef>
+                        <a:fillRef idx="1">
+                          <a:schemeClr val="accent4"/>
+                        </a:fillRef>
+                        <a:effectRef idx="0">
+                          <a:schemeClr val="accent4"/>
+                        </a:effectRef>
+                        <a:fontRef idx="minor">
+                          <a:schemeClr val="lt1"/>
+                        </a:fontRef>
+                      </wps:style>
+                      <wps:txbx>
+                        <w:txbxContent>
+                          <w:p>
+                            <w:pPr>
+                              <w:jc w:val="center"/>
+                              <w:rPr>
+                                <w:sz w:val="32"/>
+                                <w:szCs w:val="32"/>
+                              </w:rPr>
+                            </w:pPr>
+                            <w:proofErr w:type="spellStart"/>
+                            <w:r>
+                              <w:rPr>
+                                <w:sz w:val="32"/>
+                                <w:szCs w:val="32"/>
+                              </w:rPr>
+                              <w:t>Previous</w:t>
+                            </w:r>
+                            <w:proofErr w:type="spellEnd"/>
+                            <w:r>
+                              <w:rPr>
+                                <w:sz w:val="32"/>
+                                <w:szCs w:val="32"/>
+                              </w:rPr>
+                              <w:t xml:space="preserve"> </w:t>
+                            </w:r>
+                            <w:proofErr w:type="spellStart"/>
+                            <w:r>
+                              <w:rPr>
+                                <w:sz w:val="32"/>
+                                <w:szCs w:val="32"/>
+                              </w:rPr>
+                              <w:t>Projects</w:t>
+                            </w:r>
+                            <w:proofErr w:type="spellEnd"/>
+                          </w:p>
+                          <w:p>
+                            <w:pPr>
+                              <w:jc w:val="center"/>
+                            </w:pPr>
+                            <w:proofErr w:type="spellStart"/>
+                            <w:r>
+                              <w:rPr>
+                                <w:sz w:val="32"/>
+                                <w:szCs w:val="32"/>
+                              </w:rPr>
+                              <w:t>Language</w:t>
+                            </w:r>
+                            <w:proofErr w:type="spellEnd"/>
+                            <w:r>
+                              <w:rPr>
+                                <w:sz w:val="32"/>
+                                <w:szCs w:val="32"/>
+                              </w:rPr>
+                              <w:t xml:space="preserve"> </w:t>
+                            </w:r>
+                            <w:proofErr w:type="spellStart"/>
+                            <w:r>
+                              <w:rPr>
+                                <w:sz w:val="32"/>
+                                <w:szCs w:val="32"/>
+                              </w:rPr>
+                              <w:t>Skills</w:t>
+                            </w:r>
+                            <w:proofErr w:type="spellEnd"/>
+                          </w:p>
+                        </w:txbxContent>
+                      </wps:txbx>
+                      <wps:bodyPr rot="0" spcFirstLastPara="0" vertOverflow="overflow" horzOverflow="overflow" vert="horz" wrap="square" lIns="91440" tIns="45720" rIns="91440" bIns="45720" numCol="1" spcCol="0" rtlCol="0" fromWordArt="0" anchor="t" anchorCtr="0" forceAA="0" compatLnSpc="1">
+                        <a:prstTxWarp prst="textNoShape">
+                          <a:avLst/>
+                        </a:prstTxWarp>
+                        <a:noAutofit/>
+                      </wps:bodyPr>
+                    </wps:wsp>
+                  </a:graphicData>
+                </a:graphic>
+                <wp14:sizeRelH relativeFrom="margin">
+                  <wp14:pctWidth>0</wp14:pctWidth>
+                </wp14:sizeRelH>
+                <wp14:sizeRelV relativeFrom="margin">
+                  <wp14:pctHeight>0</wp14:pctHeight>
+                </wp14:sizeRelV>
+              </wp:anchor>
+            </w:drawing>
+          </mc:Choice>
+          <mc:Fallback>
+            <w:pict>
+              <v:shape w14:anchorId="589B0433" id="_x0000_s1033" type="#_x0000_t202" style="position:absolute;margin-left:164.75pt;margin-top:596.15pt;width:372.55pt;height:30.85pt;z-index:251673600;visibility:visible;mso-wrap-style:square;mso-width-percent:0;mso-height-percent:0;mso-wrap-distance-left:9pt;mso-wrap-distance-top:0;mso-wrap-distance-right:9pt;mso-wrap-distance-bottom:0;mso-position-horizontal:absolute;mso-position-horizontal-relative:text;mso-position-vertical:absolute;mso-position-vertical-relative:text;mso-width-percent:0;mso-height-percent:0;mso-width-relative:margin;mso-height-relative:margin;v-text-anchor:top" o:gfxdata="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" fillcolor="#0e2841 [3215]" strokecolor="#02171f [487]" strokeweight="1pt">
+                <v:textbox>
+                  <w:txbxContent>
+                    <w:p>
+                      <w:pPr>
+                        <w:jc w:val="center"/>
+                        <w:rPr>
+                          <w:sz w:val="32"/>
+                          <w:szCs w:val="32"/>
+                        </w:rPr>
+                      </w:pPr>
+                      <w:proofErr w:type="spellStart"/>
+                      <w:r>
+                        <w:rPr>
+                          <w:sz w:val="32"/>
+                          <w:szCs w:val="32"/>
+                        </w:rPr>
+                        <w:t>Previous</w:t>
+                      </w:r>
+                      <w:proofErr w:type="spellEnd"/>
+                      <w:r>
+                        <w:rPr>
+                          <w:sz w:val="32"/>
+                          <w:szCs w:val="32"/>
+                        </w:rPr>
+                        <w:t xml:space="preserve"> </w:t>
+                      </w:r>
+                      <w:proofErr w:type="spellStart"/>
+                      <w:r>
+                        <w:rPr>
+                          <w:sz w:val="32"/>
+                          <w:szCs w:val="32"/>
+                        </w:rPr>
+                        <w:t>Projects</w:t>
+                      </w:r>
+                      <w:proofErr w:type="spellEnd"/>
+                    </w:p>
+                    <w:p>
+                      <w:pPr>
+                        <w:jc w:val="center"/>
+                      </w:pPr>
+                      <w:proofErr w:type="spellStart"/>
+                      <w:r>
+                        <w:rPr>
+                          <w:sz w:val="32"/>
+                          <w:szCs w:val="32"/>
+                        </w:rPr>
+                        <w:t>Language</w:t>
+                      </w:r>
+                      <w:proofErr w:type="spellEnd"/>
+                      <w:r>
+                        <w:rPr>
+                          <w:sz w:val="32"/>
+                          <w:szCs w:val="32"/>
+                        </w:rPr>
+                        <w:t xml:space="preserve"> </w:t>
+                      </w:r>
+                      <w:proofErr w:type="spellStart"/>
+                      <w:r>
+                        <w:rPr>
+                          <w:sz w:val="32"/>
+                          <w:szCs w:val="32"/>
+                        </w:rPr>
+                        <w:t>Skills</w:t>
+                      </w:r>
+                      <w:proofErr w:type="spellEnd"/>
+                    </w:p>
+                  </w:txbxContent>
+                </v:textbox>
+              </v:shape>
+            </w:pict>
+          </mc:Fallback>
+        </mc:AlternateContent>
+      </w:r>
+      <w:r>
+        <w:rPr>
+          <w:noProof/>
+          <w:color w:val="000000" w:themeColor="text1"/>
+          <w:sz w:val="40"/>
+          <w:szCs w:val="40"/>
+        </w:rPr>
+        <mc:AlternateContent>
+          <mc:Choice Requires="wps">
+            <w:drawing>
+              <wp:anchor distT="0" distB="0" distL="114300" distR="114300" simplePos="0" relativeHeight="251669504" behindDoc="0" locked="0" layoutInCell="1" allowOverlap="1" wp14:anchorId="5EB09980" wp14:editId="670A1266">
+                <wp:simplePos x="0" y="0"/>
+                <wp:positionH relativeFrom="column">
+                  <wp:posOffset>2137410</wp:posOffset>
+                </wp:positionH>
+                <wp:positionV relativeFrom="paragraph">
+                  <wp:posOffset>548640</wp:posOffset>
+                </wp:positionV>
+                <wp:extent cx="4731385" cy="391795"/>
+                <wp:effectExtent l="0" t="0" r="12065" b="27305"/>
+                <wp:wrapNone/>
+                <wp:docPr id="1649706158" name="Caixa de texto 17"/>
+                <wp:cNvGraphicFramePr/>
+                <a:graphic xmlns:a="http://schemas.openxmlformats.org/drawingml/2006/main">
+                  <a:graphicData uri="http://schemas.microsoft.com/office/word/2010/wordprocessingShape">
+                    <wps:wsp>
+                      <wps:cNvSpPr txBox="1"/>
+                      <wps:spPr>
+                        <a:xfrm>
+                          <a:off x="0" y="0"/>
+                          <a:ext cx="4731385" cy="391795"/>
+                        </a:xfrm>
+                        <a:prstGeom prst="rect">
+                          <a:avLst/>
+                        </a:prstGeom>
+                        <a:solidFill>
+                          <a:schemeClr val="tx2"/>
+                        </a:solidFill>
+                        <a:ln cap="flat"/>
+                        <a:effectLst>
+                          <a:softEdge rad="25400"/>
+                        </a:effectLst>
+                      </wps:spPr>
+                      <wps:style>
+                        <a:lnRef idx="2">
+                          <a:schemeClr val="accent4">
+                            <a:shade val="15000"/>
+                          </a:schemeClr>
+                        </a:lnRef>
+                        <a:fillRef idx="1">
+                          <a:schemeClr val="accent4"/>
+                        </a:fillRef>
+                        <a:effectRef idx="0">
+                          <a:schemeClr val="accent4"/>
+                        </a:effectRef>
+                        <a:fontRef idx="minor">
+                          <a:schemeClr val="lt1"/>
+                        </a:fontRef>
+                      </wps:style>
+                      <wps:txbx>
+                        <w:txbxContent>
+                          <w:p>
+                            <w:pPr>
+                              <w:jc w:val="center"/>
+                              <w:rPr>
+                                <w:sz w:val="32"/>
+                                <w:szCs w:val="32"/>
+                              </w:rPr>
+                            </w:pPr>
+                            <w:r>
+                              <w:rPr>
+                                <w:sz w:val="32"/>
+                                <w:szCs w:val="32"/>
+                              </w:rPr>
+                              <w:t xml:space="preserve">Professional </w:t>
+                            </w:r>
+                            <w:proofErr w:type="spellStart"/>
+                            <w:r>
+                              <w:rPr>
+                                <w:sz w:val="32"/>
+                                <w:szCs w:val="32"/>
+                              </w:rPr>
+                              <w:t>Experiences</w:t>
+                            </w:r>
+                            <w:proofErr w:type="spellEnd"/>
+                          </w:p>
+                          <w:p>
+                            <w:pPr>
+                              <w:jc w:val="center"/>
+                            </w:pPr>
+                            <w:proofErr w:type="spellStart"/>
+                            <w:r>
+                              <w:rPr>
+                                <w:sz w:val="32"/>
+                                <w:szCs w:val="32"/>
+                              </w:rPr>
+                              <w:t>Language</w:t>
+                            </w:r>
+                            <w:proofErr w:type="spellEnd"/>
+                            <w:r>
+                              <w:rPr>
+                                <w:sz w:val="32"/>
+                                <w:szCs w:val="32"/>
+                              </w:rPr>
+                              <w:t xml:space="preserve"> </w:t>
+                            </w:r>
+                            <w:proofErr w:type="spellStart"/>
+                            <w:r>
+                              <w:rPr>
+                                <w:sz w:val="32"/>
+                                <w:szCs w:val="32"/>
+                              </w:rPr>
+                              <w:t>Skills</w:t>
+                            </w:r>
+                            <w:proofErr w:type="spellEnd"/>
+                          </w:p>
+                        </w:txbxContent>
+                      </wps:txbx>
+                      <wps:bodyPr rot="0" spcFirstLastPara="0" vertOverflow="overflow" horzOverflow="overflow" vert="horz" wrap="square" lIns="91440" tIns="45720" rIns="91440" bIns="45720" numCol="1" spcCol="0" rtlCol="0" fromWordArt="0" anchor="t" anchorCtr="0" forceAA="0" compatLnSpc="1">
+                        <a:prstTxWarp prst="textNoShape">
+                          <a:avLst/>
+                        </a:prstTxWarp>
+                        <a:noAutofit/>
+                      </wps:bodyPr>
+                    </wps:wsp>
+                  </a:graphicData>
+                </a:graphic>
+                <wp14:sizeRelH relativeFrom="margin">
+                  <wp14:pctWidth>0</wp14:pctWidth>
+                </wp14:sizeRelH>
+                <wp14:sizeRelV relativeFrom="margin">
+                  <wp14:pctHeight>0</wp14:pctHeight>
+                </wp14:sizeRelV>
+              </wp:anchor>
+            </w:drawing>
+          </mc:Choice>
+          <mc:Fallback>
+            <w:pict>
+              <v:shape w14:anchorId="5EB09980" id="_x0000_s1034" type="#_x0000_t202" style="position:absolute;margin-left:168.3pt;margin-top:43.2pt;width:372.55pt;height:30.85pt;z-index:251669504;visibility:visible;mso-wrap-style:square;mso-width-percent:0;mso-height-percent:0;mso-wrap-distance-left:9pt;mso-wrap-distance-top:0;mso-wrap-distance-right:9pt;mso-wrap-distance-bottom:0;mso-position-horizontal:absolute;mso-position-horizontal-relative:text;mso-position-vertical:absolute;mso-position-vertical-relative:text;mso-width-percent:0;mso-height-percent:0;mso-width-relative:margin;mso-height-relative:margin;v-text-anchor:top" o:gfxdata="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" fillcolor="#0e2841 [3215]" strokecolor="#02171f [487]" strokeweight="1pt">
+                <v:textbox>
+                  <w:txbxContent>
+                    <w:p>
+                      <w:pPr>
+                        <w:jc w:val="center"/>
+                        <w:rPr>
+                          <w:sz w:val="32"/>
+                          <w:szCs w:val="32"/>
+                        </w:rPr>
+                      </w:pPr>
+                      <w:r>
+                        <w:rPr>
+                          <w:sz w:val="32"/>
+                          <w:szCs w:val="32"/>
+                        </w:rPr>
+                        <w:t xml:space="preserve">Professional </w:t>
+                      </w:r>
+                      <w:proofErr w:type="spellStart"/>
+                      <w:r>
+                        <w:rPr>
+                          <w:sz w:val="32"/>
+                          <w:szCs w:val="32"/>
+                        </w:rPr>
+                        <w:t>Experiences</w:t>
+                      </w:r>
+                      <w:proofErr w:type="spellEnd"/>
+                    </w:p>
+                    <w:p>
+                      <w:pPr>
+                        <w:jc w:val="center"/>
+                      </w:pPr>
+                      <w:proofErr w:type="spellStart"/>
+                      <w:r>
+                        <w:rPr>
+                          <w:sz w:val="32"/>
+                          <w:szCs w:val="32"/>
+                        </w:rPr>
+                        <w:t>Language</w:t>
+                      </w:r>
+                      <w:proofErr w:type="spellEnd"/>
+                      <w:r>
+                        <w:rPr>
+                          <w:sz w:val="32"/>
+                          <w:szCs w:val="32"/>
+                        </w:rPr>
+                        <w:t xml:space="preserve"> </w:t>
+                      </w:r>
+                      <w:proofErr w:type="spellStart"/>
+                      <w:r>
+                        <w:rPr>
+                          <w:sz w:val="32"/>
+                          <w:szCs w:val="32"/>
+                        </w:rPr>
+                        <w:t>Skills</w:t>
+                      </w:r>
+                      <w:proofErr w:type="spellEnd"/>
+                    </w:p>
+                  </w:txbxContent>
+                </v:textbox>
+              </v:shape>
+            </w:pict>
+          </mc:Fallback>
+        </mc:AlternateContent>
+      </w:r>
+      <w:r>
+        <w:rPr>
+          <w:noProof/>
+          <w:color w:val="000000" w:themeColor="text1"/>
+          <w:sz w:val="40"/>
+          <w:szCs w:val="40"/>
+        </w:rPr>
+        <mc:AlternateContent>
+          <mc:Choice Requires="wps">
+            <w:drawing>
+              <wp:anchor distT="0" distB="0" distL="114300" distR="114300" simplePos="0" relativeHeight="251660288" behindDoc="0" locked="0" layoutInCell="1" allowOverlap="1" wp14:anchorId="7BEE4C87" wp14:editId="0870B2BE">
+                <wp:simplePos x="0" y="0"/>
+                <wp:positionH relativeFrom="column">
+                  <wp:posOffset>2305190</wp:posOffset>
+                </wp:positionH>
+                <wp:positionV relativeFrom="paragraph">
+                  <wp:posOffset>597972</wp:posOffset>
                 </wp:positionV>
                 <wp:extent cx="4019550" cy="1212112"/>
                 <wp:effectExtent l="0" t="0" r="0" b="7620"/>
@@ -4108,7 +4426,19 @@
                               <w:rPr>
                                 <w:lang w:val="en-GB"/>
                               </w:rPr>
-                              <w:t>Food delivery (2021-2025)</w:t>
+                              <w:t>Food delivery (202</w:t>
+                            </w:r>
+                            <w:r>
+                              <w:rPr>
+                                <w:lang w:val="en-GB"/>
+                              </w:rPr>
+                              <w:t>2</w:t>
+                            </w:r>
+                            <w:r>
+                              <w:rPr>
+                                <w:lang w:val="en-GB"/>
+                              </w:rPr>
+                              <w:t>-2025)</w:t>
                             </w:r>
                           </w:p>
                           <w:p>
@@ -4132,7 +4462,31 @@
                               <w:rPr>
                                 <w:lang w:val="en-GB"/>
                               </w:rPr>
-                              <w:t>a restaurant (2020 – 2021)</w:t>
+                              <w:t>a restaurant (202</w:t>
+                            </w:r>
+                            <w:r>
+                              <w:rPr>
+                                <w:lang w:val="en-GB"/>
+                              </w:rPr>
+                              <w:t>1</w:t>
+                            </w:r>
+                            <w:r>
+                              <w:rPr>
+                                <w:lang w:val="en-GB"/>
+                              </w:rPr>
+                              <w:t xml:space="preserve"> – 202</w:t>
+                            </w:r>
+                            <w:r>
+                              <w:rPr>
+                                <w:lang w:val="en-GB"/>
+                              </w:rPr>
+                              <w:t>2</w:t>
+                            </w:r>
+                            <w:r>
+                              <w:rPr>
+                                <w:lang w:val="en-GB"/>
+                              </w:rPr>
+                              <w:t>)</w:t>
                             </w:r>
                           </w:p>
                           <w:p>
@@ -4161,7 +4515,7 @@
           </mc:Choice>
           <mc:Fallback>
             <w:pict>
-              <v:shape w14:anchorId="7BEE4C87" id="_x0000_s1033" type="#_x0000_t202" style="position:absolute;margin-left:130.1pt;margin-top:48.05pt;width:316.5pt;height:95.45pt;z-index:251660288;visibility:visible;mso-wrap-style:square;mso-height-percent:0;mso-wrap-distance-left:9pt;mso-wrap-distance-top:0;mso-wrap-distance-right:9pt;mso-wrap-distance-bottom:0;mso-position-horizontal:absolute;mso-position-horizontal-relative:text;mso-position-vertical:absolute;mso-position-vertical-relative:text;mso-height-percent:0;mso-height-relative:margin;v-text-anchor:top" o:gfxdata="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" fillcolor="white [3201]" stroked="f" strokeweight="2.25pt">
+              <v:shape w14:anchorId="7BEE4C87" id="_x0000_s1035" type="#_x0000_t202" style="position:absolute;margin-left:181.5pt;margin-top:47.1pt;width:316.5pt;height:95.45pt;z-index:251660288;visibility:visible;mso-wrap-style:square;mso-height-percent:0;mso-wrap-distance-left:9pt;mso-wrap-distance-top:0;mso-wrap-distance-right:9pt;mso-wrap-distance-bottom:0;mso-position-horizontal:absolute;mso-position-horizontal-relative:text;mso-position-vertical:absolute;mso-position-vertical-relative:text;mso-height-percent:0;mso-height-relative:margin;v-text-anchor:top" o:gfxdata="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" fillcolor="white [3201]" stroked="f" strokeweight="2.25pt">
                 <v:textbox>
                   <w:txbxContent>
                     <w:p>
@@ -4192,7 +4546,19 @@
                         <w:rPr>
                           <w:lang w:val="en-GB"/>
                         </w:rPr>
-                        <w:t>Food delivery (2021-2025)</w:t>
+                        <w:t>Food delivery (202</w:t>
+                      </w:r>
+                      <w:r>
+                        <w:rPr>
+                          <w:lang w:val="en-GB"/>
+                        </w:rPr>
+                        <w:t>2</w:t>
+                      </w:r>
+                      <w:r>
+                        <w:rPr>
+                          <w:lang w:val="en-GB"/>
+                        </w:rPr>
+                        <w:t>-2025)</w:t>
                       </w:r>
                     </w:p>
                     <w:p>
@@ -4216,7 +4582,31 @@
                         <w:rPr>
                           <w:lang w:val="en-GB"/>
                         </w:rPr>
-                        <w:t>a restaurant (2020 – 2021)</w:t>
+                        <w:t>a restaurant (202</w:t>
+                      </w:r>
+                      <w:r>
+                        <w:rPr>
+                          <w:lang w:val="en-GB"/>
+                        </w:rPr>
+                        <w:t>1</w:t>
+                      </w:r>
+                      <w:r>
+                        <w:rPr>
+                          <w:lang w:val="en-GB"/>
+                        </w:rPr>
+                        <w:t xml:space="preserve"> – 202</w:t>
+                      </w:r>
+                      <w:r>
+                        <w:rPr>
+                          <w:lang w:val="en-GB"/>
+                        </w:rPr>
+                        <w:t>2</w:t>
+                      </w:r>
+                      <w:r>
+                        <w:rPr>
+                          <w:lang w:val="en-GB"/>
+                        </w:rPr>
+                        <w:t>)</w:t>
                       </w:r>
                     </w:p>
                     <w:p>
@@ -4253,7 +4643,7 @@
         <mc:AlternateContent>
           <mc:Choice Requires="wpg">
             <w:drawing>
-              <wp:anchor distT="0" distB="0" distL="226695" distR="226695" simplePos="0" relativeHeight="251659264" behindDoc="0" locked="0" layoutInCell="1" allowOverlap="1" wp14:anchorId="00C5AC82" wp14:editId="51A802C2">
+              <wp:anchor distT="0" distB="0" distL="226695" distR="226695" simplePos="0" relativeHeight="251659264" behindDoc="0" locked="0" layoutInCell="1" allowOverlap="1" wp14:anchorId="00C5AC82" wp14:editId="573AC64B">
                 <wp:simplePos x="0" y="0"/>
                 <mc:AlternateContent>
                   <mc:Choice Requires="wp14">
@@ -4485,25 +4875,7 @@
                                     <w:szCs w:val="20"/>
                                     <w:lang w:val="en-GB"/>
                                   </w:rPr>
-                                  <w:t>github.com/Guilherme-C</w:t>
-                                </w:r>
-                                <w:r>
-                                  <w:rPr>
-                                    <w:rStyle w:val="Hiperligao"/>
-                                    <w:sz w:val="20"/>
-                                    <w:szCs w:val="20"/>
-                                    <w:lang w:val="en-GB"/>
-                                  </w:rPr>
-                                  <w:t>a</w:t>
-                                </w:r>
-                                <w:r>
-                                  <w:rPr>
-                                    <w:rStyle w:val="Hiperligao"/>
-                                    <w:sz w:val="20"/>
-                                    <w:szCs w:val="20"/>
-                                    <w:lang w:val="en-GB"/>
-                                  </w:rPr>
-                                  <w:t>rasek</w:t>
+                                  <w:t>github.com/Guilherme-Carasek</w:t>
                                 </w:r>
                               </w:hyperlink>
                             </w:p>
@@ -4722,8 +5094,8 @@
           </mc:Choice>
           <mc:Fallback>
             <w:pict>
-              <v:group w14:anchorId="00C5AC82" id="Grupo 50" o:spid="_x0000_s1034" style="position:absolute;margin-left:0;margin-top:0;width:198.3pt;height:712.8pt;z-index:251659264;mso-width-percent:330;mso-height-percent:1000;mso-left-percent:0;mso-wrap-distance-left:17.85pt;mso-wrap-distance-right:17.85pt;mso-position-horizontal-relative:page;mso-position-vertical:center;mso-position-vertical-relative:page;mso-width-percent:330;mso-height-percent:1000;mso-left-percent:0" coordsize="25717,82296" o:gfxdata="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">
-                <v:shape id="Caixa de Texto 51" o:spid="_x0000_s1035" type="#_x0000_t202" style="position:absolute;left:1905;width:23812;height:82296;visibility:visible;mso-wrap-style:square;v-text-anchor:top" o:gfxdata="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" fillcolor="#eaeaea [2899]" stroked="f" strokeweight=".5pt">
+              <v:group w14:anchorId="00C5AC82" id="Grupo 50" o:spid="_x0000_s1036" style="position:absolute;margin-left:0;margin-top:0;width:198.3pt;height:712.8pt;z-index:251659264;mso-width-percent:330;mso-height-percent:1000;mso-left-percent:0;mso-wrap-distance-left:17.85pt;mso-wrap-distance-right:17.85pt;mso-position-horizontal-relative:page;mso-position-vertical:center;mso-position-vertical-relative:page;mso-width-percent:330;mso-height-percent:1000;mso-left-percent:0" coordsize="25717,82296" o:gfxdata="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">
+                <v:shape id="Caixa de Texto 51" o:spid="_x0000_s1037" type="#_x0000_t202" style="position:absolute;left:1905;width:23812;height:82296;visibility:visible;mso-wrap-style:square;v-text-anchor:top" o:gfxdata="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" fillcolor="#eaeaea [2899]" stroked="f" strokeweight=".5pt">
                   <v:fill color2="#e2e2e2 [3139]" rotate="t" focusposition=".5,.5" focussize="-.5,-.5" focus="100%" type="gradientRadial"/>
                   <v:textbox inset="14.4pt,1in,14.4pt,14.4pt">
                     <w:txbxContent>
@@ -4872,25 +5244,7 @@
                               <w:szCs w:val="20"/>
                               <w:lang w:val="en-GB"/>
                             </w:rPr>
-                            <w:t>github.com/Guilherme-C</w:t>
-                          </w:r>
-                          <w:r>
-                            <w:rPr>
-                              <w:rStyle w:val="Hiperligao"/>
-                              <w:sz w:val="20"/>
-                              <w:szCs w:val="20"/>
-                              <w:lang w:val="en-GB"/>
-                            </w:rPr>
-                            <w:t>a</w:t>
-                          </w:r>
-                          <w:r>
-                            <w:rPr>
-                              <w:rStyle w:val="Hiperligao"/>
-                              <w:sz w:val="20"/>
-                              <w:szCs w:val="20"/>
-                              <w:lang w:val="en-GB"/>
-                            </w:rPr>
-                            <w:t>rasek</w:t>
+                            <w:t>github.com/Guilherme-Carasek</w:t>
                           </w:r>
                         </w:hyperlink>
                       </w:p>
@@ -5048,7 +5402,7 @@
                     </w:txbxContent>
                   </v:textbox>
                 </v:shape>
-                <v:rect id="Retângulo 3" o:spid="_x0000_s1036" style="position:absolute;width:1905;height:82296;visibility:visible;mso-wrap-style:square;v-text-anchor:middle" o:gfxdata="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" fillcolor="#0e2841 [3215]" stroked="f" strokeweight="1pt"/>
+                <v:rect id="Retângulo 3" o:spid="_x0000_s1038" style="position:absolute;width:1905;height:82296;visibility:visible;mso-wrap-style:square;v-text-anchor:middle" o:gfxdata="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" fillcolor="#0e2841 [3215]" stroked="f" strokeweight="1pt"/>
                 <w10:wrap type="square" anchorx="page" anchory="page"/>
               </v:group>
             </w:pict>
@@ -5076,7 +5430,7 @@
     </w:p>
     <w:sectPr>
       <w:pgSz w:w="11906" w:h="16838"/>
-      <w:pgMar w:top="1417" w:right="1701" w:bottom="1417" w:left="1701" w:header="708" w:footer="708" w:gutter="0"/>
+      <w:pgMar w:top="720" w:right="720" w:bottom="720" w:left="720" w:header="708" w:footer="708" w:gutter="0"/>
       <w:cols w:space="708"/>
       <w:docGrid w:linePitch="360"/>
     </w:sectPr>
@@ -5721,7 +6075,7 @@
   <w:style w:type="paragraph" w:default="1" w:styleId="Normal">
     <w:name w:val="Normal"/>
     <w:qFormat/>
-    <w:rsid w:val="00C24A15"/>
+    <w:rsid w:val="00354C16"/>
   </w:style>
   <w:style w:type="paragraph" w:styleId="Ttulo1">
     <w:name w:val="heading 1"/>

--- a/sftdev/COM/GuilhermeCarasekCV.docx
+++ b/sftdev/COM/GuilhermeCarasekCV.docx
@@ -30,7 +30,7 @@
         <mc:AlternateContent>
           <mc:Choice Requires="wps">
             <w:drawing>
-              <wp:anchor distT="0" distB="0" distL="114300" distR="114300" simplePos="0" relativeHeight="251676672" behindDoc="0" locked="0" layoutInCell="1" allowOverlap="1" wp14:anchorId="0EF765A0" wp14:editId="0F376643">
+              <wp:anchor distT="0" distB="0" distL="114300" distR="114300" simplePos="0" relativeHeight="251688960" behindDoc="0" locked="0" layoutInCell="1" allowOverlap="1" wp14:anchorId="34FBA9EA" wp14:editId="35B24A74">
                 <wp:simplePos x="0" y="0"/>
                 <wp:positionH relativeFrom="column">
                   <wp:posOffset>2125980</wp:posOffset>
@@ -41,7 +41,7 @@
                 <wp:extent cx="4731385" cy="391795"/>
                 <wp:effectExtent l="0" t="0" r="12065" b="27305"/>
                 <wp:wrapNone/>
-                <wp:docPr id="278645269" name="Caixa de texto 17"/>
+                <wp:docPr id="1900187341" name="Caixa de texto 17"/>
                 <wp:cNvGraphicFramePr/>
                 <a:graphic xmlns:a="http://schemas.openxmlformats.org/drawingml/2006/main">
                   <a:graphicData uri="http://schemas.microsoft.com/office/word/2010/wordprocessingShape">
@@ -140,11 +140,11 @@
           </mc:Choice>
           <mc:Fallback>
             <w:pict>
-              <v:shapetype w14:anchorId="0EF765A0" id="_x0000_t202" coordsize="21600,21600" o:spt="202" path="m,l,21600r21600,l21600,xe">
+              <v:shapetype w14:anchorId="34FBA9EA" id="_x0000_t202" coordsize="21600,21600" o:spt="202" path="m,l,21600r21600,l21600,xe">
                 <v:stroke joinstyle="miter"/>
                 <v:path gradientshapeok="t" o:connecttype="rect"/>
               </v:shapetype>
-              <v:shape id="Caixa de texto 17" o:spid="_x0000_s1026" type="#_x0000_t202" style="position:absolute;margin-left:167.4pt;margin-top:130.7pt;width:372.55pt;height:30.85pt;z-index:251676672;visibility:visible;mso-wrap-style:square;mso-width-percent:0;mso-height-percent:0;mso-wrap-distance-left:9pt;mso-wrap-distance-top:0;mso-wrap-distance-right:9pt;mso-wrap-distance-bottom:0;mso-position-horizontal:absolute;mso-position-horizontal-relative:text;mso-position-vertical:absolute;mso-position-vertical-relative:text;mso-width-percent:0;mso-height-percent:0;mso-width-relative:margin;mso-height-relative:margin;v-text-anchor:top" o:gfxdata="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" fillcolor="#0e2841 [3215]" strokecolor="#02171f [487]" strokeweight="1pt">
+              <v:shape id="Caixa de texto 17" o:spid="_x0000_s1026" type="#_x0000_t202" style="position:absolute;margin-left:167.4pt;margin-top:130.7pt;width:372.55pt;height:30.85pt;z-index:251688960;visibility:visible;mso-wrap-style:square;mso-width-percent:0;mso-height-percent:0;mso-wrap-distance-left:9pt;mso-wrap-distance-top:0;mso-wrap-distance-right:9pt;mso-wrap-distance-bottom:0;mso-position-horizontal:absolute;mso-position-horizontal-relative:text;mso-position-vertical:absolute;mso-position-vertical-relative:text;mso-width-percent:0;mso-height-percent:0;mso-width-relative:margin;mso-height-relative:margin;v-text-anchor:top" o:gfxdata="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" fillcolor="#0e2841 [3215]" strokecolor="#02171f [487]" strokeweight="1pt">
                 <v:textbox>
                   <w:txbxContent>
                     <w:p>
@@ -201,7 +201,7 @@
         <mc:AlternateContent>
           <mc:Choice Requires="wps">
             <w:drawing>
-              <wp:anchor distT="0" distB="0" distL="114300" distR="114300" simplePos="0" relativeHeight="251675648" behindDoc="0" locked="0" layoutInCell="1" allowOverlap="1" wp14:anchorId="3891243A" wp14:editId="5EBD4B5E">
+              <wp:anchor distT="0" distB="0" distL="114300" distR="114300" simplePos="0" relativeHeight="251687936" behindDoc="0" locked="0" layoutInCell="1" allowOverlap="1" wp14:anchorId="13DF12D1" wp14:editId="6FE1AB1F">
                 <wp:simplePos x="0" y="0"/>
                 <wp:positionH relativeFrom="column">
                   <wp:posOffset>2297430</wp:posOffset>
@@ -212,7 +212,7 @@
                 <wp:extent cx="4019550" cy="973776"/>
                 <wp:effectExtent l="0" t="0" r="0" b="0"/>
                 <wp:wrapNone/>
-                <wp:docPr id="1144150812" name="Caixa de texto 2"/>
+                <wp:docPr id="202657532" name="Caixa de texto 2"/>
                 <wp:cNvGraphicFramePr/>
                 <a:graphic xmlns:a="http://schemas.openxmlformats.org/drawingml/2006/main">
                   <a:graphicData uri="http://schemas.microsoft.com/office/word/2010/wordprocessingShape">
@@ -245,7 +245,7 @@
                           </w:p>
                           <w:p>
                             <w:pPr>
-                              <w:pStyle w:val="PargrafodaLista"/>
+                              <w:pStyle w:val="ListParagraph"/>
                               <w:numPr>
                                 <w:ilvl w:val="0"/>
                                 <w:numId w:val="1"/>
@@ -266,7 +266,7 @@
                           </w:p>
                           <w:p>
                             <w:pPr>
-                              <w:pStyle w:val="PargrafodaLista"/>
+                              <w:pStyle w:val="ListParagraph"/>
                               <w:numPr>
                                 <w:ilvl w:val="0"/>
                                 <w:numId w:val="1"/>
@@ -315,7 +315,7 @@
           </mc:Choice>
           <mc:Fallback>
             <w:pict>
-              <v:shape w14:anchorId="3891243A" id="Caixa de texto 2" o:spid="_x0000_s1027" type="#_x0000_t202" style="position:absolute;margin-left:180.9pt;margin-top:141.6pt;width:316.5pt;height:76.7pt;z-index:251675648;visibility:visible;mso-wrap-style:square;mso-height-percent:0;mso-wrap-distance-left:9pt;mso-wrap-distance-top:0;mso-wrap-distance-right:9pt;mso-wrap-distance-bottom:0;mso-position-horizontal:absolute;mso-position-horizontal-relative:text;mso-position-vertical:absolute;mso-position-vertical-relative:text;mso-height-percent:0;mso-height-relative:margin;v-text-anchor:top" o:gfxdata="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" fillcolor="white [3201]" stroked="f" strokeweight="2.25pt">
+              <v:shape w14:anchorId="13DF12D1" id="Caixa de texto 2" o:spid="_x0000_s1027" type="#_x0000_t202" style="position:absolute;margin-left:180.9pt;margin-top:141.6pt;width:316.5pt;height:76.7pt;z-index:251687936;visibility:visible;mso-wrap-style:square;mso-height-percent:0;mso-wrap-distance-left:9pt;mso-wrap-distance-top:0;mso-wrap-distance-right:9pt;mso-wrap-distance-bottom:0;mso-position-horizontal:absolute;mso-position-horizontal-relative:text;mso-position-vertical:absolute;mso-position-vertical-relative:text;mso-height-percent:0;mso-height-relative:margin;v-text-anchor:top" o:gfxdata="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" fillcolor="white [3201]" stroked="f" strokeweight="2.25pt">
                 <v:textbox>
                   <w:txbxContent>
                     <w:p>
@@ -328,7 +328,7 @@
                     </w:p>
                     <w:p>
                       <w:pPr>
-                        <w:pStyle w:val="PargrafodaLista"/>
+                        <w:pStyle w:val="ListParagraph"/>
                         <w:numPr>
                           <w:ilvl w:val="0"/>
                           <w:numId w:val="1"/>
@@ -349,7 +349,7 @@
                     </w:p>
                     <w:p>
                       <w:pPr>
-                        <w:pStyle w:val="PargrafodaLista"/>
+                        <w:pStyle w:val="ListParagraph"/>
                         <w:numPr>
                           <w:ilvl w:val="0"/>
                           <w:numId w:val="1"/>
@@ -396,7 +396,7 @@
         <mc:AlternateContent>
           <mc:Choice Requires="wps">
             <w:drawing>
-              <wp:anchor distT="0" distB="0" distL="114300" distR="114300" simplePos="0" relativeHeight="251667456" behindDoc="0" locked="0" layoutInCell="1" allowOverlap="1" wp14:anchorId="3FC29C34" wp14:editId="7BD05A5A">
+              <wp:anchor distT="0" distB="0" distL="114300" distR="114300" simplePos="0" relativeHeight="251683840" behindDoc="0" locked="0" layoutInCell="1" allowOverlap="1" wp14:anchorId="3F6EC43D" wp14:editId="176B3B4B">
                 <wp:simplePos x="0" y="0"/>
                 <wp:positionH relativeFrom="column">
                   <wp:posOffset>2136775</wp:posOffset>
@@ -407,7 +407,7 @@
                 <wp:extent cx="4731385" cy="391795"/>
                 <wp:effectExtent l="0" t="0" r="12065" b="27305"/>
                 <wp:wrapNone/>
-                <wp:docPr id="1526508431" name="Caixa de texto 17"/>
+                <wp:docPr id="430812508" name="Caixa de texto 17"/>
                 <wp:cNvGraphicFramePr/>
                 <a:graphic xmlns:a="http://schemas.openxmlformats.org/drawingml/2006/main">
                   <a:graphicData uri="http://schemas.microsoft.com/office/word/2010/wordprocessingShape">
@@ -503,7 +503,7 @@
           </mc:Choice>
           <mc:Fallback>
             <w:pict>
-              <v:shape w14:anchorId="3FC29C34" id="_x0000_s1028" type="#_x0000_t202" style="position:absolute;margin-left:168.25pt;margin-top:234.1pt;width:372.55pt;height:30.85pt;z-index:251667456;visibility:visible;mso-wrap-style:square;mso-width-percent:0;mso-height-percent:0;mso-wrap-distance-left:9pt;mso-wrap-distance-top:0;mso-wrap-distance-right:9pt;mso-wrap-distance-bottom:0;mso-position-horizontal:absolute;mso-position-horizontal-relative:text;mso-position-vertical:absolute;mso-position-vertical-relative:text;mso-width-percent:0;mso-height-percent:0;mso-width-relative:margin;mso-height-relative:margin;v-text-anchor:top" o:gfxdata="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" fillcolor="#0e2841 [3215]" strokecolor="#02171f [487]" strokeweight="1pt">
+              <v:shape w14:anchorId="3F6EC43D" id="_x0000_s1028" type="#_x0000_t202" style="position:absolute;margin-left:168.25pt;margin-top:234.1pt;width:372.55pt;height:30.85pt;z-index:251683840;visibility:visible;mso-wrap-style:square;mso-width-percent:0;mso-height-percent:0;mso-wrap-distance-left:9pt;mso-wrap-distance-top:0;mso-wrap-distance-right:9pt;mso-wrap-distance-bottom:0;mso-position-horizontal:absolute;mso-position-horizontal-relative:text;mso-position-vertical:absolute;mso-position-vertical-relative:text;mso-width-percent:0;mso-height-percent:0;mso-width-relative:margin;mso-height-relative:margin;v-text-anchor:top" o:gfxdata="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" fillcolor="#0e2841 [3215]" strokecolor="#02171f [487]" strokeweight="1pt">
                 <v:textbox>
                   <w:txbxContent>
                     <w:p>
@@ -557,7 +557,7 @@
         <mc:AlternateContent>
           <mc:Choice Requires="wps">
             <w:drawing>
-              <wp:anchor distT="0" distB="0" distL="114300" distR="114300" simplePos="0" relativeHeight="251662336" behindDoc="0" locked="0" layoutInCell="1" allowOverlap="1" wp14:anchorId="59C0F327" wp14:editId="0327338C">
+              <wp:anchor distT="0" distB="0" distL="114300" distR="114300" simplePos="0" relativeHeight="251680768" behindDoc="0" locked="0" layoutInCell="1" allowOverlap="1" wp14:anchorId="07CE6BA4" wp14:editId="15041952">
                 <wp:simplePos x="0" y="0"/>
                 <wp:positionH relativeFrom="column">
                   <wp:posOffset>2208085</wp:posOffset>
@@ -568,7 +568,7 @@
                 <wp:extent cx="4167505" cy="1517015"/>
                 <wp:effectExtent l="0" t="0" r="4445" b="6985"/>
                 <wp:wrapNone/>
-                <wp:docPr id="290233096" name="Caixa de texto 2"/>
+                <wp:docPr id="2119178012" name="Caixa de texto 2"/>
                 <wp:cNvGraphicFramePr/>
                 <a:graphic xmlns:a="http://schemas.openxmlformats.org/drawingml/2006/main">
                   <a:graphicData uri="http://schemas.microsoft.com/office/word/2010/wordprocessingShape">
@@ -598,7 +598,7 @@
                           </w:p>
                           <w:p>
                             <w:pPr>
-                              <w:pStyle w:val="PargrafodaLista"/>
+                              <w:pStyle w:val="ListParagraph"/>
                               <w:numPr>
                                 <w:ilvl w:val="0"/>
                                 <w:numId w:val="1"/>
@@ -616,7 +616,7 @@
                           </w:p>
                           <w:p>
                             <w:pPr>
-                              <w:pStyle w:val="PargrafodaLista"/>
+                              <w:pStyle w:val="ListParagraph"/>
                               <w:numPr>
                                 <w:ilvl w:val="0"/>
                                 <w:numId w:val="1"/>
@@ -634,7 +634,7 @@
                           </w:p>
                           <w:p>
                             <w:pPr>
-                              <w:pStyle w:val="PargrafodaLista"/>
+                              <w:pStyle w:val="ListParagraph"/>
                               <w:numPr>
                                 <w:ilvl w:val="0"/>
                                 <w:numId w:val="1"/>
@@ -647,19 +647,7 @@
                               <w:rPr>
                                 <w:lang w:val="en-GB"/>
                               </w:rPr>
-                              <w:t xml:space="preserve">Learning </w:t>
-                            </w:r>
-                            <w:r>
-                              <w:rPr>
-                                <w:lang w:val="en-GB"/>
-                              </w:rPr>
-                              <w:t>G</w:t>
-                            </w:r>
-                            <w:r>
-                              <w:rPr>
-                                <w:lang w:val="en-GB"/>
-                              </w:rPr>
-                              <w:t>erman</w:t>
+                              <w:t>Learning German</w:t>
                             </w:r>
                           </w:p>
                           <w:p>
@@ -698,7 +686,7 @@
           </mc:Choice>
           <mc:Fallback>
             <w:pict>
-              <v:shape w14:anchorId="59C0F327" id="_x0000_s1029" type="#_x0000_t202" style="position:absolute;margin-left:173.85pt;margin-top:244.4pt;width:328.15pt;height:119.45pt;z-index:251662336;visibility:visible;mso-wrap-style:square;mso-width-percent:0;mso-height-percent:0;mso-wrap-distance-left:9pt;mso-wrap-distance-top:0;mso-wrap-distance-right:9pt;mso-wrap-distance-bottom:0;mso-position-horizontal:absolute;mso-position-horizontal-relative:text;mso-position-vertical:absolute;mso-position-vertical-relative:text;mso-width-percent:0;mso-height-percent:0;mso-width-relative:margin;mso-height-relative:margin;v-text-anchor:top" o:gfxdata="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" fillcolor="white [3201]" stroked="f" strokeweight="2.25pt">
+              <v:shape w14:anchorId="07CE6BA4" id="_x0000_s1029" type="#_x0000_t202" style="position:absolute;margin-left:173.85pt;margin-top:244.4pt;width:328.15pt;height:119.45pt;z-index:251680768;visibility:visible;mso-wrap-style:square;mso-width-percent:0;mso-height-percent:0;mso-wrap-distance-left:9pt;mso-wrap-distance-top:0;mso-wrap-distance-right:9pt;mso-wrap-distance-bottom:0;mso-position-horizontal:absolute;mso-position-horizontal-relative:text;mso-position-vertical:absolute;mso-position-vertical-relative:text;mso-width-percent:0;mso-height-percent:0;mso-width-relative:margin;mso-height-relative:margin;v-text-anchor:top" o:gfxdata="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" fillcolor="white [3201]" stroked="f" strokeweight="2.25pt">
                 <v:textbox>
                   <w:txbxContent>
                     <w:p>
@@ -708,7 +696,7 @@
                     </w:p>
                     <w:p>
                       <w:pPr>
-                        <w:pStyle w:val="PargrafodaLista"/>
+                        <w:pStyle w:val="ListParagraph"/>
                         <w:numPr>
                           <w:ilvl w:val="0"/>
                           <w:numId w:val="1"/>
@@ -726,7 +714,7 @@
                     </w:p>
                     <w:p>
                       <w:pPr>
-                        <w:pStyle w:val="PargrafodaLista"/>
+                        <w:pStyle w:val="ListParagraph"/>
                         <w:numPr>
                           <w:ilvl w:val="0"/>
                           <w:numId w:val="1"/>
@@ -744,7 +732,7 @@
                     </w:p>
                     <w:p>
                       <w:pPr>
-                        <w:pStyle w:val="PargrafodaLista"/>
+                        <w:pStyle w:val="ListParagraph"/>
                         <w:numPr>
                           <w:ilvl w:val="0"/>
                           <w:numId w:val="1"/>
@@ -757,19 +745,7 @@
                         <w:rPr>
                           <w:lang w:val="en-GB"/>
                         </w:rPr>
-                        <w:t xml:space="preserve">Learning </w:t>
-                      </w:r>
-                      <w:r>
-                        <w:rPr>
-                          <w:lang w:val="en-GB"/>
-                        </w:rPr>
-                        <w:t>G</w:t>
-                      </w:r>
-                      <w:r>
-                        <w:rPr>
-                          <w:lang w:val="en-GB"/>
-                        </w:rPr>
-                        <w:t>erman</w:t>
+                        <w:t>Learning German</w:t>
                       </w:r>
                     </w:p>
                     <w:p>
@@ -803,7 +779,7 @@
         <mc:AlternateContent>
           <mc:Choice Requires="wps">
             <w:drawing>
-              <wp:anchor distT="0" distB="0" distL="114300" distR="114300" simplePos="0" relativeHeight="251664384" behindDoc="0" locked="0" layoutInCell="1" allowOverlap="1" wp14:anchorId="072600C4" wp14:editId="11F13749">
+              <wp:anchor distT="0" distB="0" distL="114300" distR="114300" simplePos="0" relativeHeight="251681792" behindDoc="0" locked="0" layoutInCell="1" allowOverlap="1" wp14:anchorId="594C0EBE" wp14:editId="55DE7274">
                 <wp:simplePos x="0" y="0"/>
                 <wp:positionH relativeFrom="column">
                   <wp:posOffset>2166620</wp:posOffset>
@@ -814,7 +790,7 @@
                 <wp:extent cx="4826635" cy="2790190"/>
                 <wp:effectExtent l="0" t="0" r="0" b="0"/>
                 <wp:wrapNone/>
-                <wp:docPr id="1669360683" name="Caixa de texto 2"/>
+                <wp:docPr id="1314042765" name="Caixa de texto 2"/>
                 <wp:cNvGraphicFramePr/>
                 <a:graphic xmlns:a="http://schemas.openxmlformats.org/drawingml/2006/main">
                   <a:graphicData uri="http://schemas.microsoft.com/office/word/2010/wordprocessingShape">
@@ -931,7 +907,7 @@
                           </w:p>
                           <w:tbl>
                             <w:tblPr>
-                              <w:tblStyle w:val="TabelaSimples4"/>
+                              <w:tblStyle w:val="PlainTable4"/>
                               <w:tblW w:w="7284" w:type="dxa"/>
                               <w:tblLayout w:type="fixed"/>
                               <w:tblLook w:val="0480" w:firstRow="0" w:lastRow="0" w:firstColumn="1" w:lastColumn="0" w:noHBand="0" w:noVBand="1"/>
@@ -968,10 +944,10 @@
                                       <w:noProof/>
                                     </w:rPr>
                                     <w:drawing>
-                                      <wp:inline distT="0" distB="0" distL="0" distR="0" wp14:anchorId="7551C9B5" wp14:editId="4D102AEA">
+                                      <wp:inline distT="0" distB="0" distL="0" distR="0" wp14:anchorId="1FA042A2" wp14:editId="62291585">
                                         <wp:extent cx="462915" cy="462915"/>
                                         <wp:effectExtent l="0" t="0" r="0" b="0"/>
-                                        <wp:docPr id="505798199" name="Imagem 6"/>
+                                        <wp:docPr id="994148571" name="Imagem 6"/>
                                         <wp:cNvGraphicFramePr>
                                           <a:graphicFrameLocks xmlns:a="http://schemas.openxmlformats.org/drawingml/2006/main" noChangeAspect="1"/>
                                         </wp:cNvGraphicFramePr>
@@ -1094,10 +1070,10 @@
                                       </w14:textOutline>
                                     </w:rPr>
                                     <w:drawing>
-                                      <wp:inline distT="0" distB="0" distL="0" distR="0" wp14:anchorId="5EB36E19" wp14:editId="61E11D8B">
+                                      <wp:inline distT="0" distB="0" distL="0" distR="0" wp14:anchorId="5D2B72E5" wp14:editId="66E3A464">
                                         <wp:extent cx="462915" cy="462915"/>
                                         <wp:effectExtent l="0" t="0" r="0" b="0"/>
-                                        <wp:docPr id="969121741" name="Imagem 9"/>
+                                        <wp:docPr id="1147117422" name="Imagem 9"/>
                                         <wp:cNvGraphicFramePr>
                                           <a:graphicFrameLocks xmlns:a="http://schemas.openxmlformats.org/drawingml/2006/main" noChangeAspect="1"/>
                                         </wp:cNvGraphicFramePr>
@@ -1212,10 +1188,10 @@
                                       </w14:textOutline>
                                     </w:rPr>
                                     <w:drawing>
-                                      <wp:inline distT="0" distB="0" distL="0" distR="0" wp14:anchorId="4E0447C3" wp14:editId="1A142233">
+                                      <wp:inline distT="0" distB="0" distL="0" distR="0" wp14:anchorId="46266B11" wp14:editId="4AE643BE">
                                         <wp:extent cx="463138" cy="463138"/>
                                         <wp:effectExtent l="0" t="0" r="0" b="0"/>
-                                        <wp:docPr id="385930586" name="Imagem 15"/>
+                                        <wp:docPr id="14569511" name="Imagem 15"/>
                                         <wp:cNvGraphicFramePr>
                                           <a:graphicFrameLocks xmlns:a="http://schemas.openxmlformats.org/drawingml/2006/main" noChangeAspect="1"/>
                                         </wp:cNvGraphicFramePr>
@@ -1335,10 +1311,10 @@
                                       </w14:textOutline>
                                     </w:rPr>
                                     <w:drawing>
-                                      <wp:inline distT="0" distB="0" distL="0" distR="0" wp14:anchorId="1FA439B7" wp14:editId="547500BB">
+                                      <wp:inline distT="0" distB="0" distL="0" distR="0" wp14:anchorId="7EC19E52" wp14:editId="64E3A8DF">
                                         <wp:extent cx="486888" cy="486888"/>
                                         <wp:effectExtent l="0" t="0" r="8890" b="0"/>
-                                        <wp:docPr id="594519478" name="Imagem 7" descr="Uma imagem com relógio, Tipo de letra, círculo, Gráficos&#10;&#10;Os conteúdos gerados por IA poderão estar incorretos."/>
+                                        <wp:docPr id="1782611216" name="Imagem 7" descr="Uma imagem com relógio, Tipo de letra, círculo, Gráficos&#10;&#10;Os conteúdos gerados por IA poderão estar incorretos."/>
                                         <wp:cNvGraphicFramePr>
                                           <a:graphicFrameLocks xmlns:a="http://schemas.openxmlformats.org/drawingml/2006/main" noChangeAspect="1"/>
                                         </wp:cNvGraphicFramePr>
@@ -1484,10 +1460,10 @@
                                       </w14:textOutline>
                                     </w:rPr>
                                     <w:drawing>
-                                      <wp:inline distT="0" distB="0" distL="0" distR="0" wp14:anchorId="4D79D2EA" wp14:editId="6C6795DA">
+                                      <wp:inline distT="0" distB="0" distL="0" distR="0" wp14:anchorId="0CD2613C" wp14:editId="7DE8F5B0">
                                         <wp:extent cx="427355" cy="427355"/>
                                         <wp:effectExtent l="0" t="0" r="0" b="0"/>
-                                        <wp:docPr id="207943826" name="Imagem 5" descr="Uma imagem com símbolo&#10;&#10;Os conteúdos gerados por IA poderão estar incorretos."/>
+                                        <wp:docPr id="841568387" name="Imagem 5" descr="Uma imagem com símbolo&#10;&#10;Os conteúdos gerados por IA poderão estar incorretos."/>
                                         <wp:cNvGraphicFramePr>
                                           <a:graphicFrameLocks xmlns:a="http://schemas.openxmlformats.org/drawingml/2006/main" noChangeAspect="1"/>
                                         </wp:cNvGraphicFramePr>
@@ -1602,10 +1578,10 @@
                                       </w14:textOutline>
                                     </w:rPr>
                                     <w:drawing>
-                                      <wp:inline distT="0" distB="0" distL="0" distR="0" wp14:anchorId="1BA103DF" wp14:editId="6780C5E4">
+                                      <wp:inline distT="0" distB="0" distL="0" distR="0" wp14:anchorId="6D26584C" wp14:editId="73164315">
                                         <wp:extent cx="403761" cy="403761"/>
                                         <wp:effectExtent l="0" t="0" r="0" b="0"/>
-                                        <wp:docPr id="1108349749" name="Imagem 10"/>
+                                        <wp:docPr id="1445501764" name="Imagem 10"/>
                                         <wp:cNvGraphicFramePr>
                                           <a:graphicFrameLocks xmlns:a="http://schemas.openxmlformats.org/drawingml/2006/main" noChangeAspect="1"/>
                                         </wp:cNvGraphicFramePr>
@@ -1719,10 +1695,10 @@
                                       </w14:textOutline>
                                     </w:rPr>
                                     <w:drawing>
-                                      <wp:inline distT="0" distB="0" distL="0" distR="0" wp14:anchorId="61A5C572" wp14:editId="20C5F5F6">
+                                      <wp:inline distT="0" distB="0" distL="0" distR="0" wp14:anchorId="381876FD" wp14:editId="1D999337">
                                         <wp:extent cx="427355" cy="427355"/>
                                         <wp:effectExtent l="0" t="0" r="0" b="0"/>
-                                        <wp:docPr id="810208512" name="Imagem 14"/>
+                                        <wp:docPr id="1876188621" name="Imagem 14"/>
                                         <wp:cNvGraphicFramePr>
                                           <a:graphicFrameLocks xmlns:a="http://schemas.openxmlformats.org/drawingml/2006/main" noChangeAspect="1"/>
                                         </wp:cNvGraphicFramePr>
@@ -1872,10 +1848,10 @@
                                       </w14:textOutline>
                                     </w:rPr>
                                     <w:drawing>
-                                      <wp:inline distT="0" distB="0" distL="0" distR="0" wp14:anchorId="5241E466" wp14:editId="0216C829">
+                                      <wp:inline distT="0" distB="0" distL="0" distR="0" wp14:anchorId="27B16D83" wp14:editId="5CC30DD5">
                                         <wp:extent cx="427512" cy="427512"/>
                                         <wp:effectExtent l="0" t="0" r="0" b="0"/>
-                                        <wp:docPr id="7966670" name="Imagem 11"/>
+                                        <wp:docPr id="81172762" name="Imagem 11"/>
                                         <wp:cNvGraphicFramePr>
                                           <a:graphicFrameLocks xmlns:a="http://schemas.openxmlformats.org/drawingml/2006/main" noChangeAspect="1"/>
                                         </wp:cNvGraphicFramePr>
@@ -2067,7 +2043,7 @@
           </mc:Choice>
           <mc:Fallback>
             <w:pict>
-              <v:shape w14:anchorId="072600C4" id="_x0000_s1030" type="#_x0000_t202" style="position:absolute;margin-left:170.6pt;margin-top:369.75pt;width:380.05pt;height:219.7pt;z-index:251664384;visibility:visible;mso-wrap-style:square;mso-width-percent:0;mso-height-percent:0;mso-wrap-distance-left:9pt;mso-wrap-distance-top:0;mso-wrap-distance-right:9pt;mso-wrap-distance-bottom:0;mso-position-horizontal:absolute;mso-position-horizontal-relative:text;mso-position-vertical:absolute;mso-position-vertical-relative:text;mso-width-percent:0;mso-height-percent:0;mso-width-relative:margin;mso-height-relative:margin;v-text-anchor:top" o:gfxdata="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" fillcolor="white [3201]" stroked="f" strokeweight="2.25pt">
+              <v:shape w14:anchorId="594C0EBE" id="_x0000_s1030" type="#_x0000_t202" style="position:absolute;margin-left:170.6pt;margin-top:369.75pt;width:380.05pt;height:219.7pt;z-index:251681792;visibility:visible;mso-wrap-style:square;mso-width-percent:0;mso-height-percent:0;mso-wrap-distance-left:9pt;mso-wrap-distance-top:0;mso-wrap-distance-right:9pt;mso-wrap-distance-bottom:0;mso-position-horizontal:absolute;mso-position-horizontal-relative:text;mso-position-vertical:absolute;mso-position-vertical-relative:text;mso-width-percent:0;mso-height-percent:0;mso-width-relative:margin;mso-height-relative:margin;v-text-anchor:top" o:gfxdata="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" fillcolor="white [3201]" stroked="f" strokeweight="2.25pt">
                 <v:textbox>
                   <w:txbxContent>
                     <w:p>
@@ -2164,7 +2140,7 @@
                     </w:p>
                     <w:tbl>
                       <w:tblPr>
-                        <w:tblStyle w:val="TabelaSimples4"/>
+                        <w:tblStyle w:val="PlainTable4"/>
                         <w:tblW w:w="7284" w:type="dxa"/>
                         <w:tblLayout w:type="fixed"/>
                         <w:tblLook w:val="0480" w:firstRow="0" w:lastRow="0" w:firstColumn="1" w:lastColumn="0" w:noHBand="0" w:noVBand="1"/>
@@ -2201,10 +2177,10 @@
                                 <w:noProof/>
                               </w:rPr>
                               <w:drawing>
-                                <wp:inline distT="0" distB="0" distL="0" distR="0" wp14:anchorId="7551C9B5" wp14:editId="4D102AEA">
+                                <wp:inline distT="0" distB="0" distL="0" distR="0" wp14:anchorId="1FA042A2" wp14:editId="62291585">
                                   <wp:extent cx="462915" cy="462915"/>
                                   <wp:effectExtent l="0" t="0" r="0" b="0"/>
-                                  <wp:docPr id="505798199" name="Imagem 6"/>
+                                  <wp:docPr id="994148571" name="Imagem 6"/>
                                   <wp:cNvGraphicFramePr>
                                     <a:graphicFrameLocks xmlns:a="http://schemas.openxmlformats.org/drawingml/2006/main" noChangeAspect="1"/>
                                   </wp:cNvGraphicFramePr>
@@ -2327,10 +2303,10 @@
                                 </w14:textOutline>
                               </w:rPr>
                               <w:drawing>
-                                <wp:inline distT="0" distB="0" distL="0" distR="0" wp14:anchorId="5EB36E19" wp14:editId="61E11D8B">
+                                <wp:inline distT="0" distB="0" distL="0" distR="0" wp14:anchorId="5D2B72E5" wp14:editId="66E3A464">
                                   <wp:extent cx="462915" cy="462915"/>
                                   <wp:effectExtent l="0" t="0" r="0" b="0"/>
-                                  <wp:docPr id="969121741" name="Imagem 9"/>
+                                  <wp:docPr id="1147117422" name="Imagem 9"/>
                                   <wp:cNvGraphicFramePr>
                                     <a:graphicFrameLocks xmlns:a="http://schemas.openxmlformats.org/drawingml/2006/main" noChangeAspect="1"/>
                                   </wp:cNvGraphicFramePr>
@@ -2445,10 +2421,10 @@
                                 </w14:textOutline>
                               </w:rPr>
                               <w:drawing>
-                                <wp:inline distT="0" distB="0" distL="0" distR="0" wp14:anchorId="4E0447C3" wp14:editId="1A142233">
+                                <wp:inline distT="0" distB="0" distL="0" distR="0" wp14:anchorId="46266B11" wp14:editId="4AE643BE">
                                   <wp:extent cx="463138" cy="463138"/>
                                   <wp:effectExtent l="0" t="0" r="0" b="0"/>
-                                  <wp:docPr id="385930586" name="Imagem 15"/>
+                                  <wp:docPr id="14569511" name="Imagem 15"/>
                                   <wp:cNvGraphicFramePr>
                                     <a:graphicFrameLocks xmlns:a="http://schemas.openxmlformats.org/drawingml/2006/main" noChangeAspect="1"/>
                                   </wp:cNvGraphicFramePr>
@@ -2568,10 +2544,10 @@
                                 </w14:textOutline>
                               </w:rPr>
                               <w:drawing>
-                                <wp:inline distT="0" distB="0" distL="0" distR="0" wp14:anchorId="1FA439B7" wp14:editId="547500BB">
+                                <wp:inline distT="0" distB="0" distL="0" distR="0" wp14:anchorId="7EC19E52" wp14:editId="64E3A8DF">
                                   <wp:extent cx="486888" cy="486888"/>
                                   <wp:effectExtent l="0" t="0" r="8890" b="0"/>
-                                  <wp:docPr id="594519478" name="Imagem 7" descr="Uma imagem com relógio, Tipo de letra, círculo, Gráficos&#10;&#10;Os conteúdos gerados por IA poderão estar incorretos."/>
+                                  <wp:docPr id="1782611216" name="Imagem 7" descr="Uma imagem com relógio, Tipo de letra, círculo, Gráficos&#10;&#10;Os conteúdos gerados por IA poderão estar incorretos."/>
                                   <wp:cNvGraphicFramePr>
                                     <a:graphicFrameLocks xmlns:a="http://schemas.openxmlformats.org/drawingml/2006/main" noChangeAspect="1"/>
                                   </wp:cNvGraphicFramePr>
@@ -2717,10 +2693,10 @@
                                 </w14:textOutline>
                               </w:rPr>
                               <w:drawing>
-                                <wp:inline distT="0" distB="0" distL="0" distR="0" wp14:anchorId="4D79D2EA" wp14:editId="6C6795DA">
+                                <wp:inline distT="0" distB="0" distL="0" distR="0" wp14:anchorId="0CD2613C" wp14:editId="7DE8F5B0">
                                   <wp:extent cx="427355" cy="427355"/>
                                   <wp:effectExtent l="0" t="0" r="0" b="0"/>
-                                  <wp:docPr id="207943826" name="Imagem 5" descr="Uma imagem com símbolo&#10;&#10;Os conteúdos gerados por IA poderão estar incorretos."/>
+                                  <wp:docPr id="841568387" name="Imagem 5" descr="Uma imagem com símbolo&#10;&#10;Os conteúdos gerados por IA poderão estar incorretos."/>
                                   <wp:cNvGraphicFramePr>
                                     <a:graphicFrameLocks xmlns:a="http://schemas.openxmlformats.org/drawingml/2006/main" noChangeAspect="1"/>
                                   </wp:cNvGraphicFramePr>
@@ -2835,10 +2811,10 @@
                                 </w14:textOutline>
                               </w:rPr>
                               <w:drawing>
-                                <wp:inline distT="0" distB="0" distL="0" distR="0" wp14:anchorId="1BA103DF" wp14:editId="6780C5E4">
+                                <wp:inline distT="0" distB="0" distL="0" distR="0" wp14:anchorId="6D26584C" wp14:editId="73164315">
                                   <wp:extent cx="403761" cy="403761"/>
                                   <wp:effectExtent l="0" t="0" r="0" b="0"/>
-                                  <wp:docPr id="1108349749" name="Imagem 10"/>
+                                  <wp:docPr id="1445501764" name="Imagem 10"/>
                                   <wp:cNvGraphicFramePr>
                                     <a:graphicFrameLocks xmlns:a="http://schemas.openxmlformats.org/drawingml/2006/main" noChangeAspect="1"/>
                                   </wp:cNvGraphicFramePr>
@@ -2952,10 +2928,10 @@
                                 </w14:textOutline>
                               </w:rPr>
                               <w:drawing>
-                                <wp:inline distT="0" distB="0" distL="0" distR="0" wp14:anchorId="61A5C572" wp14:editId="20C5F5F6">
+                                <wp:inline distT="0" distB="0" distL="0" distR="0" wp14:anchorId="381876FD" wp14:editId="1D999337">
                                   <wp:extent cx="427355" cy="427355"/>
                                   <wp:effectExtent l="0" t="0" r="0" b="0"/>
-                                  <wp:docPr id="810208512" name="Imagem 14"/>
+                                  <wp:docPr id="1876188621" name="Imagem 14"/>
                                   <wp:cNvGraphicFramePr>
                                     <a:graphicFrameLocks xmlns:a="http://schemas.openxmlformats.org/drawingml/2006/main" noChangeAspect="1"/>
                                   </wp:cNvGraphicFramePr>
@@ -3105,10 +3081,10 @@
                                 </w14:textOutline>
                               </w:rPr>
                               <w:drawing>
-                                <wp:inline distT="0" distB="0" distL="0" distR="0" wp14:anchorId="5241E466" wp14:editId="0216C829">
+                                <wp:inline distT="0" distB="0" distL="0" distR="0" wp14:anchorId="27B16D83" wp14:editId="5CC30DD5">
                                   <wp:extent cx="427512" cy="427512"/>
                                   <wp:effectExtent l="0" t="0" r="0" b="0"/>
-                                  <wp:docPr id="7966670" name="Imagem 11"/>
+                                  <wp:docPr id="81172762" name="Imagem 11"/>
                                   <wp:cNvGraphicFramePr>
                                     <a:graphicFrameLocks xmlns:a="http://schemas.openxmlformats.org/drawingml/2006/main" noChangeAspect="1"/>
                                   </wp:cNvGraphicFramePr>
@@ -3295,7 +3271,7 @@
         <mc:AlternateContent>
           <mc:Choice Requires="wps">
             <w:drawing>
-              <wp:anchor distT="0" distB="0" distL="114300" distR="114300" simplePos="0" relativeHeight="251671552" behindDoc="0" locked="0" layoutInCell="1" allowOverlap="1" wp14:anchorId="3186BD11" wp14:editId="6DE2B28D">
+              <wp:anchor distT="0" distB="0" distL="114300" distR="114300" simplePos="0" relativeHeight="251685888" behindDoc="0" locked="0" layoutInCell="1" allowOverlap="1" wp14:anchorId="51D9A767" wp14:editId="25F7FD66">
                 <wp:simplePos x="0" y="0"/>
                 <wp:positionH relativeFrom="column">
                   <wp:posOffset>2142993</wp:posOffset>
@@ -3306,7 +3282,7 @@
                 <wp:extent cx="4731484" cy="369816"/>
                 <wp:effectExtent l="0" t="0" r="12065" b="11430"/>
                 <wp:wrapNone/>
-                <wp:docPr id="449038892" name="Caixa de texto 17"/>
+                <wp:docPr id="1161313623" name="Caixa de texto 17"/>
                 <wp:cNvGraphicFramePr/>
                 <a:graphic xmlns:a="http://schemas.openxmlformats.org/drawingml/2006/main">
                   <a:graphicData uri="http://schemas.microsoft.com/office/word/2010/wordprocessingShape">
@@ -3448,7 +3424,7 @@
           </mc:Choice>
           <mc:Fallback>
             <w:pict>
-              <v:shape w14:anchorId="3186BD11" id="_x0000_s1031" type="#_x0000_t202" style="position:absolute;margin-left:168.75pt;margin-top:368.85pt;width:372.55pt;height:29.1pt;z-index:251671552;visibility:visible;mso-wrap-style:square;mso-width-percent:0;mso-height-percent:0;mso-wrap-distance-left:9pt;mso-wrap-distance-top:0;mso-wrap-distance-right:9pt;mso-wrap-distance-bottom:0;mso-position-horizontal:absolute;mso-position-horizontal-relative:text;mso-position-vertical:absolute;mso-position-vertical-relative:text;mso-width-percent:0;mso-height-percent:0;mso-width-relative:margin;mso-height-relative:margin;v-text-anchor:top" o:gfxdata="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" fillcolor="#0e2841 [3215]" strokecolor="#02171f [487]" strokeweight="1pt">
+              <v:shape w14:anchorId="51D9A767" id="_x0000_s1031" type="#_x0000_t202" style="position:absolute;margin-left:168.75pt;margin-top:368.85pt;width:372.55pt;height:29.1pt;z-index:251685888;visibility:visible;mso-wrap-style:square;mso-width-percent:0;mso-height-percent:0;mso-wrap-distance-left:9pt;mso-wrap-distance-top:0;mso-wrap-distance-right:9pt;mso-wrap-distance-bottom:0;mso-position-horizontal:absolute;mso-position-horizontal-relative:text;mso-position-vertical:absolute;mso-position-vertical-relative:text;mso-width-percent:0;mso-height-percent:0;mso-width-relative:margin;mso-height-relative:margin;v-text-anchor:top" o:gfxdata="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" fillcolor="#0e2841 [3215]" strokecolor="#02171f [487]" strokeweight="1pt">
                 <v:textbox>
                   <w:txbxContent>
                     <w:p>
@@ -3548,7 +3524,7 @@
         <mc:AlternateContent>
           <mc:Choice Requires="wps">
             <w:drawing>
-              <wp:anchor distT="0" distB="0" distL="114300" distR="114300" simplePos="0" relativeHeight="251666432" behindDoc="0" locked="0" layoutInCell="1" allowOverlap="1" wp14:anchorId="236E57F8" wp14:editId="2CE8C38F">
+              <wp:anchor distT="0" distB="0" distL="114300" distR="114300" simplePos="0" relativeHeight="251682816" behindDoc="0" locked="0" layoutInCell="1" allowOverlap="1" wp14:anchorId="35C109DF" wp14:editId="49A4855B">
                 <wp:simplePos x="0" y="0"/>
                 <wp:positionH relativeFrom="column">
                   <wp:posOffset>2096770</wp:posOffset>
@@ -3559,7 +3535,7 @@
                 <wp:extent cx="4848225" cy="2647315"/>
                 <wp:effectExtent l="0" t="0" r="9525" b="635"/>
                 <wp:wrapNone/>
-                <wp:docPr id="227831825" name="Caixa de texto 2"/>
+                <wp:docPr id="11782201" name="Caixa de texto 2"/>
                 <wp:cNvGraphicFramePr/>
                 <a:graphic xmlns:a="http://schemas.openxmlformats.org/drawingml/2006/main">
                   <a:graphicData uri="http://schemas.microsoft.com/office/word/2010/wordprocessingShape">
@@ -3649,10 +3625,10 @@
                                 <w:noProof/>
                               </w:rPr>
                               <w:drawing>
-                                <wp:inline distT="0" distB="0" distL="0" distR="0" wp14:anchorId="7F361EC1" wp14:editId="42C64B8E">
+                                <wp:inline distT="0" distB="0" distL="0" distR="0" wp14:anchorId="1972BE72" wp14:editId="6200CD9D">
                                   <wp:extent cx="2083981" cy="1720812"/>
                                   <wp:effectExtent l="0" t="0" r="0" b="0"/>
-                                  <wp:docPr id="1791719636" name="Imagem 1" descr="Uma imagem com texto, captura de ecrã, vestuário, homem&#10;&#10;Os conteúdos gerados por IA poderão estar incorretos.">
+                                  <wp:docPr id="708720940" name="Imagem 1" descr="Uma imagem com texto, captura de ecrã, vestuário, homem&#10;&#10;Os conteúdos gerados por IA poderão estar incorretos.">
                                     <a:hlinkClick xmlns:a="http://schemas.openxmlformats.org/drawingml/2006/main" r:id="rId13"/>
                                   </wp:docPr>
                                   <wp:cNvGraphicFramePr>
@@ -3693,10 +3669,10 @@
                                 <w:noProof/>
                               </w:rPr>
                               <w:drawing>
-                                <wp:inline distT="0" distB="0" distL="0" distR="0" wp14:anchorId="40B4EC0C" wp14:editId="00997596">
+                                <wp:inline distT="0" distB="0" distL="0" distR="0" wp14:anchorId="53DCF4B3" wp14:editId="5EA449BF">
                                   <wp:extent cx="2392326" cy="1599035"/>
                                   <wp:effectExtent l="0" t="0" r="8255" b="1270"/>
-                                  <wp:docPr id="131430334" name="Imagem 1" descr="Uma imagem com texto, captura de ecrã, Tipo de letra, design&#10;&#10;Os conteúdos gerados por IA poderão estar incorretos.">
+                                  <wp:docPr id="725147559" name="Imagem 1" descr="Uma imagem com texto, captura de ecrã, Tipo de letra, design&#10;&#10;Os conteúdos gerados por IA poderão estar incorretos.">
                                     <a:hlinkClick xmlns:a="http://schemas.openxmlformats.org/drawingml/2006/main" r:id="rId15"/>
                                   </wp:docPr>
                                   <wp:cNvGraphicFramePr>
@@ -3762,7 +3738,7 @@
           </mc:Choice>
           <mc:Fallback>
             <w:pict>
-              <v:shape w14:anchorId="236E57F8" id="_x0000_s1032" type="#_x0000_t202" style="position:absolute;margin-left:165.1pt;margin-top:596.55pt;width:381.75pt;height:208.45pt;z-index:251666432;visibility:visible;mso-wrap-style:square;mso-width-percent:0;mso-height-percent:0;mso-wrap-distance-left:9pt;mso-wrap-distance-top:0;mso-wrap-distance-right:9pt;mso-wrap-distance-bottom:0;mso-position-horizontal:absolute;mso-position-horizontal-relative:text;mso-position-vertical:absolute;mso-position-vertical-relative:text;mso-width-percent:0;mso-height-percent:0;mso-width-relative:margin;mso-height-relative:margin;v-text-anchor:top" o:gfxdata="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" fillcolor="white [3201]" stroked="f" strokeweight="2.25pt">
+              <v:shape w14:anchorId="35C109DF" id="_x0000_s1032" type="#_x0000_t202" style="position:absolute;margin-left:165.1pt;margin-top:596.55pt;width:381.75pt;height:208.45pt;z-index:251682816;visibility:visible;mso-wrap-style:square;mso-width-percent:0;mso-height-percent:0;mso-wrap-distance-left:9pt;mso-wrap-distance-top:0;mso-wrap-distance-right:9pt;mso-wrap-distance-bottom:0;mso-position-horizontal:absolute;mso-position-horizontal-relative:text;mso-position-vertical:absolute;mso-position-vertical-relative:text;mso-width-percent:0;mso-height-percent:0;mso-width-relative:margin;mso-height-relative:margin;v-text-anchor:top" o:gfxdata="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" fillcolor="white [3201]" stroked="f" strokeweight="2.25pt">
                 <v:textbox>
                   <w:txbxContent>
                     <w:p>
@@ -3832,10 +3808,10 @@
                           <w:noProof/>
                         </w:rPr>
                         <w:drawing>
-                          <wp:inline distT="0" distB="0" distL="0" distR="0" wp14:anchorId="7F361EC1" wp14:editId="42C64B8E">
+                          <wp:inline distT="0" distB="0" distL="0" distR="0" wp14:anchorId="1972BE72" wp14:editId="6200CD9D">
                             <wp:extent cx="2083981" cy="1720812"/>
                             <wp:effectExtent l="0" t="0" r="0" b="0"/>
-                            <wp:docPr id="1791719636" name="Imagem 1" descr="Uma imagem com texto, captura de ecrã, vestuário, homem&#10;&#10;Os conteúdos gerados por IA poderão estar incorretos.">
+                            <wp:docPr id="708720940" name="Imagem 1" descr="Uma imagem com texto, captura de ecrã, vestuário, homem&#10;&#10;Os conteúdos gerados por IA poderão estar incorretos.">
                               <a:hlinkClick xmlns:a="http://schemas.openxmlformats.org/drawingml/2006/main" r:id="rId13"/>
                             </wp:docPr>
                             <wp:cNvGraphicFramePr>
@@ -3876,10 +3852,10 @@
                           <w:noProof/>
                         </w:rPr>
                         <w:drawing>
-                          <wp:inline distT="0" distB="0" distL="0" distR="0" wp14:anchorId="40B4EC0C" wp14:editId="00997596">
+                          <wp:inline distT="0" distB="0" distL="0" distR="0" wp14:anchorId="53DCF4B3" wp14:editId="5EA449BF">
                             <wp:extent cx="2392326" cy="1599035"/>
                             <wp:effectExtent l="0" t="0" r="8255" b="1270"/>
-                            <wp:docPr id="131430334" name="Imagem 1" descr="Uma imagem com texto, captura de ecrã, Tipo de letra, design&#10;&#10;Os conteúdos gerados por IA poderão estar incorretos.">
+                            <wp:docPr id="725147559" name="Imagem 1" descr="Uma imagem com texto, captura de ecrã, Tipo de letra, design&#10;&#10;Os conteúdos gerados por IA poderão estar incorretos.">
                               <a:hlinkClick xmlns:a="http://schemas.openxmlformats.org/drawingml/2006/main" r:id="rId15"/>
                             </wp:docPr>
                             <wp:cNvGraphicFramePr>
@@ -3940,7 +3916,7 @@
         <mc:AlternateContent>
           <mc:Choice Requires="wps">
             <w:drawing>
-              <wp:anchor distT="0" distB="0" distL="114300" distR="114300" simplePos="0" relativeHeight="251673600" behindDoc="0" locked="0" layoutInCell="1" allowOverlap="1" wp14:anchorId="589B0433" wp14:editId="78A313FF">
+              <wp:anchor distT="0" distB="0" distL="114300" distR="114300" simplePos="0" relativeHeight="251686912" behindDoc="0" locked="0" layoutInCell="1" allowOverlap="1" wp14:anchorId="479CC9A0" wp14:editId="64EFE999">
                 <wp:simplePos x="0" y="0"/>
                 <wp:positionH relativeFrom="column">
                   <wp:posOffset>2092053</wp:posOffset>
@@ -3951,7 +3927,7 @@
                 <wp:extent cx="4731484" cy="391885"/>
                 <wp:effectExtent l="0" t="0" r="12065" b="27305"/>
                 <wp:wrapNone/>
-                <wp:docPr id="478072395" name="Caixa de texto 17"/>
+                <wp:docPr id="810873594" name="Caixa de texto 17"/>
                 <wp:cNvGraphicFramePr/>
                 <a:graphic xmlns:a="http://schemas.openxmlformats.org/drawingml/2006/main">
                   <a:graphicData uri="http://schemas.microsoft.com/office/word/2010/wordprocessingShape">
@@ -4077,7 +4053,7 @@
           </mc:Choice>
           <mc:Fallback>
             <w:pict>
-              <v:shape w14:anchorId="589B0433" id="_x0000_s1033" type="#_x0000_t202" style="position:absolute;margin-left:164.75pt;margin-top:596.15pt;width:372.55pt;height:30.85pt;z-index:251673600;visibility:visible;mso-wrap-style:square;mso-width-percent:0;mso-height-percent:0;mso-wrap-distance-left:9pt;mso-wrap-distance-top:0;mso-wrap-distance-right:9pt;mso-wrap-distance-bottom:0;mso-position-horizontal:absolute;mso-position-horizontal-relative:text;mso-position-vertical:absolute;mso-position-vertical-relative:text;mso-width-percent:0;mso-height-percent:0;mso-width-relative:margin;mso-height-relative:margin;v-text-anchor:top" o:gfxdata="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" fillcolor="#0e2841 [3215]" strokecolor="#02171f [487]" strokeweight="1pt">
+              <v:shape w14:anchorId="479CC9A0" id="_x0000_s1033" type="#_x0000_t202" style="position:absolute;margin-left:164.75pt;margin-top:596.15pt;width:372.55pt;height:30.85pt;z-index:251686912;visibility:visible;mso-wrap-style:square;mso-width-percent:0;mso-height-percent:0;mso-wrap-distance-left:9pt;mso-wrap-distance-top:0;mso-wrap-distance-right:9pt;mso-wrap-distance-bottom:0;mso-position-horizontal:absolute;mso-position-horizontal-relative:text;mso-position-vertical:absolute;mso-position-vertical-relative:text;mso-width-percent:0;mso-height-percent:0;mso-width-relative:margin;mso-height-relative:margin;v-text-anchor:top" o:gfxdata="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" fillcolor="#0e2841 [3215]" strokecolor="#02171f [487]" strokeweight="1pt">
                 <v:textbox>
                   <w:txbxContent>
                     <w:p>
@@ -4161,7 +4137,7 @@
         <mc:AlternateContent>
           <mc:Choice Requires="wps">
             <w:drawing>
-              <wp:anchor distT="0" distB="0" distL="114300" distR="114300" simplePos="0" relativeHeight="251669504" behindDoc="0" locked="0" layoutInCell="1" allowOverlap="1" wp14:anchorId="5EB09980" wp14:editId="670A1266">
+              <wp:anchor distT="0" distB="0" distL="114300" distR="114300" simplePos="0" relativeHeight="251684864" behindDoc="0" locked="0" layoutInCell="1" allowOverlap="1" wp14:anchorId="62E170B1" wp14:editId="7DAD1588">
                 <wp:simplePos x="0" y="0"/>
                 <wp:positionH relativeFrom="column">
                   <wp:posOffset>2137410</wp:posOffset>
@@ -4172,7 +4148,7 @@
                 <wp:extent cx="4731385" cy="391795"/>
                 <wp:effectExtent l="0" t="0" r="12065" b="27305"/>
                 <wp:wrapNone/>
-                <wp:docPr id="1649706158" name="Caixa de texto 17"/>
+                <wp:docPr id="1374259879" name="Caixa de texto 17"/>
                 <wp:cNvGraphicFramePr/>
                 <a:graphic xmlns:a="http://schemas.openxmlformats.org/drawingml/2006/main">
                   <a:graphicData uri="http://schemas.microsoft.com/office/word/2010/wordprocessingShape">
@@ -4289,7 +4265,7 @@
           </mc:Choice>
           <mc:Fallback>
             <w:pict>
-              <v:shape w14:anchorId="5EB09980" id="_x0000_s1034" type="#_x0000_t202" style="position:absolute;margin-left:168.3pt;margin-top:43.2pt;width:372.55pt;height:30.85pt;z-index:251669504;visibility:visible;mso-wrap-style:square;mso-width-percent:0;mso-height-percent:0;mso-wrap-distance-left:9pt;mso-wrap-distance-top:0;mso-wrap-distance-right:9pt;mso-wrap-distance-bottom:0;mso-position-horizontal:absolute;mso-position-horizontal-relative:text;mso-position-vertical:absolute;mso-position-vertical-relative:text;mso-width-percent:0;mso-height-percent:0;mso-width-relative:margin;mso-height-relative:margin;v-text-anchor:top" o:gfxdata="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" fillcolor="#0e2841 [3215]" strokecolor="#02171f [487]" strokeweight="1pt">
+              <v:shape w14:anchorId="62E170B1" id="_x0000_s1034" type="#_x0000_t202" style="position:absolute;margin-left:168.3pt;margin-top:43.2pt;width:372.55pt;height:30.85pt;z-index:251684864;visibility:visible;mso-wrap-style:square;mso-width-percent:0;mso-height-percent:0;mso-wrap-distance-left:9pt;mso-wrap-distance-top:0;mso-wrap-distance-right:9pt;mso-wrap-distance-bottom:0;mso-position-horizontal:absolute;mso-position-horizontal-relative:text;mso-position-vertical:absolute;mso-position-vertical-relative:text;mso-width-percent:0;mso-height-percent:0;mso-width-relative:margin;mso-height-relative:margin;v-text-anchor:top" o:gfxdata="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" fillcolor="#0e2841 [3215]" strokecolor="#02171f [487]" strokeweight="1pt">
                 <v:textbox>
                   <w:txbxContent>
                     <w:p>
@@ -4364,7 +4340,7 @@
         <mc:AlternateContent>
           <mc:Choice Requires="wps">
             <w:drawing>
-              <wp:anchor distT="0" distB="0" distL="114300" distR="114300" simplePos="0" relativeHeight="251660288" behindDoc="0" locked="0" layoutInCell="1" allowOverlap="1" wp14:anchorId="7BEE4C87" wp14:editId="0870B2BE">
+              <wp:anchor distT="0" distB="0" distL="114300" distR="114300" simplePos="0" relativeHeight="251679744" behindDoc="0" locked="0" layoutInCell="1" allowOverlap="1" wp14:anchorId="741FFD70" wp14:editId="0A4A956C">
                 <wp:simplePos x="0" y="0"/>
                 <wp:positionH relativeFrom="column">
                   <wp:posOffset>2305190</wp:posOffset>
@@ -4375,7 +4351,7 @@
                 <wp:extent cx="4019550" cy="1212112"/>
                 <wp:effectExtent l="0" t="0" r="0" b="7620"/>
                 <wp:wrapNone/>
-                <wp:docPr id="273294319" name="Caixa de texto 2"/>
+                <wp:docPr id="199791303" name="Caixa de texto 2"/>
                 <wp:cNvGraphicFramePr/>
                 <a:graphic xmlns:a="http://schemas.openxmlformats.org/drawingml/2006/main">
                   <a:graphicData uri="http://schemas.microsoft.com/office/word/2010/wordprocessingShape">
@@ -4413,7 +4389,7 @@
                           </w:p>
                           <w:p>
                             <w:pPr>
-                              <w:pStyle w:val="PargrafodaLista"/>
+                              <w:pStyle w:val="ListParagraph"/>
                               <w:numPr>
                                 <w:ilvl w:val="0"/>
                                 <w:numId w:val="1"/>
@@ -4426,24 +4402,12 @@
                               <w:rPr>
                                 <w:lang w:val="en-GB"/>
                               </w:rPr>
-                              <w:t>Food delivery (202</w:t>
-                            </w:r>
-                            <w:r>
-                              <w:rPr>
-                                <w:lang w:val="en-GB"/>
-                              </w:rPr>
-                              <w:t>2</w:t>
-                            </w:r>
-                            <w:r>
-                              <w:rPr>
-                                <w:lang w:val="en-GB"/>
-                              </w:rPr>
-                              <w:t>-2025)</w:t>
+                              <w:t>Food delivery (2022-2025)</w:t>
                             </w:r>
                           </w:p>
                           <w:p>
                             <w:pPr>
-                              <w:pStyle w:val="PargrafodaLista"/>
+                              <w:pStyle w:val="ListParagraph"/>
                               <w:numPr>
                                 <w:ilvl w:val="0"/>
                                 <w:numId w:val="1"/>
@@ -4462,31 +4426,7 @@
                               <w:rPr>
                                 <w:lang w:val="en-GB"/>
                               </w:rPr>
-                              <w:t>a restaurant (202</w:t>
-                            </w:r>
-                            <w:r>
-                              <w:rPr>
-                                <w:lang w:val="en-GB"/>
-                              </w:rPr>
-                              <w:t>1</w:t>
-                            </w:r>
-                            <w:r>
-                              <w:rPr>
-                                <w:lang w:val="en-GB"/>
-                              </w:rPr>
-                              <w:t xml:space="preserve"> – 202</w:t>
-                            </w:r>
-                            <w:r>
-                              <w:rPr>
-                                <w:lang w:val="en-GB"/>
-                              </w:rPr>
-                              <w:t>2</w:t>
-                            </w:r>
-                            <w:r>
-                              <w:rPr>
-                                <w:lang w:val="en-GB"/>
-                              </w:rPr>
-                              <w:t>)</w:t>
+                              <w:t>a restaurant (2021 – 2022)</w:t>
                             </w:r>
                           </w:p>
                           <w:p>
@@ -4515,7 +4455,7 @@
           </mc:Choice>
           <mc:Fallback>
             <w:pict>
-              <v:shape w14:anchorId="7BEE4C87" id="_x0000_s1035" type="#_x0000_t202" style="position:absolute;margin-left:181.5pt;margin-top:47.1pt;width:316.5pt;height:95.45pt;z-index:251660288;visibility:visible;mso-wrap-style:square;mso-height-percent:0;mso-wrap-distance-left:9pt;mso-wrap-distance-top:0;mso-wrap-distance-right:9pt;mso-wrap-distance-bottom:0;mso-position-horizontal:absolute;mso-position-horizontal-relative:text;mso-position-vertical:absolute;mso-position-vertical-relative:text;mso-height-percent:0;mso-height-relative:margin;v-text-anchor:top" o:gfxdata="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" fillcolor="white [3201]" stroked="f" strokeweight="2.25pt">
+              <v:shape w14:anchorId="741FFD70" id="_x0000_s1035" type="#_x0000_t202" style="position:absolute;margin-left:181.5pt;margin-top:47.1pt;width:316.5pt;height:95.45pt;z-index:251679744;visibility:visible;mso-wrap-style:square;mso-height-percent:0;mso-wrap-distance-left:9pt;mso-wrap-distance-top:0;mso-wrap-distance-right:9pt;mso-wrap-distance-bottom:0;mso-position-horizontal:absolute;mso-position-horizontal-relative:text;mso-position-vertical:absolute;mso-position-vertical-relative:text;mso-height-percent:0;mso-height-relative:margin;v-text-anchor:top" o:gfxdata="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" fillcolor="white [3201]" stroked="f" strokeweight="2.25pt">
                 <v:textbox>
                   <w:txbxContent>
                     <w:p>
@@ -4533,7 +4473,7 @@
                     </w:p>
                     <w:p>
                       <w:pPr>
-                        <w:pStyle w:val="PargrafodaLista"/>
+                        <w:pStyle w:val="ListParagraph"/>
                         <w:numPr>
                           <w:ilvl w:val="0"/>
                           <w:numId w:val="1"/>
@@ -4546,24 +4486,12 @@
                         <w:rPr>
                           <w:lang w:val="en-GB"/>
                         </w:rPr>
-                        <w:t>Food delivery (202</w:t>
-                      </w:r>
-                      <w:r>
-                        <w:rPr>
-                          <w:lang w:val="en-GB"/>
-                        </w:rPr>
-                        <w:t>2</w:t>
-                      </w:r>
-                      <w:r>
-                        <w:rPr>
-                          <w:lang w:val="en-GB"/>
-                        </w:rPr>
-                        <w:t>-2025)</w:t>
+                        <w:t>Food delivery (2022-2025)</w:t>
                       </w:r>
                     </w:p>
                     <w:p>
                       <w:pPr>
-                        <w:pStyle w:val="PargrafodaLista"/>
+                        <w:pStyle w:val="ListParagraph"/>
                         <w:numPr>
                           <w:ilvl w:val="0"/>
                           <w:numId w:val="1"/>
@@ -4582,31 +4510,7 @@
                         <w:rPr>
                           <w:lang w:val="en-GB"/>
                         </w:rPr>
-                        <w:t>a restaurant (202</w:t>
-                      </w:r>
-                      <w:r>
-                        <w:rPr>
-                          <w:lang w:val="en-GB"/>
-                        </w:rPr>
-                        <w:t>1</w:t>
-                      </w:r>
-                      <w:r>
-                        <w:rPr>
-                          <w:lang w:val="en-GB"/>
-                        </w:rPr>
-                        <w:t xml:space="preserve"> – 202</w:t>
-                      </w:r>
-                      <w:r>
-                        <w:rPr>
-                          <w:lang w:val="en-GB"/>
-                        </w:rPr>
-                        <w:t>2</w:t>
-                      </w:r>
-                      <w:r>
-                        <w:rPr>
-                          <w:lang w:val="en-GB"/>
-                        </w:rPr>
-                        <w:t>)</w:t>
+                        <w:t>a restaurant (2021 – 2022)</w:t>
                       </w:r>
                     </w:p>
                     <w:p>
@@ -4643,7 +4547,7 @@
         <mc:AlternateContent>
           <mc:Choice Requires="wpg">
             <w:drawing>
-              <wp:anchor distT="0" distB="0" distL="226695" distR="226695" simplePos="0" relativeHeight="251659264" behindDoc="0" locked="0" layoutInCell="1" allowOverlap="1" wp14:anchorId="00C5AC82" wp14:editId="573AC64B">
+              <wp:anchor distT="0" distB="0" distL="226695" distR="226695" simplePos="0" relativeHeight="251678720" behindDoc="0" locked="0" layoutInCell="1" allowOverlap="1" wp14:anchorId="6A52FAB7" wp14:editId="0C693E50">
                 <wp:simplePos x="0" y="0"/>
                 <mc:AlternateContent>
                   <mc:Choice Requires="wp14">
@@ -4663,7 +4567,7 @@
                 <wp:extent cx="2518410" cy="9052560"/>
                 <wp:effectExtent l="0" t="0" r="635" b="0"/>
                 <wp:wrapSquare wrapText="bothSides"/>
-                <wp:docPr id="50" name="Grupo 50"/>
+                <wp:docPr id="25013465" name="Grupo 50"/>
                 <wp:cNvGraphicFramePr/>
                 <a:graphic xmlns:a="http://schemas.openxmlformats.org/drawingml/2006/main">
                   <a:graphicData uri="http://schemas.microsoft.com/office/word/2010/wordprocessingGroup">
@@ -4678,7 +4582,7 @@
                         </a:xfrm>
                       </wpg:grpSpPr>
                       <wps:wsp>
-                        <wps:cNvPr id="51" name="Caixa de Texto 51"/>
+                        <wps:cNvPr id="256307059" name="Caixa de Texto 51"/>
                         <wps:cNvSpPr txBox="1"/>
                         <wps:spPr>
                           <a:xfrm>
@@ -4743,10 +4647,10 @@
                                   <w:noProof/>
                                 </w:rPr>
                                 <w:drawing>
-                                  <wp:inline distT="0" distB="0" distL="0" distR="0" wp14:anchorId="193DECC4" wp14:editId="7A05E5CA">
+                                  <wp:inline distT="0" distB="0" distL="0" distR="0" wp14:anchorId="4C0C5BC4" wp14:editId="1129419A">
                                     <wp:extent cx="1937385" cy="1937385"/>
                                     <wp:effectExtent l="133350" t="95250" r="139065" b="196215"/>
-                                    <wp:docPr id="673139390" name="Imagem 1" descr="Uma imagem com Cara humana, Barba humana, céu, pessoa&#10;&#10;Os conteúdos gerados por IA poderão estar incorretos."/>
+                                    <wp:docPr id="373254893" name="Imagem 1" descr="Uma imagem com Cara humana, Barba humana, céu, pessoa&#10;&#10;Os conteúdos gerados por IA poderão estar incorretos."/>
                                     <wp:cNvGraphicFramePr>
                                       <a:graphicFrameLocks xmlns:a="http://schemas.openxmlformats.org/drawingml/2006/main" noChangeAspect="1"/>
                                     </wp:cNvGraphicFramePr>
@@ -4831,7 +4735,7 @@
                               <w:hyperlink r:id="rId18" w:history="1">
                                 <w:r>
                                   <w:rPr>
-                                    <w:rStyle w:val="Hiperligao"/>
+                                    <w:rStyle w:val="Hyperlink"/>
                                     <w:sz w:val="20"/>
                                     <w:szCs w:val="20"/>
                                   </w:rPr>
@@ -4850,7 +4754,7 @@
                               <w:hyperlink r:id="rId19" w:history="1">
                                 <w:r>
                                   <w:rPr>
-                                    <w:rStyle w:val="Hiperligao"/>
+                                    <w:rStyle w:val="Hyperlink"/>
                                     <w:sz w:val="20"/>
                                     <w:szCs w:val="20"/>
                                   </w:rPr>
@@ -4867,17 +4771,30 @@
                                   <w:lang w:val="en-GB"/>
                                 </w:rPr>
                               </w:pPr>
-                              <w:hyperlink r:id="rId20" w:history="1">
-                                <w:r>
-                                  <w:rPr>
-                                    <w:rStyle w:val="Hiperligao"/>
-                                    <w:sz w:val="20"/>
-                                    <w:szCs w:val="20"/>
-                                    <w:lang w:val="en-GB"/>
-                                  </w:rPr>
-                                  <w:t>github.com/Guilherme-Carasek</w:t>
-                                </w:r>
-                              </w:hyperlink>
+                              <w:r>
+                                <w:fldChar w:fldCharType="begin"/>
+                              </w:r>
+                              <w:r>
+                                <w:rPr>
+                                  <w:lang w:val="en-GB"/>
+                                </w:rPr>
+                                <w:instrText>HYPERLINK "https://github.com/Guilherme-Carasek"</w:instrText>
+                              </w:r>
+                              <w:r>
+                                <w:fldChar w:fldCharType="separate"/>
+                              </w:r>
+                              <w:r>
+                                <w:rPr>
+                                  <w:rStyle w:val="Hyperlink"/>
+                                  <w:sz w:val="20"/>
+                                  <w:szCs w:val="20"/>
+                                  <w:lang w:val="en-GB"/>
+                                </w:rPr>
+                                <w:t>github.com/Guilherme-Carasek</w:t>
+                              </w:r>
+                              <w:r>
+                                <w:fldChar w:fldCharType="end"/>
+                              </w:r>
                             </w:p>
                             <w:p>
                               <w:pPr>
@@ -4933,52 +4850,7 @@
                                   <w:szCs w:val="20"/>
                                   <w:lang w:val="en-GB"/>
                                 </w:rPr>
-                                <w:t>in my early journey of learning about Software Development.</w:t>
-                              </w:r>
-                              <w:r>
-                                <w:rPr>
-                                  <w:color w:val="595959" w:themeColor="text1" w:themeTint="A6"/>
-                                  <w:sz w:val="20"/>
-                                  <w:szCs w:val="20"/>
-                                  <w:lang w:val="en-GB"/>
-                                </w:rPr>
-                                <w:t xml:space="preserve"> Currently, I am enrolled in a course from CESAE Digital</w:t>
-                              </w:r>
-                              <w:r>
-                                <w:rPr>
-                                  <w:color w:val="595959" w:themeColor="text1" w:themeTint="A6"/>
-                                  <w:sz w:val="20"/>
-                                  <w:szCs w:val="20"/>
-                                  <w:lang w:val="en-GB"/>
-                                </w:rPr>
-                                <w:t xml:space="preserve">, and I </w:t>
-                              </w:r>
-                              <w:r>
-                                <w:rPr>
-                                  <w:color w:val="595959" w:themeColor="text1" w:themeTint="A6"/>
-                                  <w:sz w:val="20"/>
-                                  <w:szCs w:val="20"/>
-                                  <w:lang w:val="en-GB"/>
-                                </w:rPr>
-                                <w:t>look forward</w:t>
-                              </w:r>
-                              <w:r>
-                                <w:rPr>
-                                  <w:color w:val="595959" w:themeColor="text1" w:themeTint="A6"/>
-                                  <w:sz w:val="20"/>
-                                  <w:szCs w:val="20"/>
-                                  <w:lang w:val="en-GB"/>
-                                </w:rPr>
-                                <w:t xml:space="preserve"> to </w:t>
-                              </w:r>
-                              <w:r>
-                                <w:rPr>
-                                  <w:color w:val="595959" w:themeColor="text1" w:themeTint="A6"/>
-                                  <w:sz w:val="20"/>
-                                  <w:szCs w:val="20"/>
-                                  <w:lang w:val="en-GB"/>
-                                </w:rPr>
-                                <w:t xml:space="preserve">applying my learning in a practical environment. </w:t>
+                                <w:t xml:space="preserve">in my early journey of learning about Software Development. Currently, I am enrolled in a course from CESAE Digital, and I look forward to applying my learning in a practical environment. </w:t>
                               </w:r>
                             </w:p>
                             <w:p>
@@ -5040,7 +4912,7 @@
                         </wps:bodyPr>
                       </wps:wsp>
                       <wps:wsp>
-                        <wps:cNvPr id="52" name="Retângulo 3"/>
+                        <wps:cNvPr id="17705597" name="Retângulo 3"/>
                         <wps:cNvSpPr/>
                         <wps:spPr>
                           <a:xfrm>
@@ -5094,8 +4966,8 @@
           </mc:Choice>
           <mc:Fallback>
             <w:pict>
-              <v:group w14:anchorId="00C5AC82" id="Grupo 50" o:spid="_x0000_s1036" style="position:absolute;margin-left:0;margin-top:0;width:198.3pt;height:712.8pt;z-index:251659264;mso-width-percent:330;mso-height-percent:1000;mso-left-percent:0;mso-wrap-distance-left:17.85pt;mso-wrap-distance-right:17.85pt;mso-position-horizontal-relative:page;mso-position-vertical:center;mso-position-vertical-relative:page;mso-width-percent:330;mso-height-percent:1000;mso-left-percent:0" coordsize="25717,82296" o:gfxdata="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">
-                <v:shape id="Caixa de Texto 51" o:spid="_x0000_s1037" type="#_x0000_t202" style="position:absolute;left:1905;width:23812;height:82296;visibility:visible;mso-wrap-style:square;v-text-anchor:top" o:gfxdata="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" fillcolor="#eaeaea [2899]" stroked="f" strokeweight=".5pt">
+              <v:group w14:anchorId="6A52FAB7" id="Grupo 50" o:spid="_x0000_s1036" style="position:absolute;margin-left:0;margin-top:0;width:198.3pt;height:712.8pt;z-index:251678720;mso-width-percent:330;mso-height-percent:1000;mso-left-percent:0;mso-wrap-distance-left:17.85pt;mso-wrap-distance-right:17.85pt;mso-position-horizontal-relative:page;mso-position-vertical:center;mso-position-vertical-relative:page;mso-width-percent:330;mso-height-percent:1000;mso-left-percent:0" coordsize="25717,82296" o:gfxdata="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">
+                <v:shape id="Caixa de Texto 51" o:spid="_x0000_s1037" type="#_x0000_t202" style="position:absolute;left:1905;width:23812;height:82296;visibility:visible;mso-wrap-style:square;v-text-anchor:top" o:gfxdata="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" fillcolor="#eaeaea [2899]" stroked="f" strokeweight=".5pt">
                   <v:fill color2="#e2e2e2 [3139]" rotate="t" focusposition=".5,.5" focussize="-.5,-.5" focus="100%" type="gradientRadial"/>
                   <v:textbox inset="14.4pt,1in,14.4pt,14.4pt">
                     <w:txbxContent>
@@ -5112,10 +4984,10 @@
                             <w:noProof/>
                           </w:rPr>
                           <w:drawing>
-                            <wp:inline distT="0" distB="0" distL="0" distR="0" wp14:anchorId="193DECC4" wp14:editId="7A05E5CA">
+                            <wp:inline distT="0" distB="0" distL="0" distR="0" wp14:anchorId="4C0C5BC4" wp14:editId="1129419A">
                               <wp:extent cx="1937385" cy="1937385"/>
                               <wp:effectExtent l="133350" t="95250" r="139065" b="196215"/>
-                              <wp:docPr id="673139390" name="Imagem 1" descr="Uma imagem com Cara humana, Barba humana, céu, pessoa&#10;&#10;Os conteúdos gerados por IA poderão estar incorretos."/>
+                              <wp:docPr id="373254893" name="Imagem 1" descr="Uma imagem com Cara humana, Barba humana, céu, pessoa&#10;&#10;Os conteúdos gerados por IA poderão estar incorretos."/>
                               <wp:cNvGraphicFramePr>
                                 <a:graphicFrameLocks xmlns:a="http://schemas.openxmlformats.org/drawingml/2006/main" noChangeAspect="1"/>
                               </wp:cNvGraphicFramePr>
@@ -5197,10 +5069,10 @@
                             <w:szCs w:val="20"/>
                           </w:rPr>
                         </w:pPr>
-                        <w:hyperlink r:id="rId21" w:history="1">
+                        <w:hyperlink r:id="rId20" w:history="1">
                           <w:r>
                             <w:rPr>
-                              <w:rStyle w:val="Hiperligao"/>
+                              <w:rStyle w:val="Hyperlink"/>
                               <w:sz w:val="20"/>
                               <w:szCs w:val="20"/>
                             </w:rPr>
@@ -5216,10 +5088,10 @@
                             <w:szCs w:val="20"/>
                           </w:rPr>
                         </w:pPr>
-                        <w:hyperlink r:id="rId22" w:history="1">
+                        <w:hyperlink r:id="rId21" w:history="1">
                           <w:r>
                             <w:rPr>
-                              <w:rStyle w:val="Hiperligao"/>
+                              <w:rStyle w:val="Hyperlink"/>
                               <w:sz w:val="20"/>
                               <w:szCs w:val="20"/>
                             </w:rPr>
@@ -5236,17 +5108,30 @@
                             <w:lang w:val="en-GB"/>
                           </w:rPr>
                         </w:pPr>
-                        <w:hyperlink r:id="rId23" w:history="1">
-                          <w:r>
-                            <w:rPr>
-                              <w:rStyle w:val="Hiperligao"/>
-                              <w:sz w:val="20"/>
-                              <w:szCs w:val="20"/>
-                              <w:lang w:val="en-GB"/>
-                            </w:rPr>
-                            <w:t>github.com/Guilherme-Carasek</w:t>
-                          </w:r>
-                        </w:hyperlink>
+                        <w:r>
+                          <w:fldChar w:fldCharType="begin"/>
+                        </w:r>
+                        <w:r>
+                          <w:rPr>
+                            <w:lang w:val="en-GB"/>
+                          </w:rPr>
+                          <w:instrText>HYPERLINK "https://github.com/Guilherme-Carasek"</w:instrText>
+                        </w:r>
+                        <w:r>
+                          <w:fldChar w:fldCharType="separate"/>
+                        </w:r>
+                        <w:r>
+                          <w:rPr>
+                            <w:rStyle w:val="Hyperlink"/>
+                            <w:sz w:val="20"/>
+                            <w:szCs w:val="20"/>
+                            <w:lang w:val="en-GB"/>
+                          </w:rPr>
+                          <w:t>github.com/Guilherme-Carasek</w:t>
+                        </w:r>
+                        <w:r>
+                          <w:fldChar w:fldCharType="end"/>
+                        </w:r>
                       </w:p>
                       <w:p>
                         <w:pPr>
@@ -5302,52 +5187,7 @@
                             <w:szCs w:val="20"/>
                             <w:lang w:val="en-GB"/>
                           </w:rPr>
-                          <w:t>in my early journey of learning about Software Development.</w:t>
-                        </w:r>
-                        <w:r>
-                          <w:rPr>
-                            <w:color w:val="595959" w:themeColor="text1" w:themeTint="A6"/>
-                            <w:sz w:val="20"/>
-                            <w:szCs w:val="20"/>
-                            <w:lang w:val="en-GB"/>
-                          </w:rPr>
-                          <w:t xml:space="preserve"> Currently, I am enrolled in a course from CESAE Digital</w:t>
-                        </w:r>
-                        <w:r>
-                          <w:rPr>
-                            <w:color w:val="595959" w:themeColor="text1" w:themeTint="A6"/>
-                            <w:sz w:val="20"/>
-                            <w:szCs w:val="20"/>
-                            <w:lang w:val="en-GB"/>
-                          </w:rPr>
-                          <w:t xml:space="preserve">, and I </w:t>
-                        </w:r>
-                        <w:r>
-                          <w:rPr>
-                            <w:color w:val="595959" w:themeColor="text1" w:themeTint="A6"/>
-                            <w:sz w:val="20"/>
-                            <w:szCs w:val="20"/>
-                            <w:lang w:val="en-GB"/>
-                          </w:rPr>
-                          <w:t>look forward</w:t>
-                        </w:r>
-                        <w:r>
-                          <w:rPr>
-                            <w:color w:val="595959" w:themeColor="text1" w:themeTint="A6"/>
-                            <w:sz w:val="20"/>
-                            <w:szCs w:val="20"/>
-                            <w:lang w:val="en-GB"/>
-                          </w:rPr>
-                          <w:t xml:space="preserve"> to </w:t>
-                        </w:r>
-                        <w:r>
-                          <w:rPr>
-                            <w:color w:val="595959" w:themeColor="text1" w:themeTint="A6"/>
-                            <w:sz w:val="20"/>
-                            <w:szCs w:val="20"/>
-                            <w:lang w:val="en-GB"/>
-                          </w:rPr>
-                          <w:t xml:space="preserve">applying my learning in a practical environment. </w:t>
+                          <w:t xml:space="preserve">in my early journey of learning about Software Development. Currently, I am enrolled in a course from CESAE Digital, and I look forward to applying my learning in a practical environment. </w:t>
                         </w:r>
                       </w:p>
                       <w:p>
@@ -5402,7 +5242,7 @@
                     </w:txbxContent>
                   </v:textbox>
                 </v:shape>
-                <v:rect id="Retângulo 3" o:spid="_x0000_s1038" style="position:absolute;width:1905;height:82296;visibility:visible;mso-wrap-style:square;v-text-anchor:middle" o:gfxdata="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" fillcolor="#0e2841 [3215]" stroked="f" strokeweight="1pt"/>
+                <v:rect id="Retângulo 3" o:spid="_x0000_s1038" style="position:absolute;width:1905;height:82296;visibility:visible;mso-wrap-style:square;v-text-anchor:middle" o:gfxdata="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" fillcolor="#0e2841 [3215]" stroked="f" strokeweight="1pt"/>
                 <w10:wrap type="square" anchorx="page" anchory="page"/>
               </v:group>
             </w:pict>
@@ -5427,6 +5267,25 @@
         </w:rPr>
         <w:t>Guilherme Muller Carasek</w:t>
       </w:r>
+    </w:p>
+    <w:p>
+      <w:pPr>
+        <w:rPr>
+          <w:color w:val="000000" w:themeColor="text1"/>
+          <w:sz w:val="40"/>
+          <w:szCs w:val="40"/>
+          <w14:shadow w14:blurRad="38100" w14:dist="19050" w14:dir="2700000" w14:sx="100000" w14:sy="100000" w14:kx="0" w14:ky="0" w14:algn="tl">
+            <w14:schemeClr w14:val="dk1">
+              <w14:alpha w14:val="60000"/>
+            </w14:schemeClr>
+          </w14:shadow>
+          <w14:textOutline w14:w="0" w14:cap="flat" w14:cmpd="sng" w14:algn="ctr">
+            <w14:noFill/>
+            <w14:prstDash w14:val="solid"/>
+            <w14:round/>
+          </w14:textOutline>
+        </w:rPr>
+      </w:pPr>
     </w:p>
     <w:sectPr>
       <w:pgSz w:w="11906" w:h="16838"/>
@@ -6077,11 +5936,11 @@
     <w:qFormat/>
     <w:rsid w:val="00354C16"/>
   </w:style>
-  <w:style w:type="paragraph" w:styleId="Ttulo1">
+  <w:style w:type="paragraph" w:styleId="Heading1">
     <w:name w:val="heading 1"/>
     <w:basedOn w:val="Normal"/>
     <w:next w:val="Normal"/>
-    <w:link w:val="Ttulo1Carter"/>
+    <w:link w:val="Heading1Char"/>
     <w:uiPriority w:val="9"/>
     <w:qFormat/>
     <w:rsid w:val="00CF2228"/>
@@ -6098,11 +5957,11 @@
       <w:szCs w:val="40"/>
     </w:rPr>
   </w:style>
-  <w:style w:type="paragraph" w:styleId="Ttulo2">
+  <w:style w:type="paragraph" w:styleId="Heading2">
     <w:name w:val="heading 2"/>
     <w:basedOn w:val="Normal"/>
     <w:next w:val="Normal"/>
-    <w:link w:val="Ttulo2Carter"/>
+    <w:link w:val="Heading2Char"/>
     <w:uiPriority w:val="9"/>
     <w:semiHidden/>
     <w:unhideWhenUsed/>
@@ -6121,11 +5980,11 @@
       <w:szCs w:val="32"/>
     </w:rPr>
   </w:style>
-  <w:style w:type="paragraph" w:styleId="Ttulo3">
+  <w:style w:type="paragraph" w:styleId="Heading3">
     <w:name w:val="heading 3"/>
     <w:basedOn w:val="Normal"/>
     <w:next w:val="Normal"/>
-    <w:link w:val="Ttulo3Carter"/>
+    <w:link w:val="Heading3Char"/>
     <w:uiPriority w:val="9"/>
     <w:semiHidden/>
     <w:unhideWhenUsed/>
@@ -6144,11 +6003,11 @@
       <w:szCs w:val="28"/>
     </w:rPr>
   </w:style>
-  <w:style w:type="paragraph" w:styleId="Ttulo4">
+  <w:style w:type="paragraph" w:styleId="Heading4">
     <w:name w:val="heading 4"/>
     <w:basedOn w:val="Normal"/>
     <w:next w:val="Normal"/>
-    <w:link w:val="Ttulo4Carter"/>
+    <w:link w:val="Heading4Char"/>
     <w:uiPriority w:val="9"/>
     <w:semiHidden/>
     <w:unhideWhenUsed/>
@@ -6167,11 +6026,11 @@
       <w:color w:val="0F4761" w:themeColor="accent1" w:themeShade="BF"/>
     </w:rPr>
   </w:style>
-  <w:style w:type="paragraph" w:styleId="Ttulo5">
+  <w:style w:type="paragraph" w:styleId="Heading5">
     <w:name w:val="heading 5"/>
     <w:basedOn w:val="Normal"/>
     <w:next w:val="Normal"/>
-    <w:link w:val="Ttulo5Carter"/>
+    <w:link w:val="Heading5Char"/>
     <w:uiPriority w:val="9"/>
     <w:semiHidden/>
     <w:unhideWhenUsed/>
@@ -6188,11 +6047,11 @@
       <w:color w:val="0F4761" w:themeColor="accent1" w:themeShade="BF"/>
     </w:rPr>
   </w:style>
-  <w:style w:type="paragraph" w:styleId="Ttulo6">
+  <w:style w:type="paragraph" w:styleId="Heading6">
     <w:name w:val="heading 6"/>
     <w:basedOn w:val="Normal"/>
     <w:next w:val="Normal"/>
-    <w:link w:val="Ttulo6Carter"/>
+    <w:link w:val="Heading6Char"/>
     <w:uiPriority w:val="9"/>
     <w:semiHidden/>
     <w:unhideWhenUsed/>
@@ -6211,11 +6070,11 @@
       <w:color w:val="595959" w:themeColor="text1" w:themeTint="A6"/>
     </w:rPr>
   </w:style>
-  <w:style w:type="paragraph" w:styleId="Ttulo7">
+  <w:style w:type="paragraph" w:styleId="Heading7">
     <w:name w:val="heading 7"/>
     <w:basedOn w:val="Normal"/>
     <w:next w:val="Normal"/>
-    <w:link w:val="Ttulo7Carter"/>
+    <w:link w:val="Heading7Char"/>
     <w:uiPriority w:val="9"/>
     <w:semiHidden/>
     <w:unhideWhenUsed/>
@@ -6232,11 +6091,11 @@
       <w:color w:val="595959" w:themeColor="text1" w:themeTint="A6"/>
     </w:rPr>
   </w:style>
-  <w:style w:type="paragraph" w:styleId="Ttulo8">
+  <w:style w:type="paragraph" w:styleId="Heading8">
     <w:name w:val="heading 8"/>
     <w:basedOn w:val="Normal"/>
     <w:next w:val="Normal"/>
-    <w:link w:val="Ttulo8Carter"/>
+    <w:link w:val="Heading8Char"/>
     <w:uiPriority w:val="9"/>
     <w:semiHidden/>
     <w:unhideWhenUsed/>
@@ -6255,11 +6114,11 @@
       <w:color w:val="272727" w:themeColor="text1" w:themeTint="D8"/>
     </w:rPr>
   </w:style>
-  <w:style w:type="paragraph" w:styleId="Ttulo9">
+  <w:style w:type="paragraph" w:styleId="Heading9">
     <w:name w:val="heading 9"/>
     <w:basedOn w:val="Normal"/>
     <w:next w:val="Normal"/>
-    <w:link w:val="Ttulo9Carter"/>
+    <w:link w:val="Heading9Char"/>
     <w:uiPriority w:val="9"/>
     <w:semiHidden/>
     <w:unhideWhenUsed/>
@@ -6276,13 +6135,13 @@
       <w:color w:val="272727" w:themeColor="text1" w:themeTint="D8"/>
     </w:rPr>
   </w:style>
-  <w:style w:type="character" w:default="1" w:styleId="Tipodeletrapredefinidodopargrafo">
+  <w:style w:type="character" w:default="1" w:styleId="DefaultParagraphFont">
     <w:name w:val="Default Paragraph Font"/>
     <w:uiPriority w:val="1"/>
     <w:semiHidden/>
     <w:unhideWhenUsed/>
   </w:style>
-  <w:style w:type="table" w:default="1" w:styleId="Tabelanormal">
+  <w:style w:type="table" w:default="1" w:styleId="TableNormal">
     <w:name w:val="Normal Table"/>
     <w:uiPriority w:val="99"/>
     <w:semiHidden/>
@@ -6297,16 +6156,16 @@
       </w:tblCellMar>
     </w:tblPr>
   </w:style>
-  <w:style w:type="numbering" w:default="1" w:styleId="Semlista">
+  <w:style w:type="numbering" w:default="1" w:styleId="NoList">
     <w:name w:val="No List"/>
     <w:uiPriority w:val="99"/>
     <w:semiHidden/>
     <w:unhideWhenUsed/>
   </w:style>
-  <w:style w:type="character" w:customStyle="1" w:styleId="Ttulo1Carter">
-    <w:name w:val="Título 1 Caráter"/>
-    <w:basedOn w:val="Tipodeletrapredefinidodopargrafo"/>
-    <w:link w:val="Ttulo1"/>
+  <w:style w:type="character" w:customStyle="1" w:styleId="Heading1Char">
+    <w:name w:val="Heading 1 Char"/>
+    <w:basedOn w:val="DefaultParagraphFont"/>
+    <w:link w:val="Heading1"/>
     <w:uiPriority w:val="9"/>
     <w:rsid w:val="00CF2228"/>
     <w:rPr>
@@ -6316,10 +6175,10 @@
       <w:szCs w:val="40"/>
     </w:rPr>
   </w:style>
-  <w:style w:type="character" w:customStyle="1" w:styleId="Ttulo2Carter">
-    <w:name w:val="Título 2 Caráter"/>
-    <w:basedOn w:val="Tipodeletrapredefinidodopargrafo"/>
-    <w:link w:val="Ttulo2"/>
+  <w:style w:type="character" w:customStyle="1" w:styleId="Heading2Char">
+    <w:name w:val="Heading 2 Char"/>
+    <w:basedOn w:val="DefaultParagraphFont"/>
+    <w:link w:val="Heading2"/>
     <w:uiPriority w:val="9"/>
     <w:semiHidden/>
     <w:rsid w:val="00CF2228"/>
@@ -6330,10 +6189,10 @@
       <w:szCs w:val="32"/>
     </w:rPr>
   </w:style>
-  <w:style w:type="character" w:customStyle="1" w:styleId="Ttulo3Carter">
-    <w:name w:val="Título 3 Caráter"/>
-    <w:basedOn w:val="Tipodeletrapredefinidodopargrafo"/>
-    <w:link w:val="Ttulo3"/>
+  <w:style w:type="character" w:customStyle="1" w:styleId="Heading3Char">
+    <w:name w:val="Heading 3 Char"/>
+    <w:basedOn w:val="DefaultParagraphFont"/>
+    <w:link w:val="Heading3"/>
     <w:uiPriority w:val="9"/>
     <w:semiHidden/>
     <w:rsid w:val="00CF2228"/>
@@ -6344,10 +6203,10 @@
       <w:szCs w:val="28"/>
     </w:rPr>
   </w:style>
-  <w:style w:type="character" w:customStyle="1" w:styleId="Ttulo4Carter">
-    <w:name w:val="Título 4 Caráter"/>
-    <w:basedOn w:val="Tipodeletrapredefinidodopargrafo"/>
-    <w:link w:val="Ttulo4"/>
+  <w:style w:type="character" w:customStyle="1" w:styleId="Heading4Char">
+    <w:name w:val="Heading 4 Char"/>
+    <w:basedOn w:val="DefaultParagraphFont"/>
+    <w:link w:val="Heading4"/>
     <w:uiPriority w:val="9"/>
     <w:semiHidden/>
     <w:rsid w:val="00CF2228"/>
@@ -6358,10 +6217,10 @@
       <w:color w:val="0F4761" w:themeColor="accent1" w:themeShade="BF"/>
     </w:rPr>
   </w:style>
-  <w:style w:type="character" w:customStyle="1" w:styleId="Ttulo5Carter">
-    <w:name w:val="Título 5 Caráter"/>
-    <w:basedOn w:val="Tipodeletrapredefinidodopargrafo"/>
-    <w:link w:val="Ttulo5"/>
+  <w:style w:type="character" w:customStyle="1" w:styleId="Heading5Char">
+    <w:name w:val="Heading 5 Char"/>
+    <w:basedOn w:val="DefaultParagraphFont"/>
+    <w:link w:val="Heading5"/>
     <w:uiPriority w:val="9"/>
     <w:semiHidden/>
     <w:rsid w:val="00CF2228"/>
@@ -6370,10 +6229,10 @@
       <w:color w:val="0F4761" w:themeColor="accent1" w:themeShade="BF"/>
     </w:rPr>
   </w:style>
-  <w:style w:type="character" w:customStyle="1" w:styleId="Ttulo6Carter">
-    <w:name w:val="Título 6 Caráter"/>
-    <w:basedOn w:val="Tipodeletrapredefinidodopargrafo"/>
-    <w:link w:val="Ttulo6"/>
+  <w:style w:type="character" w:customStyle="1" w:styleId="Heading6Char">
+    <w:name w:val="Heading 6 Char"/>
+    <w:basedOn w:val="DefaultParagraphFont"/>
+    <w:link w:val="Heading6"/>
     <w:uiPriority w:val="9"/>
     <w:semiHidden/>
     <w:rsid w:val="00CF2228"/>
@@ -6384,10 +6243,10 @@
       <w:color w:val="595959" w:themeColor="text1" w:themeTint="A6"/>
     </w:rPr>
   </w:style>
-  <w:style w:type="character" w:customStyle="1" w:styleId="Ttulo7Carter">
-    <w:name w:val="Título 7 Caráter"/>
-    <w:basedOn w:val="Tipodeletrapredefinidodopargrafo"/>
-    <w:link w:val="Ttulo7"/>
+  <w:style w:type="character" w:customStyle="1" w:styleId="Heading7Char">
+    <w:name w:val="Heading 7 Char"/>
+    <w:basedOn w:val="DefaultParagraphFont"/>
+    <w:link w:val="Heading7"/>
     <w:uiPriority w:val="9"/>
     <w:semiHidden/>
     <w:rsid w:val="00CF2228"/>
@@ -6396,10 +6255,10 @@
       <w:color w:val="595959" w:themeColor="text1" w:themeTint="A6"/>
     </w:rPr>
   </w:style>
-  <w:style w:type="character" w:customStyle="1" w:styleId="Ttulo8Carter">
-    <w:name w:val="Título 8 Caráter"/>
-    <w:basedOn w:val="Tipodeletrapredefinidodopargrafo"/>
-    <w:link w:val="Ttulo8"/>
+  <w:style w:type="character" w:customStyle="1" w:styleId="Heading8Char">
+    <w:name w:val="Heading 8 Char"/>
+    <w:basedOn w:val="DefaultParagraphFont"/>
+    <w:link w:val="Heading8"/>
     <w:uiPriority w:val="9"/>
     <w:semiHidden/>
     <w:rsid w:val="00CF2228"/>
@@ -6410,10 +6269,10 @@
       <w:color w:val="272727" w:themeColor="text1" w:themeTint="D8"/>
     </w:rPr>
   </w:style>
-  <w:style w:type="character" w:customStyle="1" w:styleId="Ttulo9Carter">
-    <w:name w:val="Título 9 Caráter"/>
-    <w:basedOn w:val="Tipodeletrapredefinidodopargrafo"/>
-    <w:link w:val="Ttulo9"/>
+  <w:style w:type="character" w:customStyle="1" w:styleId="Heading9Char">
+    <w:name w:val="Heading 9 Char"/>
+    <w:basedOn w:val="DefaultParagraphFont"/>
+    <w:link w:val="Heading9"/>
     <w:uiPriority w:val="9"/>
     <w:semiHidden/>
     <w:rsid w:val="00CF2228"/>
@@ -6422,11 +6281,11 @@
       <w:color w:val="272727" w:themeColor="text1" w:themeTint="D8"/>
     </w:rPr>
   </w:style>
-  <w:style w:type="paragraph" w:styleId="Ttulo">
+  <w:style w:type="paragraph" w:styleId="Title">
     <w:name w:val="Title"/>
     <w:basedOn w:val="Normal"/>
     <w:next w:val="Normal"/>
-    <w:link w:val="TtuloCarter"/>
+    <w:link w:val="TitleChar"/>
     <w:uiPriority w:val="10"/>
     <w:qFormat/>
     <w:rsid w:val="00CF2228"/>
@@ -6442,10 +6301,10 @@
       <w:szCs w:val="56"/>
     </w:rPr>
   </w:style>
-  <w:style w:type="character" w:customStyle="1" w:styleId="TtuloCarter">
-    <w:name w:val="Título Caráter"/>
-    <w:basedOn w:val="Tipodeletrapredefinidodopargrafo"/>
-    <w:link w:val="Ttulo"/>
+  <w:style w:type="character" w:customStyle="1" w:styleId="TitleChar">
+    <w:name w:val="Title Char"/>
+    <w:basedOn w:val="DefaultParagraphFont"/>
+    <w:link w:val="Title"/>
     <w:uiPriority w:val="10"/>
     <w:rsid w:val="00CF2228"/>
     <w:rPr>
@@ -6456,11 +6315,11 @@
       <w:szCs w:val="56"/>
     </w:rPr>
   </w:style>
-  <w:style w:type="paragraph" w:styleId="Subttulo">
+  <w:style w:type="paragraph" w:styleId="Subtitle">
     <w:name w:val="Subtitle"/>
     <w:basedOn w:val="Normal"/>
     <w:next w:val="Normal"/>
-    <w:link w:val="SubttuloCarter"/>
+    <w:link w:val="SubtitleChar"/>
     <w:uiPriority w:val="11"/>
     <w:qFormat/>
     <w:rsid w:val="00CF2228"/>
@@ -6477,10 +6336,10 @@
       <w:szCs w:val="28"/>
     </w:rPr>
   </w:style>
-  <w:style w:type="character" w:customStyle="1" w:styleId="SubttuloCarter">
-    <w:name w:val="Subtítulo Caráter"/>
-    <w:basedOn w:val="Tipodeletrapredefinidodopargrafo"/>
-    <w:link w:val="Subttulo"/>
+  <w:style w:type="character" w:customStyle="1" w:styleId="SubtitleChar">
+    <w:name w:val="Subtitle Char"/>
+    <w:basedOn w:val="DefaultParagraphFont"/>
+    <w:link w:val="Subtitle"/>
     <w:uiPriority w:val="11"/>
     <w:rsid w:val="00CF2228"/>
     <w:rPr>
@@ -6491,11 +6350,11 @@
       <w:szCs w:val="28"/>
     </w:rPr>
   </w:style>
-  <w:style w:type="paragraph" w:styleId="Citao">
+  <w:style w:type="paragraph" w:styleId="Quote">
     <w:name w:val="Quote"/>
     <w:basedOn w:val="Normal"/>
     <w:next w:val="Normal"/>
-    <w:link w:val="CitaoCarter"/>
+    <w:link w:val="QuoteChar"/>
     <w:uiPriority w:val="29"/>
     <w:qFormat/>
     <w:rsid w:val="00CF2228"/>
@@ -6509,10 +6368,10 @@
       <w:color w:val="404040" w:themeColor="text1" w:themeTint="BF"/>
     </w:rPr>
   </w:style>
-  <w:style w:type="character" w:customStyle="1" w:styleId="CitaoCarter">
-    <w:name w:val="Citação Caráter"/>
-    <w:basedOn w:val="Tipodeletrapredefinidodopargrafo"/>
-    <w:link w:val="Citao"/>
+  <w:style w:type="character" w:customStyle="1" w:styleId="QuoteChar">
+    <w:name w:val="Quote Char"/>
+    <w:basedOn w:val="DefaultParagraphFont"/>
+    <w:link w:val="Quote"/>
     <w:uiPriority w:val="29"/>
     <w:rsid w:val="00CF2228"/>
     <w:rPr>
@@ -6521,7 +6380,7 @@
       <w:color w:val="404040" w:themeColor="text1" w:themeTint="BF"/>
     </w:rPr>
   </w:style>
-  <w:style w:type="paragraph" w:styleId="PargrafodaLista">
+  <w:style w:type="paragraph" w:styleId="ListParagraph">
     <w:name w:val="List Paragraph"/>
     <w:basedOn w:val="Normal"/>
     <w:uiPriority w:val="34"/>
@@ -6532,9 +6391,9 @@
       <w:contextualSpacing/>
     </w:pPr>
   </w:style>
-  <w:style w:type="character" w:styleId="nfaseIntensa">
+  <w:style w:type="character" w:styleId="IntenseEmphasis">
     <w:name w:val="Intense Emphasis"/>
-    <w:basedOn w:val="Tipodeletrapredefinidodopargrafo"/>
+    <w:basedOn w:val="DefaultParagraphFont"/>
     <w:uiPriority w:val="21"/>
     <w:qFormat/>
     <w:rsid w:val="00CF2228"/>
@@ -6544,11 +6403,11 @@
       <w:color w:val="0F4761" w:themeColor="accent1" w:themeShade="BF"/>
     </w:rPr>
   </w:style>
-  <w:style w:type="paragraph" w:styleId="CitaoIntensa">
+  <w:style w:type="paragraph" w:styleId="IntenseQuote">
     <w:name w:val="Intense Quote"/>
     <w:basedOn w:val="Normal"/>
     <w:next w:val="Normal"/>
-    <w:link w:val="CitaoIntensaCarter"/>
+    <w:link w:val="IntenseQuoteChar"/>
     <w:uiPriority w:val="30"/>
     <w:qFormat/>
     <w:rsid w:val="00CF2228"/>
@@ -6567,10 +6426,10 @@
       <w:color w:val="0F4761" w:themeColor="accent1" w:themeShade="BF"/>
     </w:rPr>
   </w:style>
-  <w:style w:type="character" w:customStyle="1" w:styleId="CitaoIntensaCarter">
-    <w:name w:val="Citação Intensa Caráter"/>
-    <w:basedOn w:val="Tipodeletrapredefinidodopargrafo"/>
-    <w:link w:val="CitaoIntensa"/>
+  <w:style w:type="character" w:customStyle="1" w:styleId="IntenseQuoteChar">
+    <w:name w:val="Intense Quote Char"/>
+    <w:basedOn w:val="DefaultParagraphFont"/>
+    <w:link w:val="IntenseQuote"/>
     <w:uiPriority w:val="30"/>
     <w:rsid w:val="00CF2228"/>
     <w:rPr>
@@ -6579,9 +6438,9 @@
       <w:color w:val="0F4761" w:themeColor="accent1" w:themeShade="BF"/>
     </w:rPr>
   </w:style>
-  <w:style w:type="character" w:styleId="RefernciaIntensa">
+  <w:style w:type="character" w:styleId="IntenseReference">
     <w:name w:val="Intense Reference"/>
-    <w:basedOn w:val="Tipodeletrapredefinidodopargrafo"/>
+    <w:basedOn w:val="DefaultParagraphFont"/>
     <w:uiPriority w:val="32"/>
     <w:qFormat/>
     <w:rsid w:val="00CF2228"/>
@@ -6593,9 +6452,9 @@
       <w:spacing w:val="5"/>
     </w:rPr>
   </w:style>
-  <w:style w:type="paragraph" w:styleId="SemEspaamento">
+  <w:style w:type="paragraph" w:styleId="NoSpacing">
     <w:name w:val="No Spacing"/>
-    <w:link w:val="SemEspaamentoCarter"/>
+    <w:link w:val="NoSpacingChar"/>
     <w:uiPriority w:val="1"/>
     <w:qFormat/>
     <w:rsid w:val="009E1DE5"/>
@@ -6611,10 +6470,10 @@
       <w14:ligatures w14:val="none"/>
     </w:rPr>
   </w:style>
-  <w:style w:type="character" w:customStyle="1" w:styleId="SemEspaamentoCarter">
-    <w:name w:val="Sem Espaçamento Caráter"/>
-    <w:basedOn w:val="Tipodeletrapredefinidodopargrafo"/>
-    <w:link w:val="SemEspaamento"/>
+  <w:style w:type="character" w:customStyle="1" w:styleId="NoSpacingChar">
+    <w:name w:val="No Spacing Char"/>
+    <w:basedOn w:val="DefaultParagraphFont"/>
+    <w:link w:val="NoSpacing"/>
     <w:uiPriority w:val="1"/>
     <w:rsid w:val="009E1DE5"/>
     <w:rPr>
@@ -6626,9 +6485,9 @@
       <w14:ligatures w14:val="none"/>
     </w:rPr>
   </w:style>
-  <w:style w:type="character" w:styleId="Hiperligao">
+  <w:style w:type="character" w:styleId="Hyperlink">
     <w:name w:val="Hyperlink"/>
-    <w:basedOn w:val="Tipodeletrapredefinidodopargrafo"/>
+    <w:basedOn w:val="DefaultParagraphFont"/>
     <w:uiPriority w:val="99"/>
     <w:unhideWhenUsed/>
     <w:rsid w:val="009E1DE5"/>
@@ -6637,9 +6496,9 @@
       <w:u w:val="single"/>
     </w:rPr>
   </w:style>
-  <w:style w:type="character" w:styleId="MenoNoResolvida">
+  <w:style w:type="character" w:styleId="UnresolvedMention">
     <w:name w:val="Unresolved Mention"/>
-    <w:basedOn w:val="Tipodeletrapredefinidodopargrafo"/>
+    <w:basedOn w:val="DefaultParagraphFont"/>
     <w:uiPriority w:val="99"/>
     <w:semiHidden/>
     <w:unhideWhenUsed/>
@@ -6649,9 +6508,9 @@
       <w:shd w:val="clear" w:color="auto" w:fill="E1DFDD"/>
     </w:rPr>
   </w:style>
-  <w:style w:type="character" w:styleId="Hiperligaovisitada">
+  <w:style w:type="character" w:styleId="FollowedHyperlink">
     <w:name w:val="FollowedHyperlink"/>
-    <w:basedOn w:val="Tipodeletrapredefinidodopargrafo"/>
+    <w:basedOn w:val="DefaultParagraphFont"/>
     <w:uiPriority w:val="99"/>
     <w:semiHidden/>
     <w:unhideWhenUsed/>
@@ -6661,9 +6520,9 @@
       <w:u w:val="single"/>
     </w:rPr>
   </w:style>
-  <w:style w:type="table" w:styleId="TabelacomGrelha">
+  <w:style w:type="table" w:styleId="TableGrid">
     <w:name w:val="Table Grid"/>
-    <w:basedOn w:val="Tabelanormal"/>
+    <w:basedOn w:val="TableNormal"/>
     <w:uiPriority w:val="39"/>
     <w:rsid w:val="00631731"/>
     <w:pPr>
@@ -6680,9 +6539,9 @@
       </w:tblBorders>
     </w:tblPr>
   </w:style>
-  <w:style w:type="table" w:styleId="TabelaSimples4">
+  <w:style w:type="table" w:styleId="PlainTable4">
     <w:name w:val="Plain Table 4"/>
-    <w:basedOn w:val="Tabelanormal"/>
+    <w:basedOn w:val="TableNormal"/>
     <w:uiPriority w:val="44"/>
     <w:rsid w:val="00631731"/>
     <w:pPr>
@@ -6729,9 +6588,9 @@
       </w:tcPr>
     </w:tblStylePr>
   </w:style>
-  <w:style w:type="table" w:styleId="SimplesTabela2">
+  <w:style w:type="table" w:styleId="PlainTable2">
     <w:name w:val="Plain Table 2"/>
-    <w:basedOn w:val="Tabelanormal"/>
+    <w:basedOn w:val="TableNormal"/>
     <w:uiPriority w:val="42"/>
     <w:rsid w:val="00631731"/>
     <w:pPr>
@@ -6809,9 +6668,9 @@
       </w:tcPr>
     </w:tblStylePr>
   </w:style>
-  <w:style w:type="table" w:styleId="SimplesTabela1">
+  <w:style w:type="table" w:styleId="PlainTable1">
     <w:name w:val="Plain Table 1"/>
-    <w:basedOn w:val="Tabelanormal"/>
+    <w:basedOn w:val="TableNormal"/>
     <w:uiPriority w:val="41"/>
     <w:rsid w:val="00631731"/>
     <w:pPr>
@@ -6872,7 +6731,7 @@
       </w:tcPr>
     </w:tblStylePr>
   </w:style>
-  <w:style w:type="paragraph" w:styleId="Legenda">
+  <w:style w:type="paragraph" w:styleId="Caption">
     <w:name w:val="caption"/>
     <w:basedOn w:val="Normal"/>
     <w:next w:val="Normal"/>
@@ -6892,9 +6751,9 @@
       <w:szCs w:val="18"/>
     </w:rPr>
   </w:style>
-  <w:style w:type="character" w:styleId="TextodoMarcadordePosio">
+  <w:style w:type="character" w:styleId="PlaceholderText">
     <w:name w:val="Placeholder Text"/>
-    <w:basedOn w:val="Tipodeletrapredefinidodopargrafo"/>
+    <w:basedOn w:val="DefaultParagraphFont"/>
     <w:uiPriority w:val="99"/>
     <w:semiHidden/>
     <w:rsid w:val="00C24A15"/>
